--- a/BAO-CAO-LTN.docx
+++ b/BAO-CAO-LTN.docx
@@ -119,6 +119,9 @@
         <w:ind w:left="720"/>
       </w:pPr>
       <w:r>
+        <w:rPr>
+          <w:noProof/>
+        </w:rPr>
         <w:drawing>
           <wp:inline distT="0" distB="0" distL="0" distR="0" wp14:anchorId="1406D3B9" wp14:editId="711C2F7B">
             <wp:extent cx="3391228" cy="2619375"/>
@@ -590,28 +593,7 @@
           <w:rFonts w:ascii="Times New Roman" w:hAnsi="Times New Roman" w:cs="Times New Roman"/>
           <w:color w:val="FF0000"/>
         </w:rPr>
-        <w:t xml:space="preserve">BÀI </w:t>
-      </w:r>
-      <w:r>
-        <w:rPr>
-          <w:rFonts w:ascii="Times New Roman" w:hAnsi="Times New Roman" w:cs="Times New Roman"/>
-          <w:color w:val="FF0000"/>
-        </w:rPr>
-        <w:t>2</w:t>
-      </w:r>
-      <w:r>
-        <w:rPr>
-          <w:rFonts w:ascii="Times New Roman" w:hAnsi="Times New Roman" w:cs="Times New Roman"/>
-          <w:color w:val="FF0000"/>
-        </w:rPr>
-        <w:t xml:space="preserve">: LED </w:t>
-      </w:r>
-      <w:r>
-        <w:rPr>
-          <w:rFonts w:ascii="Times New Roman" w:hAnsi="Times New Roman" w:cs="Times New Roman"/>
-          <w:color w:val="FF0000"/>
-        </w:rPr>
-        <w:t>BẬT TẮT</w:t>
+        <w:t>BÀI 2: LED BẬT TẮT</w:t>
       </w:r>
     </w:p>
     <w:p>
@@ -713,6 +695,9 @@
         <w:ind w:left="720"/>
       </w:pPr>
       <w:r>
+        <w:rPr>
+          <w:noProof/>
+        </w:rPr>
         <w:drawing>
           <wp:inline distT="0" distB="0" distL="0" distR="0" wp14:anchorId="5D412D79" wp14:editId="638F27F2">
             <wp:extent cx="4308440" cy="2609850"/>
@@ -1530,25 +1515,7 @@
           <w:u w:val="single"/>
         </w:rPr>
         <w:lastRenderedPageBreak/>
-        <w:t>Đặc điểm lin</w:t>
-      </w:r>
-      <w:r>
-        <w:rPr>
-          <w:rFonts w:ascii="Times New Roman" w:hAnsi="Times New Roman" w:cs="Times New Roman"/>
-          <w:sz w:val="28"/>
-          <w:szCs w:val="28"/>
-          <w:u w:val="single"/>
-        </w:rPr>
-        <w:t>h</w:t>
-      </w:r>
-      <w:r>
-        <w:rPr>
-          <w:rFonts w:ascii="Times New Roman" w:hAnsi="Times New Roman" w:cs="Times New Roman"/>
-          <w:sz w:val="28"/>
-          <w:szCs w:val="28"/>
-          <w:u w:val="single"/>
-        </w:rPr>
-        <w:t xml:space="preserve"> kiện:</w:t>
+        <w:t>Đặc điểm linh kiện:</w:t>
       </w:r>
     </w:p>
     <w:p>
@@ -2827,25 +2794,7 @@
           <w:szCs w:val="28"/>
           <w:u w:val="single"/>
         </w:rPr>
-        <w:t>Đặc điểm lin</w:t>
-      </w:r>
-      <w:r>
-        <w:rPr>
-          <w:rFonts w:ascii="Times New Roman" w:hAnsi="Times New Roman" w:cs="Times New Roman"/>
-          <w:sz w:val="28"/>
-          <w:szCs w:val="28"/>
-          <w:u w:val="single"/>
-        </w:rPr>
-        <w:t>h</w:t>
-      </w:r>
-      <w:r>
-        <w:rPr>
-          <w:rFonts w:ascii="Times New Roman" w:hAnsi="Times New Roman" w:cs="Times New Roman"/>
-          <w:sz w:val="28"/>
-          <w:szCs w:val="28"/>
-          <w:u w:val="single"/>
-        </w:rPr>
-        <w:t xml:space="preserve"> kiện:</w:t>
+        <w:t>Đặc điểm linh kiện:</w:t>
       </w:r>
     </w:p>
     <w:p>
@@ -3046,18 +2995,7 @@
           <w:sz w:val="24"/>
           <w:szCs w:val="24"/>
         </w:rPr>
-        <w:t xml:space="preserve"> </w:t>
-      </w:r>
-      <w:r>
-        <w:rPr>
-          <w:rFonts w:ascii="Times New Roman" w:hAnsi="Times New Roman" w:cs="Times New Roman"/>
-          <w:i/>
-          <w:iCs/>
-          <w:color w:val="767171" w:themeColor="background2" w:themeShade="80"/>
-          <w:sz w:val="24"/>
-          <w:szCs w:val="24"/>
-        </w:rPr>
-        <w:t>pinMode(11,1);</w:t>
+        <w:t xml:space="preserve"> pinMode(11,1);</w:t>
       </w:r>
     </w:p>
     <w:p>
@@ -3379,15 +3317,7 @@
           <w:sz w:val="24"/>
           <w:szCs w:val="24"/>
         </w:rPr>
-        <w:t>Thông qua 4511 đọc số BCD t</w:t>
-      </w:r>
-      <w:r>
-        <w:rPr>
-          <w:rFonts w:ascii="Times New Roman" w:hAnsi="Times New Roman" w:cs="Times New Roman"/>
-          <w:sz w:val="24"/>
-          <w:szCs w:val="24"/>
-        </w:rPr>
-        <w:t>hay thế tương đương 1 ký số ở hệ 10 bằng tổ hợp 4 bít tương ứng</w:t>
+        <w:t>Thông qua 4511 đọc số BCD thay thế tương đương 1 ký số ở hệ 10 bằng tổ hợp 4 bít tương ứng</w:t>
       </w:r>
     </w:p>
     <w:p>
@@ -3442,6 +3372,9 @@
         <w:ind w:left="720"/>
       </w:pPr>
       <w:r>
+        <w:rPr>
+          <w:noProof/>
+        </w:rPr>
         <w:drawing>
           <wp:inline distT="0" distB="0" distL="0" distR="0" wp14:anchorId="69869D07" wp14:editId="111BD50B">
             <wp:extent cx="4838700" cy="3149291"/>
@@ -3720,39 +3653,7 @@
           <w:szCs w:val="24"/>
         </w:rPr>
         <w:tab/>
-      </w:r>
-      <w:r>
-        <w:rPr>
-          <w:rFonts w:ascii="Times New Roman" w:hAnsi="Times New Roman" w:cs="Times New Roman"/>
-          <w:i/>
-          <w:iCs/>
-          <w:color w:val="767171" w:themeColor="background2" w:themeShade="80"/>
-          <w:sz w:val="24"/>
-          <w:szCs w:val="24"/>
-        </w:rPr>
-        <w:t xml:space="preserve"> pinMode(a, OUTPUT);</w:t>
-      </w:r>
-      <w:r>
-        <w:rPr>
-          <w:rFonts w:ascii="Times New Roman" w:hAnsi="Times New Roman" w:cs="Times New Roman"/>
-          <w:i/>
-          <w:iCs/>
-          <w:color w:val="767171" w:themeColor="background2" w:themeShade="80"/>
-          <w:sz w:val="24"/>
-          <w:szCs w:val="24"/>
-        </w:rPr>
-        <w:t xml:space="preserve"> </w:t>
-      </w:r>
-      <w:r>
-        <w:rPr>
-          <w:rFonts w:ascii="Times New Roman" w:hAnsi="Times New Roman" w:cs="Times New Roman"/>
-          <w:i/>
-          <w:iCs/>
-          <w:color w:val="767171" w:themeColor="background2" w:themeShade="80"/>
-          <w:sz w:val="24"/>
-          <w:szCs w:val="24"/>
-        </w:rPr>
-        <w:t>pinMode(b, OUTPUT);</w:t>
+        <w:t xml:space="preserve"> pinMode(a, OUTPUT); pinMode(b, OUTPUT);</w:t>
       </w:r>
     </w:p>
     <w:p>
@@ -3788,16 +3689,6 @@
           <w:szCs w:val="24"/>
         </w:rPr>
         <w:tab/>
-      </w:r>
-      <w:r>
-        <w:rPr>
-          <w:rFonts w:ascii="Times New Roman" w:hAnsi="Times New Roman" w:cs="Times New Roman"/>
-          <w:i/>
-          <w:iCs/>
-          <w:color w:val="767171" w:themeColor="background2" w:themeShade="80"/>
-          <w:sz w:val="24"/>
-          <w:szCs w:val="24"/>
-        </w:rPr>
         <w:t>pinMode(c, OUTPUT); pinMode(d, OUTPUT);</w:t>
       </w:r>
     </w:p>
@@ -5714,6 +5605,7 @@
         <w:rPr>
           <w:b/>
           <w:bCs/>
+          <w:noProof/>
         </w:rPr>
         <w:drawing>
           <wp:inline distT="0" distB="0" distL="0" distR="0" wp14:anchorId="2B819321" wp14:editId="5E8E487B">
@@ -5891,94 +5783,1153 @@
         <w:t>Mã lệnh chính:</w:t>
       </w:r>
     </w:p>
-    <w:p>
-      <w:pPr>
-        <w:ind w:left="720"/>
-        <w:rPr>
-          <w:rFonts w:ascii="Times New Roman" w:hAnsi="Times New Roman" w:cs="Times New Roman"/>
-          <w:i/>
-          <w:iCs/>
-          <w:color w:val="767171" w:themeColor="background2" w:themeShade="80"/>
-          <w:sz w:val="24"/>
-          <w:szCs w:val="24"/>
-        </w:rPr>
-      </w:pPr>
-      <w:r>
-        <w:rPr>
-          <w:rFonts w:ascii="Times New Roman" w:hAnsi="Times New Roman" w:cs="Times New Roman"/>
-          <w:i/>
-          <w:iCs/>
-          <w:color w:val="767171" w:themeColor="background2" w:themeShade="80"/>
-          <w:sz w:val="24"/>
-          <w:szCs w:val="24"/>
-        </w:rPr>
-        <w:t>#define _clock 7</w:t>
-      </w:r>
-    </w:p>
-    <w:p>
-      <w:pPr>
-        <w:ind w:left="720"/>
-        <w:rPr>
-          <w:rFonts w:ascii="Times New Roman" w:hAnsi="Times New Roman" w:cs="Times New Roman"/>
-          <w:i/>
-          <w:iCs/>
-          <w:color w:val="767171" w:themeColor="background2" w:themeShade="80"/>
-          <w:sz w:val="24"/>
-          <w:szCs w:val="24"/>
-        </w:rPr>
-      </w:pPr>
-      <w:r>
-        <w:rPr>
-          <w:rFonts w:ascii="Times New Roman" w:hAnsi="Times New Roman" w:cs="Times New Roman"/>
-          <w:i/>
-          <w:iCs/>
-          <w:color w:val="767171" w:themeColor="background2" w:themeShade="80"/>
-          <w:sz w:val="24"/>
-          <w:szCs w:val="24"/>
-        </w:rPr>
-        <w:t>#define _latch 6</w:t>
-      </w:r>
-    </w:p>
-    <w:p>
-      <w:pPr>
-        <w:ind w:left="720"/>
-        <w:rPr>
-          <w:rFonts w:ascii="Times New Roman" w:hAnsi="Times New Roman" w:cs="Times New Roman"/>
-          <w:i/>
-          <w:iCs/>
-          <w:color w:val="767171" w:themeColor="background2" w:themeShade="80"/>
-          <w:sz w:val="24"/>
-          <w:szCs w:val="24"/>
-        </w:rPr>
-      </w:pPr>
-      <w:r>
-        <w:rPr>
-          <w:rFonts w:ascii="Times New Roman" w:hAnsi="Times New Roman" w:cs="Times New Roman"/>
-          <w:i/>
-          <w:iCs/>
-          <w:color w:val="767171" w:themeColor="background2" w:themeShade="80"/>
-          <w:sz w:val="24"/>
-          <w:szCs w:val="24"/>
-        </w:rPr>
-        <w:t>#define _data 5</w:t>
-      </w:r>
-    </w:p>
-    <w:p>
-      <w:pPr>
-        <w:ind w:left="720"/>
-        <w:rPr>
-          <w:rFonts w:ascii="Times New Roman" w:hAnsi="Times New Roman" w:cs="Times New Roman"/>
-          <w:i/>
-          <w:iCs/>
-          <w:color w:val="767171" w:themeColor="background2" w:themeShade="80"/>
-          <w:sz w:val="24"/>
-          <w:szCs w:val="24"/>
-        </w:rPr>
-      </w:pPr>
-    </w:p>
-    <w:p>
-      <w:pPr>
-        <w:ind w:left="720"/>
+    <w:tbl>
+      <w:tblPr>
+        <w:tblStyle w:val="TableGrid"/>
+        <w:tblW w:w="0" w:type="auto"/>
+        <w:tblInd w:w="720" w:type="dxa"/>
+        <w:tblBorders>
+          <w:top w:val="dotDash" w:sz="4" w:space="0" w:color="auto"/>
+          <w:left w:val="dotDash" w:sz="4" w:space="0" w:color="auto"/>
+          <w:bottom w:val="dotDash" w:sz="4" w:space="0" w:color="auto"/>
+          <w:right w:val="dotDash" w:sz="4" w:space="0" w:color="auto"/>
+          <w:insideH w:val="none" w:sz="0" w:space="0" w:color="auto"/>
+          <w:insideV w:val="none" w:sz="0" w:space="0" w:color="auto"/>
+        </w:tblBorders>
+        <w:tblLook w:val="04A0" w:firstRow="1" w:lastRow="0" w:firstColumn="1" w:lastColumn="0" w:noHBand="0" w:noVBand="1"/>
+      </w:tblPr>
+      <w:tblGrid>
+        <w:gridCol w:w="8630"/>
+      </w:tblGrid>
+      <w:tr>
+        <w:tc>
+          <w:tcPr>
+            <w:tcW w:w="9350" w:type="dxa"/>
+          </w:tcPr>
+          <w:p>
+            <w:pPr>
+              <w:rPr>
+                <w:rFonts w:ascii="Times New Roman" w:hAnsi="Times New Roman" w:cs="Times New Roman"/>
+                <w:i/>
+                <w:iCs/>
+                <w:color w:val="767171" w:themeColor="background2" w:themeShade="80"/>
+                <w:sz w:val="24"/>
+                <w:szCs w:val="24"/>
+              </w:rPr>
+            </w:pPr>
+            <w:r>
+              <w:rPr>
+                <w:rFonts w:ascii="Times New Roman" w:hAnsi="Times New Roman" w:cs="Times New Roman"/>
+                <w:i/>
+                <w:iCs/>
+                <w:color w:val="767171" w:themeColor="background2" w:themeShade="80"/>
+                <w:sz w:val="24"/>
+                <w:szCs w:val="24"/>
+              </w:rPr>
+              <w:t>#define _clock 7</w:t>
+            </w:r>
+          </w:p>
+        </w:tc>
+      </w:tr>
+      <w:tr>
+        <w:tc>
+          <w:tcPr>
+            <w:tcW w:w="9350" w:type="dxa"/>
+          </w:tcPr>
+          <w:p>
+            <w:pPr>
+              <w:rPr>
+                <w:rFonts w:ascii="Times New Roman" w:hAnsi="Times New Roman" w:cs="Times New Roman"/>
+                <w:i/>
+                <w:iCs/>
+                <w:color w:val="767171" w:themeColor="background2" w:themeShade="80"/>
+                <w:sz w:val="24"/>
+                <w:szCs w:val="24"/>
+              </w:rPr>
+            </w:pPr>
+            <w:r>
+              <w:rPr>
+                <w:rFonts w:ascii="Times New Roman" w:hAnsi="Times New Roman" w:cs="Times New Roman"/>
+                <w:i/>
+                <w:iCs/>
+                <w:color w:val="767171" w:themeColor="background2" w:themeShade="80"/>
+                <w:sz w:val="24"/>
+                <w:szCs w:val="24"/>
+              </w:rPr>
+              <w:t>#define _latch 6</w:t>
+            </w:r>
+          </w:p>
+        </w:tc>
+      </w:tr>
+      <w:tr>
+        <w:tc>
+          <w:tcPr>
+            <w:tcW w:w="9350" w:type="dxa"/>
+          </w:tcPr>
+          <w:p>
+            <w:pPr>
+              <w:rPr>
+                <w:rFonts w:ascii="Times New Roman" w:hAnsi="Times New Roman" w:cs="Times New Roman"/>
+                <w:i/>
+                <w:iCs/>
+                <w:color w:val="767171" w:themeColor="background2" w:themeShade="80"/>
+                <w:sz w:val="24"/>
+                <w:szCs w:val="24"/>
+              </w:rPr>
+            </w:pPr>
+            <w:r>
+              <w:rPr>
+                <w:rFonts w:ascii="Times New Roman" w:hAnsi="Times New Roman" w:cs="Times New Roman"/>
+                <w:i/>
+                <w:iCs/>
+                <w:color w:val="767171" w:themeColor="background2" w:themeShade="80"/>
+                <w:sz w:val="24"/>
+                <w:szCs w:val="24"/>
+              </w:rPr>
+              <w:t>#define _data 5</w:t>
+            </w:r>
+          </w:p>
+        </w:tc>
+      </w:tr>
+      <w:tr>
+        <w:tc>
+          <w:tcPr>
+            <w:tcW w:w="9350" w:type="dxa"/>
+          </w:tcPr>
+          <w:p>
+            <w:pPr>
+              <w:rPr>
+                <w:rFonts w:ascii="Times New Roman" w:hAnsi="Times New Roman" w:cs="Times New Roman"/>
+                <w:i/>
+                <w:iCs/>
+                <w:color w:val="767171" w:themeColor="background2" w:themeShade="80"/>
+                <w:sz w:val="24"/>
+                <w:szCs w:val="24"/>
+              </w:rPr>
+            </w:pPr>
+          </w:p>
+        </w:tc>
+      </w:tr>
+      <w:tr>
+        <w:tc>
+          <w:tcPr>
+            <w:tcW w:w="9350" w:type="dxa"/>
+          </w:tcPr>
+          <w:p>
+            <w:pPr>
+              <w:rPr>
+                <w:rFonts w:ascii="Times New Roman" w:hAnsi="Times New Roman" w:cs="Times New Roman"/>
+                <w:i/>
+                <w:iCs/>
+                <w:color w:val="767171" w:themeColor="background2" w:themeShade="80"/>
+                <w:sz w:val="24"/>
+                <w:szCs w:val="24"/>
+              </w:rPr>
+            </w:pPr>
+            <w:r>
+              <w:rPr>
+                <w:rFonts w:ascii="Times New Roman" w:hAnsi="Times New Roman" w:cs="Times New Roman"/>
+                <w:i/>
+                <w:iCs/>
+                <w:color w:val="767171" w:themeColor="background2" w:themeShade="80"/>
+                <w:sz w:val="24"/>
+                <w:szCs w:val="24"/>
+              </w:rPr>
+              <w:t>void setup() {</w:t>
+            </w:r>
+          </w:p>
+        </w:tc>
+      </w:tr>
+      <w:tr>
+        <w:tc>
+          <w:tcPr>
+            <w:tcW w:w="9350" w:type="dxa"/>
+          </w:tcPr>
+          <w:p>
+            <w:pPr>
+              <w:rPr>
+                <w:rFonts w:ascii="Times New Roman" w:hAnsi="Times New Roman" w:cs="Times New Roman"/>
+                <w:i/>
+                <w:iCs/>
+                <w:color w:val="767171" w:themeColor="background2" w:themeShade="80"/>
+                <w:sz w:val="24"/>
+                <w:szCs w:val="24"/>
+              </w:rPr>
+            </w:pPr>
+            <w:r>
+              <w:rPr>
+                <w:rFonts w:ascii="Times New Roman" w:hAnsi="Times New Roman" w:cs="Times New Roman"/>
+                <w:i/>
+                <w:iCs/>
+                <w:color w:val="767171" w:themeColor="background2" w:themeShade="80"/>
+                <w:sz w:val="24"/>
+                <w:szCs w:val="24"/>
+              </w:rPr>
+              <w:t xml:space="preserve">  // put your setup code here, to run once:</w:t>
+            </w:r>
+          </w:p>
+        </w:tc>
+      </w:tr>
+      <w:tr>
+        <w:tc>
+          <w:tcPr>
+            <w:tcW w:w="9350" w:type="dxa"/>
+          </w:tcPr>
+          <w:p>
+            <w:pPr>
+              <w:rPr>
+                <w:rFonts w:ascii="Times New Roman" w:hAnsi="Times New Roman" w:cs="Times New Roman"/>
+                <w:i/>
+                <w:iCs/>
+                <w:color w:val="767171" w:themeColor="background2" w:themeShade="80"/>
+                <w:sz w:val="24"/>
+                <w:szCs w:val="24"/>
+              </w:rPr>
+            </w:pPr>
+            <w:r>
+              <w:rPr>
+                <w:rFonts w:ascii="Times New Roman" w:hAnsi="Times New Roman" w:cs="Times New Roman"/>
+                <w:i/>
+                <w:iCs/>
+                <w:color w:val="767171" w:themeColor="background2" w:themeShade="80"/>
+                <w:sz w:val="24"/>
+                <w:szCs w:val="24"/>
+              </w:rPr>
+              <w:t xml:space="preserve">  pinMode(_latch, OUTPUT);</w:t>
+            </w:r>
+          </w:p>
+        </w:tc>
+      </w:tr>
+      <w:tr>
+        <w:tc>
+          <w:tcPr>
+            <w:tcW w:w="9350" w:type="dxa"/>
+          </w:tcPr>
+          <w:p>
+            <w:pPr>
+              <w:rPr>
+                <w:rFonts w:ascii="Times New Roman" w:hAnsi="Times New Roman" w:cs="Times New Roman"/>
+                <w:i/>
+                <w:iCs/>
+                <w:color w:val="767171" w:themeColor="background2" w:themeShade="80"/>
+                <w:sz w:val="24"/>
+                <w:szCs w:val="24"/>
+              </w:rPr>
+            </w:pPr>
+            <w:r>
+              <w:rPr>
+                <w:rFonts w:ascii="Times New Roman" w:hAnsi="Times New Roman" w:cs="Times New Roman"/>
+                <w:i/>
+                <w:iCs/>
+                <w:color w:val="767171" w:themeColor="background2" w:themeShade="80"/>
+                <w:sz w:val="24"/>
+                <w:szCs w:val="24"/>
+              </w:rPr>
+              <w:t xml:space="preserve">  pinMode(_clock, OUTPUT);</w:t>
+            </w:r>
+          </w:p>
+        </w:tc>
+      </w:tr>
+      <w:tr>
+        <w:tc>
+          <w:tcPr>
+            <w:tcW w:w="9350" w:type="dxa"/>
+          </w:tcPr>
+          <w:p>
+            <w:pPr>
+              <w:rPr>
+                <w:rFonts w:ascii="Times New Roman" w:hAnsi="Times New Roman" w:cs="Times New Roman"/>
+                <w:i/>
+                <w:iCs/>
+                <w:color w:val="767171" w:themeColor="background2" w:themeShade="80"/>
+                <w:sz w:val="24"/>
+                <w:szCs w:val="24"/>
+              </w:rPr>
+            </w:pPr>
+            <w:r>
+              <w:rPr>
+                <w:rFonts w:ascii="Times New Roman" w:hAnsi="Times New Roman" w:cs="Times New Roman"/>
+                <w:i/>
+                <w:iCs/>
+                <w:color w:val="767171" w:themeColor="background2" w:themeShade="80"/>
+                <w:sz w:val="24"/>
+                <w:szCs w:val="24"/>
+              </w:rPr>
+              <w:t xml:space="preserve">  pinMode(_data, OUTPUT);</w:t>
+            </w:r>
+          </w:p>
+        </w:tc>
+      </w:tr>
+      <w:tr>
+        <w:tc>
+          <w:tcPr>
+            <w:tcW w:w="9350" w:type="dxa"/>
+          </w:tcPr>
+          <w:p>
+            <w:pPr>
+              <w:rPr>
+                <w:rFonts w:ascii="Times New Roman" w:hAnsi="Times New Roman" w:cs="Times New Roman"/>
+                <w:i/>
+                <w:iCs/>
+                <w:color w:val="767171" w:themeColor="background2" w:themeShade="80"/>
+                <w:sz w:val="24"/>
+                <w:szCs w:val="24"/>
+              </w:rPr>
+            </w:pPr>
+            <w:r>
+              <w:rPr>
+                <w:rFonts w:ascii="Times New Roman" w:hAnsi="Times New Roman" w:cs="Times New Roman"/>
+                <w:i/>
+                <w:iCs/>
+                <w:color w:val="767171" w:themeColor="background2" w:themeShade="80"/>
+                <w:sz w:val="24"/>
+                <w:szCs w:val="24"/>
+              </w:rPr>
+              <w:t>}</w:t>
+            </w:r>
+          </w:p>
+        </w:tc>
+      </w:tr>
+      <w:tr>
+        <w:tc>
+          <w:tcPr>
+            <w:tcW w:w="9350" w:type="dxa"/>
+          </w:tcPr>
+          <w:p>
+            <w:pPr>
+              <w:rPr>
+                <w:rFonts w:ascii="Times New Roman" w:hAnsi="Times New Roman" w:cs="Times New Roman"/>
+                <w:i/>
+                <w:iCs/>
+                <w:color w:val="767171" w:themeColor="background2" w:themeShade="80"/>
+                <w:sz w:val="24"/>
+                <w:szCs w:val="24"/>
+              </w:rPr>
+            </w:pPr>
+          </w:p>
+        </w:tc>
+      </w:tr>
+      <w:tr>
+        <w:tc>
+          <w:tcPr>
+            <w:tcW w:w="9350" w:type="dxa"/>
+          </w:tcPr>
+          <w:p>
+            <w:pPr>
+              <w:rPr>
+                <w:rFonts w:ascii="Times New Roman" w:hAnsi="Times New Roman" w:cs="Times New Roman"/>
+                <w:i/>
+                <w:iCs/>
+                <w:color w:val="767171" w:themeColor="background2" w:themeShade="80"/>
+                <w:sz w:val="24"/>
+                <w:szCs w:val="24"/>
+              </w:rPr>
+            </w:pPr>
+            <w:r>
+              <w:rPr>
+                <w:rFonts w:ascii="Times New Roman" w:hAnsi="Times New Roman" w:cs="Times New Roman"/>
+                <w:i/>
+                <w:iCs/>
+                <w:color w:val="767171" w:themeColor="background2" w:themeShade="80"/>
+                <w:sz w:val="24"/>
+                <w:szCs w:val="24"/>
+              </w:rPr>
+              <w:t>void loop() {</w:t>
+            </w:r>
+          </w:p>
+        </w:tc>
+      </w:tr>
+      <w:tr>
+        <w:tc>
+          <w:tcPr>
+            <w:tcW w:w="9350" w:type="dxa"/>
+          </w:tcPr>
+          <w:p>
+            <w:pPr>
+              <w:rPr>
+                <w:rFonts w:ascii="Times New Roman" w:hAnsi="Times New Roman" w:cs="Times New Roman"/>
+                <w:i/>
+                <w:iCs/>
+                <w:color w:val="767171" w:themeColor="background2" w:themeShade="80"/>
+                <w:sz w:val="24"/>
+                <w:szCs w:val="24"/>
+              </w:rPr>
+            </w:pPr>
+            <w:r>
+              <w:rPr>
+                <w:rFonts w:ascii="Times New Roman" w:hAnsi="Times New Roman" w:cs="Times New Roman"/>
+                <w:i/>
+                <w:iCs/>
+                <w:color w:val="767171" w:themeColor="background2" w:themeShade="80"/>
+                <w:sz w:val="24"/>
+                <w:szCs w:val="24"/>
+              </w:rPr>
+              <w:t xml:space="preserve">  // put your main code here, to run repeatedly:</w:t>
+            </w:r>
+          </w:p>
+        </w:tc>
+      </w:tr>
+      <w:tr>
+        <w:tc>
+          <w:tcPr>
+            <w:tcW w:w="9350" w:type="dxa"/>
+          </w:tcPr>
+          <w:p>
+            <w:pPr>
+              <w:rPr>
+                <w:rFonts w:ascii="Times New Roman" w:hAnsi="Times New Roman" w:cs="Times New Roman"/>
+                <w:i/>
+                <w:iCs/>
+                <w:color w:val="767171" w:themeColor="background2" w:themeShade="80"/>
+                <w:sz w:val="24"/>
+                <w:szCs w:val="24"/>
+              </w:rPr>
+            </w:pPr>
+            <w:r>
+              <w:rPr>
+                <w:rFonts w:ascii="Times New Roman" w:hAnsi="Times New Roman" w:cs="Times New Roman"/>
+                <w:i/>
+                <w:iCs/>
+                <w:color w:val="767171" w:themeColor="background2" w:themeShade="80"/>
+                <w:sz w:val="24"/>
+                <w:szCs w:val="24"/>
+              </w:rPr>
+              <w:t xml:space="preserve">  for (int i=0;i&lt;256;i++){</w:t>
+            </w:r>
+          </w:p>
+        </w:tc>
+      </w:tr>
+      <w:tr>
+        <w:tc>
+          <w:tcPr>
+            <w:tcW w:w="9350" w:type="dxa"/>
+          </w:tcPr>
+          <w:p>
+            <w:pPr>
+              <w:rPr>
+                <w:rFonts w:ascii="Times New Roman" w:hAnsi="Times New Roman" w:cs="Times New Roman"/>
+                <w:i/>
+                <w:iCs/>
+                <w:color w:val="767171" w:themeColor="background2" w:themeShade="80"/>
+                <w:sz w:val="24"/>
+                <w:szCs w:val="24"/>
+              </w:rPr>
+            </w:pPr>
+            <w:r>
+              <w:rPr>
+                <w:rFonts w:ascii="Times New Roman" w:hAnsi="Times New Roman" w:cs="Times New Roman"/>
+                <w:i/>
+                <w:iCs/>
+                <w:color w:val="767171" w:themeColor="background2" w:themeShade="80"/>
+                <w:sz w:val="24"/>
+                <w:szCs w:val="24"/>
+              </w:rPr>
+              <w:t xml:space="preserve">    digitalWrite(_latch, LOW);</w:t>
+            </w:r>
+          </w:p>
+        </w:tc>
+      </w:tr>
+      <w:tr>
+        <w:tc>
+          <w:tcPr>
+            <w:tcW w:w="9350" w:type="dxa"/>
+          </w:tcPr>
+          <w:p>
+            <w:pPr>
+              <w:rPr>
+                <w:rFonts w:ascii="Times New Roman" w:hAnsi="Times New Roman" w:cs="Times New Roman"/>
+                <w:i/>
+                <w:iCs/>
+                <w:color w:val="767171" w:themeColor="background2" w:themeShade="80"/>
+                <w:sz w:val="24"/>
+                <w:szCs w:val="24"/>
+              </w:rPr>
+            </w:pPr>
+            <w:r>
+              <w:rPr>
+                <w:rFonts w:ascii="Times New Roman" w:hAnsi="Times New Roman" w:cs="Times New Roman"/>
+                <w:i/>
+                <w:iCs/>
+                <w:color w:val="767171" w:themeColor="background2" w:themeShade="80"/>
+                <w:sz w:val="24"/>
+                <w:szCs w:val="24"/>
+              </w:rPr>
+              <w:t xml:space="preserve">    shiftOut(_data, _clock, LSBFIRST, i);</w:t>
+            </w:r>
+          </w:p>
+        </w:tc>
+      </w:tr>
+      <w:tr>
+        <w:tc>
+          <w:tcPr>
+            <w:tcW w:w="9350" w:type="dxa"/>
+          </w:tcPr>
+          <w:p>
+            <w:pPr>
+              <w:rPr>
+                <w:rFonts w:ascii="Times New Roman" w:hAnsi="Times New Roman" w:cs="Times New Roman"/>
+                <w:i/>
+                <w:iCs/>
+                <w:color w:val="767171" w:themeColor="background2" w:themeShade="80"/>
+                <w:sz w:val="24"/>
+                <w:szCs w:val="24"/>
+              </w:rPr>
+            </w:pPr>
+            <w:r>
+              <w:rPr>
+                <w:rFonts w:ascii="Times New Roman" w:hAnsi="Times New Roman" w:cs="Times New Roman"/>
+                <w:i/>
+                <w:iCs/>
+                <w:color w:val="767171" w:themeColor="background2" w:themeShade="80"/>
+                <w:sz w:val="24"/>
+                <w:szCs w:val="24"/>
+              </w:rPr>
+              <w:t xml:space="preserve">    digitalWrite(_latch, HIGH);</w:t>
+            </w:r>
+          </w:p>
+        </w:tc>
+      </w:tr>
+      <w:tr>
+        <w:tc>
+          <w:tcPr>
+            <w:tcW w:w="9350" w:type="dxa"/>
+          </w:tcPr>
+          <w:p>
+            <w:pPr>
+              <w:rPr>
+                <w:rFonts w:ascii="Times New Roman" w:hAnsi="Times New Roman" w:cs="Times New Roman"/>
+                <w:i/>
+                <w:iCs/>
+                <w:color w:val="767171" w:themeColor="background2" w:themeShade="80"/>
+                <w:sz w:val="24"/>
+                <w:szCs w:val="24"/>
+              </w:rPr>
+            </w:pPr>
+            <w:r>
+              <w:rPr>
+                <w:rFonts w:ascii="Times New Roman" w:hAnsi="Times New Roman" w:cs="Times New Roman"/>
+                <w:i/>
+                <w:iCs/>
+                <w:color w:val="767171" w:themeColor="background2" w:themeShade="80"/>
+                <w:sz w:val="24"/>
+                <w:szCs w:val="24"/>
+              </w:rPr>
+              <w:t xml:space="preserve">    delay(500);}</w:t>
+            </w:r>
+          </w:p>
+        </w:tc>
+      </w:tr>
+      <w:tr>
+        <w:tc>
+          <w:tcPr>
+            <w:tcW w:w="9350" w:type="dxa"/>
+          </w:tcPr>
+          <w:p>
+            <w:pPr>
+              <w:rPr>
+                <w:rFonts w:ascii="Times New Roman" w:hAnsi="Times New Roman" w:cs="Times New Roman"/>
+                <w:i/>
+                <w:iCs/>
+                <w:color w:val="767171" w:themeColor="background2" w:themeShade="80"/>
+                <w:sz w:val="24"/>
+                <w:szCs w:val="24"/>
+              </w:rPr>
+            </w:pPr>
+            <w:r>
+              <w:rPr>
+                <w:rFonts w:ascii="Times New Roman" w:hAnsi="Times New Roman" w:cs="Times New Roman"/>
+                <w:i/>
+                <w:iCs/>
+                <w:color w:val="767171" w:themeColor="background2" w:themeShade="80"/>
+                <w:sz w:val="24"/>
+                <w:szCs w:val="24"/>
+              </w:rPr>
+              <w:t>}</w:t>
+            </w:r>
+          </w:p>
+        </w:tc>
+      </w:tr>
+    </w:tbl>
+    <w:p>
+      <w:pPr>
+        <w:pStyle w:val="Heading1"/>
+        <w:jc w:val="center"/>
+        <w:rPr>
+          <w:rFonts w:ascii="Times New Roman" w:hAnsi="Times New Roman" w:cs="Times New Roman"/>
+          <w:color w:val="FF0000"/>
+        </w:rPr>
+      </w:pPr>
+      <w:r>
+        <w:rPr>
+          <w:rFonts w:ascii="Times New Roman" w:hAnsi="Times New Roman" w:cs="Times New Roman"/>
+          <w:color w:val="FF0000"/>
+        </w:rPr>
+        <w:lastRenderedPageBreak/>
+        <w:t xml:space="preserve">BÀI </w:t>
+      </w:r>
+      <w:r>
+        <w:rPr>
+          <w:rFonts w:ascii="Times New Roman" w:hAnsi="Times New Roman" w:cs="Times New Roman"/>
+          <w:color w:val="FF0000"/>
+        </w:rPr>
+        <w:t>7</w:t>
+      </w:r>
+      <w:r>
+        <w:rPr>
+          <w:rFonts w:ascii="Times New Roman" w:hAnsi="Times New Roman" w:cs="Times New Roman"/>
+          <w:color w:val="FF0000"/>
+        </w:rPr>
+        <w:t xml:space="preserve">: LED </w:t>
+      </w:r>
+      <w:r>
+        <w:rPr>
+          <w:rFonts w:ascii="Times New Roman" w:hAnsi="Times New Roman" w:cs="Times New Roman"/>
+          <w:color w:val="FF0000"/>
+        </w:rPr>
+        <w:t>MA TRẬN</w:t>
+      </w:r>
+    </w:p>
+    <w:p>
+      <w:pPr>
+        <w:pStyle w:val="Heading2"/>
+        <w:numPr>
+          <w:ilvl w:val="0"/>
+          <w:numId w:val="17"/>
+        </w:numPr>
+        <w:ind w:left="360" w:firstLine="0"/>
+        <w:rPr>
+          <w:rFonts w:ascii="Times New Roman" w:hAnsi="Times New Roman" w:cs="Times New Roman"/>
+          <w:sz w:val="28"/>
+          <w:szCs w:val="28"/>
+          <w:u w:val="single"/>
+        </w:rPr>
+      </w:pPr>
+      <w:r>
+        <w:rPr>
+          <w:rFonts w:ascii="Times New Roman" w:hAnsi="Times New Roman" w:cs="Times New Roman"/>
+          <w:sz w:val="28"/>
+          <w:szCs w:val="28"/>
+          <w:u w:val="single"/>
+        </w:rPr>
+        <w:t>Mô tả:</w:t>
+      </w:r>
+    </w:p>
+    <w:p>
+      <w:pPr>
+        <w:pStyle w:val="ListParagraph"/>
+        <w:numPr>
+          <w:ilvl w:val="0"/>
+          <w:numId w:val="19"/>
+        </w:numPr>
+        <w:rPr>
+          <w:rFonts w:ascii="Times New Roman" w:hAnsi="Times New Roman" w:cs="Times New Roman"/>
+          <w:sz w:val="24"/>
+          <w:szCs w:val="24"/>
+        </w:rPr>
+      </w:pPr>
+      <w:r>
+        <w:rPr>
+          <w:rFonts w:ascii="Times New Roman" w:hAnsi="Times New Roman" w:cs="Times New Roman"/>
+          <w:sz w:val="24"/>
+          <w:szCs w:val="24"/>
+        </w:rPr>
+        <w:t>Thực hiện việc lập trình làm sáng đèn led ma trận 8x8 theo hình chữ A</w:t>
+      </w:r>
+    </w:p>
+    <w:p>
+      <w:pPr>
+        <w:pStyle w:val="ListParagraph"/>
+        <w:numPr>
+          <w:ilvl w:val="0"/>
+          <w:numId w:val="19"/>
+        </w:numPr>
+        <w:rPr>
+          <w:rFonts w:ascii="Times New Roman" w:hAnsi="Times New Roman" w:cs="Times New Roman"/>
+          <w:sz w:val="24"/>
+          <w:szCs w:val="24"/>
+        </w:rPr>
+      </w:pPr>
+      <w:r>
+        <w:rPr>
+          <w:rFonts w:ascii="Times New Roman" w:hAnsi="Times New Roman" w:cs="Times New Roman"/>
+          <w:sz w:val="24"/>
+          <w:szCs w:val="24"/>
+        </w:rPr>
+        <w:t>Led được gắn theo hàng vào cột vào 2 IC 74HC595 để điều khiển</w:t>
+      </w:r>
+    </w:p>
+    <w:p>
+      <w:pPr>
+        <w:pStyle w:val="Heading2"/>
+        <w:numPr>
+          <w:ilvl w:val="0"/>
+          <w:numId w:val="17"/>
+        </w:numPr>
+        <w:ind w:left="360" w:firstLine="0"/>
+        <w:rPr>
+          <w:rFonts w:ascii="Times New Roman" w:hAnsi="Times New Roman" w:cs="Times New Roman"/>
+          <w:sz w:val="28"/>
+          <w:szCs w:val="28"/>
+          <w:u w:val="single"/>
+        </w:rPr>
+      </w:pPr>
+      <w:r>
+        <w:rPr>
+          <w:rFonts w:ascii="Times New Roman" w:hAnsi="Times New Roman" w:cs="Times New Roman"/>
+          <w:sz w:val="28"/>
+          <w:szCs w:val="28"/>
+          <w:u w:val="single"/>
+        </w:rPr>
+        <w:t>Sơ đồ thiết kế:</w:t>
+      </w:r>
+    </w:p>
+    <w:p/>
+    <w:p>
+      <w:pPr>
+        <w:ind w:firstLine="720"/>
+      </w:pPr>
+      <w:r>
+        <w:drawing>
+          <wp:inline distT="0" distB="0" distL="0" distR="0" wp14:anchorId="258DAB5D" wp14:editId="76821161">
+            <wp:extent cx="5057775" cy="2951990"/>
+            <wp:effectExtent l="0" t="0" r="0" b="1270"/>
+            <wp:docPr id="3" name="Picture 3"/>
+            <wp:cNvGraphicFramePr>
+              <a:graphicFrameLocks xmlns:a="http://schemas.openxmlformats.org/drawingml/2006/main" noChangeAspect="1"/>
+            </wp:cNvGraphicFramePr>
+            <a:graphic xmlns:a="http://schemas.openxmlformats.org/drawingml/2006/main">
+              <a:graphicData uri="http://schemas.openxmlformats.org/drawingml/2006/picture">
+                <pic:pic xmlns:pic="http://schemas.openxmlformats.org/drawingml/2006/picture">
+                  <pic:nvPicPr>
+                    <pic:cNvPr id="1" name=""/>
+                    <pic:cNvPicPr/>
+                  </pic:nvPicPr>
+                  <pic:blipFill>
+                    <a:blip r:embed="rId12"/>
+                    <a:stretch>
+                      <a:fillRect/>
+                    </a:stretch>
+                  </pic:blipFill>
+                  <pic:spPr>
+                    <a:xfrm>
+                      <a:off x="0" y="0"/>
+                      <a:ext cx="5066134" cy="2956869"/>
+                    </a:xfrm>
+                    <a:prstGeom prst="rect">
+                      <a:avLst/>
+                    </a:prstGeom>
+                  </pic:spPr>
+                </pic:pic>
+              </a:graphicData>
+            </a:graphic>
+          </wp:inline>
+        </w:drawing>
+      </w:r>
+    </w:p>
+    <w:p>
+      <w:pPr>
+        <w:pStyle w:val="Heading2"/>
+        <w:numPr>
+          <w:ilvl w:val="0"/>
+          <w:numId w:val="17"/>
+        </w:numPr>
+        <w:ind w:left="360" w:firstLine="0"/>
+        <w:rPr>
+          <w:rFonts w:ascii="Times New Roman" w:hAnsi="Times New Roman" w:cs="Times New Roman"/>
+          <w:sz w:val="28"/>
+          <w:szCs w:val="28"/>
+          <w:u w:val="single"/>
+        </w:rPr>
+      </w:pPr>
+      <w:r>
+        <w:rPr>
+          <w:rFonts w:ascii="Times New Roman" w:hAnsi="Times New Roman" w:cs="Times New Roman"/>
+          <w:sz w:val="28"/>
+          <w:szCs w:val="28"/>
+          <w:u w:val="single"/>
+        </w:rPr>
+        <w:t>Đặc điểm linh kiện:</w:t>
+      </w:r>
+    </w:p>
+    <w:p>
+      <w:pPr>
+        <w:pStyle w:val="ListParagraph"/>
+        <w:ind w:left="1080"/>
+        <w:rPr>
+          <w:rFonts w:ascii="Times New Roman" w:hAnsi="Times New Roman" w:cs="Times New Roman"/>
+          <w:sz w:val="24"/>
+          <w:szCs w:val="24"/>
+        </w:rPr>
+      </w:pPr>
+      <w:r>
+        <w:rPr>
+          <w:rFonts w:ascii="Times New Roman" w:hAnsi="Times New Roman" w:cs="Times New Roman"/>
+          <w:sz w:val="24"/>
+          <w:szCs w:val="24"/>
+        </w:rPr>
+        <w:t xml:space="preserve">- </w:t>
+      </w:r>
+      <w:r>
+        <w:rPr>
+          <w:rFonts w:ascii="Times New Roman" w:hAnsi="Times New Roman" w:cs="Times New Roman"/>
+          <w:sz w:val="24"/>
+          <w:szCs w:val="24"/>
+        </w:rPr>
+        <w:t>1</w:t>
+      </w:r>
+      <w:r>
+        <w:rPr>
+          <w:rFonts w:ascii="Times New Roman" w:hAnsi="Times New Roman" w:cs="Times New Roman"/>
+          <w:sz w:val="24"/>
+          <w:szCs w:val="24"/>
+        </w:rPr>
+        <w:t xml:space="preserve"> </w:t>
+      </w:r>
+      <w:r>
+        <w:rPr>
+          <w:rFonts w:ascii="Times New Roman" w:hAnsi="Times New Roman" w:cs="Times New Roman"/>
+          <w:sz w:val="24"/>
+          <w:szCs w:val="24"/>
+        </w:rPr>
+        <w:t xml:space="preserve">Led </w:t>
+      </w:r>
+      <w:r>
+        <w:rPr>
+          <w:rFonts w:ascii="Times New Roman" w:hAnsi="Times New Roman" w:cs="Times New Roman"/>
+          <w:sz w:val="24"/>
+          <w:szCs w:val="24"/>
+        </w:rPr>
+        <w:t>ma trận 8x8</w:t>
+      </w:r>
+    </w:p>
+    <w:p>
+      <w:pPr>
+        <w:pStyle w:val="ListParagraph"/>
+        <w:ind w:left="1080"/>
+        <w:rPr>
+          <w:rFonts w:ascii="Times New Roman" w:hAnsi="Times New Roman" w:cs="Times New Roman"/>
+          <w:sz w:val="24"/>
+          <w:szCs w:val="24"/>
+        </w:rPr>
+      </w:pPr>
+      <w:r>
+        <w:rPr>
+          <w:rFonts w:ascii="Times New Roman" w:hAnsi="Times New Roman" w:cs="Times New Roman"/>
+          <w:sz w:val="24"/>
+          <w:szCs w:val="24"/>
+        </w:rPr>
+        <w:t xml:space="preserve">- </w:t>
+      </w:r>
+      <w:r>
+        <w:rPr>
+          <w:rFonts w:ascii="Times New Roman" w:hAnsi="Times New Roman" w:cs="Times New Roman"/>
+          <w:sz w:val="24"/>
+          <w:szCs w:val="24"/>
+        </w:rPr>
+        <w:t>2</w:t>
+      </w:r>
+      <w:r>
+        <w:rPr>
+          <w:rFonts w:ascii="Times New Roman" w:hAnsi="Times New Roman" w:cs="Times New Roman"/>
+          <w:sz w:val="24"/>
+          <w:szCs w:val="24"/>
+        </w:rPr>
+        <w:t xml:space="preserve"> IC 74HC 595 </w:t>
+      </w:r>
+    </w:p>
+    <w:p>
+      <w:pPr>
+        <w:pStyle w:val="ListParagraph"/>
+        <w:ind w:left="1080"/>
+        <w:rPr>
+          <w:rFonts w:ascii="Times New Roman" w:hAnsi="Times New Roman" w:cs="Times New Roman"/>
+          <w:sz w:val="24"/>
+          <w:szCs w:val="24"/>
+        </w:rPr>
+      </w:pPr>
+      <w:r>
+        <w:rPr>
+          <w:rFonts w:ascii="Times New Roman" w:hAnsi="Times New Roman" w:cs="Times New Roman"/>
+          <w:sz w:val="24"/>
+          <w:szCs w:val="24"/>
+        </w:rPr>
+        <w:t>- 1 ARDUINO UNO</w:t>
+      </w:r>
+    </w:p>
+    <w:p>
+      <w:pPr>
+        <w:pStyle w:val="Heading2"/>
+        <w:numPr>
+          <w:ilvl w:val="0"/>
+          <w:numId w:val="17"/>
+        </w:numPr>
+        <w:ind w:left="360" w:firstLine="0"/>
+        <w:rPr>
+          <w:rFonts w:ascii="Times New Roman" w:hAnsi="Times New Roman" w:cs="Times New Roman"/>
+          <w:sz w:val="28"/>
+          <w:szCs w:val="28"/>
+          <w:u w:val="single"/>
+        </w:rPr>
+      </w:pPr>
+      <w:r>
+        <w:rPr>
+          <w:rFonts w:ascii="Times New Roman" w:hAnsi="Times New Roman" w:cs="Times New Roman"/>
+          <w:sz w:val="28"/>
+          <w:szCs w:val="28"/>
+          <w:u w:val="single"/>
+        </w:rPr>
+        <w:t>Mã lệnh chính:</w:t>
+      </w:r>
+    </w:p>
+    <w:p>
+      <w:pPr>
+        <w:pBdr>
+          <w:top w:val="dotDash" w:sz="4" w:space="1" w:color="auto"/>
+          <w:left w:val="dotDash" w:sz="4" w:space="0" w:color="auto"/>
+          <w:bottom w:val="dotDash" w:sz="4" w:space="1" w:color="auto"/>
+          <w:right w:val="dotDash" w:sz="4" w:space="4" w:color="auto"/>
+        </w:pBdr>
+        <w:ind w:firstLine="720"/>
+        <w:rPr>
+          <w:rFonts w:ascii="Times New Roman" w:hAnsi="Times New Roman" w:cs="Times New Roman"/>
+          <w:i/>
+          <w:iCs/>
+          <w:color w:val="767171" w:themeColor="background2" w:themeShade="80"/>
+          <w:sz w:val="24"/>
+          <w:szCs w:val="24"/>
+        </w:rPr>
+      </w:pPr>
+      <w:r>
+        <w:rPr>
+          <w:rFonts w:ascii="Times New Roman" w:hAnsi="Times New Roman" w:cs="Times New Roman"/>
+          <w:i/>
+          <w:iCs/>
+          <w:color w:val="767171" w:themeColor="background2" w:themeShade="80"/>
+          <w:sz w:val="24"/>
+          <w:szCs w:val="24"/>
+        </w:rPr>
+        <w:t>#define _data_cot 2</w:t>
+      </w:r>
+    </w:p>
+    <w:p>
+      <w:pPr>
+        <w:pBdr>
+          <w:top w:val="dotDash" w:sz="4" w:space="1" w:color="auto"/>
+          <w:left w:val="dotDash" w:sz="4" w:space="0" w:color="auto"/>
+          <w:bottom w:val="dotDash" w:sz="4" w:space="1" w:color="auto"/>
+          <w:right w:val="dotDash" w:sz="4" w:space="4" w:color="auto"/>
+        </w:pBdr>
+        <w:ind w:firstLine="720"/>
+        <w:rPr>
+          <w:rFonts w:ascii="Times New Roman" w:hAnsi="Times New Roman" w:cs="Times New Roman"/>
+          <w:i/>
+          <w:iCs/>
+          <w:color w:val="767171" w:themeColor="background2" w:themeShade="80"/>
+          <w:sz w:val="24"/>
+          <w:szCs w:val="24"/>
+        </w:rPr>
+      </w:pPr>
+      <w:r>
+        <w:rPr>
+          <w:rFonts w:ascii="Times New Roman" w:hAnsi="Times New Roman" w:cs="Times New Roman"/>
+          <w:i/>
+          <w:iCs/>
+          <w:color w:val="767171" w:themeColor="background2" w:themeShade="80"/>
+          <w:sz w:val="24"/>
+          <w:szCs w:val="24"/>
+        </w:rPr>
+        <w:t>#define _data_hang 3</w:t>
+      </w:r>
+    </w:p>
+    <w:p>
+      <w:pPr>
+        <w:pBdr>
+          <w:top w:val="dotDash" w:sz="4" w:space="1" w:color="auto"/>
+          <w:left w:val="dotDash" w:sz="4" w:space="0" w:color="auto"/>
+          <w:bottom w:val="dotDash" w:sz="4" w:space="1" w:color="auto"/>
+          <w:right w:val="dotDash" w:sz="4" w:space="4" w:color="auto"/>
+        </w:pBdr>
+        <w:ind w:firstLine="720"/>
+        <w:rPr>
+          <w:rFonts w:ascii="Times New Roman" w:hAnsi="Times New Roman" w:cs="Times New Roman"/>
+          <w:i/>
+          <w:iCs/>
+          <w:color w:val="767171" w:themeColor="background2" w:themeShade="80"/>
+          <w:sz w:val="24"/>
+          <w:szCs w:val="24"/>
+        </w:rPr>
+      </w:pPr>
+      <w:r>
+        <w:rPr>
+          <w:rFonts w:ascii="Times New Roman" w:hAnsi="Times New Roman" w:cs="Times New Roman"/>
+          <w:i/>
+          <w:iCs/>
+          <w:color w:val="767171" w:themeColor="background2" w:themeShade="80"/>
+          <w:sz w:val="24"/>
+          <w:szCs w:val="24"/>
+        </w:rPr>
+        <w:t>#define _clock_hang 5</w:t>
+      </w:r>
+    </w:p>
+    <w:p>
+      <w:pPr>
+        <w:pBdr>
+          <w:top w:val="dotDash" w:sz="4" w:space="1" w:color="auto"/>
+          <w:left w:val="dotDash" w:sz="4" w:space="0" w:color="auto"/>
+          <w:bottom w:val="dotDash" w:sz="4" w:space="1" w:color="auto"/>
+          <w:right w:val="dotDash" w:sz="4" w:space="4" w:color="auto"/>
+        </w:pBdr>
+        <w:ind w:firstLine="720"/>
+        <w:rPr>
+          <w:rFonts w:ascii="Times New Roman" w:hAnsi="Times New Roman" w:cs="Times New Roman"/>
+          <w:i/>
+          <w:iCs/>
+          <w:color w:val="767171" w:themeColor="background2" w:themeShade="80"/>
+          <w:sz w:val="24"/>
+          <w:szCs w:val="24"/>
+        </w:rPr>
+      </w:pPr>
+      <w:r>
+        <w:rPr>
+          <w:rFonts w:ascii="Times New Roman" w:hAnsi="Times New Roman" w:cs="Times New Roman"/>
+          <w:i/>
+          <w:iCs/>
+          <w:color w:val="767171" w:themeColor="background2" w:themeShade="80"/>
+          <w:sz w:val="24"/>
+          <w:szCs w:val="24"/>
+        </w:rPr>
+        <w:t>#define _clock_cot 6</w:t>
+      </w:r>
+    </w:p>
+    <w:p>
+      <w:pPr>
+        <w:pBdr>
+          <w:top w:val="dotDash" w:sz="4" w:space="1" w:color="auto"/>
+          <w:left w:val="dotDash" w:sz="4" w:space="0" w:color="auto"/>
+          <w:bottom w:val="dotDash" w:sz="4" w:space="1" w:color="auto"/>
+          <w:right w:val="dotDash" w:sz="4" w:space="4" w:color="auto"/>
+        </w:pBdr>
+        <w:ind w:firstLine="720"/>
+        <w:rPr>
+          <w:rFonts w:ascii="Times New Roman" w:hAnsi="Times New Roman" w:cs="Times New Roman"/>
+          <w:i/>
+          <w:iCs/>
+          <w:color w:val="767171" w:themeColor="background2" w:themeShade="80"/>
+          <w:sz w:val="24"/>
+          <w:szCs w:val="24"/>
+        </w:rPr>
+      </w:pPr>
+      <w:r>
+        <w:rPr>
+          <w:rFonts w:ascii="Times New Roman" w:hAnsi="Times New Roman" w:cs="Times New Roman"/>
+          <w:i/>
+          <w:iCs/>
+          <w:color w:val="767171" w:themeColor="background2" w:themeShade="80"/>
+          <w:sz w:val="24"/>
+          <w:szCs w:val="24"/>
+        </w:rPr>
+        <w:t>#define _latch 4</w:t>
+      </w:r>
+    </w:p>
+    <w:p>
+      <w:pPr>
+        <w:pBdr>
+          <w:top w:val="dotDash" w:sz="4" w:space="1" w:color="auto"/>
+          <w:left w:val="dotDash" w:sz="4" w:space="0" w:color="auto"/>
+          <w:bottom w:val="dotDash" w:sz="4" w:space="1" w:color="auto"/>
+          <w:right w:val="dotDash" w:sz="4" w:space="4" w:color="auto"/>
+        </w:pBdr>
+        <w:ind w:firstLine="720"/>
+        <w:rPr>
+          <w:rFonts w:ascii="Times New Roman" w:hAnsi="Times New Roman" w:cs="Times New Roman"/>
+          <w:i/>
+          <w:iCs/>
+          <w:color w:val="767171" w:themeColor="background2" w:themeShade="80"/>
+          <w:sz w:val="24"/>
+          <w:szCs w:val="24"/>
+        </w:rPr>
+      </w:pPr>
+      <w:r>
+        <w:rPr>
+          <w:rFonts w:ascii="Times New Roman" w:hAnsi="Times New Roman" w:cs="Times New Roman"/>
+          <w:i/>
+          <w:iCs/>
+          <w:color w:val="767171" w:themeColor="background2" w:themeShade="80"/>
+          <w:sz w:val="24"/>
+          <w:szCs w:val="24"/>
+        </w:rPr>
+        <w:t>byte chu[][8] = {</w:t>
+      </w:r>
+    </w:p>
+    <w:p>
+      <w:pPr>
+        <w:pBdr>
+          <w:top w:val="dotDash" w:sz="4" w:space="1" w:color="auto"/>
+          <w:left w:val="dotDash" w:sz="4" w:space="0" w:color="auto"/>
+          <w:bottom w:val="dotDash" w:sz="4" w:space="1" w:color="auto"/>
+          <w:right w:val="dotDash" w:sz="4" w:space="4" w:color="auto"/>
+        </w:pBdr>
+        <w:ind w:firstLine="720"/>
+        <w:rPr>
+          <w:rFonts w:ascii="Times New Roman" w:hAnsi="Times New Roman" w:cs="Times New Roman"/>
+          <w:i/>
+          <w:iCs/>
+          <w:color w:val="767171" w:themeColor="background2" w:themeShade="80"/>
+          <w:sz w:val="24"/>
+          <w:szCs w:val="24"/>
+        </w:rPr>
+      </w:pPr>
+      <w:r>
+        <w:rPr>
+          <w:rFonts w:ascii="Times New Roman" w:hAnsi="Times New Roman" w:cs="Times New Roman"/>
+          <w:i/>
+          <w:iCs/>
+          <w:color w:val="767171" w:themeColor="background2" w:themeShade="80"/>
+          <w:sz w:val="24"/>
+          <w:szCs w:val="24"/>
+        </w:rPr>
+        <w:t xml:space="preserve">  {0xFF,0xC0,0x80,0xB7,0xB7,0x80,0xC0,0xFF}, //A};</w:t>
+      </w:r>
+    </w:p>
+    <w:p>
+      <w:pPr>
+        <w:pBdr>
+          <w:top w:val="dotDash" w:sz="4" w:space="1" w:color="auto"/>
+          <w:left w:val="dotDash" w:sz="4" w:space="0" w:color="auto"/>
+          <w:bottom w:val="dotDash" w:sz="4" w:space="1" w:color="auto"/>
+          <w:right w:val="dotDash" w:sz="4" w:space="4" w:color="auto"/>
+        </w:pBdr>
+        <w:ind w:firstLine="720"/>
+        <w:rPr>
+          <w:rFonts w:ascii="Times New Roman" w:hAnsi="Times New Roman" w:cs="Times New Roman"/>
+          <w:i/>
+          <w:iCs/>
+          <w:color w:val="767171" w:themeColor="background2" w:themeShade="80"/>
+          <w:sz w:val="24"/>
+          <w:szCs w:val="24"/>
+        </w:rPr>
+      </w:pPr>
+      <w:r>
+        <w:rPr>
+          <w:rFonts w:ascii="Times New Roman" w:hAnsi="Times New Roman" w:cs="Times New Roman"/>
+          <w:i/>
+          <w:iCs/>
+          <w:color w:val="767171" w:themeColor="background2" w:themeShade="80"/>
+          <w:sz w:val="24"/>
+          <w:szCs w:val="24"/>
+        </w:rPr>
+        <w:t>byte cot = 0b10000000;</w:t>
+      </w:r>
+    </w:p>
+    <w:p>
+      <w:pPr>
+        <w:pBdr>
+          <w:top w:val="dotDash" w:sz="4" w:space="1" w:color="auto"/>
+          <w:left w:val="dotDash" w:sz="4" w:space="0" w:color="auto"/>
+          <w:bottom w:val="dotDash" w:sz="4" w:space="1" w:color="auto"/>
+          <w:right w:val="dotDash" w:sz="4" w:space="4" w:color="auto"/>
+        </w:pBdr>
+        <w:ind w:firstLine="720"/>
         <w:rPr>
           <w:rFonts w:ascii="Times New Roman" w:hAnsi="Times New Roman" w:cs="Times New Roman"/>
           <w:i/>
@@ -6002,103 +6953,194 @@
     </w:p>
     <w:p>
       <w:pPr>
-        <w:ind w:left="720"/>
-        <w:rPr>
-          <w:rFonts w:ascii="Times New Roman" w:hAnsi="Times New Roman" w:cs="Times New Roman"/>
-          <w:i/>
-          <w:iCs/>
-          <w:color w:val="767171" w:themeColor="background2" w:themeShade="80"/>
-          <w:sz w:val="24"/>
-          <w:szCs w:val="24"/>
-        </w:rPr>
-      </w:pPr>
-      <w:r>
-        <w:rPr>
-          <w:rFonts w:ascii="Times New Roman" w:hAnsi="Times New Roman" w:cs="Times New Roman"/>
-          <w:i/>
-          <w:iCs/>
-          <w:color w:val="767171" w:themeColor="background2" w:themeShade="80"/>
-          <w:sz w:val="24"/>
-          <w:szCs w:val="24"/>
-        </w:rPr>
-        <w:t xml:space="preserve">  // put your setup code here, to run once:</w:t>
-      </w:r>
-    </w:p>
-    <w:p>
-      <w:pPr>
-        <w:ind w:left="720"/>
-        <w:rPr>
-          <w:rFonts w:ascii="Times New Roman" w:hAnsi="Times New Roman" w:cs="Times New Roman"/>
-          <w:i/>
-          <w:iCs/>
-          <w:color w:val="767171" w:themeColor="background2" w:themeShade="80"/>
-          <w:sz w:val="24"/>
-          <w:szCs w:val="24"/>
-        </w:rPr>
-      </w:pPr>
-      <w:r>
-        <w:rPr>
-          <w:rFonts w:ascii="Times New Roman" w:hAnsi="Times New Roman" w:cs="Times New Roman"/>
-          <w:i/>
-          <w:iCs/>
-          <w:color w:val="767171" w:themeColor="background2" w:themeShade="80"/>
-          <w:sz w:val="24"/>
-          <w:szCs w:val="24"/>
-        </w:rPr>
-        <w:t xml:space="preserve">  pinMode(_latch, OUTPUT);</w:t>
-      </w:r>
-    </w:p>
-    <w:p>
-      <w:pPr>
-        <w:ind w:left="720"/>
-        <w:rPr>
-          <w:rFonts w:ascii="Times New Roman" w:hAnsi="Times New Roman" w:cs="Times New Roman"/>
-          <w:i/>
-          <w:iCs/>
-          <w:color w:val="767171" w:themeColor="background2" w:themeShade="80"/>
-          <w:sz w:val="24"/>
-          <w:szCs w:val="24"/>
-        </w:rPr>
-      </w:pPr>
-      <w:r>
-        <w:rPr>
-          <w:rFonts w:ascii="Times New Roman" w:hAnsi="Times New Roman" w:cs="Times New Roman"/>
-          <w:i/>
-          <w:iCs/>
-          <w:color w:val="767171" w:themeColor="background2" w:themeShade="80"/>
-          <w:sz w:val="24"/>
-          <w:szCs w:val="24"/>
-        </w:rPr>
-        <w:t xml:space="preserve">  pinMode(_clock, OUTPUT);</w:t>
-      </w:r>
-    </w:p>
-    <w:p>
-      <w:pPr>
-        <w:ind w:left="720"/>
-        <w:rPr>
-          <w:rFonts w:ascii="Times New Roman" w:hAnsi="Times New Roman" w:cs="Times New Roman"/>
-          <w:i/>
-          <w:iCs/>
-          <w:color w:val="767171" w:themeColor="background2" w:themeShade="80"/>
-          <w:sz w:val="24"/>
-          <w:szCs w:val="24"/>
-        </w:rPr>
-      </w:pPr>
-      <w:r>
-        <w:rPr>
-          <w:rFonts w:ascii="Times New Roman" w:hAnsi="Times New Roman" w:cs="Times New Roman"/>
-          <w:i/>
-          <w:iCs/>
-          <w:color w:val="767171" w:themeColor="background2" w:themeShade="80"/>
-          <w:sz w:val="24"/>
-          <w:szCs w:val="24"/>
-        </w:rPr>
-        <w:t xml:space="preserve">  pinMode(_data, OUTPUT);</w:t>
-      </w:r>
-    </w:p>
-    <w:p>
-      <w:pPr>
-        <w:ind w:left="720"/>
+        <w:pBdr>
+          <w:top w:val="dotDash" w:sz="4" w:space="1" w:color="auto"/>
+          <w:left w:val="dotDash" w:sz="4" w:space="0" w:color="auto"/>
+          <w:bottom w:val="dotDash" w:sz="4" w:space="1" w:color="auto"/>
+          <w:right w:val="dotDash" w:sz="4" w:space="4" w:color="auto"/>
+        </w:pBdr>
+        <w:ind w:firstLine="720"/>
+        <w:rPr>
+          <w:rFonts w:ascii="Times New Roman" w:hAnsi="Times New Roman" w:cs="Times New Roman"/>
+          <w:i/>
+          <w:iCs/>
+          <w:color w:val="767171" w:themeColor="background2" w:themeShade="80"/>
+          <w:sz w:val="24"/>
+          <w:szCs w:val="24"/>
+        </w:rPr>
+      </w:pPr>
+      <w:r>
+        <w:rPr>
+          <w:rFonts w:ascii="Times New Roman" w:hAnsi="Times New Roman" w:cs="Times New Roman"/>
+          <w:i/>
+          <w:iCs/>
+          <w:color w:val="767171" w:themeColor="background2" w:themeShade="80"/>
+          <w:sz w:val="24"/>
+          <w:szCs w:val="24"/>
+        </w:rPr>
+        <w:lastRenderedPageBreak/>
+        <w:t xml:space="preserve">  Serial.begin(9600);</w:t>
+      </w:r>
+    </w:p>
+    <w:p>
+      <w:pPr>
+        <w:pBdr>
+          <w:top w:val="dotDash" w:sz="4" w:space="1" w:color="auto"/>
+          <w:left w:val="dotDash" w:sz="4" w:space="0" w:color="auto"/>
+          <w:bottom w:val="dotDash" w:sz="4" w:space="1" w:color="auto"/>
+          <w:right w:val="dotDash" w:sz="4" w:space="4" w:color="auto"/>
+        </w:pBdr>
+        <w:ind w:firstLine="720"/>
+        <w:rPr>
+          <w:rFonts w:ascii="Times New Roman" w:hAnsi="Times New Roman" w:cs="Times New Roman"/>
+          <w:i/>
+          <w:iCs/>
+          <w:color w:val="767171" w:themeColor="background2" w:themeShade="80"/>
+          <w:sz w:val="24"/>
+          <w:szCs w:val="24"/>
+        </w:rPr>
+      </w:pPr>
+      <w:r>
+        <w:rPr>
+          <w:rFonts w:ascii="Times New Roman" w:hAnsi="Times New Roman" w:cs="Times New Roman"/>
+          <w:i/>
+          <w:iCs/>
+          <w:color w:val="767171" w:themeColor="background2" w:themeShade="80"/>
+          <w:sz w:val="24"/>
+          <w:szCs w:val="24"/>
+        </w:rPr>
+        <w:t xml:space="preserve">  pinMode(_latch,OUTPUT);//RCLK</w:t>
+      </w:r>
+    </w:p>
+    <w:p>
+      <w:pPr>
+        <w:pBdr>
+          <w:top w:val="dotDash" w:sz="4" w:space="1" w:color="auto"/>
+          <w:left w:val="dotDash" w:sz="4" w:space="0" w:color="auto"/>
+          <w:bottom w:val="dotDash" w:sz="4" w:space="1" w:color="auto"/>
+          <w:right w:val="dotDash" w:sz="4" w:space="4" w:color="auto"/>
+        </w:pBdr>
+        <w:ind w:firstLine="720"/>
+        <w:rPr>
+          <w:rFonts w:ascii="Times New Roman" w:hAnsi="Times New Roman" w:cs="Times New Roman"/>
+          <w:i/>
+          <w:iCs/>
+          <w:color w:val="767171" w:themeColor="background2" w:themeShade="80"/>
+          <w:sz w:val="24"/>
+          <w:szCs w:val="24"/>
+        </w:rPr>
+      </w:pPr>
+      <w:r>
+        <w:rPr>
+          <w:rFonts w:ascii="Times New Roman" w:hAnsi="Times New Roman" w:cs="Times New Roman"/>
+          <w:i/>
+          <w:iCs/>
+          <w:color w:val="767171" w:themeColor="background2" w:themeShade="80"/>
+          <w:sz w:val="24"/>
+          <w:szCs w:val="24"/>
+        </w:rPr>
+        <w:t xml:space="preserve">  pinMode(_data_hang,OUTPUT);//SER hang</w:t>
+      </w:r>
+    </w:p>
+    <w:p>
+      <w:pPr>
+        <w:pBdr>
+          <w:top w:val="dotDash" w:sz="4" w:space="1" w:color="auto"/>
+          <w:left w:val="dotDash" w:sz="4" w:space="0" w:color="auto"/>
+          <w:bottom w:val="dotDash" w:sz="4" w:space="1" w:color="auto"/>
+          <w:right w:val="dotDash" w:sz="4" w:space="4" w:color="auto"/>
+        </w:pBdr>
+        <w:ind w:firstLine="720"/>
+        <w:rPr>
+          <w:rFonts w:ascii="Times New Roman" w:hAnsi="Times New Roman" w:cs="Times New Roman"/>
+          <w:i/>
+          <w:iCs/>
+          <w:color w:val="767171" w:themeColor="background2" w:themeShade="80"/>
+          <w:sz w:val="24"/>
+          <w:szCs w:val="24"/>
+        </w:rPr>
+      </w:pPr>
+      <w:r>
+        <w:rPr>
+          <w:rFonts w:ascii="Times New Roman" w:hAnsi="Times New Roman" w:cs="Times New Roman"/>
+          <w:i/>
+          <w:iCs/>
+          <w:color w:val="767171" w:themeColor="background2" w:themeShade="80"/>
+          <w:sz w:val="24"/>
+          <w:szCs w:val="24"/>
+        </w:rPr>
+        <w:t xml:space="preserve">  pinMode(_clock_hang,OUTPUT);//SRCLK hang</w:t>
+      </w:r>
+    </w:p>
+    <w:p>
+      <w:pPr>
+        <w:pBdr>
+          <w:top w:val="dotDash" w:sz="4" w:space="1" w:color="auto"/>
+          <w:left w:val="dotDash" w:sz="4" w:space="0" w:color="auto"/>
+          <w:bottom w:val="dotDash" w:sz="4" w:space="1" w:color="auto"/>
+          <w:right w:val="dotDash" w:sz="4" w:space="4" w:color="auto"/>
+        </w:pBdr>
+        <w:ind w:firstLine="720"/>
+        <w:rPr>
+          <w:rFonts w:ascii="Times New Roman" w:hAnsi="Times New Roman" w:cs="Times New Roman"/>
+          <w:i/>
+          <w:iCs/>
+          <w:color w:val="767171" w:themeColor="background2" w:themeShade="80"/>
+          <w:sz w:val="24"/>
+          <w:szCs w:val="24"/>
+        </w:rPr>
+      </w:pPr>
+      <w:r>
+        <w:rPr>
+          <w:rFonts w:ascii="Times New Roman" w:hAnsi="Times New Roman" w:cs="Times New Roman"/>
+          <w:i/>
+          <w:iCs/>
+          <w:color w:val="767171" w:themeColor="background2" w:themeShade="80"/>
+          <w:sz w:val="24"/>
+          <w:szCs w:val="24"/>
+        </w:rPr>
+        <w:t xml:space="preserve">  pinMode(_clock_cot,OUTPUT);//SRCLK cot</w:t>
+      </w:r>
+    </w:p>
+    <w:p>
+      <w:pPr>
+        <w:pBdr>
+          <w:top w:val="dotDash" w:sz="4" w:space="1" w:color="auto"/>
+          <w:left w:val="dotDash" w:sz="4" w:space="0" w:color="auto"/>
+          <w:bottom w:val="dotDash" w:sz="4" w:space="1" w:color="auto"/>
+          <w:right w:val="dotDash" w:sz="4" w:space="4" w:color="auto"/>
+        </w:pBdr>
+        <w:ind w:firstLine="720"/>
+        <w:rPr>
+          <w:rFonts w:ascii="Times New Roman" w:hAnsi="Times New Roman" w:cs="Times New Roman"/>
+          <w:i/>
+          <w:iCs/>
+          <w:color w:val="767171" w:themeColor="background2" w:themeShade="80"/>
+          <w:sz w:val="24"/>
+          <w:szCs w:val="24"/>
+        </w:rPr>
+      </w:pPr>
+      <w:r>
+        <w:rPr>
+          <w:rFonts w:ascii="Times New Roman" w:hAnsi="Times New Roman" w:cs="Times New Roman"/>
+          <w:i/>
+          <w:iCs/>
+          <w:color w:val="767171" w:themeColor="background2" w:themeShade="80"/>
+          <w:sz w:val="24"/>
+          <w:szCs w:val="24"/>
+        </w:rPr>
+        <w:t xml:space="preserve">  pinMode(_data_cot,OUTPUT);//SER cot</w:t>
+      </w:r>
+    </w:p>
+    <w:p>
+      <w:pPr>
+        <w:pBdr>
+          <w:top w:val="dotDash" w:sz="4" w:space="1" w:color="auto"/>
+          <w:left w:val="dotDash" w:sz="4" w:space="0" w:color="auto"/>
+          <w:bottom w:val="dotDash" w:sz="4" w:space="1" w:color="auto"/>
+          <w:right w:val="dotDash" w:sz="4" w:space="4" w:color="auto"/>
+        </w:pBdr>
+        <w:ind w:firstLine="720"/>
         <w:rPr>
           <w:rFonts w:ascii="Times New Roman" w:hAnsi="Times New Roman" w:cs="Times New Roman"/>
           <w:i/>
@@ -6122,20 +7164,13 @@
     </w:p>
     <w:p>
       <w:pPr>
-        <w:ind w:left="720"/>
-        <w:rPr>
-          <w:rFonts w:ascii="Times New Roman" w:hAnsi="Times New Roman" w:cs="Times New Roman"/>
-          <w:i/>
-          <w:iCs/>
-          <w:color w:val="767171" w:themeColor="background2" w:themeShade="80"/>
-          <w:sz w:val="24"/>
-          <w:szCs w:val="24"/>
-        </w:rPr>
-      </w:pPr>
-    </w:p>
-    <w:p>
-      <w:pPr>
-        <w:ind w:left="720"/>
+        <w:pBdr>
+          <w:top w:val="dotDash" w:sz="4" w:space="1" w:color="auto"/>
+          <w:left w:val="dotDash" w:sz="4" w:space="0" w:color="auto"/>
+          <w:bottom w:val="dotDash" w:sz="4" w:space="1" w:color="auto"/>
+          <w:right w:val="dotDash" w:sz="4" w:space="4" w:color="auto"/>
+        </w:pBdr>
+        <w:ind w:firstLine="720"/>
         <w:rPr>
           <w:rFonts w:ascii="Times New Roman" w:hAnsi="Times New Roman" w:cs="Times New Roman"/>
           <w:i/>
@@ -6159,156 +7194,198 @@
     </w:p>
     <w:p>
       <w:pPr>
-        <w:ind w:left="720"/>
-        <w:rPr>
-          <w:rFonts w:ascii="Times New Roman" w:hAnsi="Times New Roman" w:cs="Times New Roman"/>
-          <w:i/>
-          <w:iCs/>
-          <w:color w:val="767171" w:themeColor="background2" w:themeShade="80"/>
-          <w:sz w:val="24"/>
-          <w:szCs w:val="24"/>
-        </w:rPr>
-      </w:pPr>
-      <w:r>
-        <w:rPr>
-          <w:rFonts w:ascii="Times New Roman" w:hAnsi="Times New Roman" w:cs="Times New Roman"/>
-          <w:i/>
-          <w:iCs/>
-          <w:color w:val="767171" w:themeColor="background2" w:themeShade="80"/>
-          <w:sz w:val="24"/>
-          <w:szCs w:val="24"/>
-        </w:rPr>
-        <w:t xml:space="preserve">  // put your main code here, to run repeatedly:</w:t>
-      </w:r>
-    </w:p>
-    <w:p>
-      <w:pPr>
-        <w:ind w:left="720"/>
-        <w:rPr>
-          <w:rFonts w:ascii="Times New Roman" w:hAnsi="Times New Roman" w:cs="Times New Roman"/>
-          <w:i/>
-          <w:iCs/>
-          <w:color w:val="767171" w:themeColor="background2" w:themeShade="80"/>
-          <w:sz w:val="24"/>
-          <w:szCs w:val="24"/>
-        </w:rPr>
-      </w:pPr>
-      <w:r>
-        <w:rPr>
-          <w:rFonts w:ascii="Times New Roman" w:hAnsi="Times New Roman" w:cs="Times New Roman"/>
-          <w:i/>
-          <w:iCs/>
-          <w:color w:val="767171" w:themeColor="background2" w:themeShade="80"/>
-          <w:sz w:val="24"/>
-          <w:szCs w:val="24"/>
-        </w:rPr>
-        <w:t xml:space="preserve">  for (int i=0;i&lt;256;i++){</w:t>
-      </w:r>
-    </w:p>
-    <w:p>
-      <w:pPr>
-        <w:ind w:left="720"/>
-        <w:rPr>
-          <w:rFonts w:ascii="Times New Roman" w:hAnsi="Times New Roman" w:cs="Times New Roman"/>
-          <w:i/>
-          <w:iCs/>
-          <w:color w:val="767171" w:themeColor="background2" w:themeShade="80"/>
-          <w:sz w:val="24"/>
-          <w:szCs w:val="24"/>
-        </w:rPr>
-      </w:pPr>
-      <w:r>
-        <w:rPr>
-          <w:rFonts w:ascii="Times New Roman" w:hAnsi="Times New Roman" w:cs="Times New Roman"/>
-          <w:i/>
-          <w:iCs/>
-          <w:color w:val="767171" w:themeColor="background2" w:themeShade="80"/>
-          <w:sz w:val="24"/>
-          <w:szCs w:val="24"/>
-        </w:rPr>
-        <w:lastRenderedPageBreak/>
-        <w:t xml:space="preserve">    digitalWrite(_latch, LOW);</w:t>
-      </w:r>
-    </w:p>
-    <w:p>
-      <w:pPr>
-        <w:ind w:left="720"/>
-        <w:rPr>
-          <w:rFonts w:ascii="Times New Roman" w:hAnsi="Times New Roman" w:cs="Times New Roman"/>
-          <w:i/>
-          <w:iCs/>
-          <w:color w:val="767171" w:themeColor="background2" w:themeShade="80"/>
-          <w:sz w:val="24"/>
-          <w:szCs w:val="24"/>
-        </w:rPr>
-      </w:pPr>
-      <w:r>
-        <w:rPr>
-          <w:rFonts w:ascii="Times New Roman" w:hAnsi="Times New Roman" w:cs="Times New Roman"/>
-          <w:i/>
-          <w:iCs/>
-          <w:color w:val="767171" w:themeColor="background2" w:themeShade="80"/>
-          <w:sz w:val="24"/>
-          <w:szCs w:val="24"/>
-        </w:rPr>
-        <w:t xml:space="preserve">    shiftOut(_data, _clock, LSBFIRST, i);</w:t>
-      </w:r>
-    </w:p>
-    <w:p>
-      <w:pPr>
-        <w:ind w:left="720"/>
-        <w:rPr>
-          <w:rFonts w:ascii="Times New Roman" w:hAnsi="Times New Roman" w:cs="Times New Roman"/>
-          <w:i/>
-          <w:iCs/>
-          <w:color w:val="767171" w:themeColor="background2" w:themeShade="80"/>
-          <w:sz w:val="24"/>
-          <w:szCs w:val="24"/>
-        </w:rPr>
-      </w:pPr>
-      <w:r>
-        <w:rPr>
-          <w:rFonts w:ascii="Times New Roman" w:hAnsi="Times New Roman" w:cs="Times New Roman"/>
-          <w:i/>
-          <w:iCs/>
-          <w:color w:val="767171" w:themeColor="background2" w:themeShade="80"/>
-          <w:sz w:val="24"/>
-          <w:szCs w:val="24"/>
-        </w:rPr>
-        <w:t xml:space="preserve">    digitalWrite(_latch, HIGH);</w:t>
-      </w:r>
-    </w:p>
-    <w:p>
-      <w:pPr>
-        <w:ind w:left="720"/>
-        <w:rPr>
-          <w:rFonts w:ascii="Times New Roman" w:hAnsi="Times New Roman" w:cs="Times New Roman"/>
-          <w:i/>
-          <w:iCs/>
-          <w:color w:val="767171" w:themeColor="background2" w:themeShade="80"/>
-          <w:sz w:val="24"/>
-          <w:szCs w:val="24"/>
-        </w:rPr>
-      </w:pPr>
-      <w:r>
-        <w:rPr>
-          <w:rFonts w:ascii="Times New Roman" w:hAnsi="Times New Roman" w:cs="Times New Roman"/>
-          <w:i/>
-          <w:iCs/>
-          <w:color w:val="767171" w:themeColor="background2" w:themeShade="80"/>
-          <w:sz w:val="24"/>
-          <w:szCs w:val="24"/>
-        </w:rPr>
-        <w:t xml:space="preserve">    delay(500);}</w:t>
-      </w:r>
-    </w:p>
-    <w:p>
-      <w:pPr>
-        <w:ind w:left="720"/>
-        <w:rPr>
-          <w:rFonts w:ascii="Times New Roman" w:hAnsi="Times New Roman" w:cs="Times New Roman"/>
-          <w:i/>
-          <w:iCs/>
+        <w:pBdr>
+          <w:top w:val="dotDash" w:sz="4" w:space="1" w:color="auto"/>
+          <w:left w:val="dotDash" w:sz="4" w:space="0" w:color="auto"/>
+          <w:bottom w:val="dotDash" w:sz="4" w:space="1" w:color="auto"/>
+          <w:right w:val="dotDash" w:sz="4" w:space="4" w:color="auto"/>
+        </w:pBdr>
+        <w:ind w:firstLine="720"/>
+        <w:rPr>
+          <w:rFonts w:ascii="Times New Roman" w:hAnsi="Times New Roman" w:cs="Times New Roman"/>
+          <w:i/>
+          <w:iCs/>
+          <w:color w:val="767171" w:themeColor="background2" w:themeShade="80"/>
+          <w:sz w:val="24"/>
+          <w:szCs w:val="24"/>
+        </w:rPr>
+      </w:pPr>
+      <w:r>
+        <w:rPr>
+          <w:rFonts w:ascii="Times New Roman" w:hAnsi="Times New Roman" w:cs="Times New Roman"/>
+          <w:i/>
+          <w:iCs/>
+          <w:color w:val="767171" w:themeColor="background2" w:themeShade="80"/>
+          <w:sz w:val="24"/>
+          <w:szCs w:val="24"/>
+        </w:rPr>
+        <w:t xml:space="preserve">  for(int i = 0;i&lt;10;i++){</w:t>
+      </w:r>
+    </w:p>
+    <w:p>
+      <w:pPr>
+        <w:pBdr>
+          <w:top w:val="dotDash" w:sz="4" w:space="1" w:color="auto"/>
+          <w:left w:val="dotDash" w:sz="4" w:space="0" w:color="auto"/>
+          <w:bottom w:val="dotDash" w:sz="4" w:space="1" w:color="auto"/>
+          <w:right w:val="dotDash" w:sz="4" w:space="4" w:color="auto"/>
+        </w:pBdr>
+        <w:ind w:firstLine="720"/>
+        <w:rPr>
+          <w:rFonts w:ascii="Times New Roman" w:hAnsi="Times New Roman" w:cs="Times New Roman"/>
+          <w:i/>
+          <w:iCs/>
+          <w:color w:val="767171" w:themeColor="background2" w:themeShade="80"/>
+          <w:sz w:val="24"/>
+          <w:szCs w:val="24"/>
+        </w:rPr>
+      </w:pPr>
+      <w:r>
+        <w:rPr>
+          <w:rFonts w:ascii="Times New Roman" w:hAnsi="Times New Roman" w:cs="Times New Roman"/>
+          <w:i/>
+          <w:iCs/>
+          <w:color w:val="767171" w:themeColor="background2" w:themeShade="80"/>
+          <w:sz w:val="24"/>
+          <w:szCs w:val="24"/>
+        </w:rPr>
+        <w:t xml:space="preserve">  digitalWrite(_latch,LOW);</w:t>
+      </w:r>
+    </w:p>
+    <w:p>
+      <w:pPr>
+        <w:pBdr>
+          <w:top w:val="dotDash" w:sz="4" w:space="1" w:color="auto"/>
+          <w:left w:val="dotDash" w:sz="4" w:space="0" w:color="auto"/>
+          <w:bottom w:val="dotDash" w:sz="4" w:space="1" w:color="auto"/>
+          <w:right w:val="dotDash" w:sz="4" w:space="4" w:color="auto"/>
+        </w:pBdr>
+        <w:ind w:firstLine="720"/>
+        <w:rPr>
+          <w:rFonts w:ascii="Times New Roman" w:hAnsi="Times New Roman" w:cs="Times New Roman"/>
+          <w:i/>
+          <w:iCs/>
+          <w:color w:val="767171" w:themeColor="background2" w:themeShade="80"/>
+          <w:sz w:val="24"/>
+          <w:szCs w:val="24"/>
+        </w:rPr>
+      </w:pPr>
+      <w:r>
+        <w:rPr>
+          <w:rFonts w:ascii="Times New Roman" w:hAnsi="Times New Roman" w:cs="Times New Roman"/>
+          <w:i/>
+          <w:iCs/>
+          <w:color w:val="767171" w:themeColor="background2" w:themeShade="80"/>
+          <w:sz w:val="24"/>
+          <w:szCs w:val="24"/>
+        </w:rPr>
+        <w:t xml:space="preserve">  shiftOut(_data_hang,_clock_hang,LSBFIRST,chu[0][i]);// hang 8 - hang 1</w:t>
+      </w:r>
+    </w:p>
+    <w:p>
+      <w:pPr>
+        <w:pBdr>
+          <w:top w:val="dotDash" w:sz="4" w:space="1" w:color="auto"/>
+          <w:left w:val="dotDash" w:sz="4" w:space="0" w:color="auto"/>
+          <w:bottom w:val="dotDash" w:sz="4" w:space="1" w:color="auto"/>
+          <w:right w:val="dotDash" w:sz="4" w:space="4" w:color="auto"/>
+        </w:pBdr>
+        <w:ind w:firstLine="720"/>
+        <w:rPr>
+          <w:rFonts w:ascii="Times New Roman" w:hAnsi="Times New Roman" w:cs="Times New Roman"/>
+          <w:i/>
+          <w:iCs/>
+          <w:color w:val="767171" w:themeColor="background2" w:themeShade="80"/>
+          <w:sz w:val="24"/>
+          <w:szCs w:val="24"/>
+        </w:rPr>
+      </w:pPr>
+      <w:r>
+        <w:rPr>
+          <w:rFonts w:ascii="Times New Roman" w:hAnsi="Times New Roman" w:cs="Times New Roman"/>
+          <w:i/>
+          <w:iCs/>
+          <w:color w:val="767171" w:themeColor="background2" w:themeShade="80"/>
+          <w:sz w:val="24"/>
+          <w:szCs w:val="24"/>
+        </w:rPr>
+        <w:t xml:space="preserve">  shiftOut(_data_cot,_clock_cot,LSBFIRST,cot &gt;&gt; i);// cot 8 - cot 1</w:t>
+      </w:r>
+    </w:p>
+    <w:p>
+      <w:pPr>
+        <w:pBdr>
+          <w:top w:val="dotDash" w:sz="4" w:space="1" w:color="auto"/>
+          <w:left w:val="dotDash" w:sz="4" w:space="0" w:color="auto"/>
+          <w:bottom w:val="dotDash" w:sz="4" w:space="1" w:color="auto"/>
+          <w:right w:val="dotDash" w:sz="4" w:space="4" w:color="auto"/>
+        </w:pBdr>
+        <w:ind w:firstLine="720"/>
+        <w:rPr>
+          <w:rFonts w:ascii="Times New Roman" w:hAnsi="Times New Roman" w:cs="Times New Roman"/>
+          <w:i/>
+          <w:iCs/>
+          <w:color w:val="767171" w:themeColor="background2" w:themeShade="80"/>
+          <w:sz w:val="24"/>
+          <w:szCs w:val="24"/>
+        </w:rPr>
+      </w:pPr>
+      <w:r>
+        <w:rPr>
+          <w:rFonts w:ascii="Times New Roman" w:hAnsi="Times New Roman" w:cs="Times New Roman"/>
+          <w:i/>
+          <w:iCs/>
+          <w:color w:val="767171" w:themeColor="background2" w:themeShade="80"/>
+          <w:sz w:val="24"/>
+          <w:szCs w:val="24"/>
+        </w:rPr>
+        <w:t xml:space="preserve">  digitalWrite(_latch,HIGH);</w:t>
+      </w:r>
+    </w:p>
+    <w:p>
+      <w:pPr>
+        <w:pBdr>
+          <w:top w:val="dotDash" w:sz="4" w:space="1" w:color="auto"/>
+          <w:left w:val="dotDash" w:sz="4" w:space="0" w:color="auto"/>
+          <w:bottom w:val="dotDash" w:sz="4" w:space="1" w:color="auto"/>
+          <w:right w:val="dotDash" w:sz="4" w:space="4" w:color="auto"/>
+        </w:pBdr>
+        <w:ind w:firstLine="720"/>
+        <w:rPr>
+          <w:rFonts w:ascii="Times New Roman" w:hAnsi="Times New Roman" w:cs="Times New Roman"/>
+          <w:i/>
+          <w:iCs/>
+          <w:color w:val="767171" w:themeColor="background2" w:themeShade="80"/>
+          <w:sz w:val="24"/>
+          <w:szCs w:val="24"/>
+        </w:rPr>
+      </w:pPr>
+      <w:r>
+        <w:rPr>
+          <w:rFonts w:ascii="Times New Roman" w:hAnsi="Times New Roman" w:cs="Times New Roman"/>
+          <w:i/>
+          <w:iCs/>
+          <w:color w:val="767171" w:themeColor="background2" w:themeShade="80"/>
+          <w:sz w:val="24"/>
+          <w:szCs w:val="24"/>
+        </w:rPr>
+        <w:t xml:space="preserve">  delay(1);}</w:t>
+      </w:r>
+    </w:p>
+    <w:p>
+      <w:pPr>
+        <w:pBdr>
+          <w:top w:val="dotDash" w:sz="4" w:space="1" w:color="auto"/>
+          <w:left w:val="dotDash" w:sz="4" w:space="0" w:color="auto"/>
+          <w:bottom w:val="dotDash" w:sz="4" w:space="1" w:color="auto"/>
+          <w:right w:val="dotDash" w:sz="4" w:space="4" w:color="auto"/>
+        </w:pBdr>
+        <w:ind w:firstLine="720"/>
+        <w:rPr>
+          <w:rFonts w:ascii="Times New Roman" w:hAnsi="Times New Roman" w:cs="Times New Roman"/>
+          <w:i/>
+          <w:iCs/>
+          <w:color w:val="767171" w:themeColor="background2" w:themeShade="80"/>
           <w:sz w:val="24"/>
           <w:szCs w:val="24"/>
         </w:rPr>
@@ -6324,17 +7401,6 @@
         </w:rPr>
         <w:t>}</w:t>
       </w:r>
-    </w:p>
-    <w:p/>
-    <w:p>
-      <w:pPr>
-        <w:pStyle w:val="ListParagraph"/>
-        <w:rPr>
-          <w:rFonts w:ascii="Times New Roman" w:hAnsi="Times New Roman" w:cs="Times New Roman"/>
-          <w:sz w:val="24"/>
-          <w:szCs w:val="24"/>
-        </w:rPr>
-      </w:pPr>
     </w:p>
     <w:p>
       <w:pPr>
@@ -6387,7 +7453,7 @@
         <v:path o:extrusionok="f" gradientshapeok="t" o:connecttype="rect"/>
         <o:lock v:ext="edit" aspectratio="t"/>
       </v:shapetype>
-      <v:shape id="_x0000_i1798" type="#_x0000_t75" style="width:11.25pt;height:11.25pt" o:bullet="t">
+      <v:shape id="_x0000_i1147" type="#_x0000_t75" style="width:11.25pt;height:11.25pt" o:bullet="t">
         <v:imagedata r:id="rId1" o:title="msoADC0"/>
       </v:shape>
     </w:pict>
@@ -8833,6 +9899,25 @@
       <w:szCs w:val="26"/>
     </w:rPr>
   </w:style>
+  <w:style w:type="table" w:styleId="TableGrid">
+    <w:name w:val="Table Grid"/>
+    <w:basedOn w:val="TableNormal"/>
+    <w:uiPriority w:val="39"/>
+    <w:rsid w:val="00E42485"/>
+    <w:pPr>
+      <w:spacing w:after="0" w:line="240" w:lineRule="auto"/>
+    </w:pPr>
+    <w:tblPr>
+      <w:tblBorders>
+        <w:top w:val="single" w:sz="4" w:space="0" w:color="auto"/>
+        <w:left w:val="single" w:sz="4" w:space="0" w:color="auto"/>
+        <w:bottom w:val="single" w:sz="4" w:space="0" w:color="auto"/>
+        <w:right w:val="single" w:sz="4" w:space="0" w:color="auto"/>
+        <w:insideH w:val="single" w:sz="4" w:space="0" w:color="auto"/>
+        <w:insideV w:val="single" w:sz="4" w:space="0" w:color="auto"/>
+      </w:tblBorders>
+    </w:tblPr>
+  </w:style>
 </w:styles>
 </file>
 

--- a/BAO-CAO-LTN.docx
+++ b/BAO-CAO-LTN.docx
@@ -6489,6 +6489,9 @@
         <w:ind w:firstLine="720"/>
       </w:pPr>
       <w:r>
+        <w:rPr>
+          <w:noProof/>
+        </w:rPr>
         <w:drawing>
           <wp:inline distT="0" distB="0" distL="0" distR="0" wp14:anchorId="258DAB5D" wp14:editId="76821161">
             <wp:extent cx="5057775" cy="2951990"/>
@@ -6575,15 +6578,7 @@
           <w:sz w:val="24"/>
           <w:szCs w:val="24"/>
         </w:rPr>
-        <w:t>1</w:t>
-      </w:r>
-      <w:r>
-        <w:rPr>
-          <w:rFonts w:ascii="Times New Roman" w:hAnsi="Times New Roman" w:cs="Times New Roman"/>
-          <w:sz w:val="24"/>
-          <w:szCs w:val="24"/>
-        </w:rPr>
-        <w:t xml:space="preserve"> </w:t>
+        <w:t xml:space="preserve">1 </w:t>
       </w:r>
       <w:r>
         <w:rPr>
@@ -6626,15 +6621,7 @@
           <w:sz w:val="24"/>
           <w:szCs w:val="24"/>
         </w:rPr>
-        <w:t>2</w:t>
-      </w:r>
-      <w:r>
-        <w:rPr>
-          <w:rFonts w:ascii="Times New Roman" w:hAnsi="Times New Roman" w:cs="Times New Roman"/>
-          <w:sz w:val="24"/>
-          <w:szCs w:val="24"/>
-        </w:rPr>
-        <w:t xml:space="preserve"> IC 74HC 595 </w:t>
+        <w:t xml:space="preserve">2 IC 74HC 595 </w:t>
       </w:r>
     </w:p>
     <w:p>
@@ -7413,12 +7400,1922 @@
     </w:p>
     <w:p>
       <w:pPr>
-        <w:rPr>
-          <w:rFonts w:ascii="Times New Roman" w:hAnsi="Times New Roman" w:cs="Times New Roman"/>
-          <w:sz w:val="24"/>
-          <w:szCs w:val="24"/>
-        </w:rPr>
-      </w:pPr>
+        <w:pStyle w:val="Heading1"/>
+        <w:jc w:val="center"/>
+        <w:rPr>
+          <w:rFonts w:ascii="Times New Roman" w:hAnsi="Times New Roman" w:cs="Times New Roman"/>
+          <w:color w:val="FF0000"/>
+        </w:rPr>
+      </w:pPr>
+      <w:r>
+        <w:rPr>
+          <w:rFonts w:ascii="Times New Roman" w:hAnsi="Times New Roman" w:cs="Times New Roman"/>
+          <w:color w:val="FF0000"/>
+        </w:rPr>
+        <w:t xml:space="preserve">BÀI </w:t>
+      </w:r>
+      <w:r>
+        <w:rPr>
+          <w:rFonts w:ascii="Times New Roman" w:hAnsi="Times New Roman" w:cs="Times New Roman"/>
+          <w:color w:val="FF0000"/>
+        </w:rPr>
+        <w:t>8</w:t>
+      </w:r>
+      <w:r>
+        <w:rPr>
+          <w:rFonts w:ascii="Times New Roman" w:hAnsi="Times New Roman" w:cs="Times New Roman"/>
+          <w:color w:val="FF0000"/>
+        </w:rPr>
+        <w:t xml:space="preserve">: </w:t>
+      </w:r>
+      <w:r>
+        <w:rPr>
+          <w:rFonts w:ascii="Times New Roman" w:hAnsi="Times New Roman" w:cs="Times New Roman"/>
+          <w:color w:val="FF0000"/>
+        </w:rPr>
+        <w:t>ĐIỀU KHIỂN MOTOR BẰNG IC 1293D</w:t>
+      </w:r>
+    </w:p>
+    <w:p>
+      <w:pPr>
+        <w:pStyle w:val="Heading2"/>
+        <w:numPr>
+          <w:ilvl w:val="0"/>
+          <w:numId w:val="17"/>
+        </w:numPr>
+        <w:ind w:left="360" w:firstLine="0"/>
+        <w:rPr>
+          <w:rFonts w:ascii="Times New Roman" w:hAnsi="Times New Roman" w:cs="Times New Roman"/>
+          <w:sz w:val="28"/>
+          <w:szCs w:val="28"/>
+          <w:u w:val="single"/>
+        </w:rPr>
+      </w:pPr>
+      <w:r>
+        <w:rPr>
+          <w:rFonts w:ascii="Times New Roman" w:hAnsi="Times New Roman" w:cs="Times New Roman"/>
+          <w:sz w:val="28"/>
+          <w:szCs w:val="28"/>
+          <w:u w:val="single"/>
+        </w:rPr>
+        <w:t>Mô tả:</w:t>
+      </w:r>
+    </w:p>
+    <w:p>
+      <w:pPr>
+        <w:pStyle w:val="ListParagraph"/>
+        <w:numPr>
+          <w:ilvl w:val="0"/>
+          <w:numId w:val="20"/>
+        </w:numPr>
+        <w:rPr>
+          <w:rFonts w:ascii="Times New Roman" w:hAnsi="Times New Roman" w:cs="Times New Roman"/>
+          <w:sz w:val="24"/>
+          <w:szCs w:val="24"/>
+        </w:rPr>
+      </w:pPr>
+      <w:r>
+        <w:rPr>
+          <w:rFonts w:ascii="Times New Roman" w:hAnsi="Times New Roman" w:cs="Times New Roman"/>
+          <w:sz w:val="24"/>
+          <w:szCs w:val="24"/>
+        </w:rPr>
+        <w:t xml:space="preserve">Thực hiện việc lập trình để </w:t>
+      </w:r>
+      <w:r>
+        <w:rPr>
+          <w:rFonts w:ascii="Times New Roman" w:hAnsi="Times New Roman" w:cs="Times New Roman"/>
+          <w:sz w:val="24"/>
+          <w:szCs w:val="24"/>
+        </w:rPr>
+        <w:t>chạy 2 motor</w:t>
+      </w:r>
+    </w:p>
+    <w:p>
+      <w:pPr>
+        <w:pStyle w:val="ListParagraph"/>
+        <w:numPr>
+          <w:ilvl w:val="0"/>
+          <w:numId w:val="20"/>
+        </w:numPr>
+        <w:rPr>
+          <w:rFonts w:ascii="Times New Roman" w:hAnsi="Times New Roman" w:cs="Times New Roman"/>
+          <w:sz w:val="24"/>
+          <w:szCs w:val="24"/>
+        </w:rPr>
+      </w:pPr>
+      <w:r>
+        <w:rPr>
+          <w:rFonts w:ascii="Times New Roman" w:hAnsi="Times New Roman" w:cs="Times New Roman"/>
+          <w:sz w:val="24"/>
+          <w:szCs w:val="24"/>
+        </w:rPr>
+        <w:t xml:space="preserve">Chạy </w:t>
+      </w:r>
+      <w:r>
+        <w:rPr>
+          <w:rFonts w:ascii="Times New Roman" w:hAnsi="Times New Roman" w:cs="Times New Roman"/>
+          <w:sz w:val="24"/>
+          <w:szCs w:val="24"/>
+        </w:rPr>
+        <w:t>theo trình tự bắt đầu quay, đổi chiều quay,</w:t>
+      </w:r>
+      <w:r>
+        <w:rPr>
+          <w:rFonts w:ascii="Times New Roman" w:hAnsi="Times New Roman" w:cs="Times New Roman"/>
+          <w:sz w:val="24"/>
+          <w:szCs w:val="24"/>
+        </w:rPr>
+        <w:t xml:space="preserve"> tăng tốc, giảm tốc, </w:t>
+      </w:r>
+    </w:p>
+    <w:p>
+      <w:pPr>
+        <w:pStyle w:val="ListParagraph"/>
+        <w:numPr>
+          <w:ilvl w:val="0"/>
+          <w:numId w:val="20"/>
+        </w:numPr>
+        <w:rPr>
+          <w:rFonts w:ascii="Times New Roman" w:hAnsi="Times New Roman" w:cs="Times New Roman"/>
+          <w:sz w:val="24"/>
+          <w:szCs w:val="24"/>
+        </w:rPr>
+      </w:pPr>
+      <w:r>
+        <w:rPr>
+          <w:rFonts w:ascii="Times New Roman" w:hAnsi="Times New Roman" w:cs="Times New Roman"/>
+          <w:sz w:val="24"/>
+          <w:szCs w:val="24"/>
+        </w:rPr>
+        <w:t xml:space="preserve">2 Motor được kết nối vào IC L293D để điều khiển </w:t>
+      </w:r>
+    </w:p>
+    <w:p>
+      <w:pPr>
+        <w:pStyle w:val="Heading2"/>
+        <w:numPr>
+          <w:ilvl w:val="0"/>
+          <w:numId w:val="17"/>
+        </w:numPr>
+        <w:ind w:left="360" w:firstLine="0"/>
+        <w:rPr>
+          <w:rFonts w:ascii="Times New Roman" w:hAnsi="Times New Roman" w:cs="Times New Roman"/>
+          <w:sz w:val="28"/>
+          <w:szCs w:val="28"/>
+          <w:u w:val="single"/>
+        </w:rPr>
+      </w:pPr>
+      <w:r>
+        <w:rPr>
+          <w:rFonts w:ascii="Times New Roman" w:hAnsi="Times New Roman" w:cs="Times New Roman"/>
+          <w:sz w:val="28"/>
+          <w:szCs w:val="28"/>
+          <w:u w:val="single"/>
+        </w:rPr>
+        <w:lastRenderedPageBreak/>
+        <w:t>Sơ đồ thiết kế:</w:t>
+      </w:r>
+    </w:p>
+    <w:p>
+      <w:pPr>
+        <w:ind w:left="720"/>
+      </w:pPr>
+      <w:r>
+        <w:drawing>
+          <wp:inline distT="0" distB="0" distL="0" distR="0" wp14:anchorId="20BA3050" wp14:editId="73954748">
+            <wp:extent cx="4425189" cy="2333625"/>
+            <wp:effectExtent l="0" t="0" r="0" b="0"/>
+            <wp:docPr id="9" name="Picture 9"/>
+            <wp:cNvGraphicFramePr>
+              <a:graphicFrameLocks xmlns:a="http://schemas.openxmlformats.org/drawingml/2006/main" noChangeAspect="1"/>
+            </wp:cNvGraphicFramePr>
+            <a:graphic xmlns:a="http://schemas.openxmlformats.org/drawingml/2006/main">
+              <a:graphicData uri="http://schemas.openxmlformats.org/drawingml/2006/picture">
+                <pic:pic xmlns:pic="http://schemas.openxmlformats.org/drawingml/2006/picture">
+                  <pic:nvPicPr>
+                    <pic:cNvPr id="1" name=""/>
+                    <pic:cNvPicPr/>
+                  </pic:nvPicPr>
+                  <pic:blipFill>
+                    <a:blip r:embed="rId13"/>
+                    <a:stretch>
+                      <a:fillRect/>
+                    </a:stretch>
+                  </pic:blipFill>
+                  <pic:spPr>
+                    <a:xfrm>
+                      <a:off x="0" y="0"/>
+                      <a:ext cx="4435327" cy="2338971"/>
+                    </a:xfrm>
+                    <a:prstGeom prst="rect">
+                      <a:avLst/>
+                    </a:prstGeom>
+                  </pic:spPr>
+                </pic:pic>
+              </a:graphicData>
+            </a:graphic>
+          </wp:inline>
+        </w:drawing>
+      </w:r>
+    </w:p>
+    <w:p>
+      <w:pPr>
+        <w:pStyle w:val="Heading2"/>
+        <w:numPr>
+          <w:ilvl w:val="0"/>
+          <w:numId w:val="17"/>
+        </w:numPr>
+        <w:ind w:left="360" w:firstLine="0"/>
+        <w:rPr>
+          <w:rFonts w:ascii="Times New Roman" w:hAnsi="Times New Roman" w:cs="Times New Roman"/>
+          <w:sz w:val="28"/>
+          <w:szCs w:val="28"/>
+          <w:u w:val="single"/>
+        </w:rPr>
+      </w:pPr>
+      <w:r>
+        <w:rPr>
+          <w:rFonts w:ascii="Times New Roman" w:hAnsi="Times New Roman" w:cs="Times New Roman"/>
+          <w:sz w:val="28"/>
+          <w:szCs w:val="28"/>
+          <w:u w:val="single"/>
+        </w:rPr>
+        <w:t>Đặc điểm linh kiện:</w:t>
+      </w:r>
+    </w:p>
+    <w:p>
+      <w:pPr>
+        <w:pStyle w:val="ListParagraph"/>
+        <w:numPr>
+          <w:ilvl w:val="0"/>
+          <w:numId w:val="20"/>
+        </w:numPr>
+        <w:rPr>
+          <w:rFonts w:ascii="Times New Roman" w:hAnsi="Times New Roman" w:cs="Times New Roman"/>
+          <w:sz w:val="24"/>
+          <w:szCs w:val="24"/>
+        </w:rPr>
+      </w:pPr>
+      <w:r>
+        <w:rPr>
+          <w:rFonts w:ascii="Times New Roman" w:hAnsi="Times New Roman" w:cs="Times New Roman"/>
+          <w:sz w:val="24"/>
+          <w:szCs w:val="24"/>
+        </w:rPr>
+        <w:t>1 Arduino UNO</w:t>
+      </w:r>
+    </w:p>
+    <w:p>
+      <w:pPr>
+        <w:pStyle w:val="ListParagraph"/>
+        <w:numPr>
+          <w:ilvl w:val="0"/>
+          <w:numId w:val="20"/>
+        </w:numPr>
+        <w:rPr>
+          <w:rFonts w:ascii="Times New Roman" w:hAnsi="Times New Roman" w:cs="Times New Roman"/>
+          <w:sz w:val="24"/>
+          <w:szCs w:val="24"/>
+        </w:rPr>
+      </w:pPr>
+      <w:r>
+        <w:rPr>
+          <w:rFonts w:ascii="Times New Roman" w:hAnsi="Times New Roman" w:cs="Times New Roman"/>
+          <w:sz w:val="24"/>
+          <w:szCs w:val="24"/>
+        </w:rPr>
+        <w:t xml:space="preserve">1 </w:t>
+      </w:r>
+      <w:r>
+        <w:rPr>
+          <w:rFonts w:ascii="Times New Roman" w:hAnsi="Times New Roman" w:cs="Times New Roman"/>
+          <w:sz w:val="24"/>
+          <w:szCs w:val="24"/>
+        </w:rPr>
+        <w:t>IC L293D</w:t>
+      </w:r>
+    </w:p>
+    <w:p>
+      <w:pPr>
+        <w:pStyle w:val="ListParagraph"/>
+        <w:numPr>
+          <w:ilvl w:val="0"/>
+          <w:numId w:val="20"/>
+        </w:numPr>
+        <w:rPr>
+          <w:rFonts w:ascii="Times New Roman" w:hAnsi="Times New Roman" w:cs="Times New Roman"/>
+          <w:sz w:val="24"/>
+          <w:szCs w:val="24"/>
+        </w:rPr>
+      </w:pPr>
+      <w:r>
+        <w:rPr>
+          <w:rFonts w:ascii="Times New Roman" w:hAnsi="Times New Roman" w:cs="Times New Roman"/>
+          <w:sz w:val="24"/>
+          <w:szCs w:val="24"/>
+        </w:rPr>
+        <w:t>2 Motor</w:t>
+      </w:r>
+    </w:p>
+    <w:p>
+      <w:pPr>
+        <w:pStyle w:val="Heading2"/>
+        <w:numPr>
+          <w:ilvl w:val="0"/>
+          <w:numId w:val="17"/>
+        </w:numPr>
+        <w:ind w:left="360" w:firstLine="0"/>
+        <w:rPr>
+          <w:rFonts w:ascii="Times New Roman" w:hAnsi="Times New Roman" w:cs="Times New Roman"/>
+          <w:sz w:val="28"/>
+          <w:szCs w:val="28"/>
+          <w:u w:val="single"/>
+        </w:rPr>
+      </w:pPr>
+      <w:r>
+        <w:rPr>
+          <w:rFonts w:ascii="Times New Roman" w:hAnsi="Times New Roman" w:cs="Times New Roman"/>
+          <w:sz w:val="28"/>
+          <w:szCs w:val="28"/>
+          <w:u w:val="single"/>
+        </w:rPr>
+        <w:t>Mã lệnh chính:</w:t>
+      </w:r>
+    </w:p>
+    <w:p>
+      <w:pPr>
+        <w:ind w:left="720"/>
+        <w:rPr>
+          <w:rFonts w:ascii="Times New Roman" w:hAnsi="Times New Roman" w:cs="Times New Roman"/>
+          <w:color w:val="767171" w:themeColor="background2" w:themeShade="80"/>
+          <w:sz w:val="24"/>
+          <w:szCs w:val="24"/>
+        </w:rPr>
+      </w:pPr>
+      <w:r>
+        <w:rPr>
+          <w:rFonts w:ascii="Times New Roman" w:hAnsi="Times New Roman" w:cs="Times New Roman"/>
+          <w:color w:val="767171" w:themeColor="background2" w:themeShade="80"/>
+          <w:sz w:val="24"/>
+          <w:szCs w:val="24"/>
+        </w:rPr>
+        <w:t>// Kết nối động cơ A</w:t>
+      </w:r>
+    </w:p>
+    <w:p>
+      <w:pPr>
+        <w:ind w:left="720"/>
+        <w:rPr>
+          <w:rFonts w:ascii="Times New Roman" w:hAnsi="Times New Roman" w:cs="Times New Roman"/>
+          <w:color w:val="767171" w:themeColor="background2" w:themeShade="80"/>
+          <w:sz w:val="24"/>
+          <w:szCs w:val="24"/>
+        </w:rPr>
+      </w:pPr>
+      <w:r>
+        <w:rPr>
+          <w:rFonts w:ascii="Times New Roman" w:hAnsi="Times New Roman" w:cs="Times New Roman"/>
+          <w:color w:val="767171" w:themeColor="background2" w:themeShade="80"/>
+          <w:sz w:val="24"/>
+          <w:szCs w:val="24"/>
+        </w:rPr>
+        <w:t>int enA = 9;</w:t>
+      </w:r>
+      <w:r>
+        <w:rPr>
+          <w:rFonts w:ascii="Times New Roman" w:hAnsi="Times New Roman" w:cs="Times New Roman"/>
+          <w:color w:val="767171" w:themeColor="background2" w:themeShade="80"/>
+          <w:sz w:val="24"/>
+          <w:szCs w:val="24"/>
+        </w:rPr>
+        <w:t xml:space="preserve"> </w:t>
+      </w:r>
+      <w:r>
+        <w:rPr>
+          <w:rFonts w:ascii="Times New Roman" w:hAnsi="Times New Roman" w:cs="Times New Roman"/>
+          <w:color w:val="767171" w:themeColor="background2" w:themeShade="80"/>
+          <w:sz w:val="24"/>
+          <w:szCs w:val="24"/>
+        </w:rPr>
+        <w:t>int in1 = 8;</w:t>
+      </w:r>
+      <w:r>
+        <w:rPr>
+          <w:rFonts w:ascii="Times New Roman" w:hAnsi="Times New Roman" w:cs="Times New Roman"/>
+          <w:color w:val="767171" w:themeColor="background2" w:themeShade="80"/>
+          <w:sz w:val="24"/>
+          <w:szCs w:val="24"/>
+        </w:rPr>
+        <w:t xml:space="preserve"> </w:t>
+      </w:r>
+      <w:r>
+        <w:rPr>
+          <w:rFonts w:ascii="Times New Roman" w:hAnsi="Times New Roman" w:cs="Times New Roman"/>
+          <w:color w:val="767171" w:themeColor="background2" w:themeShade="80"/>
+          <w:sz w:val="24"/>
+          <w:szCs w:val="24"/>
+        </w:rPr>
+        <w:t>int in2 = 7;</w:t>
+      </w:r>
+    </w:p>
+    <w:p>
+      <w:pPr>
+        <w:ind w:firstLine="720"/>
+        <w:rPr>
+          <w:rFonts w:ascii="Times New Roman" w:hAnsi="Times New Roman" w:cs="Times New Roman"/>
+          <w:color w:val="767171" w:themeColor="background2" w:themeShade="80"/>
+          <w:sz w:val="24"/>
+          <w:szCs w:val="24"/>
+        </w:rPr>
+      </w:pPr>
+      <w:r>
+        <w:rPr>
+          <w:rFonts w:ascii="Times New Roman" w:hAnsi="Times New Roman" w:cs="Times New Roman"/>
+          <w:color w:val="767171" w:themeColor="background2" w:themeShade="80"/>
+          <w:sz w:val="24"/>
+          <w:szCs w:val="24"/>
+        </w:rPr>
+        <w:t>// Kết nối động cơ B</w:t>
+      </w:r>
+    </w:p>
+    <w:p>
+      <w:pPr>
+        <w:ind w:firstLine="720"/>
+        <w:rPr>
+          <w:rFonts w:ascii="Times New Roman" w:hAnsi="Times New Roman" w:cs="Times New Roman"/>
+          <w:color w:val="767171" w:themeColor="background2" w:themeShade="80"/>
+          <w:sz w:val="24"/>
+          <w:szCs w:val="24"/>
+        </w:rPr>
+      </w:pPr>
+      <w:r>
+        <w:rPr>
+          <w:rFonts w:ascii="Times New Roman" w:hAnsi="Times New Roman" w:cs="Times New Roman"/>
+          <w:color w:val="767171" w:themeColor="background2" w:themeShade="80"/>
+          <w:sz w:val="24"/>
+          <w:szCs w:val="24"/>
+        </w:rPr>
+        <w:t>int enB = 3;</w:t>
+      </w:r>
+      <w:r>
+        <w:rPr>
+          <w:rFonts w:ascii="Times New Roman" w:hAnsi="Times New Roman" w:cs="Times New Roman"/>
+          <w:color w:val="767171" w:themeColor="background2" w:themeShade="80"/>
+          <w:sz w:val="24"/>
+          <w:szCs w:val="24"/>
+        </w:rPr>
+        <w:t xml:space="preserve"> </w:t>
+      </w:r>
+      <w:r>
+        <w:rPr>
+          <w:rFonts w:ascii="Times New Roman" w:hAnsi="Times New Roman" w:cs="Times New Roman"/>
+          <w:color w:val="767171" w:themeColor="background2" w:themeShade="80"/>
+          <w:sz w:val="24"/>
+          <w:szCs w:val="24"/>
+        </w:rPr>
+        <w:t>int in3 = 5;</w:t>
+      </w:r>
+      <w:r>
+        <w:rPr>
+          <w:rFonts w:ascii="Times New Roman" w:hAnsi="Times New Roman" w:cs="Times New Roman"/>
+          <w:color w:val="767171" w:themeColor="background2" w:themeShade="80"/>
+          <w:sz w:val="24"/>
+          <w:szCs w:val="24"/>
+        </w:rPr>
+        <w:t xml:space="preserve"> </w:t>
+      </w:r>
+      <w:r>
+        <w:rPr>
+          <w:rFonts w:ascii="Times New Roman" w:hAnsi="Times New Roman" w:cs="Times New Roman"/>
+          <w:color w:val="767171" w:themeColor="background2" w:themeShade="80"/>
+          <w:sz w:val="24"/>
+          <w:szCs w:val="24"/>
+        </w:rPr>
+        <w:t>int in4 = 4;</w:t>
+      </w:r>
+    </w:p>
+    <w:p>
+      <w:pPr>
+        <w:ind w:firstLine="720"/>
+        <w:rPr>
+          <w:rFonts w:ascii="Times New Roman" w:hAnsi="Times New Roman" w:cs="Times New Roman"/>
+          <w:color w:val="767171" w:themeColor="background2" w:themeShade="80"/>
+          <w:sz w:val="24"/>
+          <w:szCs w:val="24"/>
+        </w:rPr>
+      </w:pPr>
+      <w:r>
+        <w:rPr>
+          <w:rFonts w:ascii="Times New Roman" w:hAnsi="Times New Roman" w:cs="Times New Roman"/>
+          <w:color w:val="767171" w:themeColor="background2" w:themeShade="80"/>
+          <w:sz w:val="24"/>
+          <w:szCs w:val="24"/>
+        </w:rPr>
+        <w:t>void setup(){</w:t>
+      </w:r>
+    </w:p>
+    <w:p>
+      <w:pPr>
+        <w:ind w:left="720"/>
+        <w:rPr>
+          <w:rFonts w:ascii="Times New Roman" w:hAnsi="Times New Roman" w:cs="Times New Roman"/>
+          <w:color w:val="767171" w:themeColor="background2" w:themeShade="80"/>
+          <w:sz w:val="24"/>
+          <w:szCs w:val="24"/>
+        </w:rPr>
+      </w:pPr>
+      <w:r>
+        <w:rPr>
+          <w:rFonts w:ascii="Times New Roman" w:hAnsi="Times New Roman" w:cs="Times New Roman"/>
+          <w:color w:val="767171" w:themeColor="background2" w:themeShade="80"/>
+          <w:sz w:val="24"/>
+          <w:szCs w:val="24"/>
+        </w:rPr>
+        <w:t>// Set tất cả các chân điều khiển động cơ thành output</w:t>
+      </w:r>
+    </w:p>
+    <w:p>
+      <w:pPr>
+        <w:ind w:left="720" w:firstLine="720"/>
+        <w:rPr>
+          <w:rFonts w:ascii="Times New Roman" w:hAnsi="Times New Roman" w:cs="Times New Roman"/>
+          <w:color w:val="767171" w:themeColor="background2" w:themeShade="80"/>
+          <w:sz w:val="24"/>
+          <w:szCs w:val="24"/>
+        </w:rPr>
+      </w:pPr>
+      <w:r>
+        <w:rPr>
+          <w:rFonts w:ascii="Times New Roman" w:hAnsi="Times New Roman" w:cs="Times New Roman"/>
+          <w:color w:val="767171" w:themeColor="background2" w:themeShade="80"/>
+          <w:sz w:val="24"/>
+          <w:szCs w:val="24"/>
+        </w:rPr>
+        <w:t>pinMode(enA, OUTPUT);</w:t>
+      </w:r>
+    </w:p>
+    <w:p>
+      <w:pPr>
+        <w:ind w:left="720" w:firstLine="720"/>
+        <w:rPr>
+          <w:rFonts w:ascii="Times New Roman" w:hAnsi="Times New Roman" w:cs="Times New Roman"/>
+          <w:color w:val="767171" w:themeColor="background2" w:themeShade="80"/>
+          <w:sz w:val="24"/>
+          <w:szCs w:val="24"/>
+        </w:rPr>
+      </w:pPr>
+      <w:r>
+        <w:rPr>
+          <w:rFonts w:ascii="Times New Roman" w:hAnsi="Times New Roman" w:cs="Times New Roman"/>
+          <w:color w:val="767171" w:themeColor="background2" w:themeShade="80"/>
+          <w:sz w:val="24"/>
+          <w:szCs w:val="24"/>
+        </w:rPr>
+        <w:t>pinMode(enB, OUTPUT);</w:t>
+      </w:r>
+    </w:p>
+    <w:p>
+      <w:pPr>
+        <w:ind w:left="720" w:firstLine="720"/>
+        <w:rPr>
+          <w:rFonts w:ascii="Times New Roman" w:hAnsi="Times New Roman" w:cs="Times New Roman"/>
+          <w:color w:val="767171" w:themeColor="background2" w:themeShade="80"/>
+          <w:sz w:val="24"/>
+          <w:szCs w:val="24"/>
+        </w:rPr>
+      </w:pPr>
+      <w:r>
+        <w:rPr>
+          <w:rFonts w:ascii="Times New Roman" w:hAnsi="Times New Roman" w:cs="Times New Roman"/>
+          <w:color w:val="767171" w:themeColor="background2" w:themeShade="80"/>
+          <w:sz w:val="24"/>
+          <w:szCs w:val="24"/>
+        </w:rPr>
+        <w:t>pinMode(in1, OUTPUT);</w:t>
+      </w:r>
+    </w:p>
+    <w:p>
+      <w:pPr>
+        <w:ind w:left="720" w:firstLine="720"/>
+        <w:rPr>
+          <w:rFonts w:ascii="Times New Roman" w:hAnsi="Times New Roman" w:cs="Times New Roman"/>
+          <w:color w:val="767171" w:themeColor="background2" w:themeShade="80"/>
+          <w:sz w:val="24"/>
+          <w:szCs w:val="24"/>
+        </w:rPr>
+      </w:pPr>
+      <w:r>
+        <w:rPr>
+          <w:rFonts w:ascii="Times New Roman" w:hAnsi="Times New Roman" w:cs="Times New Roman"/>
+          <w:color w:val="767171" w:themeColor="background2" w:themeShade="80"/>
+          <w:sz w:val="24"/>
+          <w:szCs w:val="24"/>
+        </w:rPr>
+        <w:t>pinMode(in2, OUTPUT);</w:t>
+      </w:r>
+    </w:p>
+    <w:p>
+      <w:pPr>
+        <w:ind w:left="720" w:firstLine="720"/>
+        <w:rPr>
+          <w:rFonts w:ascii="Times New Roman" w:hAnsi="Times New Roman" w:cs="Times New Roman"/>
+          <w:color w:val="767171" w:themeColor="background2" w:themeShade="80"/>
+          <w:sz w:val="24"/>
+          <w:szCs w:val="24"/>
+        </w:rPr>
+      </w:pPr>
+      <w:r>
+        <w:rPr>
+          <w:rFonts w:ascii="Times New Roman" w:hAnsi="Times New Roman" w:cs="Times New Roman"/>
+          <w:color w:val="767171" w:themeColor="background2" w:themeShade="80"/>
+          <w:sz w:val="24"/>
+          <w:szCs w:val="24"/>
+        </w:rPr>
+        <w:t>pinMode(in3, OUTPUT);</w:t>
+      </w:r>
+    </w:p>
+    <w:p>
+      <w:pPr>
+        <w:ind w:left="720" w:firstLine="720"/>
+        <w:rPr>
+          <w:rFonts w:ascii="Times New Roman" w:hAnsi="Times New Roman" w:cs="Times New Roman"/>
+          <w:color w:val="767171" w:themeColor="background2" w:themeShade="80"/>
+          <w:sz w:val="24"/>
+          <w:szCs w:val="24"/>
+        </w:rPr>
+      </w:pPr>
+      <w:r>
+        <w:rPr>
+          <w:rFonts w:ascii="Times New Roman" w:hAnsi="Times New Roman" w:cs="Times New Roman"/>
+          <w:color w:val="767171" w:themeColor="background2" w:themeShade="80"/>
+          <w:sz w:val="24"/>
+          <w:szCs w:val="24"/>
+        </w:rPr>
+        <w:t>pinMode(in4, OUTPUT);</w:t>
+      </w:r>
+    </w:p>
+    <w:p>
+      <w:pPr>
+        <w:ind w:left="720"/>
+        <w:rPr>
+          <w:rFonts w:ascii="Times New Roman" w:hAnsi="Times New Roman" w:cs="Times New Roman"/>
+          <w:color w:val="767171" w:themeColor="background2" w:themeShade="80"/>
+          <w:sz w:val="24"/>
+          <w:szCs w:val="24"/>
+        </w:rPr>
+      </w:pPr>
+      <w:r>
+        <w:rPr>
+          <w:rFonts w:ascii="Times New Roman" w:hAnsi="Times New Roman" w:cs="Times New Roman"/>
+          <w:color w:val="767171" w:themeColor="background2" w:themeShade="80"/>
+          <w:sz w:val="24"/>
+          <w:szCs w:val="24"/>
+        </w:rPr>
+        <w:t>// Tắt tất cả động cơ – Trạng thái ban đầu</w:t>
+      </w:r>
+    </w:p>
+    <w:p>
+      <w:pPr>
+        <w:ind w:left="720" w:firstLine="720"/>
+        <w:rPr>
+          <w:rFonts w:ascii="Times New Roman" w:hAnsi="Times New Roman" w:cs="Times New Roman"/>
+          <w:color w:val="767171" w:themeColor="background2" w:themeShade="80"/>
+          <w:sz w:val="24"/>
+          <w:szCs w:val="24"/>
+        </w:rPr>
+      </w:pPr>
+      <w:r>
+        <w:rPr>
+          <w:rFonts w:ascii="Times New Roman" w:hAnsi="Times New Roman" w:cs="Times New Roman"/>
+          <w:color w:val="767171" w:themeColor="background2" w:themeShade="80"/>
+          <w:sz w:val="24"/>
+          <w:szCs w:val="24"/>
+        </w:rPr>
+        <w:t>digitalWrite(in1, LOW);</w:t>
+      </w:r>
+    </w:p>
+    <w:p>
+      <w:pPr>
+        <w:ind w:left="720" w:firstLine="720"/>
+        <w:rPr>
+          <w:rFonts w:ascii="Times New Roman" w:hAnsi="Times New Roman" w:cs="Times New Roman"/>
+          <w:color w:val="767171" w:themeColor="background2" w:themeShade="80"/>
+          <w:sz w:val="24"/>
+          <w:szCs w:val="24"/>
+        </w:rPr>
+      </w:pPr>
+      <w:r>
+        <w:rPr>
+          <w:rFonts w:ascii="Times New Roman" w:hAnsi="Times New Roman" w:cs="Times New Roman"/>
+          <w:color w:val="767171" w:themeColor="background2" w:themeShade="80"/>
+          <w:sz w:val="24"/>
+          <w:szCs w:val="24"/>
+        </w:rPr>
+        <w:t>digitalWrite(in2, LOW);</w:t>
+      </w:r>
+    </w:p>
+    <w:p>
+      <w:pPr>
+        <w:ind w:left="720" w:firstLine="720"/>
+        <w:rPr>
+          <w:rFonts w:ascii="Times New Roman" w:hAnsi="Times New Roman" w:cs="Times New Roman"/>
+          <w:color w:val="767171" w:themeColor="background2" w:themeShade="80"/>
+          <w:sz w:val="24"/>
+          <w:szCs w:val="24"/>
+        </w:rPr>
+      </w:pPr>
+      <w:r>
+        <w:rPr>
+          <w:rFonts w:ascii="Times New Roman" w:hAnsi="Times New Roman" w:cs="Times New Roman"/>
+          <w:color w:val="767171" w:themeColor="background2" w:themeShade="80"/>
+          <w:sz w:val="24"/>
+          <w:szCs w:val="24"/>
+        </w:rPr>
+        <w:lastRenderedPageBreak/>
+        <w:t>digitalWrite(in3, LOW);</w:t>
+      </w:r>
+    </w:p>
+    <w:p>
+      <w:pPr>
+        <w:ind w:left="720" w:firstLine="720"/>
+        <w:rPr>
+          <w:rFonts w:ascii="Times New Roman" w:hAnsi="Times New Roman" w:cs="Times New Roman"/>
+          <w:color w:val="767171" w:themeColor="background2" w:themeShade="80"/>
+          <w:sz w:val="24"/>
+          <w:szCs w:val="24"/>
+        </w:rPr>
+      </w:pPr>
+      <w:r>
+        <w:rPr>
+          <w:rFonts w:ascii="Times New Roman" w:hAnsi="Times New Roman" w:cs="Times New Roman"/>
+          <w:color w:val="767171" w:themeColor="background2" w:themeShade="80"/>
+          <w:sz w:val="24"/>
+          <w:szCs w:val="24"/>
+        </w:rPr>
+        <w:t>digitalWrite(in4, LOW);</w:t>
+      </w:r>
+    </w:p>
+    <w:p>
+      <w:pPr>
+        <w:ind w:left="720"/>
+        <w:rPr>
+          <w:rFonts w:ascii="Times New Roman" w:hAnsi="Times New Roman" w:cs="Times New Roman"/>
+          <w:color w:val="767171" w:themeColor="background2" w:themeShade="80"/>
+          <w:sz w:val="24"/>
+          <w:szCs w:val="24"/>
+        </w:rPr>
+      </w:pPr>
+      <w:r>
+        <w:rPr>
+          <w:rFonts w:ascii="Times New Roman" w:hAnsi="Times New Roman" w:cs="Times New Roman"/>
+          <w:color w:val="767171" w:themeColor="background2" w:themeShade="80"/>
+          <w:sz w:val="24"/>
+          <w:szCs w:val="24"/>
+        </w:rPr>
+        <w:t>}</w:t>
+      </w:r>
+    </w:p>
+    <w:p>
+      <w:pPr>
+        <w:ind w:left="720"/>
+        <w:rPr>
+          <w:rFonts w:ascii="Times New Roman" w:hAnsi="Times New Roman" w:cs="Times New Roman"/>
+          <w:color w:val="767171" w:themeColor="background2" w:themeShade="80"/>
+          <w:sz w:val="24"/>
+          <w:szCs w:val="24"/>
+        </w:rPr>
+      </w:pPr>
+      <w:r>
+        <w:rPr>
+          <w:rFonts w:ascii="Times New Roman" w:hAnsi="Times New Roman" w:cs="Times New Roman"/>
+          <w:color w:val="767171" w:themeColor="background2" w:themeShade="80"/>
+          <w:sz w:val="24"/>
+          <w:szCs w:val="24"/>
+        </w:rPr>
+        <w:t>void loop(){</w:t>
+      </w:r>
+    </w:p>
+    <w:p>
+      <w:pPr>
+        <w:ind w:left="720" w:firstLine="720"/>
+        <w:rPr>
+          <w:rFonts w:ascii="Times New Roman" w:hAnsi="Times New Roman" w:cs="Times New Roman"/>
+          <w:color w:val="767171" w:themeColor="background2" w:themeShade="80"/>
+          <w:sz w:val="24"/>
+          <w:szCs w:val="24"/>
+        </w:rPr>
+      </w:pPr>
+      <w:r>
+        <w:rPr>
+          <w:rFonts w:ascii="Times New Roman" w:hAnsi="Times New Roman" w:cs="Times New Roman"/>
+          <w:color w:val="767171" w:themeColor="background2" w:themeShade="80"/>
+          <w:sz w:val="24"/>
+          <w:szCs w:val="24"/>
+        </w:rPr>
+        <w:t>directionControl();</w:t>
+      </w:r>
+    </w:p>
+    <w:p>
+      <w:pPr>
+        <w:ind w:left="720" w:firstLine="720"/>
+        <w:rPr>
+          <w:rFonts w:ascii="Times New Roman" w:hAnsi="Times New Roman" w:cs="Times New Roman"/>
+          <w:color w:val="767171" w:themeColor="background2" w:themeShade="80"/>
+          <w:sz w:val="24"/>
+          <w:szCs w:val="24"/>
+        </w:rPr>
+      </w:pPr>
+      <w:r>
+        <w:rPr>
+          <w:rFonts w:ascii="Times New Roman" w:hAnsi="Times New Roman" w:cs="Times New Roman"/>
+          <w:color w:val="767171" w:themeColor="background2" w:themeShade="80"/>
+          <w:sz w:val="24"/>
+          <w:szCs w:val="24"/>
+        </w:rPr>
+        <w:t>delay(1000);</w:t>
+      </w:r>
+    </w:p>
+    <w:p>
+      <w:pPr>
+        <w:ind w:left="720" w:firstLine="720"/>
+        <w:rPr>
+          <w:rFonts w:ascii="Times New Roman" w:hAnsi="Times New Roman" w:cs="Times New Roman"/>
+          <w:color w:val="767171" w:themeColor="background2" w:themeShade="80"/>
+          <w:sz w:val="24"/>
+          <w:szCs w:val="24"/>
+        </w:rPr>
+      </w:pPr>
+      <w:r>
+        <w:rPr>
+          <w:rFonts w:ascii="Times New Roman" w:hAnsi="Times New Roman" w:cs="Times New Roman"/>
+          <w:color w:val="767171" w:themeColor="background2" w:themeShade="80"/>
+          <w:sz w:val="24"/>
+          <w:szCs w:val="24"/>
+        </w:rPr>
+        <w:t>speedControl();</w:t>
+      </w:r>
+    </w:p>
+    <w:p>
+      <w:pPr>
+        <w:ind w:left="720" w:firstLine="720"/>
+        <w:rPr>
+          <w:rFonts w:ascii="Times New Roman" w:hAnsi="Times New Roman" w:cs="Times New Roman"/>
+          <w:color w:val="767171" w:themeColor="background2" w:themeShade="80"/>
+          <w:sz w:val="24"/>
+          <w:szCs w:val="24"/>
+        </w:rPr>
+      </w:pPr>
+      <w:r>
+        <w:rPr>
+          <w:rFonts w:ascii="Times New Roman" w:hAnsi="Times New Roman" w:cs="Times New Roman"/>
+          <w:color w:val="767171" w:themeColor="background2" w:themeShade="80"/>
+          <w:sz w:val="24"/>
+          <w:szCs w:val="24"/>
+        </w:rPr>
+        <w:t>delay(1000);</w:t>
+      </w:r>
+    </w:p>
+    <w:p>
+      <w:pPr>
+        <w:ind w:left="720"/>
+        <w:rPr>
+          <w:rFonts w:ascii="Times New Roman" w:hAnsi="Times New Roman" w:cs="Times New Roman"/>
+          <w:color w:val="767171" w:themeColor="background2" w:themeShade="80"/>
+          <w:sz w:val="24"/>
+          <w:szCs w:val="24"/>
+        </w:rPr>
+      </w:pPr>
+      <w:r>
+        <w:rPr>
+          <w:rFonts w:ascii="Times New Roman" w:hAnsi="Times New Roman" w:cs="Times New Roman"/>
+          <w:color w:val="767171" w:themeColor="background2" w:themeShade="80"/>
+          <w:sz w:val="24"/>
+          <w:szCs w:val="24"/>
+        </w:rPr>
+        <w:t>}</w:t>
+      </w:r>
+    </w:p>
+    <w:p>
+      <w:pPr>
+        <w:ind w:firstLine="720"/>
+        <w:rPr>
+          <w:rFonts w:ascii="Times New Roman" w:hAnsi="Times New Roman" w:cs="Times New Roman"/>
+          <w:color w:val="767171" w:themeColor="background2" w:themeShade="80"/>
+          <w:sz w:val="24"/>
+          <w:szCs w:val="24"/>
+        </w:rPr>
+      </w:pPr>
+      <w:r>
+        <w:rPr>
+          <w:rFonts w:ascii="Times New Roman" w:hAnsi="Times New Roman" w:cs="Times New Roman"/>
+          <w:color w:val="767171" w:themeColor="background2" w:themeShade="80"/>
+          <w:sz w:val="24"/>
+          <w:szCs w:val="24"/>
+        </w:rPr>
+        <w:t>// Đoạn chương trình này cho phép bạn điều khiển chiều quay của động cơ</w:t>
+      </w:r>
+    </w:p>
+    <w:p>
+      <w:pPr>
+        <w:ind w:left="720"/>
+        <w:rPr>
+          <w:rFonts w:ascii="Times New Roman" w:hAnsi="Times New Roman" w:cs="Times New Roman"/>
+          <w:color w:val="767171" w:themeColor="background2" w:themeShade="80"/>
+          <w:sz w:val="24"/>
+          <w:szCs w:val="24"/>
+        </w:rPr>
+      </w:pPr>
+      <w:r>
+        <w:rPr>
+          <w:rFonts w:ascii="Times New Roman" w:hAnsi="Times New Roman" w:cs="Times New Roman"/>
+          <w:color w:val="767171" w:themeColor="background2" w:themeShade="80"/>
+          <w:sz w:val="24"/>
+          <w:szCs w:val="24"/>
+        </w:rPr>
+        <w:t>void directionControl(){</w:t>
+      </w:r>
+    </w:p>
+    <w:p>
+      <w:pPr>
+        <w:ind w:left="720"/>
+        <w:rPr>
+          <w:rFonts w:ascii="Times New Roman" w:hAnsi="Times New Roman" w:cs="Times New Roman"/>
+          <w:color w:val="767171" w:themeColor="background2" w:themeShade="80"/>
+          <w:sz w:val="24"/>
+          <w:szCs w:val="24"/>
+        </w:rPr>
+      </w:pPr>
+      <w:r>
+        <w:rPr>
+          <w:rFonts w:ascii="Times New Roman" w:hAnsi="Times New Roman" w:cs="Times New Roman"/>
+          <w:color w:val="767171" w:themeColor="background2" w:themeShade="80"/>
+          <w:sz w:val="24"/>
+          <w:szCs w:val="24"/>
+        </w:rPr>
+        <w:t>// Cho động cơ quay với tốc độ tối đa</w:t>
+      </w:r>
+    </w:p>
+    <w:p>
+      <w:pPr>
+        <w:ind w:left="720"/>
+        <w:rPr>
+          <w:rFonts w:ascii="Times New Roman" w:hAnsi="Times New Roman" w:cs="Times New Roman"/>
+          <w:color w:val="767171" w:themeColor="background2" w:themeShade="80"/>
+          <w:sz w:val="24"/>
+          <w:szCs w:val="24"/>
+        </w:rPr>
+      </w:pPr>
+      <w:r>
+        <w:rPr>
+          <w:rFonts w:ascii="Times New Roman" w:hAnsi="Times New Roman" w:cs="Times New Roman"/>
+          <w:color w:val="767171" w:themeColor="background2" w:themeShade="80"/>
+          <w:sz w:val="24"/>
+          <w:szCs w:val="24"/>
+        </w:rPr>
+        <w:t>// Giá trị của PWM thay đổi từ 0 đến 255</w:t>
+      </w:r>
+    </w:p>
+    <w:p>
+      <w:pPr>
+        <w:ind w:left="720" w:firstLine="720"/>
+        <w:rPr>
+          <w:rFonts w:ascii="Times New Roman" w:hAnsi="Times New Roman" w:cs="Times New Roman"/>
+          <w:color w:val="767171" w:themeColor="background2" w:themeShade="80"/>
+          <w:sz w:val="24"/>
+          <w:szCs w:val="24"/>
+        </w:rPr>
+      </w:pPr>
+      <w:r>
+        <w:rPr>
+          <w:rFonts w:ascii="Times New Roman" w:hAnsi="Times New Roman" w:cs="Times New Roman"/>
+          <w:color w:val="767171" w:themeColor="background2" w:themeShade="80"/>
+          <w:sz w:val="24"/>
+          <w:szCs w:val="24"/>
+        </w:rPr>
+        <w:t>analogWrite(enA, 255);</w:t>
+      </w:r>
+    </w:p>
+    <w:p>
+      <w:pPr>
+        <w:ind w:left="720" w:firstLine="720"/>
+        <w:rPr>
+          <w:rFonts w:ascii="Times New Roman" w:hAnsi="Times New Roman" w:cs="Times New Roman"/>
+          <w:color w:val="767171" w:themeColor="background2" w:themeShade="80"/>
+          <w:sz w:val="24"/>
+          <w:szCs w:val="24"/>
+        </w:rPr>
+      </w:pPr>
+      <w:r>
+        <w:rPr>
+          <w:rFonts w:ascii="Times New Roman" w:hAnsi="Times New Roman" w:cs="Times New Roman"/>
+          <w:color w:val="767171" w:themeColor="background2" w:themeShade="80"/>
+          <w:sz w:val="24"/>
+          <w:szCs w:val="24"/>
+        </w:rPr>
+        <w:t>analogWrite(enB, 255);</w:t>
+      </w:r>
+    </w:p>
+    <w:p>
+      <w:pPr>
+        <w:ind w:left="720"/>
+        <w:rPr>
+          <w:rFonts w:ascii="Times New Roman" w:hAnsi="Times New Roman" w:cs="Times New Roman"/>
+          <w:color w:val="767171" w:themeColor="background2" w:themeShade="80"/>
+          <w:sz w:val="24"/>
+          <w:szCs w:val="24"/>
+        </w:rPr>
+      </w:pPr>
+      <w:r>
+        <w:rPr>
+          <w:rFonts w:ascii="Times New Roman" w:hAnsi="Times New Roman" w:cs="Times New Roman"/>
+          <w:color w:val="767171" w:themeColor="background2" w:themeShade="80"/>
+          <w:sz w:val="24"/>
+          <w:szCs w:val="24"/>
+        </w:rPr>
+        <w:t>// Tắt động cơ A và B</w:t>
+      </w:r>
+    </w:p>
+    <w:p>
+      <w:pPr>
+        <w:ind w:left="720" w:firstLine="720"/>
+        <w:rPr>
+          <w:rFonts w:ascii="Times New Roman" w:hAnsi="Times New Roman" w:cs="Times New Roman"/>
+          <w:color w:val="767171" w:themeColor="background2" w:themeShade="80"/>
+          <w:sz w:val="24"/>
+          <w:szCs w:val="24"/>
+        </w:rPr>
+      </w:pPr>
+      <w:r>
+        <w:rPr>
+          <w:rFonts w:ascii="Times New Roman" w:hAnsi="Times New Roman" w:cs="Times New Roman"/>
+          <w:color w:val="767171" w:themeColor="background2" w:themeShade="80"/>
+          <w:sz w:val="24"/>
+          <w:szCs w:val="24"/>
+        </w:rPr>
+        <w:t>digitalWrite(in1, HIGH);</w:t>
+      </w:r>
+    </w:p>
+    <w:p>
+      <w:pPr>
+        <w:ind w:left="720" w:firstLine="720"/>
+        <w:rPr>
+          <w:rFonts w:ascii="Times New Roman" w:hAnsi="Times New Roman" w:cs="Times New Roman"/>
+          <w:color w:val="767171" w:themeColor="background2" w:themeShade="80"/>
+          <w:sz w:val="24"/>
+          <w:szCs w:val="24"/>
+        </w:rPr>
+      </w:pPr>
+      <w:r>
+        <w:rPr>
+          <w:rFonts w:ascii="Times New Roman" w:hAnsi="Times New Roman" w:cs="Times New Roman"/>
+          <w:color w:val="767171" w:themeColor="background2" w:themeShade="80"/>
+          <w:sz w:val="24"/>
+          <w:szCs w:val="24"/>
+        </w:rPr>
+        <w:t>digitalWrite(in2, LOW);</w:t>
+      </w:r>
+    </w:p>
+    <w:p>
+      <w:pPr>
+        <w:ind w:left="720" w:firstLine="720"/>
+        <w:rPr>
+          <w:rFonts w:ascii="Times New Roman" w:hAnsi="Times New Roman" w:cs="Times New Roman"/>
+          <w:color w:val="767171" w:themeColor="background2" w:themeShade="80"/>
+          <w:sz w:val="24"/>
+          <w:szCs w:val="24"/>
+        </w:rPr>
+      </w:pPr>
+      <w:r>
+        <w:rPr>
+          <w:rFonts w:ascii="Times New Roman" w:hAnsi="Times New Roman" w:cs="Times New Roman"/>
+          <w:color w:val="767171" w:themeColor="background2" w:themeShade="80"/>
+          <w:sz w:val="24"/>
+          <w:szCs w:val="24"/>
+        </w:rPr>
+        <w:t>digitalWrite(in3, HIGH);</w:t>
+      </w:r>
+    </w:p>
+    <w:p>
+      <w:pPr>
+        <w:ind w:left="720" w:firstLine="720"/>
+        <w:rPr>
+          <w:rFonts w:ascii="Times New Roman" w:hAnsi="Times New Roman" w:cs="Times New Roman"/>
+          <w:color w:val="767171" w:themeColor="background2" w:themeShade="80"/>
+          <w:sz w:val="24"/>
+          <w:szCs w:val="24"/>
+        </w:rPr>
+      </w:pPr>
+      <w:r>
+        <w:rPr>
+          <w:rFonts w:ascii="Times New Roman" w:hAnsi="Times New Roman" w:cs="Times New Roman"/>
+          <w:color w:val="767171" w:themeColor="background2" w:themeShade="80"/>
+          <w:sz w:val="24"/>
+          <w:szCs w:val="24"/>
+        </w:rPr>
+        <w:t>digitalWrite(in4, LOW);</w:t>
+      </w:r>
+    </w:p>
+    <w:p>
+      <w:pPr>
+        <w:ind w:left="720" w:firstLine="720"/>
+        <w:rPr>
+          <w:rFonts w:ascii="Times New Roman" w:hAnsi="Times New Roman" w:cs="Times New Roman"/>
+          <w:color w:val="767171" w:themeColor="background2" w:themeShade="80"/>
+          <w:sz w:val="24"/>
+          <w:szCs w:val="24"/>
+        </w:rPr>
+      </w:pPr>
+      <w:r>
+        <w:rPr>
+          <w:rFonts w:ascii="Times New Roman" w:hAnsi="Times New Roman" w:cs="Times New Roman"/>
+          <w:color w:val="767171" w:themeColor="background2" w:themeShade="80"/>
+          <w:sz w:val="24"/>
+          <w:szCs w:val="24"/>
+        </w:rPr>
+        <w:t>delay(2000);</w:t>
+      </w:r>
+    </w:p>
+    <w:p>
+      <w:pPr>
+        <w:ind w:left="720"/>
+        <w:rPr>
+          <w:rFonts w:ascii="Times New Roman" w:hAnsi="Times New Roman" w:cs="Times New Roman"/>
+          <w:color w:val="767171" w:themeColor="background2" w:themeShade="80"/>
+          <w:sz w:val="24"/>
+          <w:szCs w:val="24"/>
+        </w:rPr>
+      </w:pPr>
+      <w:r>
+        <w:rPr>
+          <w:rFonts w:ascii="Times New Roman" w:hAnsi="Times New Roman" w:cs="Times New Roman"/>
+          <w:color w:val="767171" w:themeColor="background2" w:themeShade="80"/>
+          <w:sz w:val="24"/>
+          <w:szCs w:val="24"/>
+        </w:rPr>
+        <w:t>// Thay đổi chiều quay của động cơ</w:t>
+      </w:r>
+    </w:p>
+    <w:p>
+      <w:pPr>
+        <w:ind w:left="720" w:firstLine="720"/>
+        <w:rPr>
+          <w:rFonts w:ascii="Times New Roman" w:hAnsi="Times New Roman" w:cs="Times New Roman"/>
+          <w:color w:val="767171" w:themeColor="background2" w:themeShade="80"/>
+          <w:sz w:val="24"/>
+          <w:szCs w:val="24"/>
+        </w:rPr>
+      </w:pPr>
+      <w:r>
+        <w:rPr>
+          <w:rFonts w:ascii="Times New Roman" w:hAnsi="Times New Roman" w:cs="Times New Roman"/>
+          <w:color w:val="767171" w:themeColor="background2" w:themeShade="80"/>
+          <w:sz w:val="24"/>
+          <w:szCs w:val="24"/>
+        </w:rPr>
+        <w:t>digitalWrite(in1, LOW);</w:t>
+      </w:r>
+    </w:p>
+    <w:p>
+      <w:pPr>
+        <w:ind w:left="720" w:firstLine="720"/>
+        <w:rPr>
+          <w:rFonts w:ascii="Times New Roman" w:hAnsi="Times New Roman" w:cs="Times New Roman"/>
+          <w:color w:val="767171" w:themeColor="background2" w:themeShade="80"/>
+          <w:sz w:val="24"/>
+          <w:szCs w:val="24"/>
+        </w:rPr>
+      </w:pPr>
+      <w:r>
+        <w:rPr>
+          <w:rFonts w:ascii="Times New Roman" w:hAnsi="Times New Roman" w:cs="Times New Roman"/>
+          <w:color w:val="767171" w:themeColor="background2" w:themeShade="80"/>
+          <w:sz w:val="24"/>
+          <w:szCs w:val="24"/>
+        </w:rPr>
+        <w:t>digitalWrite(in2, HIGH);</w:t>
+      </w:r>
+    </w:p>
+    <w:p>
+      <w:pPr>
+        <w:ind w:left="720" w:firstLine="720"/>
+        <w:rPr>
+          <w:rFonts w:ascii="Times New Roman" w:hAnsi="Times New Roman" w:cs="Times New Roman"/>
+          <w:color w:val="767171" w:themeColor="background2" w:themeShade="80"/>
+          <w:sz w:val="24"/>
+          <w:szCs w:val="24"/>
+        </w:rPr>
+      </w:pPr>
+      <w:r>
+        <w:rPr>
+          <w:rFonts w:ascii="Times New Roman" w:hAnsi="Times New Roman" w:cs="Times New Roman"/>
+          <w:color w:val="767171" w:themeColor="background2" w:themeShade="80"/>
+          <w:sz w:val="24"/>
+          <w:szCs w:val="24"/>
+        </w:rPr>
+        <w:t>digitalWrite(in3, LOW);</w:t>
+      </w:r>
+    </w:p>
+    <w:p>
+      <w:pPr>
+        <w:ind w:left="720" w:firstLine="720"/>
+        <w:rPr>
+          <w:rFonts w:ascii="Times New Roman" w:hAnsi="Times New Roman" w:cs="Times New Roman"/>
+          <w:color w:val="767171" w:themeColor="background2" w:themeShade="80"/>
+          <w:sz w:val="24"/>
+          <w:szCs w:val="24"/>
+        </w:rPr>
+      </w:pPr>
+      <w:r>
+        <w:rPr>
+          <w:rFonts w:ascii="Times New Roman" w:hAnsi="Times New Roman" w:cs="Times New Roman"/>
+          <w:color w:val="767171" w:themeColor="background2" w:themeShade="80"/>
+          <w:sz w:val="24"/>
+          <w:szCs w:val="24"/>
+        </w:rPr>
+        <w:t>digitalWrite(in4, HIGH);</w:t>
+      </w:r>
+    </w:p>
+    <w:p>
+      <w:pPr>
+        <w:ind w:left="720" w:firstLine="720"/>
+        <w:rPr>
+          <w:rFonts w:ascii="Times New Roman" w:hAnsi="Times New Roman" w:cs="Times New Roman"/>
+          <w:color w:val="767171" w:themeColor="background2" w:themeShade="80"/>
+          <w:sz w:val="24"/>
+          <w:szCs w:val="24"/>
+        </w:rPr>
+      </w:pPr>
+      <w:r>
+        <w:rPr>
+          <w:rFonts w:ascii="Times New Roman" w:hAnsi="Times New Roman" w:cs="Times New Roman"/>
+          <w:color w:val="767171" w:themeColor="background2" w:themeShade="80"/>
+          <w:sz w:val="24"/>
+          <w:szCs w:val="24"/>
+        </w:rPr>
+        <w:t>delay(2000);</w:t>
+      </w:r>
+    </w:p>
+    <w:p>
+      <w:pPr>
+        <w:ind w:firstLine="720"/>
+        <w:rPr>
+          <w:rFonts w:ascii="Times New Roman" w:hAnsi="Times New Roman" w:cs="Times New Roman"/>
+          <w:color w:val="767171" w:themeColor="background2" w:themeShade="80"/>
+          <w:sz w:val="24"/>
+          <w:szCs w:val="24"/>
+        </w:rPr>
+      </w:pPr>
+      <w:r>
+        <w:rPr>
+          <w:rFonts w:ascii="Times New Roman" w:hAnsi="Times New Roman" w:cs="Times New Roman"/>
+          <w:color w:val="767171" w:themeColor="background2" w:themeShade="80"/>
+          <w:sz w:val="24"/>
+          <w:szCs w:val="24"/>
+        </w:rPr>
+        <w:t>// Tắt tất cả các động cơ</w:t>
+      </w:r>
+    </w:p>
+    <w:p>
+      <w:pPr>
+        <w:ind w:left="720" w:firstLine="720"/>
+        <w:rPr>
+          <w:rFonts w:ascii="Times New Roman" w:hAnsi="Times New Roman" w:cs="Times New Roman"/>
+          <w:color w:val="767171" w:themeColor="background2" w:themeShade="80"/>
+          <w:sz w:val="24"/>
+          <w:szCs w:val="24"/>
+        </w:rPr>
+      </w:pPr>
+      <w:r>
+        <w:rPr>
+          <w:rFonts w:ascii="Times New Roman" w:hAnsi="Times New Roman" w:cs="Times New Roman"/>
+          <w:color w:val="767171" w:themeColor="background2" w:themeShade="80"/>
+          <w:sz w:val="24"/>
+          <w:szCs w:val="24"/>
+        </w:rPr>
+        <w:lastRenderedPageBreak/>
+        <w:t>digitalWrite(in1, LOW);</w:t>
+      </w:r>
+    </w:p>
+    <w:p>
+      <w:pPr>
+        <w:ind w:left="720" w:firstLine="720"/>
+        <w:rPr>
+          <w:rFonts w:ascii="Times New Roman" w:hAnsi="Times New Roman" w:cs="Times New Roman"/>
+          <w:color w:val="767171" w:themeColor="background2" w:themeShade="80"/>
+          <w:sz w:val="24"/>
+          <w:szCs w:val="24"/>
+        </w:rPr>
+      </w:pPr>
+      <w:r>
+        <w:rPr>
+          <w:rFonts w:ascii="Times New Roman" w:hAnsi="Times New Roman" w:cs="Times New Roman"/>
+          <w:color w:val="767171" w:themeColor="background2" w:themeShade="80"/>
+          <w:sz w:val="24"/>
+          <w:szCs w:val="24"/>
+        </w:rPr>
+        <w:t>digitalWrite(in2, LOW);</w:t>
+      </w:r>
+    </w:p>
+    <w:p>
+      <w:pPr>
+        <w:ind w:left="720" w:firstLine="720"/>
+        <w:rPr>
+          <w:rFonts w:ascii="Times New Roman" w:hAnsi="Times New Roman" w:cs="Times New Roman"/>
+          <w:color w:val="767171" w:themeColor="background2" w:themeShade="80"/>
+          <w:sz w:val="24"/>
+          <w:szCs w:val="24"/>
+        </w:rPr>
+      </w:pPr>
+      <w:r>
+        <w:rPr>
+          <w:rFonts w:ascii="Times New Roman" w:hAnsi="Times New Roman" w:cs="Times New Roman"/>
+          <w:color w:val="767171" w:themeColor="background2" w:themeShade="80"/>
+          <w:sz w:val="24"/>
+          <w:szCs w:val="24"/>
+        </w:rPr>
+        <w:t>digitalWrite(in3, LOW);</w:t>
+      </w:r>
+    </w:p>
+    <w:p>
+      <w:pPr>
+        <w:ind w:left="720" w:firstLine="720"/>
+        <w:rPr>
+          <w:rFonts w:ascii="Times New Roman" w:hAnsi="Times New Roman" w:cs="Times New Roman"/>
+          <w:color w:val="767171" w:themeColor="background2" w:themeShade="80"/>
+          <w:sz w:val="24"/>
+          <w:szCs w:val="24"/>
+        </w:rPr>
+      </w:pPr>
+      <w:r>
+        <w:rPr>
+          <w:rFonts w:ascii="Times New Roman" w:hAnsi="Times New Roman" w:cs="Times New Roman"/>
+          <w:color w:val="767171" w:themeColor="background2" w:themeShade="80"/>
+          <w:sz w:val="24"/>
+          <w:szCs w:val="24"/>
+        </w:rPr>
+        <w:t>digitalWrite(in4, LOW);</w:t>
+      </w:r>
+    </w:p>
+    <w:p>
+      <w:pPr>
+        <w:ind w:left="720"/>
+        <w:rPr>
+          <w:rFonts w:ascii="Times New Roman" w:hAnsi="Times New Roman" w:cs="Times New Roman"/>
+          <w:color w:val="767171" w:themeColor="background2" w:themeShade="80"/>
+          <w:sz w:val="24"/>
+          <w:szCs w:val="24"/>
+        </w:rPr>
+      </w:pPr>
+      <w:r>
+        <w:rPr>
+          <w:rFonts w:ascii="Times New Roman" w:hAnsi="Times New Roman" w:cs="Times New Roman"/>
+          <w:color w:val="767171" w:themeColor="background2" w:themeShade="80"/>
+          <w:sz w:val="24"/>
+          <w:szCs w:val="24"/>
+        </w:rPr>
+        <w:t>}</w:t>
+      </w:r>
+    </w:p>
+    <w:p>
+      <w:pPr>
+        <w:ind w:left="720"/>
+        <w:rPr>
+          <w:rFonts w:ascii="Times New Roman" w:hAnsi="Times New Roman" w:cs="Times New Roman"/>
+          <w:color w:val="767171" w:themeColor="background2" w:themeShade="80"/>
+          <w:sz w:val="24"/>
+          <w:szCs w:val="24"/>
+        </w:rPr>
+      </w:pPr>
+      <w:r>
+        <w:rPr>
+          <w:rFonts w:ascii="Times New Roman" w:hAnsi="Times New Roman" w:cs="Times New Roman"/>
+          <w:color w:val="767171" w:themeColor="background2" w:themeShade="80"/>
+          <w:sz w:val="24"/>
+          <w:szCs w:val="24"/>
+        </w:rPr>
+        <w:t>// Đoạn chương trình điều khiển tốc độ của động cơ</w:t>
+      </w:r>
+    </w:p>
+    <w:p>
+      <w:pPr>
+        <w:ind w:left="720"/>
+        <w:rPr>
+          <w:rFonts w:ascii="Times New Roman" w:hAnsi="Times New Roman" w:cs="Times New Roman"/>
+          <w:color w:val="767171" w:themeColor="background2" w:themeShade="80"/>
+          <w:sz w:val="24"/>
+          <w:szCs w:val="24"/>
+        </w:rPr>
+      </w:pPr>
+      <w:r>
+        <w:rPr>
+          <w:rFonts w:ascii="Times New Roman" w:hAnsi="Times New Roman" w:cs="Times New Roman"/>
+          <w:color w:val="767171" w:themeColor="background2" w:themeShade="80"/>
+          <w:sz w:val="24"/>
+          <w:szCs w:val="24"/>
+        </w:rPr>
+        <w:t>void speedControl(){</w:t>
+      </w:r>
+    </w:p>
+    <w:p>
+      <w:pPr>
+        <w:ind w:left="720"/>
+        <w:rPr>
+          <w:rFonts w:ascii="Times New Roman" w:hAnsi="Times New Roman" w:cs="Times New Roman"/>
+          <w:color w:val="767171" w:themeColor="background2" w:themeShade="80"/>
+          <w:sz w:val="24"/>
+          <w:szCs w:val="24"/>
+        </w:rPr>
+      </w:pPr>
+      <w:r>
+        <w:rPr>
+          <w:rFonts w:ascii="Times New Roman" w:hAnsi="Times New Roman" w:cs="Times New Roman"/>
+          <w:color w:val="767171" w:themeColor="background2" w:themeShade="80"/>
+          <w:sz w:val="24"/>
+          <w:szCs w:val="24"/>
+        </w:rPr>
+        <w:t>// Khởi động các động cơ</w:t>
+      </w:r>
+    </w:p>
+    <w:p>
+      <w:pPr>
+        <w:ind w:left="720" w:firstLine="720"/>
+        <w:rPr>
+          <w:rFonts w:ascii="Times New Roman" w:hAnsi="Times New Roman" w:cs="Times New Roman"/>
+          <w:color w:val="767171" w:themeColor="background2" w:themeShade="80"/>
+          <w:sz w:val="24"/>
+          <w:szCs w:val="24"/>
+        </w:rPr>
+      </w:pPr>
+      <w:r>
+        <w:rPr>
+          <w:rFonts w:ascii="Times New Roman" w:hAnsi="Times New Roman" w:cs="Times New Roman"/>
+          <w:color w:val="767171" w:themeColor="background2" w:themeShade="80"/>
+          <w:sz w:val="24"/>
+          <w:szCs w:val="24"/>
+        </w:rPr>
+        <w:t>digitalWrite(in1, LOW);</w:t>
+      </w:r>
+    </w:p>
+    <w:p>
+      <w:pPr>
+        <w:ind w:left="720" w:firstLine="720"/>
+        <w:rPr>
+          <w:rFonts w:ascii="Times New Roman" w:hAnsi="Times New Roman" w:cs="Times New Roman"/>
+          <w:color w:val="767171" w:themeColor="background2" w:themeShade="80"/>
+          <w:sz w:val="24"/>
+          <w:szCs w:val="24"/>
+        </w:rPr>
+      </w:pPr>
+      <w:r>
+        <w:rPr>
+          <w:rFonts w:ascii="Times New Roman" w:hAnsi="Times New Roman" w:cs="Times New Roman"/>
+          <w:color w:val="767171" w:themeColor="background2" w:themeShade="80"/>
+          <w:sz w:val="24"/>
+          <w:szCs w:val="24"/>
+        </w:rPr>
+        <w:t>digitalWrite(in2, HIGH);</w:t>
+      </w:r>
+    </w:p>
+    <w:p>
+      <w:pPr>
+        <w:ind w:left="720" w:firstLine="720"/>
+        <w:rPr>
+          <w:rFonts w:ascii="Times New Roman" w:hAnsi="Times New Roman" w:cs="Times New Roman"/>
+          <w:color w:val="767171" w:themeColor="background2" w:themeShade="80"/>
+          <w:sz w:val="24"/>
+          <w:szCs w:val="24"/>
+        </w:rPr>
+      </w:pPr>
+      <w:r>
+        <w:rPr>
+          <w:rFonts w:ascii="Times New Roman" w:hAnsi="Times New Roman" w:cs="Times New Roman"/>
+          <w:color w:val="767171" w:themeColor="background2" w:themeShade="80"/>
+          <w:sz w:val="24"/>
+          <w:szCs w:val="24"/>
+        </w:rPr>
+        <w:t>digitalWrite(in3, LOW);</w:t>
+      </w:r>
+    </w:p>
+    <w:p>
+      <w:pPr>
+        <w:ind w:left="720" w:firstLine="720"/>
+        <w:rPr>
+          <w:rFonts w:ascii="Times New Roman" w:hAnsi="Times New Roman" w:cs="Times New Roman"/>
+          <w:color w:val="767171" w:themeColor="background2" w:themeShade="80"/>
+          <w:sz w:val="24"/>
+          <w:szCs w:val="24"/>
+        </w:rPr>
+      </w:pPr>
+      <w:r>
+        <w:rPr>
+          <w:rFonts w:ascii="Times New Roman" w:hAnsi="Times New Roman" w:cs="Times New Roman"/>
+          <w:color w:val="767171" w:themeColor="background2" w:themeShade="80"/>
+          <w:sz w:val="24"/>
+          <w:szCs w:val="24"/>
+        </w:rPr>
+        <w:t>digitalWrite(in4, HIGH);</w:t>
+      </w:r>
+    </w:p>
+    <w:p>
+      <w:pPr>
+        <w:ind w:left="720"/>
+        <w:rPr>
+          <w:rFonts w:ascii="Times New Roman" w:hAnsi="Times New Roman" w:cs="Times New Roman"/>
+          <w:color w:val="767171" w:themeColor="background2" w:themeShade="80"/>
+          <w:sz w:val="24"/>
+          <w:szCs w:val="24"/>
+        </w:rPr>
+      </w:pPr>
+      <w:r>
+        <w:rPr>
+          <w:rFonts w:ascii="Times New Roman" w:hAnsi="Times New Roman" w:cs="Times New Roman"/>
+          <w:color w:val="767171" w:themeColor="background2" w:themeShade="80"/>
+          <w:sz w:val="24"/>
+          <w:szCs w:val="24"/>
+        </w:rPr>
+        <w:t>// Tăng tốc từ 0 đến tốc độ tối đa</w:t>
+      </w:r>
+    </w:p>
+    <w:p>
+      <w:pPr>
+        <w:ind w:left="720" w:firstLine="720"/>
+        <w:rPr>
+          <w:rFonts w:ascii="Times New Roman" w:hAnsi="Times New Roman" w:cs="Times New Roman"/>
+          <w:color w:val="767171" w:themeColor="background2" w:themeShade="80"/>
+          <w:sz w:val="24"/>
+          <w:szCs w:val="24"/>
+        </w:rPr>
+      </w:pPr>
+      <w:r>
+        <w:rPr>
+          <w:rFonts w:ascii="Times New Roman" w:hAnsi="Times New Roman" w:cs="Times New Roman"/>
+          <w:color w:val="767171" w:themeColor="background2" w:themeShade="80"/>
+          <w:sz w:val="24"/>
+          <w:szCs w:val="24"/>
+        </w:rPr>
+        <w:t>for (int i = 0; i &lt; 256; i++)</w:t>
+      </w:r>
+    </w:p>
+    <w:p>
+      <w:pPr>
+        <w:ind w:left="720" w:firstLine="720"/>
+        <w:rPr>
+          <w:rFonts w:ascii="Times New Roman" w:hAnsi="Times New Roman" w:cs="Times New Roman"/>
+          <w:color w:val="767171" w:themeColor="background2" w:themeShade="80"/>
+          <w:sz w:val="24"/>
+          <w:szCs w:val="24"/>
+        </w:rPr>
+      </w:pPr>
+      <w:r>
+        <w:rPr>
+          <w:rFonts w:ascii="Times New Roman" w:hAnsi="Times New Roman" w:cs="Times New Roman"/>
+          <w:color w:val="767171" w:themeColor="background2" w:themeShade="80"/>
+          <w:sz w:val="24"/>
+          <w:szCs w:val="24"/>
+        </w:rPr>
+        <w:t>{</w:t>
+      </w:r>
+    </w:p>
+    <w:p>
+      <w:pPr>
+        <w:ind w:left="1440" w:firstLine="720"/>
+        <w:rPr>
+          <w:rFonts w:ascii="Times New Roman" w:hAnsi="Times New Roman" w:cs="Times New Roman"/>
+          <w:color w:val="767171" w:themeColor="background2" w:themeShade="80"/>
+          <w:sz w:val="24"/>
+          <w:szCs w:val="24"/>
+        </w:rPr>
+      </w:pPr>
+      <w:r>
+        <w:rPr>
+          <w:rFonts w:ascii="Times New Roman" w:hAnsi="Times New Roman" w:cs="Times New Roman"/>
+          <w:color w:val="767171" w:themeColor="background2" w:themeShade="80"/>
+          <w:sz w:val="24"/>
+          <w:szCs w:val="24"/>
+        </w:rPr>
+        <w:t>analogWrite(enA, i);</w:t>
+      </w:r>
+    </w:p>
+    <w:p>
+      <w:pPr>
+        <w:ind w:left="1440" w:firstLine="720"/>
+        <w:rPr>
+          <w:rFonts w:ascii="Times New Roman" w:hAnsi="Times New Roman" w:cs="Times New Roman"/>
+          <w:color w:val="767171" w:themeColor="background2" w:themeShade="80"/>
+          <w:sz w:val="24"/>
+          <w:szCs w:val="24"/>
+        </w:rPr>
+      </w:pPr>
+      <w:r>
+        <w:rPr>
+          <w:rFonts w:ascii="Times New Roman" w:hAnsi="Times New Roman" w:cs="Times New Roman"/>
+          <w:color w:val="767171" w:themeColor="background2" w:themeShade="80"/>
+          <w:sz w:val="24"/>
+          <w:szCs w:val="24"/>
+        </w:rPr>
+        <w:t>analogWrite(enB, i);</w:t>
+      </w:r>
+    </w:p>
+    <w:p>
+      <w:pPr>
+        <w:ind w:left="1440" w:firstLine="720"/>
+        <w:rPr>
+          <w:rFonts w:ascii="Times New Roman" w:hAnsi="Times New Roman" w:cs="Times New Roman"/>
+          <w:color w:val="767171" w:themeColor="background2" w:themeShade="80"/>
+          <w:sz w:val="24"/>
+          <w:szCs w:val="24"/>
+        </w:rPr>
+      </w:pPr>
+      <w:r>
+        <w:rPr>
+          <w:rFonts w:ascii="Times New Roman" w:hAnsi="Times New Roman" w:cs="Times New Roman"/>
+          <w:color w:val="767171" w:themeColor="background2" w:themeShade="80"/>
+          <w:sz w:val="24"/>
+          <w:szCs w:val="24"/>
+        </w:rPr>
+        <w:t>delay(20);</w:t>
+      </w:r>
+    </w:p>
+    <w:p>
+      <w:pPr>
+        <w:ind w:left="720"/>
+        <w:rPr>
+          <w:rFonts w:ascii="Times New Roman" w:hAnsi="Times New Roman" w:cs="Times New Roman"/>
+          <w:color w:val="767171" w:themeColor="background2" w:themeShade="80"/>
+          <w:sz w:val="24"/>
+          <w:szCs w:val="24"/>
+        </w:rPr>
+      </w:pPr>
+      <w:r>
+        <w:rPr>
+          <w:rFonts w:ascii="Times New Roman" w:hAnsi="Times New Roman" w:cs="Times New Roman"/>
+          <w:color w:val="767171" w:themeColor="background2" w:themeShade="80"/>
+          <w:sz w:val="24"/>
+          <w:szCs w:val="24"/>
+        </w:rPr>
+        <w:t xml:space="preserve">           }</w:t>
+      </w:r>
+    </w:p>
+    <w:p>
+      <w:pPr>
+        <w:ind w:left="720"/>
+        <w:rPr>
+          <w:rFonts w:ascii="Times New Roman" w:hAnsi="Times New Roman" w:cs="Times New Roman"/>
+          <w:color w:val="767171" w:themeColor="background2" w:themeShade="80"/>
+          <w:sz w:val="24"/>
+          <w:szCs w:val="24"/>
+        </w:rPr>
+      </w:pPr>
+      <w:r>
+        <w:rPr>
+          <w:rFonts w:ascii="Times New Roman" w:hAnsi="Times New Roman" w:cs="Times New Roman"/>
+          <w:color w:val="767171" w:themeColor="background2" w:themeShade="80"/>
+          <w:sz w:val="24"/>
+          <w:szCs w:val="24"/>
+        </w:rPr>
+        <w:t>// Giảm tốc từ tốc độ tối đa về 0</w:t>
+      </w:r>
+    </w:p>
+    <w:p>
+      <w:pPr>
+        <w:ind w:left="720" w:firstLine="720"/>
+        <w:rPr>
+          <w:rFonts w:ascii="Times New Roman" w:hAnsi="Times New Roman" w:cs="Times New Roman"/>
+          <w:color w:val="767171" w:themeColor="background2" w:themeShade="80"/>
+          <w:sz w:val="24"/>
+          <w:szCs w:val="24"/>
+        </w:rPr>
+      </w:pPr>
+      <w:r>
+        <w:rPr>
+          <w:rFonts w:ascii="Times New Roman" w:hAnsi="Times New Roman" w:cs="Times New Roman"/>
+          <w:color w:val="767171" w:themeColor="background2" w:themeShade="80"/>
+          <w:sz w:val="24"/>
+          <w:szCs w:val="24"/>
+        </w:rPr>
+        <w:t>for (int i = 255; i &gt;= 0; i--)</w:t>
+      </w:r>
+    </w:p>
+    <w:p>
+      <w:pPr>
+        <w:ind w:left="720" w:firstLine="720"/>
+        <w:rPr>
+          <w:rFonts w:ascii="Times New Roman" w:hAnsi="Times New Roman" w:cs="Times New Roman"/>
+          <w:color w:val="767171" w:themeColor="background2" w:themeShade="80"/>
+          <w:sz w:val="24"/>
+          <w:szCs w:val="24"/>
+        </w:rPr>
+      </w:pPr>
+      <w:r>
+        <w:rPr>
+          <w:rFonts w:ascii="Times New Roman" w:hAnsi="Times New Roman" w:cs="Times New Roman"/>
+          <w:color w:val="767171" w:themeColor="background2" w:themeShade="80"/>
+          <w:sz w:val="24"/>
+          <w:szCs w:val="24"/>
+        </w:rPr>
+        <w:t>{</w:t>
+      </w:r>
+    </w:p>
+    <w:p>
+      <w:pPr>
+        <w:ind w:left="1440" w:firstLine="720"/>
+        <w:rPr>
+          <w:rFonts w:ascii="Times New Roman" w:hAnsi="Times New Roman" w:cs="Times New Roman"/>
+          <w:color w:val="767171" w:themeColor="background2" w:themeShade="80"/>
+          <w:sz w:val="24"/>
+          <w:szCs w:val="24"/>
+        </w:rPr>
+      </w:pPr>
+      <w:r>
+        <w:rPr>
+          <w:rFonts w:ascii="Times New Roman" w:hAnsi="Times New Roman" w:cs="Times New Roman"/>
+          <w:color w:val="767171" w:themeColor="background2" w:themeShade="80"/>
+          <w:sz w:val="24"/>
+          <w:szCs w:val="24"/>
+        </w:rPr>
+        <w:t>analogWrite(enA, i);</w:t>
+      </w:r>
+    </w:p>
+    <w:p>
+      <w:pPr>
+        <w:ind w:left="1440" w:firstLine="720"/>
+        <w:rPr>
+          <w:rFonts w:ascii="Times New Roman" w:hAnsi="Times New Roman" w:cs="Times New Roman"/>
+          <w:color w:val="767171" w:themeColor="background2" w:themeShade="80"/>
+          <w:sz w:val="24"/>
+          <w:szCs w:val="24"/>
+        </w:rPr>
+      </w:pPr>
+      <w:r>
+        <w:rPr>
+          <w:rFonts w:ascii="Times New Roman" w:hAnsi="Times New Roman" w:cs="Times New Roman"/>
+          <w:color w:val="767171" w:themeColor="background2" w:themeShade="80"/>
+          <w:sz w:val="24"/>
+          <w:szCs w:val="24"/>
+        </w:rPr>
+        <w:t>analogWrite(enB, i);</w:t>
+      </w:r>
+    </w:p>
+    <w:p>
+      <w:pPr>
+        <w:ind w:left="1440" w:firstLine="720"/>
+        <w:rPr>
+          <w:rFonts w:ascii="Times New Roman" w:hAnsi="Times New Roman" w:cs="Times New Roman"/>
+          <w:color w:val="767171" w:themeColor="background2" w:themeShade="80"/>
+          <w:sz w:val="24"/>
+          <w:szCs w:val="24"/>
+        </w:rPr>
+      </w:pPr>
+      <w:r>
+        <w:rPr>
+          <w:rFonts w:ascii="Times New Roman" w:hAnsi="Times New Roman" w:cs="Times New Roman"/>
+          <w:color w:val="767171" w:themeColor="background2" w:themeShade="80"/>
+          <w:sz w:val="24"/>
+          <w:szCs w:val="24"/>
+        </w:rPr>
+        <w:t>delay(20);</w:t>
+      </w:r>
+    </w:p>
+    <w:p>
+      <w:pPr>
+        <w:ind w:left="720" w:firstLine="720"/>
+        <w:rPr>
+          <w:rFonts w:ascii="Times New Roman" w:hAnsi="Times New Roman" w:cs="Times New Roman"/>
+          <w:color w:val="767171" w:themeColor="background2" w:themeShade="80"/>
+          <w:sz w:val="24"/>
+          <w:szCs w:val="24"/>
+        </w:rPr>
+      </w:pPr>
+      <w:r>
+        <w:rPr>
+          <w:rFonts w:ascii="Times New Roman" w:hAnsi="Times New Roman" w:cs="Times New Roman"/>
+          <w:color w:val="767171" w:themeColor="background2" w:themeShade="80"/>
+          <w:sz w:val="24"/>
+          <w:szCs w:val="24"/>
+        </w:rPr>
+        <w:t>}</w:t>
+      </w:r>
+    </w:p>
+    <w:p>
+      <w:pPr>
+        <w:ind w:left="720"/>
+        <w:rPr>
+          <w:rFonts w:ascii="Times New Roman" w:hAnsi="Times New Roman" w:cs="Times New Roman"/>
+          <w:color w:val="767171" w:themeColor="background2" w:themeShade="80"/>
+          <w:sz w:val="24"/>
+          <w:szCs w:val="24"/>
+        </w:rPr>
+      </w:pPr>
+      <w:r>
+        <w:rPr>
+          <w:rFonts w:ascii="Times New Roman" w:hAnsi="Times New Roman" w:cs="Times New Roman"/>
+          <w:color w:val="767171" w:themeColor="background2" w:themeShade="80"/>
+          <w:sz w:val="24"/>
+          <w:szCs w:val="24"/>
+        </w:rPr>
+        <w:t>// Tắt tất cả các động cơ</w:t>
+      </w:r>
+    </w:p>
+    <w:p>
+      <w:pPr>
+        <w:ind w:left="720" w:firstLine="720"/>
+        <w:rPr>
+          <w:rFonts w:ascii="Times New Roman" w:hAnsi="Times New Roman" w:cs="Times New Roman"/>
+          <w:color w:val="767171" w:themeColor="background2" w:themeShade="80"/>
+          <w:sz w:val="24"/>
+          <w:szCs w:val="24"/>
+        </w:rPr>
+      </w:pPr>
+      <w:r>
+        <w:rPr>
+          <w:rFonts w:ascii="Times New Roman" w:hAnsi="Times New Roman" w:cs="Times New Roman"/>
+          <w:color w:val="767171" w:themeColor="background2" w:themeShade="80"/>
+          <w:sz w:val="24"/>
+          <w:szCs w:val="24"/>
+        </w:rPr>
+        <w:t>digitalWrite(in1, LOW);</w:t>
+      </w:r>
+    </w:p>
+    <w:p>
+      <w:pPr>
+        <w:ind w:left="720" w:firstLine="720"/>
+        <w:rPr>
+          <w:rFonts w:ascii="Times New Roman" w:hAnsi="Times New Roman" w:cs="Times New Roman"/>
+          <w:color w:val="767171" w:themeColor="background2" w:themeShade="80"/>
+          <w:sz w:val="24"/>
+          <w:szCs w:val="24"/>
+        </w:rPr>
+      </w:pPr>
+      <w:r>
+        <w:rPr>
+          <w:rFonts w:ascii="Times New Roman" w:hAnsi="Times New Roman" w:cs="Times New Roman"/>
+          <w:color w:val="767171" w:themeColor="background2" w:themeShade="80"/>
+          <w:sz w:val="24"/>
+          <w:szCs w:val="24"/>
+        </w:rPr>
+        <w:lastRenderedPageBreak/>
+        <w:t>digitalWrite(in2, LOW);</w:t>
+      </w:r>
+    </w:p>
+    <w:p>
+      <w:pPr>
+        <w:ind w:left="720" w:firstLine="720"/>
+        <w:rPr>
+          <w:rFonts w:ascii="Times New Roman" w:hAnsi="Times New Roman" w:cs="Times New Roman"/>
+          <w:color w:val="767171" w:themeColor="background2" w:themeShade="80"/>
+          <w:sz w:val="24"/>
+          <w:szCs w:val="24"/>
+        </w:rPr>
+      </w:pPr>
+      <w:r>
+        <w:rPr>
+          <w:rFonts w:ascii="Times New Roman" w:hAnsi="Times New Roman" w:cs="Times New Roman"/>
+          <w:color w:val="767171" w:themeColor="background2" w:themeShade="80"/>
+          <w:sz w:val="24"/>
+          <w:szCs w:val="24"/>
+        </w:rPr>
+        <w:t>digitalWrite(in3, LOW);</w:t>
+      </w:r>
+    </w:p>
+    <w:p>
+      <w:pPr>
+        <w:ind w:left="720" w:firstLine="720"/>
+        <w:rPr>
+          <w:rFonts w:ascii="Times New Roman" w:hAnsi="Times New Roman" w:cs="Times New Roman"/>
+          <w:color w:val="767171" w:themeColor="background2" w:themeShade="80"/>
+          <w:sz w:val="24"/>
+          <w:szCs w:val="24"/>
+        </w:rPr>
+      </w:pPr>
+      <w:r>
+        <w:rPr>
+          <w:rFonts w:ascii="Times New Roman" w:hAnsi="Times New Roman" w:cs="Times New Roman"/>
+          <w:color w:val="767171" w:themeColor="background2" w:themeShade="80"/>
+          <w:sz w:val="24"/>
+          <w:szCs w:val="24"/>
+        </w:rPr>
+        <w:t>digitalWrite(in4, LOW);</w:t>
+      </w:r>
+    </w:p>
+    <w:p>
+      <w:pPr>
+        <w:ind w:left="720"/>
+        <w:rPr>
+          <w:rFonts w:ascii="Times New Roman" w:hAnsi="Times New Roman" w:cs="Times New Roman"/>
+          <w:sz w:val="24"/>
+          <w:szCs w:val="24"/>
+        </w:rPr>
+      </w:pPr>
+      <w:r>
+        <w:rPr>
+          <w:rFonts w:ascii="Times New Roman" w:hAnsi="Times New Roman" w:cs="Times New Roman"/>
+          <w:color w:val="767171" w:themeColor="background2" w:themeShade="80"/>
+          <w:sz w:val="24"/>
+          <w:szCs w:val="24"/>
+        </w:rPr>
+        <w:t>}</w:t>
+      </w:r>
     </w:p>
     <w:sectPr>
       <w:pgSz w:w="12240" w:h="15840"/>
@@ -7453,7 +9350,7 @@
         <v:path o:extrusionok="f" gradientshapeok="t" o:connecttype="rect"/>
         <o:lock v:ext="edit" aspectratio="t"/>
       </v:shapetype>
-      <v:shape id="_x0000_i1147" type="#_x0000_t75" style="width:11.25pt;height:11.25pt" o:bullet="t">
+      <v:shape id="_x0000_i1055" type="#_x0000_t75" style="width:11.25pt;height:11.25pt" o:bullet="t">
         <v:imagedata r:id="rId1" o:title="msoADC0"/>
       </v:shape>
     </w:pict>

--- a/BAO-CAO-LTN.docx
+++ b/BAO-CAO-LTN.docx
@@ -9297,6 +9297,7 @@
         <w:ind w:left="720"/>
         <w:rPr>
           <w:rFonts w:ascii="Times New Roman" w:hAnsi="Times New Roman" w:cs="Times New Roman"/>
+          <w:color w:val="767171" w:themeColor="background2" w:themeShade="80"/>
           <w:sz w:val="24"/>
           <w:szCs w:val="24"/>
         </w:rPr>
@@ -9309,66 +9310,6 @@
           <w:szCs w:val="24"/>
         </w:rPr>
         <w:t>}</w:t>
-      </w:r>
-    </w:p>
-    <w:p>
-      <w:pPr>
-        <w:pStyle w:val="ListParagraph"/>
-        <w:ind w:left="1080"/>
-        <w:rPr>
-          <w:rFonts w:ascii="Times New Roman" w:hAnsi="Times New Roman" w:cs="Times New Roman"/>
-          <w:sz w:val="24"/>
-          <w:szCs w:val="24"/>
-        </w:rPr>
-      </w:pPr>
-    </w:p>
-    <w:p>
-      <w:pPr>
-        <w:pStyle w:val="ListParagraph"/>
-        <w:ind w:left="1080"/>
-        <w:rPr>
-          <w:rFonts w:ascii="Times New Roman" w:hAnsi="Times New Roman" w:cs="Times New Roman"/>
-          <w:sz w:val="24"/>
-          <w:szCs w:val="24"/>
-        </w:rPr>
-      </w:pPr>
-    </w:p>
-    <w:p>
-      <w:pPr>
-        <w:pStyle w:val="Heading1"/>
-        <w:rPr>
-          <w:rFonts w:ascii="Times New Roman" w:hAnsi="Times New Roman" w:cs="Times New Roman"/>
-          <w:b/>
-          <w:color w:val="F7CAAC" w:themeColor="accent2" w:themeTint="66"/>
-          <w:sz w:val="36"/>
-          <w:szCs w:val="36"/>
-          <w:u w:val="single"/>
-          <w14:textOutline w14:w="11112" w14:cap="flat" w14:cmpd="sng" w14:algn="ctr">
-            <w14:solidFill>
-              <w14:schemeClr w14:val="accent2"/>
-            </w14:solidFill>
-            <w14:prstDash w14:val="solid"/>
-            <w14:round/>
-          </w14:textOutline>
-        </w:rPr>
-      </w:pPr>
-      <w:r>
-        <w:rPr>
-          <w:rFonts w:ascii="Times New Roman" w:hAnsi="Times New Roman" w:cs="Times New Roman"/>
-          <w:b/>
-          <w:color w:val="F7CAAC" w:themeColor="accent2" w:themeTint="66"/>
-          <w:sz w:val="36"/>
-          <w:szCs w:val="36"/>
-          <w:u w:val="single"/>
-          <w14:textOutline w14:w="11112" w14:cap="flat" w14:cmpd="sng" w14:algn="ctr">
-            <w14:solidFill>
-              <w14:schemeClr w14:val="accent2"/>
-            </w14:solidFill>
-            <w14:prstDash w14:val="solid"/>
-            <w14:round/>
-          </w14:textOutline>
-        </w:rPr>
-        <w:t>BÀI KIỂM TRA</w:t>
       </w:r>
     </w:p>
     <w:p>
@@ -9385,14 +9326,28 @@
           <w:rFonts w:ascii="Times New Roman" w:hAnsi="Times New Roman" w:cs="Times New Roman"/>
           <w:color w:val="FF0000"/>
         </w:rPr>
-        <w:t>BÀI 1</w:t>
+        <w:t xml:space="preserve">BÀI </w:t>
       </w:r>
       <w:r>
         <w:rPr>
           <w:rFonts w:ascii="Times New Roman" w:hAnsi="Times New Roman" w:cs="Times New Roman"/>
           <w:color w:val="FF0000"/>
         </w:rPr>
-        <w:t>A:ĐỌC NHIỆT ĐỘ MÔI TRƯỜNG VÀ IN RA LCD</w:t>
+        <w:t>9</w:t>
+      </w:r>
+      <w:r>
+        <w:rPr>
+          <w:rFonts w:ascii="Times New Roman" w:hAnsi="Times New Roman" w:cs="Times New Roman"/>
+          <w:color w:val="FF0000"/>
+        </w:rPr>
+        <w:t xml:space="preserve">: </w:t>
+      </w:r>
+      <w:r>
+        <w:rPr>
+          <w:rFonts w:ascii="Times New Roman" w:hAnsi="Times New Roman" w:cs="Times New Roman"/>
+          <w:color w:val="FF0000"/>
+        </w:rPr>
+        <w:t>KEYPAD LCD</w:t>
       </w:r>
     </w:p>
     <w:p>
@@ -9447,7 +9402,15 @@
           <w:sz w:val="24"/>
           <w:szCs w:val="24"/>
         </w:rPr>
-        <w:t>đọc nhiệt độ của tmp36, và hiển thị nhiệt độ ra màn hình LCD</w:t>
+        <w:t>điều khiển keypad</w:t>
+      </w:r>
+      <w:r>
+        <w:rPr>
+          <w:rFonts w:ascii="Times New Roman" w:hAnsi="Times New Roman" w:cs="Times New Roman"/>
+          <w:sz w:val="24"/>
+          <w:szCs w:val="24"/>
+        </w:rPr>
+        <w:t xml:space="preserve"> </w:t>
       </w:r>
     </w:p>
     <w:p>
@@ -9469,7 +9432,7 @@
           <w:sz w:val="24"/>
           <w:szCs w:val="24"/>
         </w:rPr>
-        <w:t>Khi nhiệt dộ thay đổi thì liên tục đọc và hiển thị</w:t>
+        <w:t>Hiển thị nội dung mà keypad được người dung thực hiện ra màn hình LCD</w:t>
       </w:r>
     </w:p>
     <w:p>
@@ -9499,12 +9462,15 @@
     </w:p>
     <w:p/>
     <w:p>
+      <w:pPr>
+        <w:ind w:left="720"/>
+      </w:pPr>
       <w:r>
         <w:drawing>
-          <wp:inline distT="0" distB="0" distL="0" distR="0" wp14:anchorId="2F57683D" wp14:editId="78C24B62">
-            <wp:extent cx="4267200" cy="2664265"/>
-            <wp:effectExtent l="0" t="0" r="0" b="3175"/>
-            <wp:docPr id="10" name="Picture 10"/>
+          <wp:inline distT="0" distB="0" distL="0" distR="0" wp14:anchorId="575A4465" wp14:editId="2AFC6488">
+            <wp:extent cx="3710763" cy="3441631"/>
+            <wp:effectExtent l="0" t="0" r="4445" b="6985"/>
+            <wp:docPr id="11" name="Picture 11"/>
             <wp:cNvGraphicFramePr>
               <a:graphicFrameLocks xmlns:a="http://schemas.openxmlformats.org/drawingml/2006/main" noChangeAspect="1"/>
             </wp:cNvGraphicFramePr>
@@ -9524,7 +9490,7 @@
                   <pic:spPr>
                     <a:xfrm>
                       <a:off x="0" y="0"/>
-                      <a:ext cx="4283994" cy="2674751"/>
+                      <a:ext cx="3718977" cy="3449249"/>
                     </a:xfrm>
                     <a:prstGeom prst="rect">
                       <a:avLst/>
@@ -9634,25 +9600,7 @@
           <w:szCs w:val="24"/>
           <w:shd w:val="clear" w:color="auto" w:fill="FFFFFF"/>
         </w:rPr>
-        <w:t xml:space="preserve">1 </w:t>
-      </w:r>
-      <w:r>
-        <w:rPr>
-          <w:rFonts w:ascii="Times New Roman" w:hAnsi="Times New Roman" w:cs="Times New Roman"/>
-          <w:sz w:val="24"/>
-          <w:szCs w:val="24"/>
-          <w:shd w:val="clear" w:color="auto" w:fill="FFFFFF"/>
-        </w:rPr>
-        <w:t>Potentiometer</w:t>
-      </w:r>
-      <w:r>
-        <w:rPr>
-          <w:rFonts w:ascii="Times New Roman" w:hAnsi="Times New Roman" w:cs="Times New Roman"/>
-          <w:sz w:val="24"/>
-          <w:szCs w:val="24"/>
-          <w:shd w:val="clear" w:color="auto" w:fill="FFFFFF"/>
-        </w:rPr>
-        <w:t xml:space="preserve"> 250kohm</w:t>
+        <w:t>250 kΩ Potentiometer</w:t>
       </w:r>
     </w:p>
     <w:p>
@@ -9675,7 +9623,30 @@
           <w:szCs w:val="24"/>
           <w:shd w:val="clear" w:color="auto" w:fill="FFFFFF"/>
         </w:rPr>
-        <w:t>1 Resistor 220ohm</w:t>
+        <w:t>Keypad 4x4</w:t>
+      </w:r>
+    </w:p>
+    <w:p>
+      <w:pPr>
+        <w:pStyle w:val="ListParagraph"/>
+        <w:numPr>
+          <w:ilvl w:val="0"/>
+          <w:numId w:val="20"/>
+        </w:numPr>
+        <w:rPr>
+          <w:rFonts w:ascii="Times New Roman" w:hAnsi="Times New Roman" w:cs="Times New Roman"/>
+          <w:sz w:val="24"/>
+          <w:szCs w:val="24"/>
+        </w:rPr>
+      </w:pPr>
+      <w:r>
+        <w:rPr>
+          <w:rFonts w:ascii="Times New Roman" w:hAnsi="Times New Roman" w:cs="Times New Roman"/>
+          <w:sz w:val="24"/>
+          <w:szCs w:val="24"/>
+          <w:shd w:val="clear" w:color="auto" w:fill="FFFFFF"/>
+        </w:rPr>
+        <w:t>220 Ω Resistor</w:t>
       </w:r>
     </w:p>
     <w:p>
@@ -9704,1085 +9675,1097 @@
       </w:r>
     </w:p>
     <w:p/>
-    <w:p/>
+    <w:p>
+      <w:pPr>
+        <w:pBdr>
+          <w:top w:val="dotDash" w:sz="4" w:space="1" w:color="auto"/>
+          <w:left w:val="dotDash" w:sz="4" w:space="4" w:color="auto"/>
+          <w:bottom w:val="dotDash" w:sz="4" w:space="1" w:color="auto"/>
+          <w:right w:val="dotDash" w:sz="4" w:space="4" w:color="auto"/>
+        </w:pBdr>
+        <w:ind w:left="720"/>
+        <w:rPr>
+          <w:rFonts w:ascii="Times New Roman" w:hAnsi="Times New Roman" w:cs="Times New Roman"/>
+          <w:i/>
+          <w:iCs/>
+          <w:color w:val="767171" w:themeColor="background2" w:themeShade="80"/>
+          <w:sz w:val="24"/>
+          <w:szCs w:val="24"/>
+        </w:rPr>
+      </w:pPr>
+      <w:r>
+        <w:rPr>
+          <w:rFonts w:ascii="Times New Roman" w:hAnsi="Times New Roman" w:cs="Times New Roman"/>
+          <w:i/>
+          <w:iCs/>
+          <w:color w:val="767171" w:themeColor="background2" w:themeShade="80"/>
+          <w:sz w:val="24"/>
+          <w:szCs w:val="24"/>
+        </w:rPr>
+        <w:lastRenderedPageBreak/>
+        <w:t>#include &lt;Keypad.h&gt;</w:t>
+      </w:r>
+    </w:p>
+    <w:p>
+      <w:pPr>
+        <w:pBdr>
+          <w:top w:val="dotDash" w:sz="4" w:space="1" w:color="auto"/>
+          <w:left w:val="dotDash" w:sz="4" w:space="4" w:color="auto"/>
+          <w:bottom w:val="dotDash" w:sz="4" w:space="1" w:color="auto"/>
+          <w:right w:val="dotDash" w:sz="4" w:space="4" w:color="auto"/>
+        </w:pBdr>
+        <w:ind w:left="720"/>
+        <w:rPr>
+          <w:rFonts w:ascii="Times New Roman" w:hAnsi="Times New Roman" w:cs="Times New Roman"/>
+          <w:i/>
+          <w:iCs/>
+          <w:color w:val="767171" w:themeColor="background2" w:themeShade="80"/>
+          <w:sz w:val="24"/>
+          <w:szCs w:val="24"/>
+        </w:rPr>
+      </w:pPr>
+      <w:r>
+        <w:rPr>
+          <w:rFonts w:ascii="Times New Roman" w:hAnsi="Times New Roman" w:cs="Times New Roman"/>
+          <w:i/>
+          <w:iCs/>
+          <w:color w:val="767171" w:themeColor="background2" w:themeShade="80"/>
+          <w:sz w:val="24"/>
+          <w:szCs w:val="24"/>
+        </w:rPr>
+        <w:t>#include &lt;LiquidCrystal.h&gt;</w:t>
+      </w:r>
+    </w:p>
+    <w:p>
+      <w:pPr>
+        <w:pBdr>
+          <w:top w:val="dotDash" w:sz="4" w:space="1" w:color="auto"/>
+          <w:left w:val="dotDash" w:sz="4" w:space="4" w:color="auto"/>
+          <w:bottom w:val="dotDash" w:sz="4" w:space="1" w:color="auto"/>
+          <w:right w:val="dotDash" w:sz="4" w:space="4" w:color="auto"/>
+        </w:pBdr>
+        <w:ind w:left="720"/>
+        <w:rPr>
+          <w:rFonts w:ascii="Times New Roman" w:hAnsi="Times New Roman" w:cs="Times New Roman"/>
+          <w:i/>
+          <w:iCs/>
+          <w:color w:val="767171" w:themeColor="background2" w:themeShade="80"/>
+          <w:sz w:val="24"/>
+          <w:szCs w:val="24"/>
+        </w:rPr>
+      </w:pPr>
+    </w:p>
+    <w:p>
+      <w:pPr>
+        <w:pBdr>
+          <w:top w:val="dotDash" w:sz="4" w:space="1" w:color="auto"/>
+          <w:left w:val="dotDash" w:sz="4" w:space="4" w:color="auto"/>
+          <w:bottom w:val="dotDash" w:sz="4" w:space="1" w:color="auto"/>
+          <w:right w:val="dotDash" w:sz="4" w:space="4" w:color="auto"/>
+        </w:pBdr>
+        <w:ind w:left="720"/>
+        <w:rPr>
+          <w:rFonts w:ascii="Times New Roman" w:hAnsi="Times New Roman" w:cs="Times New Roman"/>
+          <w:i/>
+          <w:iCs/>
+          <w:color w:val="767171" w:themeColor="background2" w:themeShade="80"/>
+          <w:sz w:val="24"/>
+          <w:szCs w:val="24"/>
+        </w:rPr>
+      </w:pPr>
+      <w:r>
+        <w:rPr>
+          <w:rFonts w:ascii="Times New Roman" w:hAnsi="Times New Roman" w:cs="Times New Roman"/>
+          <w:i/>
+          <w:iCs/>
+          <w:color w:val="767171" w:themeColor="background2" w:themeShade="80"/>
+          <w:sz w:val="24"/>
+          <w:szCs w:val="24"/>
+        </w:rPr>
+        <w:t>LiquidCrystal lcd(5, 4, 3, 2, A4, A5);</w:t>
+      </w:r>
+    </w:p>
+    <w:p>
+      <w:pPr>
+        <w:pBdr>
+          <w:top w:val="dotDash" w:sz="4" w:space="1" w:color="auto"/>
+          <w:left w:val="dotDash" w:sz="4" w:space="4" w:color="auto"/>
+          <w:bottom w:val="dotDash" w:sz="4" w:space="1" w:color="auto"/>
+          <w:right w:val="dotDash" w:sz="4" w:space="4" w:color="auto"/>
+        </w:pBdr>
+        <w:ind w:left="720"/>
+        <w:rPr>
+          <w:rFonts w:ascii="Times New Roman" w:hAnsi="Times New Roman" w:cs="Times New Roman"/>
+          <w:i/>
+          <w:iCs/>
+          <w:color w:val="767171" w:themeColor="background2" w:themeShade="80"/>
+          <w:sz w:val="24"/>
+          <w:szCs w:val="24"/>
+        </w:rPr>
+      </w:pPr>
+    </w:p>
+    <w:p>
+      <w:pPr>
+        <w:pBdr>
+          <w:top w:val="dotDash" w:sz="4" w:space="1" w:color="auto"/>
+          <w:left w:val="dotDash" w:sz="4" w:space="4" w:color="auto"/>
+          <w:bottom w:val="dotDash" w:sz="4" w:space="1" w:color="auto"/>
+          <w:right w:val="dotDash" w:sz="4" w:space="4" w:color="auto"/>
+        </w:pBdr>
+        <w:ind w:left="720"/>
+        <w:rPr>
+          <w:rFonts w:ascii="Times New Roman" w:hAnsi="Times New Roman" w:cs="Times New Roman"/>
+          <w:i/>
+          <w:iCs/>
+          <w:color w:val="767171" w:themeColor="background2" w:themeShade="80"/>
+          <w:sz w:val="24"/>
+          <w:szCs w:val="24"/>
+        </w:rPr>
+      </w:pPr>
+      <w:r>
+        <w:rPr>
+          <w:rFonts w:ascii="Times New Roman" w:hAnsi="Times New Roman" w:cs="Times New Roman"/>
+          <w:i/>
+          <w:iCs/>
+          <w:color w:val="767171" w:themeColor="background2" w:themeShade="80"/>
+          <w:sz w:val="24"/>
+          <w:szCs w:val="24"/>
+        </w:rPr>
+        <w:t xml:space="preserve">const byte ROWS = 4; </w:t>
+      </w:r>
+    </w:p>
+    <w:p>
+      <w:pPr>
+        <w:pBdr>
+          <w:top w:val="dotDash" w:sz="4" w:space="1" w:color="auto"/>
+          <w:left w:val="dotDash" w:sz="4" w:space="4" w:color="auto"/>
+          <w:bottom w:val="dotDash" w:sz="4" w:space="1" w:color="auto"/>
+          <w:right w:val="dotDash" w:sz="4" w:space="4" w:color="auto"/>
+        </w:pBdr>
+        <w:ind w:left="720"/>
+        <w:rPr>
+          <w:rFonts w:ascii="Times New Roman" w:hAnsi="Times New Roman" w:cs="Times New Roman"/>
+          <w:i/>
+          <w:iCs/>
+          <w:color w:val="767171" w:themeColor="background2" w:themeShade="80"/>
+          <w:sz w:val="24"/>
+          <w:szCs w:val="24"/>
+        </w:rPr>
+      </w:pPr>
+      <w:r>
+        <w:rPr>
+          <w:rFonts w:ascii="Times New Roman" w:hAnsi="Times New Roman" w:cs="Times New Roman"/>
+          <w:i/>
+          <w:iCs/>
+          <w:color w:val="767171" w:themeColor="background2" w:themeShade="80"/>
+          <w:sz w:val="24"/>
+          <w:szCs w:val="24"/>
+        </w:rPr>
+        <w:t xml:space="preserve">const byte COLS = 4; </w:t>
+      </w:r>
+    </w:p>
+    <w:p>
+      <w:pPr>
+        <w:pBdr>
+          <w:top w:val="dotDash" w:sz="4" w:space="1" w:color="auto"/>
+          <w:left w:val="dotDash" w:sz="4" w:space="4" w:color="auto"/>
+          <w:bottom w:val="dotDash" w:sz="4" w:space="1" w:color="auto"/>
+          <w:right w:val="dotDash" w:sz="4" w:space="4" w:color="auto"/>
+        </w:pBdr>
+        <w:ind w:left="720"/>
+        <w:rPr>
+          <w:rFonts w:ascii="Times New Roman" w:hAnsi="Times New Roman" w:cs="Times New Roman"/>
+          <w:i/>
+          <w:iCs/>
+          <w:color w:val="767171" w:themeColor="background2" w:themeShade="80"/>
+          <w:sz w:val="24"/>
+          <w:szCs w:val="24"/>
+        </w:rPr>
+      </w:pPr>
+    </w:p>
+    <w:p>
+      <w:pPr>
+        <w:pBdr>
+          <w:top w:val="dotDash" w:sz="4" w:space="1" w:color="auto"/>
+          <w:left w:val="dotDash" w:sz="4" w:space="4" w:color="auto"/>
+          <w:bottom w:val="dotDash" w:sz="4" w:space="1" w:color="auto"/>
+          <w:right w:val="dotDash" w:sz="4" w:space="4" w:color="auto"/>
+        </w:pBdr>
+        <w:ind w:left="720"/>
+        <w:rPr>
+          <w:rFonts w:ascii="Times New Roman" w:hAnsi="Times New Roman" w:cs="Times New Roman"/>
+          <w:i/>
+          <w:iCs/>
+          <w:color w:val="767171" w:themeColor="background2" w:themeShade="80"/>
+          <w:sz w:val="24"/>
+          <w:szCs w:val="24"/>
+        </w:rPr>
+      </w:pPr>
+      <w:r>
+        <w:rPr>
+          <w:rFonts w:ascii="Times New Roman" w:hAnsi="Times New Roman" w:cs="Times New Roman"/>
+          <w:i/>
+          <w:iCs/>
+          <w:color w:val="767171" w:themeColor="background2" w:themeShade="80"/>
+          <w:sz w:val="24"/>
+          <w:szCs w:val="24"/>
+        </w:rPr>
+        <w:t>char keys[ROWS][COLS] = {</w:t>
+      </w:r>
+    </w:p>
+    <w:p>
+      <w:pPr>
+        <w:pBdr>
+          <w:top w:val="dotDash" w:sz="4" w:space="1" w:color="auto"/>
+          <w:left w:val="dotDash" w:sz="4" w:space="4" w:color="auto"/>
+          <w:bottom w:val="dotDash" w:sz="4" w:space="1" w:color="auto"/>
+          <w:right w:val="dotDash" w:sz="4" w:space="4" w:color="auto"/>
+        </w:pBdr>
+        <w:ind w:left="720"/>
+        <w:rPr>
+          <w:rFonts w:ascii="Times New Roman" w:hAnsi="Times New Roman" w:cs="Times New Roman"/>
+          <w:i/>
+          <w:iCs/>
+          <w:color w:val="767171" w:themeColor="background2" w:themeShade="80"/>
+          <w:sz w:val="24"/>
+          <w:szCs w:val="24"/>
+        </w:rPr>
+      </w:pPr>
+      <w:r>
+        <w:rPr>
+          <w:rFonts w:ascii="Times New Roman" w:hAnsi="Times New Roman" w:cs="Times New Roman"/>
+          <w:i/>
+          <w:iCs/>
+          <w:color w:val="767171" w:themeColor="background2" w:themeShade="80"/>
+          <w:sz w:val="24"/>
+          <w:szCs w:val="24"/>
+        </w:rPr>
+        <w:t xml:space="preserve">  {'1','2','3','A'},</w:t>
+      </w:r>
+    </w:p>
+    <w:p>
+      <w:pPr>
+        <w:pBdr>
+          <w:top w:val="dotDash" w:sz="4" w:space="1" w:color="auto"/>
+          <w:left w:val="dotDash" w:sz="4" w:space="4" w:color="auto"/>
+          <w:bottom w:val="dotDash" w:sz="4" w:space="1" w:color="auto"/>
+          <w:right w:val="dotDash" w:sz="4" w:space="4" w:color="auto"/>
+        </w:pBdr>
+        <w:ind w:left="720"/>
+        <w:rPr>
+          <w:rFonts w:ascii="Times New Roman" w:hAnsi="Times New Roman" w:cs="Times New Roman"/>
+          <w:i/>
+          <w:iCs/>
+          <w:color w:val="767171" w:themeColor="background2" w:themeShade="80"/>
+          <w:sz w:val="24"/>
+          <w:szCs w:val="24"/>
+        </w:rPr>
+      </w:pPr>
+      <w:r>
+        <w:rPr>
+          <w:rFonts w:ascii="Times New Roman" w:hAnsi="Times New Roman" w:cs="Times New Roman"/>
+          <w:i/>
+          <w:iCs/>
+          <w:color w:val="767171" w:themeColor="background2" w:themeShade="80"/>
+          <w:sz w:val="24"/>
+          <w:szCs w:val="24"/>
+        </w:rPr>
+        <w:t xml:space="preserve">  {'4','5','6','B'},</w:t>
+      </w:r>
+    </w:p>
+    <w:p>
+      <w:pPr>
+        <w:pBdr>
+          <w:top w:val="dotDash" w:sz="4" w:space="1" w:color="auto"/>
+          <w:left w:val="dotDash" w:sz="4" w:space="4" w:color="auto"/>
+          <w:bottom w:val="dotDash" w:sz="4" w:space="1" w:color="auto"/>
+          <w:right w:val="dotDash" w:sz="4" w:space="4" w:color="auto"/>
+        </w:pBdr>
+        <w:ind w:left="720"/>
+        <w:rPr>
+          <w:rFonts w:ascii="Times New Roman" w:hAnsi="Times New Roman" w:cs="Times New Roman"/>
+          <w:i/>
+          <w:iCs/>
+          <w:color w:val="767171" w:themeColor="background2" w:themeShade="80"/>
+          <w:sz w:val="24"/>
+          <w:szCs w:val="24"/>
+        </w:rPr>
+      </w:pPr>
+      <w:r>
+        <w:rPr>
+          <w:rFonts w:ascii="Times New Roman" w:hAnsi="Times New Roman" w:cs="Times New Roman"/>
+          <w:i/>
+          <w:iCs/>
+          <w:color w:val="767171" w:themeColor="background2" w:themeShade="80"/>
+          <w:sz w:val="24"/>
+          <w:szCs w:val="24"/>
+        </w:rPr>
+        <w:t xml:space="preserve">  {'7','8','9','C'},</w:t>
+      </w:r>
+    </w:p>
+    <w:p>
+      <w:pPr>
+        <w:pBdr>
+          <w:top w:val="dotDash" w:sz="4" w:space="1" w:color="auto"/>
+          <w:left w:val="dotDash" w:sz="4" w:space="4" w:color="auto"/>
+          <w:bottom w:val="dotDash" w:sz="4" w:space="1" w:color="auto"/>
+          <w:right w:val="dotDash" w:sz="4" w:space="4" w:color="auto"/>
+        </w:pBdr>
+        <w:ind w:left="720"/>
+        <w:rPr>
+          <w:rFonts w:ascii="Times New Roman" w:hAnsi="Times New Roman" w:cs="Times New Roman"/>
+          <w:i/>
+          <w:iCs/>
+          <w:color w:val="767171" w:themeColor="background2" w:themeShade="80"/>
+          <w:sz w:val="24"/>
+          <w:szCs w:val="24"/>
+        </w:rPr>
+      </w:pPr>
+      <w:r>
+        <w:rPr>
+          <w:rFonts w:ascii="Times New Roman" w:hAnsi="Times New Roman" w:cs="Times New Roman"/>
+          <w:i/>
+          <w:iCs/>
+          <w:color w:val="767171" w:themeColor="background2" w:themeShade="80"/>
+          <w:sz w:val="24"/>
+          <w:szCs w:val="24"/>
+        </w:rPr>
+        <w:t xml:space="preserve">  {'*','0','#','D'}</w:t>
+      </w:r>
+    </w:p>
+    <w:p>
+      <w:pPr>
+        <w:pBdr>
+          <w:top w:val="dotDash" w:sz="4" w:space="1" w:color="auto"/>
+          <w:left w:val="dotDash" w:sz="4" w:space="4" w:color="auto"/>
+          <w:bottom w:val="dotDash" w:sz="4" w:space="1" w:color="auto"/>
+          <w:right w:val="dotDash" w:sz="4" w:space="4" w:color="auto"/>
+        </w:pBdr>
+        <w:ind w:left="720"/>
+        <w:rPr>
+          <w:rFonts w:ascii="Times New Roman" w:hAnsi="Times New Roman" w:cs="Times New Roman"/>
+          <w:i/>
+          <w:iCs/>
+          <w:color w:val="767171" w:themeColor="background2" w:themeShade="80"/>
+          <w:sz w:val="24"/>
+          <w:szCs w:val="24"/>
+        </w:rPr>
+      </w:pPr>
+      <w:r>
+        <w:rPr>
+          <w:rFonts w:ascii="Times New Roman" w:hAnsi="Times New Roman" w:cs="Times New Roman"/>
+          <w:i/>
+          <w:iCs/>
+          <w:color w:val="767171" w:themeColor="background2" w:themeShade="80"/>
+          <w:sz w:val="24"/>
+          <w:szCs w:val="24"/>
+        </w:rPr>
+        <w:t>};</w:t>
+      </w:r>
+    </w:p>
+    <w:p>
+      <w:pPr>
+        <w:pBdr>
+          <w:top w:val="dotDash" w:sz="4" w:space="1" w:color="auto"/>
+          <w:left w:val="dotDash" w:sz="4" w:space="4" w:color="auto"/>
+          <w:bottom w:val="dotDash" w:sz="4" w:space="1" w:color="auto"/>
+          <w:right w:val="dotDash" w:sz="4" w:space="4" w:color="auto"/>
+        </w:pBdr>
+        <w:ind w:left="720"/>
+        <w:rPr>
+          <w:rFonts w:ascii="Times New Roman" w:hAnsi="Times New Roman" w:cs="Times New Roman"/>
+          <w:i/>
+          <w:iCs/>
+          <w:color w:val="767171" w:themeColor="background2" w:themeShade="80"/>
+          <w:sz w:val="24"/>
+          <w:szCs w:val="24"/>
+        </w:rPr>
+      </w:pPr>
+      <w:r>
+        <w:rPr>
+          <w:rFonts w:ascii="Times New Roman" w:hAnsi="Times New Roman" w:cs="Times New Roman"/>
+          <w:i/>
+          <w:iCs/>
+          <w:color w:val="767171" w:themeColor="background2" w:themeShade="80"/>
+          <w:sz w:val="24"/>
+          <w:szCs w:val="24"/>
+        </w:rPr>
+        <w:t xml:space="preserve">byte rowPins[ROWS] = {A0, A1, 11, 10}; </w:t>
+      </w:r>
+    </w:p>
+    <w:p>
+      <w:pPr>
+        <w:pBdr>
+          <w:top w:val="dotDash" w:sz="4" w:space="1" w:color="auto"/>
+          <w:left w:val="dotDash" w:sz="4" w:space="4" w:color="auto"/>
+          <w:bottom w:val="dotDash" w:sz="4" w:space="1" w:color="auto"/>
+          <w:right w:val="dotDash" w:sz="4" w:space="4" w:color="auto"/>
+        </w:pBdr>
+        <w:ind w:left="720"/>
+        <w:rPr>
+          <w:rFonts w:ascii="Times New Roman" w:hAnsi="Times New Roman" w:cs="Times New Roman"/>
+          <w:i/>
+          <w:iCs/>
+          <w:color w:val="767171" w:themeColor="background2" w:themeShade="80"/>
+          <w:sz w:val="24"/>
+          <w:szCs w:val="24"/>
+        </w:rPr>
+      </w:pPr>
+      <w:r>
+        <w:rPr>
+          <w:rFonts w:ascii="Times New Roman" w:hAnsi="Times New Roman" w:cs="Times New Roman"/>
+          <w:i/>
+          <w:iCs/>
+          <w:color w:val="767171" w:themeColor="background2" w:themeShade="80"/>
+          <w:sz w:val="24"/>
+          <w:szCs w:val="24"/>
+        </w:rPr>
+        <w:t xml:space="preserve">byte colPins[COLS] = {9, 8, 7, 6}; </w:t>
+      </w:r>
+    </w:p>
+    <w:p>
+      <w:pPr>
+        <w:pBdr>
+          <w:top w:val="dotDash" w:sz="4" w:space="1" w:color="auto"/>
+          <w:left w:val="dotDash" w:sz="4" w:space="4" w:color="auto"/>
+          <w:bottom w:val="dotDash" w:sz="4" w:space="1" w:color="auto"/>
+          <w:right w:val="dotDash" w:sz="4" w:space="4" w:color="auto"/>
+        </w:pBdr>
+        <w:ind w:left="720"/>
+        <w:rPr>
+          <w:rFonts w:ascii="Times New Roman" w:hAnsi="Times New Roman" w:cs="Times New Roman"/>
+          <w:i/>
+          <w:iCs/>
+          <w:color w:val="767171" w:themeColor="background2" w:themeShade="80"/>
+          <w:sz w:val="24"/>
+          <w:szCs w:val="24"/>
+        </w:rPr>
+      </w:pPr>
+      <w:r>
+        <w:rPr>
+          <w:rFonts w:ascii="Times New Roman" w:hAnsi="Times New Roman" w:cs="Times New Roman"/>
+          <w:i/>
+          <w:iCs/>
+          <w:color w:val="767171" w:themeColor="background2" w:themeShade="80"/>
+          <w:sz w:val="24"/>
+          <w:szCs w:val="24"/>
+        </w:rPr>
+        <w:t>int LCDRow = 0;</w:t>
+      </w:r>
+    </w:p>
+    <w:p>
+      <w:pPr>
+        <w:pBdr>
+          <w:top w:val="dotDash" w:sz="4" w:space="1" w:color="auto"/>
+          <w:left w:val="dotDash" w:sz="4" w:space="4" w:color="auto"/>
+          <w:bottom w:val="dotDash" w:sz="4" w:space="1" w:color="auto"/>
+          <w:right w:val="dotDash" w:sz="4" w:space="4" w:color="auto"/>
+        </w:pBdr>
+        <w:ind w:left="720"/>
+        <w:rPr>
+          <w:rFonts w:ascii="Times New Roman" w:hAnsi="Times New Roman" w:cs="Times New Roman"/>
+          <w:i/>
+          <w:iCs/>
+          <w:color w:val="767171" w:themeColor="background2" w:themeShade="80"/>
+          <w:sz w:val="24"/>
+          <w:szCs w:val="24"/>
+        </w:rPr>
+      </w:pPr>
+    </w:p>
+    <w:p>
+      <w:pPr>
+        <w:pBdr>
+          <w:top w:val="dotDash" w:sz="4" w:space="1" w:color="auto"/>
+          <w:left w:val="dotDash" w:sz="4" w:space="4" w:color="auto"/>
+          <w:bottom w:val="dotDash" w:sz="4" w:space="1" w:color="auto"/>
+          <w:right w:val="dotDash" w:sz="4" w:space="4" w:color="auto"/>
+        </w:pBdr>
+        <w:ind w:left="720"/>
+        <w:rPr>
+          <w:rFonts w:ascii="Times New Roman" w:hAnsi="Times New Roman" w:cs="Times New Roman"/>
+          <w:i/>
+          <w:iCs/>
+          <w:color w:val="767171" w:themeColor="background2" w:themeShade="80"/>
+          <w:sz w:val="24"/>
+          <w:szCs w:val="24"/>
+        </w:rPr>
+      </w:pPr>
+    </w:p>
+    <w:p>
+      <w:pPr>
+        <w:pBdr>
+          <w:top w:val="dotDash" w:sz="4" w:space="1" w:color="auto"/>
+          <w:left w:val="dotDash" w:sz="4" w:space="4" w:color="auto"/>
+          <w:bottom w:val="dotDash" w:sz="4" w:space="1" w:color="auto"/>
+          <w:right w:val="dotDash" w:sz="4" w:space="4" w:color="auto"/>
+        </w:pBdr>
+        <w:ind w:left="720"/>
+        <w:rPr>
+          <w:rFonts w:ascii="Times New Roman" w:hAnsi="Times New Roman" w:cs="Times New Roman"/>
+          <w:i/>
+          <w:iCs/>
+          <w:color w:val="767171" w:themeColor="background2" w:themeShade="80"/>
+          <w:sz w:val="24"/>
+          <w:szCs w:val="24"/>
+        </w:rPr>
+      </w:pPr>
+      <w:r>
+        <w:rPr>
+          <w:rFonts w:ascii="Times New Roman" w:hAnsi="Times New Roman" w:cs="Times New Roman"/>
+          <w:i/>
+          <w:iCs/>
+          <w:color w:val="767171" w:themeColor="background2" w:themeShade="80"/>
+          <w:sz w:val="24"/>
+          <w:szCs w:val="24"/>
+        </w:rPr>
+        <w:t>Keypad keypad = Keypad( makeKeymap(keys), rowPins, colPins, ROWS, COLS );</w:t>
+      </w:r>
+    </w:p>
+    <w:p>
+      <w:pPr>
+        <w:pBdr>
+          <w:top w:val="dotDash" w:sz="4" w:space="1" w:color="auto"/>
+          <w:left w:val="dotDash" w:sz="4" w:space="4" w:color="auto"/>
+          <w:bottom w:val="dotDash" w:sz="4" w:space="1" w:color="auto"/>
+          <w:right w:val="dotDash" w:sz="4" w:space="4" w:color="auto"/>
+        </w:pBdr>
+        <w:ind w:left="720"/>
+        <w:rPr>
+          <w:rFonts w:ascii="Times New Roman" w:hAnsi="Times New Roman" w:cs="Times New Roman"/>
+          <w:i/>
+          <w:iCs/>
+          <w:color w:val="767171" w:themeColor="background2" w:themeShade="80"/>
+          <w:sz w:val="24"/>
+          <w:szCs w:val="24"/>
+        </w:rPr>
+      </w:pPr>
+    </w:p>
+    <w:p>
+      <w:pPr>
+        <w:pBdr>
+          <w:top w:val="dotDash" w:sz="4" w:space="1" w:color="auto"/>
+          <w:left w:val="dotDash" w:sz="4" w:space="4" w:color="auto"/>
+          <w:bottom w:val="dotDash" w:sz="4" w:space="1" w:color="auto"/>
+          <w:right w:val="dotDash" w:sz="4" w:space="4" w:color="auto"/>
+        </w:pBdr>
+        <w:ind w:left="720"/>
+        <w:rPr>
+          <w:rFonts w:ascii="Times New Roman" w:hAnsi="Times New Roman" w:cs="Times New Roman"/>
+          <w:i/>
+          <w:iCs/>
+          <w:color w:val="767171" w:themeColor="background2" w:themeShade="80"/>
+          <w:sz w:val="24"/>
+          <w:szCs w:val="24"/>
+        </w:rPr>
+      </w:pPr>
+    </w:p>
+    <w:p>
+      <w:pPr>
+        <w:pBdr>
+          <w:top w:val="dotDash" w:sz="4" w:space="1" w:color="auto"/>
+          <w:left w:val="dotDash" w:sz="4" w:space="4" w:color="auto"/>
+          <w:bottom w:val="dotDash" w:sz="4" w:space="1" w:color="auto"/>
+          <w:right w:val="dotDash" w:sz="4" w:space="4" w:color="auto"/>
+        </w:pBdr>
+        <w:ind w:left="720"/>
+        <w:rPr>
+          <w:rFonts w:ascii="Times New Roman" w:hAnsi="Times New Roman" w:cs="Times New Roman"/>
+          <w:i/>
+          <w:iCs/>
+          <w:color w:val="767171" w:themeColor="background2" w:themeShade="80"/>
+          <w:sz w:val="24"/>
+          <w:szCs w:val="24"/>
+        </w:rPr>
+      </w:pPr>
+      <w:r>
+        <w:rPr>
+          <w:rFonts w:ascii="Times New Roman" w:hAnsi="Times New Roman" w:cs="Times New Roman"/>
+          <w:i/>
+          <w:iCs/>
+          <w:color w:val="767171" w:themeColor="background2" w:themeShade="80"/>
+          <w:sz w:val="24"/>
+          <w:szCs w:val="24"/>
+        </w:rPr>
+        <w:t>void setup(){</w:t>
+      </w:r>
+    </w:p>
+    <w:p>
+      <w:pPr>
+        <w:pBdr>
+          <w:top w:val="dotDash" w:sz="4" w:space="1" w:color="auto"/>
+          <w:left w:val="dotDash" w:sz="4" w:space="4" w:color="auto"/>
+          <w:bottom w:val="dotDash" w:sz="4" w:space="1" w:color="auto"/>
+          <w:right w:val="dotDash" w:sz="4" w:space="4" w:color="auto"/>
+        </w:pBdr>
+        <w:ind w:left="720"/>
+        <w:rPr>
+          <w:rFonts w:ascii="Times New Roman" w:hAnsi="Times New Roman" w:cs="Times New Roman"/>
+          <w:i/>
+          <w:iCs/>
+          <w:color w:val="767171" w:themeColor="background2" w:themeShade="80"/>
+          <w:sz w:val="24"/>
+          <w:szCs w:val="24"/>
+        </w:rPr>
+      </w:pPr>
+      <w:r>
+        <w:rPr>
+          <w:rFonts w:ascii="Times New Roman" w:hAnsi="Times New Roman" w:cs="Times New Roman"/>
+          <w:i/>
+          <w:iCs/>
+          <w:color w:val="767171" w:themeColor="background2" w:themeShade="80"/>
+          <w:sz w:val="24"/>
+          <w:szCs w:val="24"/>
+        </w:rPr>
+        <w:t xml:space="preserve">   Serial.begin(9600);</w:t>
+      </w:r>
+    </w:p>
+    <w:p>
+      <w:pPr>
+        <w:pBdr>
+          <w:top w:val="dotDash" w:sz="4" w:space="1" w:color="auto"/>
+          <w:left w:val="dotDash" w:sz="4" w:space="4" w:color="auto"/>
+          <w:bottom w:val="dotDash" w:sz="4" w:space="1" w:color="auto"/>
+          <w:right w:val="dotDash" w:sz="4" w:space="4" w:color="auto"/>
+        </w:pBdr>
+        <w:ind w:left="720"/>
+        <w:rPr>
+          <w:rFonts w:ascii="Times New Roman" w:hAnsi="Times New Roman" w:cs="Times New Roman"/>
+          <w:i/>
+          <w:iCs/>
+          <w:color w:val="767171" w:themeColor="background2" w:themeShade="80"/>
+          <w:sz w:val="24"/>
+          <w:szCs w:val="24"/>
+        </w:rPr>
+      </w:pPr>
+      <w:r>
+        <w:rPr>
+          <w:rFonts w:ascii="Times New Roman" w:hAnsi="Times New Roman" w:cs="Times New Roman"/>
+          <w:i/>
+          <w:iCs/>
+          <w:color w:val="767171" w:themeColor="background2" w:themeShade="80"/>
+          <w:sz w:val="24"/>
+          <w:szCs w:val="24"/>
+        </w:rPr>
+        <w:t xml:space="preserve">   lcd.begin(16, 2);</w:t>
+      </w:r>
+    </w:p>
+    <w:p>
+      <w:pPr>
+        <w:pBdr>
+          <w:top w:val="dotDash" w:sz="4" w:space="1" w:color="auto"/>
+          <w:left w:val="dotDash" w:sz="4" w:space="4" w:color="auto"/>
+          <w:bottom w:val="dotDash" w:sz="4" w:space="1" w:color="auto"/>
+          <w:right w:val="dotDash" w:sz="4" w:space="4" w:color="auto"/>
+        </w:pBdr>
+        <w:ind w:left="720"/>
+        <w:rPr>
+          <w:rFonts w:ascii="Times New Roman" w:hAnsi="Times New Roman" w:cs="Times New Roman"/>
+          <w:i/>
+          <w:iCs/>
+          <w:color w:val="767171" w:themeColor="background2" w:themeShade="80"/>
+          <w:sz w:val="24"/>
+          <w:szCs w:val="24"/>
+        </w:rPr>
+      </w:pPr>
+      <w:r>
+        <w:rPr>
+          <w:rFonts w:ascii="Times New Roman" w:hAnsi="Times New Roman" w:cs="Times New Roman"/>
+          <w:i/>
+          <w:iCs/>
+          <w:color w:val="767171" w:themeColor="background2" w:themeShade="80"/>
+          <w:sz w:val="24"/>
+          <w:szCs w:val="24"/>
+        </w:rPr>
+        <w:t xml:space="preserve">   lcd.setCursor(LCDRow, 0);</w:t>
+      </w:r>
+    </w:p>
+    <w:p>
+      <w:pPr>
+        <w:pBdr>
+          <w:top w:val="dotDash" w:sz="4" w:space="1" w:color="auto"/>
+          <w:left w:val="dotDash" w:sz="4" w:space="4" w:color="auto"/>
+          <w:bottom w:val="dotDash" w:sz="4" w:space="1" w:color="auto"/>
+          <w:right w:val="dotDash" w:sz="4" w:space="4" w:color="auto"/>
+        </w:pBdr>
+        <w:ind w:left="720"/>
+        <w:rPr>
+          <w:rFonts w:ascii="Times New Roman" w:hAnsi="Times New Roman" w:cs="Times New Roman"/>
+          <w:i/>
+          <w:iCs/>
+          <w:color w:val="767171" w:themeColor="background2" w:themeShade="80"/>
+          <w:sz w:val="24"/>
+          <w:szCs w:val="24"/>
+        </w:rPr>
+      </w:pPr>
+      <w:r>
+        <w:rPr>
+          <w:rFonts w:ascii="Times New Roman" w:hAnsi="Times New Roman" w:cs="Times New Roman"/>
+          <w:i/>
+          <w:iCs/>
+          <w:color w:val="767171" w:themeColor="background2" w:themeShade="80"/>
+          <w:sz w:val="24"/>
+          <w:szCs w:val="24"/>
+        </w:rPr>
+        <w:t xml:space="preserve">   }</w:t>
+      </w:r>
+    </w:p>
+    <w:p>
+      <w:pPr>
+        <w:pBdr>
+          <w:top w:val="dotDash" w:sz="4" w:space="1" w:color="auto"/>
+          <w:left w:val="dotDash" w:sz="4" w:space="4" w:color="auto"/>
+          <w:bottom w:val="dotDash" w:sz="4" w:space="1" w:color="auto"/>
+          <w:right w:val="dotDash" w:sz="4" w:space="4" w:color="auto"/>
+        </w:pBdr>
+        <w:ind w:left="720"/>
+        <w:rPr>
+          <w:rFonts w:ascii="Times New Roman" w:hAnsi="Times New Roman" w:cs="Times New Roman"/>
+          <w:i/>
+          <w:iCs/>
+          <w:color w:val="767171" w:themeColor="background2" w:themeShade="80"/>
+          <w:sz w:val="24"/>
+          <w:szCs w:val="24"/>
+        </w:rPr>
+      </w:pPr>
+      <w:r>
+        <w:rPr>
+          <w:rFonts w:ascii="Times New Roman" w:hAnsi="Times New Roman" w:cs="Times New Roman"/>
+          <w:i/>
+          <w:iCs/>
+          <w:color w:val="767171" w:themeColor="background2" w:themeShade="80"/>
+          <w:sz w:val="24"/>
+          <w:szCs w:val="24"/>
+        </w:rPr>
+        <w:t xml:space="preserve">  </w:t>
+      </w:r>
+    </w:p>
+    <w:p>
+      <w:pPr>
+        <w:pBdr>
+          <w:top w:val="dotDash" w:sz="4" w:space="1" w:color="auto"/>
+          <w:left w:val="dotDash" w:sz="4" w:space="4" w:color="auto"/>
+          <w:bottom w:val="dotDash" w:sz="4" w:space="1" w:color="auto"/>
+          <w:right w:val="dotDash" w:sz="4" w:space="4" w:color="auto"/>
+        </w:pBdr>
+        <w:ind w:left="720"/>
+        <w:rPr>
+          <w:rFonts w:ascii="Times New Roman" w:hAnsi="Times New Roman" w:cs="Times New Roman"/>
+          <w:i/>
+          <w:iCs/>
+          <w:color w:val="767171" w:themeColor="background2" w:themeShade="80"/>
+          <w:sz w:val="24"/>
+          <w:szCs w:val="24"/>
+        </w:rPr>
+      </w:pPr>
+      <w:r>
+        <w:rPr>
+          <w:rFonts w:ascii="Times New Roman" w:hAnsi="Times New Roman" w:cs="Times New Roman"/>
+          <w:i/>
+          <w:iCs/>
+          <w:color w:val="767171" w:themeColor="background2" w:themeShade="80"/>
+          <w:sz w:val="24"/>
+          <w:szCs w:val="24"/>
+        </w:rPr>
+        <w:lastRenderedPageBreak/>
+        <w:t>void loop(){</w:t>
+      </w:r>
+    </w:p>
+    <w:p>
+      <w:pPr>
+        <w:pBdr>
+          <w:top w:val="dotDash" w:sz="4" w:space="1" w:color="auto"/>
+          <w:left w:val="dotDash" w:sz="4" w:space="4" w:color="auto"/>
+          <w:bottom w:val="dotDash" w:sz="4" w:space="1" w:color="auto"/>
+          <w:right w:val="dotDash" w:sz="4" w:space="4" w:color="auto"/>
+        </w:pBdr>
+        <w:ind w:left="720"/>
+        <w:rPr>
+          <w:rFonts w:ascii="Times New Roman" w:hAnsi="Times New Roman" w:cs="Times New Roman"/>
+          <w:i/>
+          <w:iCs/>
+          <w:color w:val="767171" w:themeColor="background2" w:themeShade="80"/>
+          <w:sz w:val="24"/>
+          <w:szCs w:val="24"/>
+        </w:rPr>
+      </w:pPr>
+      <w:r>
+        <w:rPr>
+          <w:rFonts w:ascii="Times New Roman" w:hAnsi="Times New Roman" w:cs="Times New Roman"/>
+          <w:i/>
+          <w:iCs/>
+          <w:color w:val="767171" w:themeColor="background2" w:themeShade="80"/>
+          <w:sz w:val="24"/>
+          <w:szCs w:val="24"/>
+        </w:rPr>
+        <w:t xml:space="preserve">  char key = keypad.getKey();</w:t>
+      </w:r>
+    </w:p>
+    <w:p>
+      <w:pPr>
+        <w:pBdr>
+          <w:top w:val="dotDash" w:sz="4" w:space="1" w:color="auto"/>
+          <w:left w:val="dotDash" w:sz="4" w:space="4" w:color="auto"/>
+          <w:bottom w:val="dotDash" w:sz="4" w:space="1" w:color="auto"/>
+          <w:right w:val="dotDash" w:sz="4" w:space="4" w:color="auto"/>
+        </w:pBdr>
+        <w:ind w:left="720"/>
+        <w:rPr>
+          <w:rFonts w:ascii="Times New Roman" w:hAnsi="Times New Roman" w:cs="Times New Roman"/>
+          <w:i/>
+          <w:iCs/>
+          <w:color w:val="767171" w:themeColor="background2" w:themeShade="80"/>
+          <w:sz w:val="24"/>
+          <w:szCs w:val="24"/>
+        </w:rPr>
+      </w:pPr>
+      <w:r>
+        <w:rPr>
+          <w:rFonts w:ascii="Times New Roman" w:hAnsi="Times New Roman" w:cs="Times New Roman"/>
+          <w:i/>
+          <w:iCs/>
+          <w:color w:val="767171" w:themeColor="background2" w:themeShade="80"/>
+          <w:sz w:val="24"/>
+          <w:szCs w:val="24"/>
+        </w:rPr>
+        <w:t xml:space="preserve">  </w:t>
+      </w:r>
+    </w:p>
+    <w:p>
+      <w:pPr>
+        <w:pBdr>
+          <w:top w:val="dotDash" w:sz="4" w:space="1" w:color="auto"/>
+          <w:left w:val="dotDash" w:sz="4" w:space="4" w:color="auto"/>
+          <w:bottom w:val="dotDash" w:sz="4" w:space="1" w:color="auto"/>
+          <w:right w:val="dotDash" w:sz="4" w:space="4" w:color="auto"/>
+        </w:pBdr>
+        <w:ind w:left="720"/>
+        <w:rPr>
+          <w:rFonts w:ascii="Times New Roman" w:hAnsi="Times New Roman" w:cs="Times New Roman"/>
+          <w:i/>
+          <w:iCs/>
+          <w:color w:val="767171" w:themeColor="background2" w:themeShade="80"/>
+          <w:sz w:val="24"/>
+          <w:szCs w:val="24"/>
+        </w:rPr>
+      </w:pPr>
+      <w:r>
+        <w:rPr>
+          <w:rFonts w:ascii="Times New Roman" w:hAnsi="Times New Roman" w:cs="Times New Roman"/>
+          <w:i/>
+          <w:iCs/>
+          <w:color w:val="767171" w:themeColor="background2" w:themeShade="80"/>
+          <w:sz w:val="24"/>
+          <w:szCs w:val="24"/>
+        </w:rPr>
+        <w:t xml:space="preserve">  if (key){</w:t>
+      </w:r>
+    </w:p>
+    <w:p>
+      <w:pPr>
+        <w:pBdr>
+          <w:top w:val="dotDash" w:sz="4" w:space="1" w:color="auto"/>
+          <w:left w:val="dotDash" w:sz="4" w:space="4" w:color="auto"/>
+          <w:bottom w:val="dotDash" w:sz="4" w:space="1" w:color="auto"/>
+          <w:right w:val="dotDash" w:sz="4" w:space="4" w:color="auto"/>
+        </w:pBdr>
+        <w:ind w:left="720"/>
+        <w:rPr>
+          <w:rFonts w:ascii="Times New Roman" w:hAnsi="Times New Roman" w:cs="Times New Roman"/>
+          <w:i/>
+          <w:iCs/>
+          <w:color w:val="767171" w:themeColor="background2" w:themeShade="80"/>
+          <w:sz w:val="24"/>
+          <w:szCs w:val="24"/>
+        </w:rPr>
+      </w:pPr>
+      <w:r>
+        <w:rPr>
+          <w:rFonts w:ascii="Times New Roman" w:hAnsi="Times New Roman" w:cs="Times New Roman"/>
+          <w:i/>
+          <w:iCs/>
+          <w:color w:val="767171" w:themeColor="background2" w:themeShade="80"/>
+          <w:sz w:val="24"/>
+          <w:szCs w:val="24"/>
+        </w:rPr>
+        <w:t xml:space="preserve">    Serial.println(key);</w:t>
+      </w:r>
+    </w:p>
+    <w:p>
+      <w:pPr>
+        <w:pBdr>
+          <w:top w:val="dotDash" w:sz="4" w:space="1" w:color="auto"/>
+          <w:left w:val="dotDash" w:sz="4" w:space="4" w:color="auto"/>
+          <w:bottom w:val="dotDash" w:sz="4" w:space="1" w:color="auto"/>
+          <w:right w:val="dotDash" w:sz="4" w:space="4" w:color="auto"/>
+        </w:pBdr>
+        <w:ind w:left="720"/>
+        <w:rPr>
+          <w:rFonts w:ascii="Times New Roman" w:hAnsi="Times New Roman" w:cs="Times New Roman"/>
+          <w:i/>
+          <w:iCs/>
+          <w:color w:val="767171" w:themeColor="background2" w:themeShade="80"/>
+          <w:sz w:val="24"/>
+          <w:szCs w:val="24"/>
+        </w:rPr>
+      </w:pPr>
+      <w:r>
+        <w:rPr>
+          <w:rFonts w:ascii="Times New Roman" w:hAnsi="Times New Roman" w:cs="Times New Roman"/>
+          <w:i/>
+          <w:iCs/>
+          <w:color w:val="767171" w:themeColor="background2" w:themeShade="80"/>
+          <w:sz w:val="24"/>
+          <w:szCs w:val="24"/>
+        </w:rPr>
+        <w:t xml:space="preserve">    lcd.print(key);</w:t>
+      </w:r>
+    </w:p>
+    <w:p>
+      <w:pPr>
+        <w:pBdr>
+          <w:top w:val="dotDash" w:sz="4" w:space="1" w:color="auto"/>
+          <w:left w:val="dotDash" w:sz="4" w:space="4" w:color="auto"/>
+          <w:bottom w:val="dotDash" w:sz="4" w:space="1" w:color="auto"/>
+          <w:right w:val="dotDash" w:sz="4" w:space="4" w:color="auto"/>
+        </w:pBdr>
+        <w:ind w:left="720"/>
+        <w:rPr>
+          <w:rFonts w:ascii="Times New Roman" w:hAnsi="Times New Roman" w:cs="Times New Roman"/>
+          <w:i/>
+          <w:iCs/>
+          <w:color w:val="767171" w:themeColor="background2" w:themeShade="80"/>
+          <w:sz w:val="24"/>
+          <w:szCs w:val="24"/>
+        </w:rPr>
+      </w:pPr>
+      <w:r>
+        <w:rPr>
+          <w:rFonts w:ascii="Times New Roman" w:hAnsi="Times New Roman" w:cs="Times New Roman"/>
+          <w:i/>
+          <w:iCs/>
+          <w:color w:val="767171" w:themeColor="background2" w:themeShade="80"/>
+          <w:sz w:val="24"/>
+          <w:szCs w:val="24"/>
+        </w:rPr>
+        <w:t xml:space="preserve">    lcd.setCursor (++LCDRow, 0);</w:t>
+      </w:r>
+    </w:p>
+    <w:p>
+      <w:pPr>
+        <w:pBdr>
+          <w:top w:val="dotDash" w:sz="4" w:space="1" w:color="auto"/>
+          <w:left w:val="dotDash" w:sz="4" w:space="4" w:color="auto"/>
+          <w:bottom w:val="dotDash" w:sz="4" w:space="1" w:color="auto"/>
+          <w:right w:val="dotDash" w:sz="4" w:space="4" w:color="auto"/>
+        </w:pBdr>
+        <w:ind w:left="720"/>
+        <w:rPr>
+          <w:rFonts w:ascii="Times New Roman" w:hAnsi="Times New Roman" w:cs="Times New Roman"/>
+          <w:i/>
+          <w:iCs/>
+          <w:color w:val="767171" w:themeColor="background2" w:themeShade="80"/>
+          <w:sz w:val="24"/>
+          <w:szCs w:val="24"/>
+        </w:rPr>
+      </w:pPr>
+      <w:r>
+        <w:rPr>
+          <w:rFonts w:ascii="Times New Roman" w:hAnsi="Times New Roman" w:cs="Times New Roman"/>
+          <w:i/>
+          <w:iCs/>
+          <w:color w:val="767171" w:themeColor="background2" w:themeShade="80"/>
+          <w:sz w:val="24"/>
+          <w:szCs w:val="24"/>
+        </w:rPr>
+        <w:t xml:space="preserve">  }</w:t>
+      </w:r>
+    </w:p>
+    <w:p>
+      <w:pPr>
+        <w:pBdr>
+          <w:top w:val="dotDash" w:sz="4" w:space="1" w:color="auto"/>
+          <w:left w:val="dotDash" w:sz="4" w:space="4" w:color="auto"/>
+          <w:bottom w:val="dotDash" w:sz="4" w:space="1" w:color="auto"/>
+          <w:right w:val="dotDash" w:sz="4" w:space="4" w:color="auto"/>
+        </w:pBdr>
+        <w:ind w:left="720"/>
+        <w:rPr>
+          <w:rFonts w:ascii="Times New Roman" w:hAnsi="Times New Roman" w:cs="Times New Roman"/>
+          <w:sz w:val="24"/>
+          <w:szCs w:val="24"/>
+        </w:rPr>
+      </w:pPr>
+      <w:r>
+        <w:rPr>
+          <w:rFonts w:ascii="Times New Roman" w:hAnsi="Times New Roman" w:cs="Times New Roman"/>
+          <w:i/>
+          <w:iCs/>
+          <w:color w:val="767171" w:themeColor="background2" w:themeShade="80"/>
+          <w:sz w:val="24"/>
+          <w:szCs w:val="24"/>
+        </w:rPr>
+        <w:t>}</w:t>
+      </w:r>
+    </w:p>
     <w:p>
       <w:pPr>
         <w:pStyle w:val="ListParagraph"/>
-        <w:pBdr>
-          <w:top w:val="dotDash" w:sz="4" w:space="1" w:color="auto"/>
-          <w:left w:val="dotDash" w:sz="4" w:space="4" w:color="auto"/>
-          <w:bottom w:val="dotDash" w:sz="4" w:space="1" w:color="auto"/>
-          <w:right w:val="dotDash" w:sz="4" w:space="4" w:color="auto"/>
-        </w:pBdr>
         <w:ind w:left="1080"/>
         <w:rPr>
           <w:rFonts w:ascii="Times New Roman" w:hAnsi="Times New Roman" w:cs="Times New Roman"/>
-          <w:i/>
-          <w:iCs/>
-          <w:color w:val="767171" w:themeColor="background2" w:themeShade="80"/>
-          <w:sz w:val="24"/>
-          <w:szCs w:val="24"/>
-        </w:rPr>
-      </w:pPr>
-      <w:r>
-        <w:rPr>
-          <w:rFonts w:ascii="Times New Roman" w:hAnsi="Times New Roman" w:cs="Times New Roman"/>
-          <w:i/>
-          <w:iCs/>
-          <w:color w:val="767171" w:themeColor="background2" w:themeShade="80"/>
-          <w:sz w:val="24"/>
-          <w:szCs w:val="24"/>
-        </w:rPr>
-        <w:t>#include &lt;LiquidCrystal.h&gt;</w:t>
-      </w:r>
+          <w:sz w:val="24"/>
+          <w:szCs w:val="24"/>
+        </w:rPr>
+      </w:pPr>
     </w:p>
     <w:p>
       <w:pPr>
         <w:pStyle w:val="ListParagraph"/>
-        <w:pBdr>
-          <w:top w:val="dotDash" w:sz="4" w:space="1" w:color="auto"/>
-          <w:left w:val="dotDash" w:sz="4" w:space="4" w:color="auto"/>
-          <w:bottom w:val="dotDash" w:sz="4" w:space="1" w:color="auto"/>
-          <w:right w:val="dotDash" w:sz="4" w:space="4" w:color="auto"/>
-        </w:pBdr>
         <w:ind w:left="1080"/>
         <w:rPr>
           <w:rFonts w:ascii="Times New Roman" w:hAnsi="Times New Roman" w:cs="Times New Roman"/>
-          <w:i/>
-          <w:iCs/>
-          <w:color w:val="767171" w:themeColor="background2" w:themeShade="80"/>
-          <w:sz w:val="24"/>
-          <w:szCs w:val="24"/>
-        </w:rPr>
-      </w:pPr>
-      <w:r>
-        <w:rPr>
-          <w:rFonts w:ascii="Times New Roman" w:hAnsi="Times New Roman" w:cs="Times New Roman"/>
-          <w:i/>
-          <w:iCs/>
-          <w:color w:val="767171" w:themeColor="background2" w:themeShade="80"/>
-          <w:sz w:val="24"/>
-          <w:szCs w:val="24"/>
-        </w:rPr>
-        <w:t>#define SENSOR_PIN A0</w:t>
-      </w:r>
-    </w:p>
-    <w:p>
-      <w:pPr>
-        <w:pStyle w:val="ListParagraph"/>
-        <w:pBdr>
-          <w:top w:val="dotDash" w:sz="4" w:space="1" w:color="auto"/>
-          <w:left w:val="dotDash" w:sz="4" w:space="4" w:color="auto"/>
-          <w:bottom w:val="dotDash" w:sz="4" w:space="1" w:color="auto"/>
-          <w:right w:val="dotDash" w:sz="4" w:space="4" w:color="auto"/>
-        </w:pBdr>
-        <w:ind w:left="1080"/>
-        <w:rPr>
-          <w:rFonts w:ascii="Times New Roman" w:hAnsi="Times New Roman" w:cs="Times New Roman"/>
-          <w:i/>
-          <w:iCs/>
-          <w:color w:val="767171" w:themeColor="background2" w:themeShade="80"/>
-          <w:sz w:val="24"/>
-          <w:szCs w:val="24"/>
-        </w:rPr>
-      </w:pPr>
-      <w:r>
-        <w:rPr>
-          <w:rFonts w:ascii="Times New Roman" w:hAnsi="Times New Roman" w:cs="Times New Roman"/>
-          <w:i/>
-          <w:iCs/>
-          <w:color w:val="767171" w:themeColor="background2" w:themeShade="80"/>
-          <w:sz w:val="24"/>
-          <w:szCs w:val="24"/>
-        </w:rPr>
-        <w:t>float voltage = 0;</w:t>
-      </w:r>
-    </w:p>
-    <w:p>
-      <w:pPr>
-        <w:pStyle w:val="ListParagraph"/>
-        <w:pBdr>
-          <w:top w:val="dotDash" w:sz="4" w:space="1" w:color="auto"/>
-          <w:left w:val="dotDash" w:sz="4" w:space="4" w:color="auto"/>
-          <w:bottom w:val="dotDash" w:sz="4" w:space="1" w:color="auto"/>
-          <w:right w:val="dotDash" w:sz="4" w:space="4" w:color="auto"/>
-        </w:pBdr>
-        <w:ind w:left="1080"/>
-        <w:rPr>
-          <w:rFonts w:ascii="Times New Roman" w:hAnsi="Times New Roman" w:cs="Times New Roman"/>
-          <w:i/>
-          <w:iCs/>
-          <w:color w:val="767171" w:themeColor="background2" w:themeShade="80"/>
-          <w:sz w:val="24"/>
-          <w:szCs w:val="24"/>
-        </w:rPr>
-      </w:pPr>
-      <w:r>
-        <w:rPr>
-          <w:rFonts w:ascii="Times New Roman" w:hAnsi="Times New Roman" w:cs="Times New Roman"/>
-          <w:i/>
-          <w:iCs/>
-          <w:color w:val="767171" w:themeColor="background2" w:themeShade="80"/>
-          <w:sz w:val="24"/>
-          <w:szCs w:val="24"/>
-        </w:rPr>
-        <w:t>float sensor = 0;</w:t>
-      </w:r>
-    </w:p>
-    <w:p>
-      <w:pPr>
-        <w:pStyle w:val="ListParagraph"/>
-        <w:pBdr>
-          <w:top w:val="dotDash" w:sz="4" w:space="1" w:color="auto"/>
-          <w:left w:val="dotDash" w:sz="4" w:space="4" w:color="auto"/>
-          <w:bottom w:val="dotDash" w:sz="4" w:space="1" w:color="auto"/>
-          <w:right w:val="dotDash" w:sz="4" w:space="4" w:color="auto"/>
-        </w:pBdr>
-        <w:ind w:left="1080"/>
-        <w:rPr>
-          <w:rFonts w:ascii="Times New Roman" w:hAnsi="Times New Roman" w:cs="Times New Roman"/>
-          <w:i/>
-          <w:iCs/>
-          <w:color w:val="767171" w:themeColor="background2" w:themeShade="80"/>
-          <w:sz w:val="24"/>
-          <w:szCs w:val="24"/>
-        </w:rPr>
-      </w:pPr>
-      <w:r>
-        <w:rPr>
-          <w:rFonts w:ascii="Times New Roman" w:hAnsi="Times New Roman" w:cs="Times New Roman"/>
-          <w:i/>
-          <w:iCs/>
-          <w:color w:val="767171" w:themeColor="background2" w:themeShade="80"/>
-          <w:sz w:val="24"/>
-          <w:szCs w:val="24"/>
-        </w:rPr>
-        <w:t>float celsius = 0;</w:t>
-      </w:r>
-    </w:p>
-    <w:p>
-      <w:pPr>
-        <w:pStyle w:val="ListParagraph"/>
-        <w:pBdr>
-          <w:top w:val="dotDash" w:sz="4" w:space="1" w:color="auto"/>
-          <w:left w:val="dotDash" w:sz="4" w:space="4" w:color="auto"/>
-          <w:bottom w:val="dotDash" w:sz="4" w:space="1" w:color="auto"/>
-          <w:right w:val="dotDash" w:sz="4" w:space="4" w:color="auto"/>
-        </w:pBdr>
-        <w:ind w:left="1080"/>
-        <w:rPr>
-          <w:rFonts w:ascii="Times New Roman" w:hAnsi="Times New Roman" w:cs="Times New Roman"/>
-          <w:i/>
-          <w:iCs/>
-          <w:color w:val="767171" w:themeColor="background2" w:themeShade="80"/>
-          <w:sz w:val="24"/>
-          <w:szCs w:val="24"/>
-        </w:rPr>
-      </w:pPr>
-      <w:r>
-        <w:rPr>
-          <w:rFonts w:ascii="Times New Roman" w:hAnsi="Times New Roman" w:cs="Times New Roman"/>
-          <w:i/>
-          <w:iCs/>
-          <w:color w:val="767171" w:themeColor="background2" w:themeShade="80"/>
-          <w:sz w:val="24"/>
-          <w:szCs w:val="24"/>
-        </w:rPr>
-        <w:t>float fahrenheit = 0;</w:t>
-      </w:r>
-    </w:p>
-    <w:p>
-      <w:pPr>
-        <w:pStyle w:val="ListParagraph"/>
-        <w:pBdr>
-          <w:top w:val="dotDash" w:sz="4" w:space="1" w:color="auto"/>
-          <w:left w:val="dotDash" w:sz="4" w:space="4" w:color="auto"/>
-          <w:bottom w:val="dotDash" w:sz="4" w:space="1" w:color="auto"/>
-          <w:right w:val="dotDash" w:sz="4" w:space="4" w:color="auto"/>
-        </w:pBdr>
-        <w:ind w:left="1080"/>
-        <w:rPr>
-          <w:rFonts w:ascii="Times New Roman" w:hAnsi="Times New Roman" w:cs="Times New Roman"/>
-          <w:i/>
-          <w:iCs/>
-          <w:color w:val="767171" w:themeColor="background2" w:themeShade="80"/>
-          <w:sz w:val="24"/>
-          <w:szCs w:val="24"/>
-        </w:rPr>
-      </w:pPr>
-      <w:r>
-        <w:rPr>
-          <w:rFonts w:ascii="Times New Roman" w:hAnsi="Times New Roman" w:cs="Times New Roman"/>
-          <w:i/>
-          <w:iCs/>
-          <w:color w:val="767171" w:themeColor="background2" w:themeShade="80"/>
-          <w:sz w:val="24"/>
-          <w:szCs w:val="24"/>
-        </w:rPr>
-        <w:t>// initialize the library with the numbers of the interface pins</w:t>
-      </w:r>
-    </w:p>
-    <w:p>
-      <w:pPr>
-        <w:pStyle w:val="ListParagraph"/>
-        <w:pBdr>
-          <w:top w:val="dotDash" w:sz="4" w:space="1" w:color="auto"/>
-          <w:left w:val="dotDash" w:sz="4" w:space="4" w:color="auto"/>
-          <w:bottom w:val="dotDash" w:sz="4" w:space="1" w:color="auto"/>
-          <w:right w:val="dotDash" w:sz="4" w:space="4" w:color="auto"/>
-        </w:pBdr>
-        <w:ind w:left="1080"/>
-        <w:rPr>
-          <w:rFonts w:ascii="Times New Roman" w:hAnsi="Times New Roman" w:cs="Times New Roman"/>
-          <w:i/>
-          <w:iCs/>
-          <w:color w:val="767171" w:themeColor="background2" w:themeShade="80"/>
-          <w:sz w:val="24"/>
-          <w:szCs w:val="24"/>
-        </w:rPr>
-      </w:pPr>
-      <w:r>
-        <w:rPr>
-          <w:rFonts w:ascii="Times New Roman" w:hAnsi="Times New Roman" w:cs="Times New Roman"/>
-          <w:i/>
-          <w:iCs/>
-          <w:color w:val="767171" w:themeColor="background2" w:themeShade="80"/>
-          <w:sz w:val="24"/>
-          <w:szCs w:val="24"/>
-        </w:rPr>
-        <w:t>LiquidCrystal lcd(12, 11, 5, 4, 3, 2);</w:t>
-      </w:r>
-    </w:p>
-    <w:p>
-      <w:pPr>
-        <w:pStyle w:val="ListParagraph"/>
-        <w:pBdr>
-          <w:top w:val="dotDash" w:sz="4" w:space="1" w:color="auto"/>
-          <w:left w:val="dotDash" w:sz="4" w:space="4" w:color="auto"/>
-          <w:bottom w:val="dotDash" w:sz="4" w:space="1" w:color="auto"/>
-          <w:right w:val="dotDash" w:sz="4" w:space="4" w:color="auto"/>
-        </w:pBdr>
-        <w:ind w:left="1080"/>
-        <w:rPr>
-          <w:rFonts w:ascii="Times New Roman" w:hAnsi="Times New Roman" w:cs="Times New Roman"/>
-          <w:i/>
-          <w:iCs/>
-          <w:color w:val="767171" w:themeColor="background2" w:themeShade="80"/>
-          <w:sz w:val="24"/>
-          <w:szCs w:val="24"/>
-        </w:rPr>
-      </w:pPr>
-    </w:p>
-    <w:p>
-      <w:pPr>
-        <w:pStyle w:val="ListParagraph"/>
-        <w:pBdr>
-          <w:top w:val="dotDash" w:sz="4" w:space="1" w:color="auto"/>
-          <w:left w:val="dotDash" w:sz="4" w:space="4" w:color="auto"/>
-          <w:bottom w:val="dotDash" w:sz="4" w:space="1" w:color="auto"/>
-          <w:right w:val="dotDash" w:sz="4" w:space="4" w:color="auto"/>
-        </w:pBdr>
-        <w:ind w:left="1080"/>
-        <w:rPr>
-          <w:rFonts w:ascii="Times New Roman" w:hAnsi="Times New Roman" w:cs="Times New Roman"/>
-          <w:i/>
-          <w:iCs/>
-          <w:color w:val="767171" w:themeColor="background2" w:themeShade="80"/>
-          <w:sz w:val="24"/>
-          <w:szCs w:val="24"/>
-        </w:rPr>
-      </w:pPr>
-      <w:r>
-        <w:rPr>
-          <w:rFonts w:ascii="Times New Roman" w:hAnsi="Times New Roman" w:cs="Times New Roman"/>
-          <w:i/>
-          <w:iCs/>
-          <w:color w:val="767171" w:themeColor="background2" w:themeShade="80"/>
-          <w:sz w:val="24"/>
-          <w:szCs w:val="24"/>
-        </w:rPr>
-        <w:t>void setup() {</w:t>
-      </w:r>
-    </w:p>
-    <w:p>
-      <w:pPr>
-        <w:pStyle w:val="ListParagraph"/>
-        <w:pBdr>
-          <w:top w:val="dotDash" w:sz="4" w:space="1" w:color="auto"/>
-          <w:left w:val="dotDash" w:sz="4" w:space="4" w:color="auto"/>
-          <w:bottom w:val="dotDash" w:sz="4" w:space="1" w:color="auto"/>
-          <w:right w:val="dotDash" w:sz="4" w:space="4" w:color="auto"/>
-        </w:pBdr>
-        <w:ind w:left="1080"/>
-        <w:rPr>
-          <w:rFonts w:ascii="Times New Roman" w:hAnsi="Times New Roman" w:cs="Times New Roman"/>
-          <w:i/>
-          <w:iCs/>
-          <w:color w:val="767171" w:themeColor="background2" w:themeShade="80"/>
-          <w:sz w:val="24"/>
-          <w:szCs w:val="24"/>
-        </w:rPr>
-      </w:pPr>
-      <w:r>
-        <w:rPr>
-          <w:rFonts w:ascii="Times New Roman" w:hAnsi="Times New Roman" w:cs="Times New Roman"/>
-          <w:i/>
-          <w:iCs/>
-          <w:color w:val="767171" w:themeColor="background2" w:themeShade="80"/>
-          <w:sz w:val="24"/>
-          <w:szCs w:val="24"/>
-        </w:rPr>
-        <w:t xml:space="preserve">  // set up the LCD's number of columns and rows:</w:t>
-      </w:r>
-    </w:p>
-    <w:p>
-      <w:pPr>
-        <w:pStyle w:val="ListParagraph"/>
-        <w:pBdr>
-          <w:top w:val="dotDash" w:sz="4" w:space="1" w:color="auto"/>
-          <w:left w:val="dotDash" w:sz="4" w:space="4" w:color="auto"/>
-          <w:bottom w:val="dotDash" w:sz="4" w:space="1" w:color="auto"/>
-          <w:right w:val="dotDash" w:sz="4" w:space="4" w:color="auto"/>
-        </w:pBdr>
-        <w:ind w:left="1080"/>
-        <w:rPr>
-          <w:rFonts w:ascii="Times New Roman" w:hAnsi="Times New Roman" w:cs="Times New Roman"/>
-          <w:i/>
-          <w:iCs/>
-          <w:color w:val="767171" w:themeColor="background2" w:themeShade="80"/>
-          <w:sz w:val="24"/>
-          <w:szCs w:val="24"/>
-        </w:rPr>
-      </w:pPr>
-      <w:r>
-        <w:rPr>
-          <w:rFonts w:ascii="Times New Roman" w:hAnsi="Times New Roman" w:cs="Times New Roman"/>
-          <w:i/>
-          <w:iCs/>
-          <w:color w:val="767171" w:themeColor="background2" w:themeShade="80"/>
-          <w:sz w:val="24"/>
-          <w:szCs w:val="24"/>
-        </w:rPr>
-        <w:t xml:space="preserve">  lcd.begin(16, 2);</w:t>
-      </w:r>
-    </w:p>
-    <w:p>
-      <w:pPr>
-        <w:pStyle w:val="ListParagraph"/>
-        <w:pBdr>
-          <w:top w:val="dotDash" w:sz="4" w:space="1" w:color="auto"/>
-          <w:left w:val="dotDash" w:sz="4" w:space="4" w:color="auto"/>
-          <w:bottom w:val="dotDash" w:sz="4" w:space="1" w:color="auto"/>
-          <w:right w:val="dotDash" w:sz="4" w:space="4" w:color="auto"/>
-        </w:pBdr>
-        <w:ind w:left="1080"/>
-        <w:rPr>
-          <w:rFonts w:ascii="Times New Roman" w:hAnsi="Times New Roman" w:cs="Times New Roman"/>
-          <w:i/>
-          <w:iCs/>
-          <w:color w:val="767171" w:themeColor="background2" w:themeShade="80"/>
-          <w:sz w:val="24"/>
-          <w:szCs w:val="24"/>
-        </w:rPr>
-      </w:pPr>
-      <w:r>
-        <w:rPr>
-          <w:rFonts w:ascii="Times New Roman" w:hAnsi="Times New Roman" w:cs="Times New Roman"/>
-          <w:i/>
-          <w:iCs/>
-          <w:color w:val="767171" w:themeColor="background2" w:themeShade="80"/>
-          <w:sz w:val="24"/>
-          <w:szCs w:val="24"/>
-        </w:rPr>
-        <w:t xml:space="preserve">  // Print a message to the LCD.</w:t>
-      </w:r>
-    </w:p>
-    <w:p>
-      <w:pPr>
-        <w:pStyle w:val="ListParagraph"/>
-        <w:pBdr>
-          <w:top w:val="dotDash" w:sz="4" w:space="1" w:color="auto"/>
-          <w:left w:val="dotDash" w:sz="4" w:space="4" w:color="auto"/>
-          <w:bottom w:val="dotDash" w:sz="4" w:space="1" w:color="auto"/>
-          <w:right w:val="dotDash" w:sz="4" w:space="4" w:color="auto"/>
-        </w:pBdr>
-        <w:ind w:left="1080"/>
-        <w:rPr>
-          <w:rFonts w:ascii="Times New Roman" w:hAnsi="Times New Roman" w:cs="Times New Roman"/>
-          <w:i/>
-          <w:iCs/>
-          <w:color w:val="767171" w:themeColor="background2" w:themeShade="80"/>
-          <w:sz w:val="24"/>
-          <w:szCs w:val="24"/>
-        </w:rPr>
-      </w:pPr>
-      <w:r>
-        <w:rPr>
-          <w:rFonts w:ascii="Times New Roman" w:hAnsi="Times New Roman" w:cs="Times New Roman"/>
-          <w:i/>
-          <w:iCs/>
-          <w:color w:val="767171" w:themeColor="background2" w:themeShade="80"/>
-          <w:sz w:val="24"/>
-          <w:szCs w:val="24"/>
-        </w:rPr>
-        <w:t xml:space="preserve">  Serial.begin(9600);</w:t>
-      </w:r>
-    </w:p>
-    <w:p>
-      <w:pPr>
-        <w:pStyle w:val="ListParagraph"/>
-        <w:pBdr>
-          <w:top w:val="dotDash" w:sz="4" w:space="1" w:color="auto"/>
-          <w:left w:val="dotDash" w:sz="4" w:space="4" w:color="auto"/>
-          <w:bottom w:val="dotDash" w:sz="4" w:space="1" w:color="auto"/>
-          <w:right w:val="dotDash" w:sz="4" w:space="4" w:color="auto"/>
-        </w:pBdr>
-        <w:ind w:left="1080"/>
-        <w:rPr>
-          <w:rFonts w:ascii="Times New Roman" w:hAnsi="Times New Roman" w:cs="Times New Roman"/>
-          <w:i/>
-          <w:iCs/>
-          <w:color w:val="767171" w:themeColor="background2" w:themeShade="80"/>
-          <w:sz w:val="24"/>
-          <w:szCs w:val="24"/>
-        </w:rPr>
-      </w:pPr>
-      <w:r>
-        <w:rPr>
-          <w:rFonts w:ascii="Times New Roman" w:hAnsi="Times New Roman" w:cs="Times New Roman"/>
-          <w:i/>
-          <w:iCs/>
-          <w:color w:val="767171" w:themeColor="background2" w:themeShade="80"/>
-          <w:sz w:val="24"/>
-          <w:szCs w:val="24"/>
-        </w:rPr>
-        <w:t>}</w:t>
-      </w:r>
-    </w:p>
-    <w:p>
-      <w:pPr>
-        <w:pStyle w:val="ListParagraph"/>
-        <w:pBdr>
-          <w:top w:val="dotDash" w:sz="4" w:space="1" w:color="auto"/>
-          <w:left w:val="dotDash" w:sz="4" w:space="4" w:color="auto"/>
-          <w:bottom w:val="dotDash" w:sz="4" w:space="1" w:color="auto"/>
-          <w:right w:val="dotDash" w:sz="4" w:space="4" w:color="auto"/>
-        </w:pBdr>
-        <w:ind w:left="1080"/>
-        <w:rPr>
-          <w:rFonts w:ascii="Times New Roman" w:hAnsi="Times New Roman" w:cs="Times New Roman"/>
-          <w:i/>
-          <w:iCs/>
-          <w:color w:val="767171" w:themeColor="background2" w:themeShade="80"/>
-          <w:sz w:val="24"/>
-          <w:szCs w:val="24"/>
-        </w:rPr>
-      </w:pPr>
-    </w:p>
-    <w:p>
-      <w:pPr>
-        <w:pStyle w:val="ListParagraph"/>
-        <w:pBdr>
-          <w:top w:val="dotDash" w:sz="4" w:space="1" w:color="auto"/>
-          <w:left w:val="dotDash" w:sz="4" w:space="4" w:color="auto"/>
-          <w:bottom w:val="dotDash" w:sz="4" w:space="1" w:color="auto"/>
-          <w:right w:val="dotDash" w:sz="4" w:space="4" w:color="auto"/>
-        </w:pBdr>
-        <w:ind w:left="1080"/>
-        <w:rPr>
-          <w:rFonts w:ascii="Times New Roman" w:hAnsi="Times New Roman" w:cs="Times New Roman"/>
-          <w:i/>
-          <w:iCs/>
-          <w:color w:val="767171" w:themeColor="background2" w:themeShade="80"/>
-          <w:sz w:val="24"/>
-          <w:szCs w:val="24"/>
-        </w:rPr>
-      </w:pPr>
-      <w:r>
-        <w:rPr>
-          <w:rFonts w:ascii="Times New Roman" w:hAnsi="Times New Roman" w:cs="Times New Roman"/>
-          <w:i/>
-          <w:iCs/>
-          <w:color w:val="767171" w:themeColor="background2" w:themeShade="80"/>
-          <w:sz w:val="24"/>
-          <w:szCs w:val="24"/>
-        </w:rPr>
-        <w:t>void loop() {</w:t>
-      </w:r>
-    </w:p>
-    <w:p>
-      <w:pPr>
-        <w:pStyle w:val="ListParagraph"/>
-        <w:pBdr>
-          <w:top w:val="dotDash" w:sz="4" w:space="1" w:color="auto"/>
-          <w:left w:val="dotDash" w:sz="4" w:space="4" w:color="auto"/>
-          <w:bottom w:val="dotDash" w:sz="4" w:space="1" w:color="auto"/>
-          <w:right w:val="dotDash" w:sz="4" w:space="4" w:color="auto"/>
-        </w:pBdr>
-        <w:ind w:left="1080"/>
-        <w:rPr>
-          <w:rFonts w:ascii="Times New Roman" w:hAnsi="Times New Roman" w:cs="Times New Roman"/>
-          <w:i/>
-          <w:iCs/>
-          <w:color w:val="767171" w:themeColor="background2" w:themeShade="80"/>
-          <w:sz w:val="24"/>
-          <w:szCs w:val="24"/>
-        </w:rPr>
-      </w:pPr>
-      <w:r>
-        <w:rPr>
-          <w:rFonts w:ascii="Times New Roman" w:hAnsi="Times New Roman" w:cs="Times New Roman"/>
-          <w:i/>
-          <w:iCs/>
-          <w:color w:val="767171" w:themeColor="background2" w:themeShade="80"/>
-          <w:sz w:val="24"/>
-          <w:szCs w:val="24"/>
-        </w:rPr>
-        <w:t xml:space="preserve">  // set the cursor to column 0, line 1</w:t>
-      </w:r>
-    </w:p>
-    <w:p>
-      <w:pPr>
-        <w:pStyle w:val="ListParagraph"/>
-        <w:pBdr>
-          <w:top w:val="dotDash" w:sz="4" w:space="1" w:color="auto"/>
-          <w:left w:val="dotDash" w:sz="4" w:space="4" w:color="auto"/>
-          <w:bottom w:val="dotDash" w:sz="4" w:space="1" w:color="auto"/>
-          <w:right w:val="dotDash" w:sz="4" w:space="4" w:color="auto"/>
-        </w:pBdr>
-        <w:ind w:left="1080"/>
-        <w:rPr>
-          <w:rFonts w:ascii="Times New Roman" w:hAnsi="Times New Roman" w:cs="Times New Roman"/>
-          <w:i/>
-          <w:iCs/>
-          <w:color w:val="767171" w:themeColor="background2" w:themeShade="80"/>
-          <w:sz w:val="24"/>
-          <w:szCs w:val="24"/>
-        </w:rPr>
-      </w:pPr>
-      <w:r>
-        <w:rPr>
-          <w:rFonts w:ascii="Times New Roman" w:hAnsi="Times New Roman" w:cs="Times New Roman"/>
-          <w:i/>
-          <w:iCs/>
-          <w:color w:val="767171" w:themeColor="background2" w:themeShade="80"/>
-          <w:sz w:val="24"/>
-          <w:szCs w:val="24"/>
-        </w:rPr>
-        <w:t xml:space="preserve">  // (note: line 1 is the second row, since counting begins with 0):</w:t>
-      </w:r>
-    </w:p>
-    <w:p>
-      <w:pPr>
-        <w:pStyle w:val="ListParagraph"/>
-        <w:pBdr>
-          <w:top w:val="dotDash" w:sz="4" w:space="1" w:color="auto"/>
-          <w:left w:val="dotDash" w:sz="4" w:space="4" w:color="auto"/>
-          <w:bottom w:val="dotDash" w:sz="4" w:space="1" w:color="auto"/>
-          <w:right w:val="dotDash" w:sz="4" w:space="4" w:color="auto"/>
-        </w:pBdr>
-        <w:ind w:left="1080"/>
-        <w:rPr>
-          <w:rFonts w:ascii="Times New Roman" w:hAnsi="Times New Roman" w:cs="Times New Roman"/>
-          <w:i/>
-          <w:iCs/>
-          <w:color w:val="767171" w:themeColor="background2" w:themeShade="80"/>
-          <w:sz w:val="24"/>
-          <w:szCs w:val="24"/>
-        </w:rPr>
-      </w:pPr>
-      <w:r>
-        <w:rPr>
-          <w:rFonts w:ascii="Times New Roman" w:hAnsi="Times New Roman" w:cs="Times New Roman"/>
-          <w:i/>
-          <w:iCs/>
-          <w:color w:val="767171" w:themeColor="background2" w:themeShade="80"/>
-          <w:sz w:val="24"/>
-          <w:szCs w:val="24"/>
-        </w:rPr>
-        <w:t xml:space="preserve">  lcd.setCursor(0, 0);</w:t>
-      </w:r>
-    </w:p>
-    <w:p>
-      <w:pPr>
-        <w:pStyle w:val="ListParagraph"/>
-        <w:pBdr>
-          <w:top w:val="dotDash" w:sz="4" w:space="1" w:color="auto"/>
-          <w:left w:val="dotDash" w:sz="4" w:space="4" w:color="auto"/>
-          <w:bottom w:val="dotDash" w:sz="4" w:space="1" w:color="auto"/>
-          <w:right w:val="dotDash" w:sz="4" w:space="4" w:color="auto"/>
-        </w:pBdr>
-        <w:ind w:left="1080"/>
-        <w:rPr>
-          <w:rFonts w:ascii="Times New Roman" w:hAnsi="Times New Roman" w:cs="Times New Roman"/>
-          <w:i/>
-          <w:iCs/>
-          <w:color w:val="767171" w:themeColor="background2" w:themeShade="80"/>
-          <w:sz w:val="24"/>
-          <w:szCs w:val="24"/>
-        </w:rPr>
-      </w:pPr>
-      <w:r>
-        <w:rPr>
-          <w:rFonts w:ascii="Times New Roman" w:hAnsi="Times New Roman" w:cs="Times New Roman"/>
-          <w:i/>
-          <w:iCs/>
-          <w:color w:val="767171" w:themeColor="background2" w:themeShade="80"/>
-          <w:sz w:val="24"/>
-          <w:szCs w:val="24"/>
-        </w:rPr>
-        <w:t xml:space="preserve">  // print the number of seconds since reset:</w:t>
-      </w:r>
-    </w:p>
-    <w:p>
-      <w:pPr>
-        <w:pStyle w:val="ListParagraph"/>
-        <w:pBdr>
-          <w:top w:val="dotDash" w:sz="4" w:space="1" w:color="auto"/>
-          <w:left w:val="dotDash" w:sz="4" w:space="4" w:color="auto"/>
-          <w:bottom w:val="dotDash" w:sz="4" w:space="1" w:color="auto"/>
-          <w:right w:val="dotDash" w:sz="4" w:space="4" w:color="auto"/>
-        </w:pBdr>
-        <w:ind w:left="1080"/>
-        <w:rPr>
-          <w:rFonts w:ascii="Times New Roman" w:hAnsi="Times New Roman" w:cs="Times New Roman"/>
-          <w:i/>
-          <w:iCs/>
-          <w:color w:val="767171" w:themeColor="background2" w:themeShade="80"/>
-          <w:sz w:val="24"/>
-          <w:szCs w:val="24"/>
-        </w:rPr>
-      </w:pPr>
-      <w:r>
-        <w:rPr>
-          <w:rFonts w:ascii="Times New Roman" w:hAnsi="Times New Roman" w:cs="Times New Roman"/>
-          <w:i/>
-          <w:iCs/>
-          <w:color w:val="767171" w:themeColor="background2" w:themeShade="80"/>
-          <w:sz w:val="24"/>
-          <w:szCs w:val="24"/>
-        </w:rPr>
-        <w:t xml:space="preserve">  lcd.print("nhietdo");</w:t>
-      </w:r>
-    </w:p>
-    <w:p>
-      <w:pPr>
-        <w:pStyle w:val="ListParagraph"/>
-        <w:pBdr>
-          <w:top w:val="dotDash" w:sz="4" w:space="1" w:color="auto"/>
-          <w:left w:val="dotDash" w:sz="4" w:space="4" w:color="auto"/>
-          <w:bottom w:val="dotDash" w:sz="4" w:space="1" w:color="auto"/>
-          <w:right w:val="dotDash" w:sz="4" w:space="4" w:color="auto"/>
-        </w:pBdr>
-        <w:ind w:left="1080"/>
-        <w:rPr>
-          <w:rFonts w:ascii="Times New Roman" w:hAnsi="Times New Roman" w:cs="Times New Roman"/>
-          <w:i/>
-          <w:iCs/>
-          <w:color w:val="767171" w:themeColor="background2" w:themeShade="80"/>
-          <w:sz w:val="24"/>
-          <w:szCs w:val="24"/>
-        </w:rPr>
-      </w:pPr>
-      <w:r>
-        <w:rPr>
-          <w:rFonts w:ascii="Times New Roman" w:hAnsi="Times New Roman" w:cs="Times New Roman"/>
-          <w:i/>
-          <w:iCs/>
-          <w:color w:val="767171" w:themeColor="background2" w:themeShade="80"/>
-          <w:sz w:val="24"/>
-          <w:szCs w:val="24"/>
-        </w:rPr>
-        <w:t xml:space="preserve">  sensor = analogRead(SENSOR_PIN);</w:t>
-      </w:r>
-    </w:p>
-    <w:p>
-      <w:pPr>
-        <w:pStyle w:val="ListParagraph"/>
-        <w:pBdr>
-          <w:top w:val="dotDash" w:sz="4" w:space="1" w:color="auto"/>
-          <w:left w:val="dotDash" w:sz="4" w:space="4" w:color="auto"/>
-          <w:bottom w:val="dotDash" w:sz="4" w:space="1" w:color="auto"/>
-          <w:right w:val="dotDash" w:sz="4" w:space="4" w:color="auto"/>
-        </w:pBdr>
-        <w:ind w:left="1080"/>
-        <w:rPr>
-          <w:rFonts w:ascii="Times New Roman" w:hAnsi="Times New Roman" w:cs="Times New Roman"/>
-          <w:i/>
-          <w:iCs/>
-          <w:color w:val="767171" w:themeColor="background2" w:themeShade="80"/>
-          <w:sz w:val="24"/>
-          <w:szCs w:val="24"/>
-        </w:rPr>
-      </w:pPr>
-      <w:r>
-        <w:rPr>
-          <w:rFonts w:ascii="Times New Roman" w:hAnsi="Times New Roman" w:cs="Times New Roman"/>
-          <w:i/>
-          <w:iCs/>
-          <w:color w:val="767171" w:themeColor="background2" w:themeShade="80"/>
-          <w:sz w:val="24"/>
-          <w:szCs w:val="24"/>
-        </w:rPr>
-        <w:tab/>
-      </w:r>
-    </w:p>
-    <w:p>
-      <w:pPr>
-        <w:pStyle w:val="ListParagraph"/>
-        <w:pBdr>
-          <w:top w:val="dotDash" w:sz="4" w:space="1" w:color="auto"/>
-          <w:left w:val="dotDash" w:sz="4" w:space="4" w:color="auto"/>
-          <w:bottom w:val="dotDash" w:sz="4" w:space="1" w:color="auto"/>
-          <w:right w:val="dotDash" w:sz="4" w:space="4" w:color="auto"/>
-        </w:pBdr>
-        <w:ind w:left="1080"/>
-        <w:rPr>
-          <w:rFonts w:ascii="Times New Roman" w:hAnsi="Times New Roman" w:cs="Times New Roman"/>
-          <w:i/>
-          <w:iCs/>
-          <w:color w:val="767171" w:themeColor="background2" w:themeShade="80"/>
-          <w:sz w:val="24"/>
-          <w:szCs w:val="24"/>
-        </w:rPr>
-      </w:pPr>
-      <w:r>
-        <w:rPr>
-          <w:rFonts w:ascii="Times New Roman" w:hAnsi="Times New Roman" w:cs="Times New Roman"/>
-          <w:i/>
-          <w:iCs/>
-          <w:color w:val="767171" w:themeColor="background2" w:themeShade="80"/>
-          <w:sz w:val="24"/>
-          <w:szCs w:val="24"/>
-        </w:rPr>
-        <w:tab/>
-        <w:t>voltage = (sensor*5000)/1024; // Chuyển đổi tín hiệu cảm biến sang mili Volt</w:t>
-      </w:r>
-    </w:p>
-    <w:p>
-      <w:pPr>
-        <w:pStyle w:val="ListParagraph"/>
-        <w:pBdr>
-          <w:top w:val="dotDash" w:sz="4" w:space="1" w:color="auto"/>
-          <w:left w:val="dotDash" w:sz="4" w:space="4" w:color="auto"/>
-          <w:bottom w:val="dotDash" w:sz="4" w:space="1" w:color="auto"/>
-          <w:right w:val="dotDash" w:sz="4" w:space="4" w:color="auto"/>
-        </w:pBdr>
-        <w:ind w:left="1080"/>
-        <w:rPr>
-          <w:rFonts w:ascii="Times New Roman" w:hAnsi="Times New Roman" w:cs="Times New Roman"/>
-          <w:i/>
-          <w:iCs/>
-          <w:color w:val="767171" w:themeColor="background2" w:themeShade="80"/>
-          <w:sz w:val="24"/>
-          <w:szCs w:val="24"/>
-        </w:rPr>
-      </w:pPr>
-      <w:r>
-        <w:rPr>
-          <w:rFonts w:ascii="Times New Roman" w:hAnsi="Times New Roman" w:cs="Times New Roman"/>
-          <w:i/>
-          <w:iCs/>
-          <w:color w:val="767171" w:themeColor="background2" w:themeShade="80"/>
-          <w:sz w:val="24"/>
-          <w:szCs w:val="24"/>
-        </w:rPr>
-        <w:tab/>
-      </w:r>
-    </w:p>
-    <w:p>
-      <w:pPr>
-        <w:pStyle w:val="ListParagraph"/>
-        <w:pBdr>
-          <w:top w:val="dotDash" w:sz="4" w:space="1" w:color="auto"/>
-          <w:left w:val="dotDash" w:sz="4" w:space="4" w:color="auto"/>
-          <w:bottom w:val="dotDash" w:sz="4" w:space="1" w:color="auto"/>
-          <w:right w:val="dotDash" w:sz="4" w:space="4" w:color="auto"/>
-        </w:pBdr>
-        <w:ind w:left="1080"/>
-        <w:rPr>
-          <w:rFonts w:ascii="Times New Roman" w:hAnsi="Times New Roman" w:cs="Times New Roman"/>
-          <w:i/>
-          <w:iCs/>
-          <w:color w:val="767171" w:themeColor="background2" w:themeShade="80"/>
-          <w:sz w:val="24"/>
-          <w:szCs w:val="24"/>
-        </w:rPr>
-      </w:pPr>
-      <w:r>
-        <w:rPr>
-          <w:rFonts w:ascii="Times New Roman" w:hAnsi="Times New Roman" w:cs="Times New Roman"/>
-          <w:i/>
-          <w:iCs/>
-          <w:color w:val="767171" w:themeColor="background2" w:themeShade="80"/>
-          <w:sz w:val="24"/>
-          <w:szCs w:val="24"/>
-        </w:rPr>
-        <w:tab/>
-        <w:t>voltage = voltage-400;        // Trừ đi điện áp bù</w:t>
-      </w:r>
-    </w:p>
-    <w:p>
-      <w:pPr>
-        <w:pStyle w:val="ListParagraph"/>
-        <w:pBdr>
-          <w:top w:val="dotDash" w:sz="4" w:space="1" w:color="auto"/>
-          <w:left w:val="dotDash" w:sz="4" w:space="4" w:color="auto"/>
-          <w:bottom w:val="dotDash" w:sz="4" w:space="1" w:color="auto"/>
-          <w:right w:val="dotDash" w:sz="4" w:space="4" w:color="auto"/>
-        </w:pBdr>
-        <w:ind w:left="1080"/>
-        <w:rPr>
-          <w:rFonts w:ascii="Times New Roman" w:hAnsi="Times New Roman" w:cs="Times New Roman"/>
-          <w:i/>
-          <w:iCs/>
-          <w:color w:val="767171" w:themeColor="background2" w:themeShade="80"/>
-          <w:sz w:val="24"/>
-          <w:szCs w:val="24"/>
-        </w:rPr>
-      </w:pPr>
-      <w:r>
-        <w:rPr>
-          <w:rFonts w:ascii="Times New Roman" w:hAnsi="Times New Roman" w:cs="Times New Roman"/>
-          <w:i/>
-          <w:iCs/>
-          <w:color w:val="767171" w:themeColor="background2" w:themeShade="80"/>
-          <w:sz w:val="24"/>
-          <w:szCs w:val="24"/>
-        </w:rPr>
-        <w:tab/>
-      </w:r>
-    </w:p>
-    <w:p>
-      <w:pPr>
-        <w:pStyle w:val="ListParagraph"/>
-        <w:pBdr>
-          <w:top w:val="dotDash" w:sz="4" w:space="1" w:color="auto"/>
-          <w:left w:val="dotDash" w:sz="4" w:space="4" w:color="auto"/>
-          <w:bottom w:val="dotDash" w:sz="4" w:space="1" w:color="auto"/>
-          <w:right w:val="dotDash" w:sz="4" w:space="4" w:color="auto"/>
-        </w:pBdr>
-        <w:ind w:left="1080"/>
-        <w:rPr>
-          <w:rFonts w:ascii="Times New Roman" w:hAnsi="Times New Roman" w:cs="Times New Roman"/>
-          <w:i/>
-          <w:iCs/>
-          <w:color w:val="767171" w:themeColor="background2" w:themeShade="80"/>
-          <w:sz w:val="24"/>
-          <w:szCs w:val="24"/>
-        </w:rPr>
-      </w:pPr>
-      <w:r>
-        <w:rPr>
-          <w:rFonts w:ascii="Times New Roman" w:hAnsi="Times New Roman" w:cs="Times New Roman"/>
-          <w:i/>
-          <w:iCs/>
-          <w:color w:val="767171" w:themeColor="background2" w:themeShade="80"/>
-          <w:sz w:val="24"/>
-          <w:szCs w:val="24"/>
-        </w:rPr>
-        <w:tab/>
-        <w:t>celsius = voltage/10;         // Chuyển đổi mV sang độ C</w:t>
-      </w:r>
-    </w:p>
-    <w:p>
-      <w:pPr>
-        <w:pStyle w:val="ListParagraph"/>
-        <w:pBdr>
-          <w:top w:val="dotDash" w:sz="4" w:space="1" w:color="auto"/>
-          <w:left w:val="dotDash" w:sz="4" w:space="4" w:color="auto"/>
-          <w:bottom w:val="dotDash" w:sz="4" w:space="1" w:color="auto"/>
-          <w:right w:val="dotDash" w:sz="4" w:space="4" w:color="auto"/>
-        </w:pBdr>
-        <w:ind w:left="1080"/>
-        <w:rPr>
-          <w:rFonts w:ascii="Times New Roman" w:hAnsi="Times New Roman" w:cs="Times New Roman"/>
-          <w:i/>
-          <w:iCs/>
-          <w:color w:val="767171" w:themeColor="background2" w:themeShade="80"/>
-          <w:sz w:val="24"/>
-          <w:szCs w:val="24"/>
-        </w:rPr>
-      </w:pPr>
-      <w:r>
-        <w:rPr>
-          <w:rFonts w:ascii="Times New Roman" w:hAnsi="Times New Roman" w:cs="Times New Roman"/>
-          <w:i/>
-          <w:iCs/>
-          <w:color w:val="767171" w:themeColor="background2" w:themeShade="80"/>
-          <w:sz w:val="24"/>
-          <w:szCs w:val="24"/>
-        </w:rPr>
-        <w:tab/>
-      </w:r>
-    </w:p>
-    <w:p>
-      <w:pPr>
-        <w:pStyle w:val="ListParagraph"/>
-        <w:pBdr>
-          <w:top w:val="dotDash" w:sz="4" w:space="1" w:color="auto"/>
-          <w:left w:val="dotDash" w:sz="4" w:space="4" w:color="auto"/>
-          <w:bottom w:val="dotDash" w:sz="4" w:space="1" w:color="auto"/>
-          <w:right w:val="dotDash" w:sz="4" w:space="4" w:color="auto"/>
-        </w:pBdr>
-        <w:ind w:left="1080"/>
-        <w:rPr>
-          <w:rFonts w:ascii="Times New Roman" w:hAnsi="Times New Roman" w:cs="Times New Roman"/>
-          <w:i/>
-          <w:iCs/>
-          <w:color w:val="767171" w:themeColor="background2" w:themeShade="80"/>
-          <w:sz w:val="24"/>
-          <w:szCs w:val="24"/>
-        </w:rPr>
-      </w:pPr>
-      <w:r>
-        <w:rPr>
-          <w:rFonts w:ascii="Times New Roman" w:hAnsi="Times New Roman" w:cs="Times New Roman"/>
-          <w:i/>
-          <w:iCs/>
-          <w:color w:val="767171" w:themeColor="background2" w:themeShade="80"/>
-          <w:sz w:val="24"/>
-          <w:szCs w:val="24"/>
-        </w:rPr>
-        <w:tab/>
-        <w:t>fahrenheit = ((celsius * 1.8)+32);</w:t>
-      </w:r>
-    </w:p>
-    <w:p>
-      <w:pPr>
-        <w:pStyle w:val="ListParagraph"/>
-        <w:pBdr>
-          <w:top w:val="dotDash" w:sz="4" w:space="1" w:color="auto"/>
-          <w:left w:val="dotDash" w:sz="4" w:space="4" w:color="auto"/>
-          <w:bottom w:val="dotDash" w:sz="4" w:space="1" w:color="auto"/>
-          <w:right w:val="dotDash" w:sz="4" w:space="4" w:color="auto"/>
-        </w:pBdr>
-        <w:ind w:left="1080"/>
-        <w:rPr>
-          <w:rFonts w:ascii="Times New Roman" w:hAnsi="Times New Roman" w:cs="Times New Roman"/>
-          <w:i/>
-          <w:iCs/>
-          <w:color w:val="767171" w:themeColor="background2" w:themeShade="80"/>
-          <w:sz w:val="24"/>
-          <w:szCs w:val="24"/>
-        </w:rPr>
-      </w:pPr>
-      <w:r>
-        <w:rPr>
-          <w:rFonts w:ascii="Times New Roman" w:hAnsi="Times New Roman" w:cs="Times New Roman"/>
-          <w:i/>
-          <w:iCs/>
-          <w:color w:val="767171" w:themeColor="background2" w:themeShade="80"/>
-          <w:sz w:val="24"/>
-          <w:szCs w:val="24"/>
-        </w:rPr>
-        <w:t xml:space="preserve">  lcd.setCursor(0, 1);</w:t>
-      </w:r>
-    </w:p>
-    <w:p>
-      <w:pPr>
-        <w:pStyle w:val="ListParagraph"/>
-        <w:pBdr>
-          <w:top w:val="dotDash" w:sz="4" w:space="1" w:color="auto"/>
-          <w:left w:val="dotDash" w:sz="4" w:space="4" w:color="auto"/>
-          <w:bottom w:val="dotDash" w:sz="4" w:space="1" w:color="auto"/>
-          <w:right w:val="dotDash" w:sz="4" w:space="4" w:color="auto"/>
-        </w:pBdr>
-        <w:ind w:left="1080"/>
-        <w:rPr>
-          <w:rFonts w:ascii="Times New Roman" w:hAnsi="Times New Roman" w:cs="Times New Roman"/>
-          <w:i/>
-          <w:iCs/>
-          <w:color w:val="767171" w:themeColor="background2" w:themeShade="80"/>
-          <w:sz w:val="24"/>
-          <w:szCs w:val="24"/>
-        </w:rPr>
-      </w:pPr>
-      <w:r>
-        <w:rPr>
-          <w:rFonts w:ascii="Times New Roman" w:hAnsi="Times New Roman" w:cs="Times New Roman"/>
-          <w:i/>
-          <w:iCs/>
-          <w:color w:val="767171" w:themeColor="background2" w:themeShade="80"/>
-          <w:sz w:val="24"/>
-          <w:szCs w:val="24"/>
-        </w:rPr>
-        <w:t xml:space="preserve">  lcd.print(fahrenheit,2);</w:t>
-      </w:r>
-    </w:p>
-    <w:p>
-      <w:pPr>
-        <w:pStyle w:val="ListParagraph"/>
-        <w:pBdr>
-          <w:top w:val="dotDash" w:sz="4" w:space="1" w:color="auto"/>
-          <w:left w:val="dotDash" w:sz="4" w:space="4" w:color="auto"/>
-          <w:bottom w:val="dotDash" w:sz="4" w:space="1" w:color="auto"/>
-          <w:right w:val="dotDash" w:sz="4" w:space="4" w:color="auto"/>
-        </w:pBdr>
-        <w:ind w:left="1080"/>
-        <w:rPr>
-          <w:rFonts w:ascii="Times New Roman" w:hAnsi="Times New Roman" w:cs="Times New Roman"/>
-          <w:i/>
-          <w:iCs/>
-          <w:color w:val="767171" w:themeColor="background2" w:themeShade="80"/>
-          <w:sz w:val="24"/>
-          <w:szCs w:val="24"/>
-        </w:rPr>
-      </w:pPr>
-      <w:r>
-        <w:rPr>
-          <w:rFonts w:ascii="Times New Roman" w:hAnsi="Times New Roman" w:cs="Times New Roman"/>
-          <w:i/>
-          <w:iCs/>
-          <w:color w:val="767171" w:themeColor="background2" w:themeShade="80"/>
-          <w:sz w:val="24"/>
-          <w:szCs w:val="24"/>
-        </w:rPr>
-        <w:t xml:space="preserve">  </w:t>
-      </w:r>
-    </w:p>
-    <w:p>
-      <w:pPr>
-        <w:pStyle w:val="ListParagraph"/>
-        <w:pBdr>
-          <w:top w:val="dotDash" w:sz="4" w:space="1" w:color="auto"/>
-          <w:left w:val="dotDash" w:sz="4" w:space="4" w:color="auto"/>
-          <w:bottom w:val="dotDash" w:sz="4" w:space="1" w:color="auto"/>
-          <w:right w:val="dotDash" w:sz="4" w:space="4" w:color="auto"/>
-        </w:pBdr>
-        <w:ind w:left="1080"/>
-        <w:rPr>
-          <w:rFonts w:ascii="Times New Roman" w:hAnsi="Times New Roman" w:cs="Times New Roman"/>
-          <w:i/>
-          <w:iCs/>
-          <w:color w:val="767171" w:themeColor="background2" w:themeShade="80"/>
-          <w:sz w:val="24"/>
-          <w:szCs w:val="24"/>
-        </w:rPr>
-      </w:pPr>
-      <w:r>
-        <w:rPr>
-          <w:rFonts w:ascii="Times New Roman" w:hAnsi="Times New Roman" w:cs="Times New Roman"/>
-          <w:i/>
-          <w:iCs/>
-          <w:color w:val="767171" w:themeColor="background2" w:themeShade="80"/>
-          <w:sz w:val="24"/>
-          <w:szCs w:val="24"/>
-        </w:rPr>
-        <w:t>}</w:t>
-      </w:r>
-    </w:p>
-    <w:p>
-      <w:pPr>
-        <w:rPr>
-          <w:rFonts w:ascii="Times New Roman" w:hAnsi="Times New Roman" w:cs="Times New Roman"/>
-          <w:i/>
-          <w:iCs/>
-          <w:color w:val="767171" w:themeColor="background2" w:themeShade="80"/>
-          <w:sz w:val="24"/>
-          <w:szCs w:val="24"/>
-        </w:rPr>
-      </w:pPr>
+          <w:sz w:val="24"/>
+          <w:szCs w:val="24"/>
+        </w:rPr>
+      </w:pPr>
+    </w:p>
+    <w:p>
+      <w:pPr>
+        <w:pStyle w:val="Heading1"/>
+        <w:rPr>
+          <w:rFonts w:ascii="Times New Roman" w:hAnsi="Times New Roman" w:cs="Times New Roman"/>
+          <w:b/>
+          <w:color w:val="F7CAAC" w:themeColor="accent2" w:themeTint="66"/>
+          <w:sz w:val="36"/>
+          <w:szCs w:val="36"/>
+          <w:u w:val="single"/>
+          <w14:textOutline w14:w="11112" w14:cap="flat" w14:cmpd="sng" w14:algn="ctr">
+            <w14:solidFill>
+              <w14:schemeClr w14:val="accent2"/>
+            </w14:solidFill>
+            <w14:prstDash w14:val="solid"/>
+            <w14:round/>
+          </w14:textOutline>
+        </w:rPr>
+      </w:pPr>
+      <w:r>
+        <w:rPr>
+          <w:rFonts w:ascii="Times New Roman" w:hAnsi="Times New Roman" w:cs="Times New Roman"/>
+          <w:b/>
+          <w:color w:val="F7CAAC" w:themeColor="accent2" w:themeTint="66"/>
+          <w:sz w:val="36"/>
+          <w:szCs w:val="36"/>
+          <w:u w:val="single"/>
+          <w14:textOutline w14:w="11112" w14:cap="flat" w14:cmpd="sng" w14:algn="ctr">
+            <w14:solidFill>
+              <w14:schemeClr w14:val="accent2"/>
+            </w14:solidFill>
+            <w14:prstDash w14:val="solid"/>
+            <w14:round/>
+          </w14:textOutline>
+        </w:rPr>
+        <w:t>BÀI KIỂM TRA</w:t>
+      </w:r>
     </w:p>
     <w:p>
       <w:pPr>
@@ -10805,21 +10788,7 @@
           <w:rFonts w:ascii="Times New Roman" w:hAnsi="Times New Roman" w:cs="Times New Roman"/>
           <w:color w:val="FF0000"/>
         </w:rPr>
-        <w:t>B</w:t>
-      </w:r>
-      <w:r>
-        <w:rPr>
-          <w:rFonts w:ascii="Times New Roman" w:hAnsi="Times New Roman" w:cs="Times New Roman"/>
-          <w:color w:val="FF0000"/>
-        </w:rPr>
-        <w:t xml:space="preserve">: </w:t>
-      </w:r>
-      <w:r>
-        <w:rPr>
-          <w:rFonts w:ascii="Times New Roman" w:hAnsi="Times New Roman" w:cs="Times New Roman"/>
-          <w:color w:val="FF0000"/>
-        </w:rPr>
-        <w:t>BẬT/NGẮT ĐÈN ĐIỆN</w:t>
+        <w:t>A:ĐỌC NHIỆT ĐỘ MÔI TRƯỜNG VÀ IN RA LCD</w:t>
       </w:r>
     </w:p>
     <w:p>
@@ -10866,15 +10835,15 @@
           <w:sz w:val="24"/>
           <w:szCs w:val="24"/>
         </w:rPr>
-        <w:t xml:space="preserve">Thực hiện việc lập trình để làm sáng 1 đèn </w:t>
-      </w:r>
-      <w:r>
-        <w:rPr>
-          <w:rFonts w:ascii="Times New Roman" w:hAnsi="Times New Roman" w:cs="Times New Roman"/>
-          <w:sz w:val="24"/>
-          <w:szCs w:val="24"/>
-        </w:rPr>
-        <w:t>điện</w:t>
+        <w:t xml:space="preserve">Thực hiện việc lập trình để </w:t>
+      </w:r>
+      <w:r>
+        <w:rPr>
+          <w:rFonts w:ascii="Times New Roman" w:hAnsi="Times New Roman" w:cs="Times New Roman"/>
+          <w:sz w:val="24"/>
+          <w:szCs w:val="24"/>
+        </w:rPr>
+        <w:t>đọc nhiệt độ của tmp36, và hiển thị nhiệt độ ra màn hình LCD</w:t>
       </w:r>
     </w:p>
     <w:p>
@@ -10896,8 +10865,7 @@
           <w:sz w:val="24"/>
           <w:szCs w:val="24"/>
         </w:rPr>
-        <w:lastRenderedPageBreak/>
-        <w:t>Điều khiển đèn điện thông qua hệ thống bật/ngắt và module Relay</w:t>
+        <w:t>Khi nhiệt dộ thay đổi thì liên tục đọc và hiển thị</w:t>
       </w:r>
     </w:p>
     <w:p>
@@ -10927,15 +10895,15 @@
     </w:p>
     <w:p/>
     <w:p>
-      <w:pPr>
-        <w:ind w:left="720"/>
-      </w:pPr>
-      <w:r>
+      <w:r>
+        <w:rPr>
+          <w:noProof/>
+        </w:rPr>
         <w:drawing>
-          <wp:inline distT="0" distB="0" distL="0" distR="0" wp14:anchorId="0A46F304" wp14:editId="17CFA098">
-            <wp:extent cx="3424205" cy="2400300"/>
-            <wp:effectExtent l="0" t="0" r="5080" b="0"/>
-            <wp:docPr id="12" name="Picture 12"/>
+          <wp:inline distT="0" distB="0" distL="0" distR="0" wp14:anchorId="2F57683D" wp14:editId="78C24B62">
+            <wp:extent cx="4267200" cy="2664265"/>
+            <wp:effectExtent l="0" t="0" r="0" b="3175"/>
+            <wp:docPr id="10" name="Picture 10"/>
             <wp:cNvGraphicFramePr>
               <a:graphicFrameLocks xmlns:a="http://schemas.openxmlformats.org/drawingml/2006/main" noChangeAspect="1"/>
             </wp:cNvGraphicFramePr>
@@ -10955,7 +10923,7 @@
                   <pic:spPr>
                     <a:xfrm>
                       <a:off x="0" y="0"/>
-                      <a:ext cx="3430339" cy="2404599"/>
+                      <a:ext cx="4283994" cy="2674751"/>
                     </a:xfrm>
                     <a:prstGeom prst="rect">
                       <a:avLst/>
@@ -10990,6 +10958,7 @@
           <w:szCs w:val="28"/>
           <w:u w:val="single"/>
         </w:rPr>
+        <w:lastRenderedPageBreak/>
         <w:t>Đặc điểm linh kiện:</w:t>
       </w:r>
     </w:p>
@@ -11034,15 +11003,15 @@
           <w:sz w:val="24"/>
           <w:szCs w:val="24"/>
         </w:rPr>
-        <w:t xml:space="preserve">1 Led </w:t>
-      </w:r>
-      <w:r>
-        <w:rPr>
-          <w:rFonts w:ascii="Times New Roman" w:hAnsi="Times New Roman" w:cs="Times New Roman"/>
-          <w:sz w:val="24"/>
-          <w:szCs w:val="24"/>
-        </w:rPr>
-        <w:t>bulb</w:t>
+        <w:t xml:space="preserve">1 </w:t>
+      </w:r>
+      <w:r>
+        <w:rPr>
+          <w:rFonts w:ascii="Times New Roman" w:hAnsi="Times New Roman" w:cs="Times New Roman"/>
+          <w:sz w:val="24"/>
+          <w:szCs w:val="24"/>
+        </w:rPr>
+        <w:t>LCD 16x2</w:t>
       </w:r>
     </w:p>
     <w:p>
@@ -11063,8 +11032,9 @@
           <w:rFonts w:ascii="Times New Roman" w:hAnsi="Times New Roman" w:cs="Times New Roman"/>
           <w:sz w:val="24"/>
           <w:szCs w:val="24"/>
-        </w:rPr>
-        <w:t>1 Realy SPDT</w:t>
+          <w:shd w:val="clear" w:color="auto" w:fill="FFFFFF"/>
+        </w:rPr>
+        <w:t>1 Potentiometer 250kohm</w:t>
       </w:r>
     </w:p>
     <w:p>
@@ -11085,35 +11055,9 @@
           <w:rFonts w:ascii="Times New Roman" w:hAnsi="Times New Roman" w:cs="Times New Roman"/>
           <w:sz w:val="24"/>
           <w:szCs w:val="24"/>
-        </w:rPr>
-        <w:t xml:space="preserve">3 </w:t>
-      </w:r>
-      <w:r>
-        <w:rPr>
-          <w:rFonts w:ascii="Times New Roman" w:hAnsi="Times New Roman" w:cs="Times New Roman"/>
-          <w:sz w:val="24"/>
-          <w:szCs w:val="24"/>
           <w:shd w:val="clear" w:color="auto" w:fill="FFFFFF"/>
         </w:rPr>
-        <w:t>batteries, AA</w:t>
-      </w:r>
-      <w:r>
-        <w:rPr>
-          <w:rFonts w:ascii="Times New Roman" w:hAnsi="Times New Roman" w:cs="Times New Roman"/>
-          <w:sz w:val="24"/>
-          <w:szCs w:val="24"/>
-          <w:shd w:val="clear" w:color="auto" w:fill="FFFFFF"/>
-        </w:rPr>
-        <w:t xml:space="preserve">, </w:t>
-      </w:r>
-      <w:r>
-        <w:rPr>
-          <w:rFonts w:ascii="Times New Roman" w:hAnsi="Times New Roman" w:cs="Times New Roman"/>
-          <w:sz w:val="24"/>
-          <w:szCs w:val="24"/>
-          <w:shd w:val="clear" w:color="auto" w:fill="FFFFFF"/>
-        </w:rPr>
-        <w:t> yes 1.5V Battery</w:t>
+        <w:t>1 Resistor 220ohm</w:t>
       </w:r>
     </w:p>
     <w:p>
@@ -11141,165 +11085,441 @@
         <w:t>Mã lệnh chính:</w:t>
       </w:r>
     </w:p>
-    <w:p>
-      <w:pPr>
-        <w:pBdr>
-          <w:top w:val="dotDash" w:sz="4" w:space="1" w:color="auto"/>
-          <w:left w:val="dotDash" w:sz="4" w:space="4" w:color="auto"/>
-          <w:bottom w:val="dotDash" w:sz="4" w:space="1" w:color="auto"/>
-          <w:right w:val="dotDash" w:sz="4" w:space="4" w:color="auto"/>
-        </w:pBdr>
-        <w:ind w:left="720"/>
-        <w:rPr>
-          <w:rFonts w:ascii="Times New Roman" w:hAnsi="Times New Roman" w:cs="Times New Roman"/>
-          <w:i/>
-          <w:iCs/>
-          <w:color w:val="767171" w:themeColor="background2" w:themeShade="80"/>
-          <w:sz w:val="24"/>
-          <w:szCs w:val="24"/>
-        </w:rPr>
-      </w:pPr>
-      <w:r>
-        <w:rPr>
-          <w:rFonts w:ascii="Times New Roman" w:hAnsi="Times New Roman" w:cs="Times New Roman"/>
-          <w:i/>
-          <w:iCs/>
-          <w:color w:val="767171" w:themeColor="background2" w:themeShade="80"/>
-          <w:sz w:val="24"/>
-          <w:szCs w:val="24"/>
-        </w:rPr>
-        <w:t>// C++ code</w:t>
-      </w:r>
-    </w:p>
-    <w:p>
-      <w:pPr>
-        <w:pBdr>
-          <w:top w:val="dotDash" w:sz="4" w:space="1" w:color="auto"/>
-          <w:left w:val="dotDash" w:sz="4" w:space="4" w:color="auto"/>
-          <w:bottom w:val="dotDash" w:sz="4" w:space="1" w:color="auto"/>
-          <w:right w:val="dotDash" w:sz="4" w:space="4" w:color="auto"/>
-        </w:pBdr>
-        <w:ind w:left="720"/>
-        <w:rPr>
-          <w:rFonts w:ascii="Times New Roman" w:hAnsi="Times New Roman" w:cs="Times New Roman"/>
-          <w:i/>
-          <w:iCs/>
-          <w:color w:val="767171" w:themeColor="background2" w:themeShade="80"/>
-          <w:sz w:val="24"/>
-          <w:szCs w:val="24"/>
-        </w:rPr>
-      </w:pPr>
-      <w:r>
-        <w:rPr>
-          <w:rFonts w:ascii="Times New Roman" w:hAnsi="Times New Roman" w:cs="Times New Roman"/>
-          <w:i/>
-          <w:iCs/>
-          <w:color w:val="767171" w:themeColor="background2" w:themeShade="80"/>
-          <w:sz w:val="24"/>
-          <w:szCs w:val="24"/>
-        </w:rPr>
-        <w:t>//</w:t>
-      </w:r>
-    </w:p>
-    <w:p>
-      <w:pPr>
-        <w:pBdr>
-          <w:top w:val="dotDash" w:sz="4" w:space="1" w:color="auto"/>
-          <w:left w:val="dotDash" w:sz="4" w:space="4" w:color="auto"/>
-          <w:bottom w:val="dotDash" w:sz="4" w:space="1" w:color="auto"/>
-          <w:right w:val="dotDash" w:sz="4" w:space="4" w:color="auto"/>
-        </w:pBdr>
-        <w:ind w:left="720"/>
-        <w:rPr>
-          <w:rFonts w:ascii="Times New Roman" w:hAnsi="Times New Roman" w:cs="Times New Roman"/>
-          <w:i/>
-          <w:iCs/>
-          <w:color w:val="767171" w:themeColor="background2" w:themeShade="80"/>
-          <w:sz w:val="24"/>
-          <w:szCs w:val="24"/>
-        </w:rPr>
-      </w:pPr>
-      <w:r>
-        <w:rPr>
-          <w:rFonts w:ascii="Times New Roman" w:hAnsi="Times New Roman" w:cs="Times New Roman"/>
-          <w:i/>
-          <w:iCs/>
-          <w:color w:val="767171" w:themeColor="background2" w:themeShade="80"/>
-          <w:sz w:val="24"/>
-          <w:szCs w:val="24"/>
-        </w:rPr>
-        <w:t>void setup()</w:t>
-      </w:r>
-    </w:p>
-    <w:p>
-      <w:pPr>
-        <w:pBdr>
-          <w:top w:val="dotDash" w:sz="4" w:space="1" w:color="auto"/>
-          <w:left w:val="dotDash" w:sz="4" w:space="4" w:color="auto"/>
-          <w:bottom w:val="dotDash" w:sz="4" w:space="1" w:color="auto"/>
-          <w:right w:val="dotDash" w:sz="4" w:space="4" w:color="auto"/>
-        </w:pBdr>
-        <w:ind w:left="720"/>
-        <w:rPr>
-          <w:rFonts w:ascii="Times New Roman" w:hAnsi="Times New Roman" w:cs="Times New Roman"/>
-          <w:i/>
-          <w:iCs/>
-          <w:color w:val="767171" w:themeColor="background2" w:themeShade="80"/>
-          <w:sz w:val="24"/>
-          <w:szCs w:val="24"/>
-        </w:rPr>
-      </w:pPr>
-      <w:r>
-        <w:rPr>
-          <w:rFonts w:ascii="Times New Roman" w:hAnsi="Times New Roman" w:cs="Times New Roman"/>
-          <w:i/>
-          <w:iCs/>
-          <w:color w:val="767171" w:themeColor="background2" w:themeShade="80"/>
-          <w:sz w:val="24"/>
-          <w:szCs w:val="24"/>
-        </w:rPr>
-        <w:t>{</w:t>
-      </w:r>
-    </w:p>
-    <w:p>
-      <w:pPr>
-        <w:pBdr>
-          <w:top w:val="dotDash" w:sz="4" w:space="1" w:color="auto"/>
-          <w:left w:val="dotDash" w:sz="4" w:space="4" w:color="auto"/>
-          <w:bottom w:val="dotDash" w:sz="4" w:space="1" w:color="auto"/>
-          <w:right w:val="dotDash" w:sz="4" w:space="4" w:color="auto"/>
-        </w:pBdr>
-        <w:ind w:left="720"/>
-        <w:rPr>
-          <w:rFonts w:ascii="Times New Roman" w:hAnsi="Times New Roman" w:cs="Times New Roman"/>
-          <w:i/>
-          <w:iCs/>
-          <w:color w:val="767171" w:themeColor="background2" w:themeShade="80"/>
-          <w:sz w:val="24"/>
-          <w:szCs w:val="24"/>
-        </w:rPr>
-      </w:pPr>
-      <w:r>
-        <w:rPr>
-          <w:rFonts w:ascii="Times New Roman" w:hAnsi="Times New Roman" w:cs="Times New Roman"/>
-          <w:i/>
-          <w:iCs/>
-          <w:color w:val="767171" w:themeColor="background2" w:themeShade="80"/>
-          <w:sz w:val="24"/>
-          <w:szCs w:val="24"/>
-        </w:rPr>
-        <w:t xml:space="preserve">  pinMode(13, OUTPUT);</w:t>
-      </w:r>
-    </w:p>
-    <w:p>
-      <w:pPr>
-        <w:pBdr>
-          <w:top w:val="dotDash" w:sz="4" w:space="1" w:color="auto"/>
-          <w:left w:val="dotDash" w:sz="4" w:space="4" w:color="auto"/>
-          <w:bottom w:val="dotDash" w:sz="4" w:space="1" w:color="auto"/>
-          <w:right w:val="dotDash" w:sz="4" w:space="4" w:color="auto"/>
-        </w:pBdr>
-        <w:ind w:left="720"/>
+    <w:p/>
+    <w:p/>
+    <w:p>
+      <w:pPr>
+        <w:pStyle w:val="ListParagraph"/>
+        <w:pBdr>
+          <w:top w:val="dotDash" w:sz="4" w:space="1" w:color="auto"/>
+          <w:left w:val="dotDash" w:sz="4" w:space="4" w:color="auto"/>
+          <w:bottom w:val="dotDash" w:sz="4" w:space="1" w:color="auto"/>
+          <w:right w:val="dotDash" w:sz="4" w:space="4" w:color="auto"/>
+        </w:pBdr>
+        <w:ind w:left="1080"/>
+        <w:rPr>
+          <w:rFonts w:ascii="Times New Roman" w:hAnsi="Times New Roman" w:cs="Times New Roman"/>
+          <w:i/>
+          <w:iCs/>
+          <w:color w:val="767171" w:themeColor="background2" w:themeShade="80"/>
+          <w:sz w:val="24"/>
+          <w:szCs w:val="24"/>
+        </w:rPr>
+      </w:pPr>
+      <w:r>
+        <w:rPr>
+          <w:rFonts w:ascii="Times New Roman" w:hAnsi="Times New Roman" w:cs="Times New Roman"/>
+          <w:i/>
+          <w:iCs/>
+          <w:color w:val="767171" w:themeColor="background2" w:themeShade="80"/>
+          <w:sz w:val="24"/>
+          <w:szCs w:val="24"/>
+        </w:rPr>
+        <w:t>#include &lt;LiquidCrystal.h&gt;</w:t>
+      </w:r>
+    </w:p>
+    <w:p>
+      <w:pPr>
+        <w:pStyle w:val="ListParagraph"/>
+        <w:pBdr>
+          <w:top w:val="dotDash" w:sz="4" w:space="1" w:color="auto"/>
+          <w:left w:val="dotDash" w:sz="4" w:space="4" w:color="auto"/>
+          <w:bottom w:val="dotDash" w:sz="4" w:space="1" w:color="auto"/>
+          <w:right w:val="dotDash" w:sz="4" w:space="4" w:color="auto"/>
+        </w:pBdr>
+        <w:ind w:left="1080"/>
+        <w:rPr>
+          <w:rFonts w:ascii="Times New Roman" w:hAnsi="Times New Roman" w:cs="Times New Roman"/>
+          <w:i/>
+          <w:iCs/>
+          <w:color w:val="767171" w:themeColor="background2" w:themeShade="80"/>
+          <w:sz w:val="24"/>
+          <w:szCs w:val="24"/>
+        </w:rPr>
+      </w:pPr>
+      <w:r>
+        <w:rPr>
+          <w:rFonts w:ascii="Times New Roman" w:hAnsi="Times New Roman" w:cs="Times New Roman"/>
+          <w:i/>
+          <w:iCs/>
+          <w:color w:val="767171" w:themeColor="background2" w:themeShade="80"/>
+          <w:sz w:val="24"/>
+          <w:szCs w:val="24"/>
+        </w:rPr>
+        <w:t>#define SENSOR_PIN A0</w:t>
+      </w:r>
+    </w:p>
+    <w:p>
+      <w:pPr>
+        <w:pStyle w:val="ListParagraph"/>
+        <w:pBdr>
+          <w:top w:val="dotDash" w:sz="4" w:space="1" w:color="auto"/>
+          <w:left w:val="dotDash" w:sz="4" w:space="4" w:color="auto"/>
+          <w:bottom w:val="dotDash" w:sz="4" w:space="1" w:color="auto"/>
+          <w:right w:val="dotDash" w:sz="4" w:space="4" w:color="auto"/>
+        </w:pBdr>
+        <w:ind w:left="1080"/>
+        <w:rPr>
+          <w:rFonts w:ascii="Times New Roman" w:hAnsi="Times New Roman" w:cs="Times New Roman"/>
+          <w:i/>
+          <w:iCs/>
+          <w:color w:val="767171" w:themeColor="background2" w:themeShade="80"/>
+          <w:sz w:val="24"/>
+          <w:szCs w:val="24"/>
+        </w:rPr>
+      </w:pPr>
+      <w:r>
+        <w:rPr>
+          <w:rFonts w:ascii="Times New Roman" w:hAnsi="Times New Roman" w:cs="Times New Roman"/>
+          <w:i/>
+          <w:iCs/>
+          <w:color w:val="767171" w:themeColor="background2" w:themeShade="80"/>
+          <w:sz w:val="24"/>
+          <w:szCs w:val="24"/>
+        </w:rPr>
+        <w:t>float voltage = 0;</w:t>
+      </w:r>
+    </w:p>
+    <w:p>
+      <w:pPr>
+        <w:pStyle w:val="ListParagraph"/>
+        <w:pBdr>
+          <w:top w:val="dotDash" w:sz="4" w:space="1" w:color="auto"/>
+          <w:left w:val="dotDash" w:sz="4" w:space="4" w:color="auto"/>
+          <w:bottom w:val="dotDash" w:sz="4" w:space="1" w:color="auto"/>
+          <w:right w:val="dotDash" w:sz="4" w:space="4" w:color="auto"/>
+        </w:pBdr>
+        <w:ind w:left="1080"/>
+        <w:rPr>
+          <w:rFonts w:ascii="Times New Roman" w:hAnsi="Times New Roman" w:cs="Times New Roman"/>
+          <w:i/>
+          <w:iCs/>
+          <w:color w:val="767171" w:themeColor="background2" w:themeShade="80"/>
+          <w:sz w:val="24"/>
+          <w:szCs w:val="24"/>
+        </w:rPr>
+      </w:pPr>
+      <w:r>
+        <w:rPr>
+          <w:rFonts w:ascii="Times New Roman" w:hAnsi="Times New Roman" w:cs="Times New Roman"/>
+          <w:i/>
+          <w:iCs/>
+          <w:color w:val="767171" w:themeColor="background2" w:themeShade="80"/>
+          <w:sz w:val="24"/>
+          <w:szCs w:val="24"/>
+        </w:rPr>
+        <w:t>float sensor = 0;</w:t>
+      </w:r>
+    </w:p>
+    <w:p>
+      <w:pPr>
+        <w:pStyle w:val="ListParagraph"/>
+        <w:pBdr>
+          <w:top w:val="dotDash" w:sz="4" w:space="1" w:color="auto"/>
+          <w:left w:val="dotDash" w:sz="4" w:space="4" w:color="auto"/>
+          <w:bottom w:val="dotDash" w:sz="4" w:space="1" w:color="auto"/>
+          <w:right w:val="dotDash" w:sz="4" w:space="4" w:color="auto"/>
+        </w:pBdr>
+        <w:ind w:left="1080"/>
+        <w:rPr>
+          <w:rFonts w:ascii="Times New Roman" w:hAnsi="Times New Roman" w:cs="Times New Roman"/>
+          <w:i/>
+          <w:iCs/>
+          <w:color w:val="767171" w:themeColor="background2" w:themeShade="80"/>
+          <w:sz w:val="24"/>
+          <w:szCs w:val="24"/>
+        </w:rPr>
+      </w:pPr>
+      <w:r>
+        <w:rPr>
+          <w:rFonts w:ascii="Times New Roman" w:hAnsi="Times New Roman" w:cs="Times New Roman"/>
+          <w:i/>
+          <w:iCs/>
+          <w:color w:val="767171" w:themeColor="background2" w:themeShade="80"/>
+          <w:sz w:val="24"/>
+          <w:szCs w:val="24"/>
+        </w:rPr>
+        <w:t>float celsius = 0;</w:t>
+      </w:r>
+    </w:p>
+    <w:p>
+      <w:pPr>
+        <w:pStyle w:val="ListParagraph"/>
+        <w:pBdr>
+          <w:top w:val="dotDash" w:sz="4" w:space="1" w:color="auto"/>
+          <w:left w:val="dotDash" w:sz="4" w:space="4" w:color="auto"/>
+          <w:bottom w:val="dotDash" w:sz="4" w:space="1" w:color="auto"/>
+          <w:right w:val="dotDash" w:sz="4" w:space="4" w:color="auto"/>
+        </w:pBdr>
+        <w:ind w:left="1080"/>
+        <w:rPr>
+          <w:rFonts w:ascii="Times New Roman" w:hAnsi="Times New Roman" w:cs="Times New Roman"/>
+          <w:i/>
+          <w:iCs/>
+          <w:color w:val="767171" w:themeColor="background2" w:themeShade="80"/>
+          <w:sz w:val="24"/>
+          <w:szCs w:val="24"/>
+        </w:rPr>
+      </w:pPr>
+      <w:r>
+        <w:rPr>
+          <w:rFonts w:ascii="Times New Roman" w:hAnsi="Times New Roman" w:cs="Times New Roman"/>
+          <w:i/>
+          <w:iCs/>
+          <w:color w:val="767171" w:themeColor="background2" w:themeShade="80"/>
+          <w:sz w:val="24"/>
+          <w:szCs w:val="24"/>
+        </w:rPr>
+        <w:t>float fahrenheit = 0;</w:t>
+      </w:r>
+    </w:p>
+    <w:p>
+      <w:pPr>
+        <w:pStyle w:val="ListParagraph"/>
+        <w:pBdr>
+          <w:top w:val="dotDash" w:sz="4" w:space="1" w:color="auto"/>
+          <w:left w:val="dotDash" w:sz="4" w:space="4" w:color="auto"/>
+          <w:bottom w:val="dotDash" w:sz="4" w:space="1" w:color="auto"/>
+          <w:right w:val="dotDash" w:sz="4" w:space="4" w:color="auto"/>
+        </w:pBdr>
+        <w:ind w:left="1080"/>
+        <w:rPr>
+          <w:rFonts w:ascii="Times New Roman" w:hAnsi="Times New Roman" w:cs="Times New Roman"/>
+          <w:i/>
+          <w:iCs/>
+          <w:color w:val="767171" w:themeColor="background2" w:themeShade="80"/>
+          <w:sz w:val="24"/>
+          <w:szCs w:val="24"/>
+        </w:rPr>
+      </w:pPr>
+      <w:r>
+        <w:rPr>
+          <w:rFonts w:ascii="Times New Roman" w:hAnsi="Times New Roman" w:cs="Times New Roman"/>
+          <w:i/>
+          <w:iCs/>
+          <w:color w:val="767171" w:themeColor="background2" w:themeShade="80"/>
+          <w:sz w:val="24"/>
+          <w:szCs w:val="24"/>
+        </w:rPr>
+        <w:t>// initialize the library with the numbers of the interface pins</w:t>
+      </w:r>
+    </w:p>
+    <w:p>
+      <w:pPr>
+        <w:pStyle w:val="ListParagraph"/>
+        <w:pBdr>
+          <w:top w:val="dotDash" w:sz="4" w:space="1" w:color="auto"/>
+          <w:left w:val="dotDash" w:sz="4" w:space="4" w:color="auto"/>
+          <w:bottom w:val="dotDash" w:sz="4" w:space="1" w:color="auto"/>
+          <w:right w:val="dotDash" w:sz="4" w:space="4" w:color="auto"/>
+        </w:pBdr>
+        <w:ind w:left="1080"/>
+        <w:rPr>
+          <w:rFonts w:ascii="Times New Roman" w:hAnsi="Times New Roman" w:cs="Times New Roman"/>
+          <w:i/>
+          <w:iCs/>
+          <w:color w:val="767171" w:themeColor="background2" w:themeShade="80"/>
+          <w:sz w:val="24"/>
+          <w:szCs w:val="24"/>
+        </w:rPr>
+      </w:pPr>
+      <w:r>
+        <w:rPr>
+          <w:rFonts w:ascii="Times New Roman" w:hAnsi="Times New Roman" w:cs="Times New Roman"/>
+          <w:i/>
+          <w:iCs/>
+          <w:color w:val="767171" w:themeColor="background2" w:themeShade="80"/>
+          <w:sz w:val="24"/>
+          <w:szCs w:val="24"/>
+        </w:rPr>
+        <w:t>LiquidCrystal lcd(12, 11, 5, 4, 3, 2);</w:t>
+      </w:r>
+    </w:p>
+    <w:p>
+      <w:pPr>
+        <w:pStyle w:val="ListParagraph"/>
+        <w:pBdr>
+          <w:top w:val="dotDash" w:sz="4" w:space="1" w:color="auto"/>
+          <w:left w:val="dotDash" w:sz="4" w:space="4" w:color="auto"/>
+          <w:bottom w:val="dotDash" w:sz="4" w:space="1" w:color="auto"/>
+          <w:right w:val="dotDash" w:sz="4" w:space="4" w:color="auto"/>
+        </w:pBdr>
+        <w:ind w:left="1080"/>
+        <w:rPr>
+          <w:rFonts w:ascii="Times New Roman" w:hAnsi="Times New Roman" w:cs="Times New Roman"/>
+          <w:i/>
+          <w:iCs/>
+          <w:color w:val="767171" w:themeColor="background2" w:themeShade="80"/>
+          <w:sz w:val="24"/>
+          <w:szCs w:val="24"/>
+        </w:rPr>
+      </w:pPr>
+    </w:p>
+    <w:p>
+      <w:pPr>
+        <w:pStyle w:val="ListParagraph"/>
+        <w:pBdr>
+          <w:top w:val="dotDash" w:sz="4" w:space="1" w:color="auto"/>
+          <w:left w:val="dotDash" w:sz="4" w:space="4" w:color="auto"/>
+          <w:bottom w:val="dotDash" w:sz="4" w:space="1" w:color="auto"/>
+          <w:right w:val="dotDash" w:sz="4" w:space="4" w:color="auto"/>
+        </w:pBdr>
+        <w:ind w:left="1080"/>
+        <w:rPr>
+          <w:rFonts w:ascii="Times New Roman" w:hAnsi="Times New Roman" w:cs="Times New Roman"/>
+          <w:i/>
+          <w:iCs/>
+          <w:color w:val="767171" w:themeColor="background2" w:themeShade="80"/>
+          <w:sz w:val="24"/>
+          <w:szCs w:val="24"/>
+        </w:rPr>
+      </w:pPr>
+      <w:r>
+        <w:rPr>
+          <w:rFonts w:ascii="Times New Roman" w:hAnsi="Times New Roman" w:cs="Times New Roman"/>
+          <w:i/>
+          <w:iCs/>
+          <w:color w:val="767171" w:themeColor="background2" w:themeShade="80"/>
+          <w:sz w:val="24"/>
+          <w:szCs w:val="24"/>
+        </w:rPr>
+        <w:t>void setup() {</w:t>
+      </w:r>
+    </w:p>
+    <w:p>
+      <w:pPr>
+        <w:pStyle w:val="ListParagraph"/>
+        <w:pBdr>
+          <w:top w:val="dotDash" w:sz="4" w:space="1" w:color="auto"/>
+          <w:left w:val="dotDash" w:sz="4" w:space="4" w:color="auto"/>
+          <w:bottom w:val="dotDash" w:sz="4" w:space="1" w:color="auto"/>
+          <w:right w:val="dotDash" w:sz="4" w:space="4" w:color="auto"/>
+        </w:pBdr>
+        <w:ind w:left="1080"/>
+        <w:rPr>
+          <w:rFonts w:ascii="Times New Roman" w:hAnsi="Times New Roman" w:cs="Times New Roman"/>
+          <w:i/>
+          <w:iCs/>
+          <w:color w:val="767171" w:themeColor="background2" w:themeShade="80"/>
+          <w:sz w:val="24"/>
+          <w:szCs w:val="24"/>
+        </w:rPr>
+      </w:pPr>
+      <w:r>
+        <w:rPr>
+          <w:rFonts w:ascii="Times New Roman" w:hAnsi="Times New Roman" w:cs="Times New Roman"/>
+          <w:i/>
+          <w:iCs/>
+          <w:color w:val="767171" w:themeColor="background2" w:themeShade="80"/>
+          <w:sz w:val="24"/>
+          <w:szCs w:val="24"/>
+        </w:rPr>
+        <w:t xml:space="preserve">  // set up the LCD's number of columns and rows:</w:t>
+      </w:r>
+    </w:p>
+    <w:p>
+      <w:pPr>
+        <w:pStyle w:val="ListParagraph"/>
+        <w:pBdr>
+          <w:top w:val="dotDash" w:sz="4" w:space="1" w:color="auto"/>
+          <w:left w:val="dotDash" w:sz="4" w:space="4" w:color="auto"/>
+          <w:bottom w:val="dotDash" w:sz="4" w:space="1" w:color="auto"/>
+          <w:right w:val="dotDash" w:sz="4" w:space="4" w:color="auto"/>
+        </w:pBdr>
+        <w:ind w:left="1080"/>
+        <w:rPr>
+          <w:rFonts w:ascii="Times New Roman" w:hAnsi="Times New Roman" w:cs="Times New Roman"/>
+          <w:i/>
+          <w:iCs/>
+          <w:color w:val="767171" w:themeColor="background2" w:themeShade="80"/>
+          <w:sz w:val="24"/>
+          <w:szCs w:val="24"/>
+        </w:rPr>
+      </w:pPr>
+      <w:r>
+        <w:rPr>
+          <w:rFonts w:ascii="Times New Roman" w:hAnsi="Times New Roman" w:cs="Times New Roman"/>
+          <w:i/>
+          <w:iCs/>
+          <w:color w:val="767171" w:themeColor="background2" w:themeShade="80"/>
+          <w:sz w:val="24"/>
+          <w:szCs w:val="24"/>
+        </w:rPr>
+        <w:t xml:space="preserve">  lcd.begin(16, 2);</w:t>
+      </w:r>
+    </w:p>
+    <w:p>
+      <w:pPr>
+        <w:pStyle w:val="ListParagraph"/>
+        <w:pBdr>
+          <w:top w:val="dotDash" w:sz="4" w:space="1" w:color="auto"/>
+          <w:left w:val="dotDash" w:sz="4" w:space="4" w:color="auto"/>
+          <w:bottom w:val="dotDash" w:sz="4" w:space="1" w:color="auto"/>
+          <w:right w:val="dotDash" w:sz="4" w:space="4" w:color="auto"/>
+        </w:pBdr>
+        <w:ind w:left="1080"/>
+        <w:rPr>
+          <w:rFonts w:ascii="Times New Roman" w:hAnsi="Times New Roman" w:cs="Times New Roman"/>
+          <w:i/>
+          <w:iCs/>
+          <w:color w:val="767171" w:themeColor="background2" w:themeShade="80"/>
+          <w:sz w:val="24"/>
+          <w:szCs w:val="24"/>
+        </w:rPr>
+      </w:pPr>
+      <w:r>
+        <w:rPr>
+          <w:rFonts w:ascii="Times New Roman" w:hAnsi="Times New Roman" w:cs="Times New Roman"/>
+          <w:i/>
+          <w:iCs/>
+          <w:color w:val="767171" w:themeColor="background2" w:themeShade="80"/>
+          <w:sz w:val="24"/>
+          <w:szCs w:val="24"/>
+        </w:rPr>
+        <w:t xml:space="preserve">  // Print a message to the LCD.</w:t>
+      </w:r>
+    </w:p>
+    <w:p>
+      <w:pPr>
+        <w:pStyle w:val="ListParagraph"/>
+        <w:pBdr>
+          <w:top w:val="dotDash" w:sz="4" w:space="1" w:color="auto"/>
+          <w:left w:val="dotDash" w:sz="4" w:space="4" w:color="auto"/>
+          <w:bottom w:val="dotDash" w:sz="4" w:space="1" w:color="auto"/>
+          <w:right w:val="dotDash" w:sz="4" w:space="4" w:color="auto"/>
+        </w:pBdr>
+        <w:ind w:left="1080"/>
+        <w:rPr>
+          <w:rFonts w:ascii="Times New Roman" w:hAnsi="Times New Roman" w:cs="Times New Roman"/>
+          <w:i/>
+          <w:iCs/>
+          <w:color w:val="767171" w:themeColor="background2" w:themeShade="80"/>
+          <w:sz w:val="24"/>
+          <w:szCs w:val="24"/>
+        </w:rPr>
+      </w:pPr>
+      <w:r>
+        <w:rPr>
+          <w:rFonts w:ascii="Times New Roman" w:hAnsi="Times New Roman" w:cs="Times New Roman"/>
+          <w:i/>
+          <w:iCs/>
+          <w:color w:val="767171" w:themeColor="background2" w:themeShade="80"/>
+          <w:sz w:val="24"/>
+          <w:szCs w:val="24"/>
+        </w:rPr>
+        <w:t xml:space="preserve">  Serial.begin(9600);</w:t>
+      </w:r>
+    </w:p>
+    <w:p>
+      <w:pPr>
+        <w:pStyle w:val="ListParagraph"/>
+        <w:pBdr>
+          <w:top w:val="dotDash" w:sz="4" w:space="1" w:color="auto"/>
+          <w:left w:val="dotDash" w:sz="4" w:space="4" w:color="auto"/>
+          <w:bottom w:val="dotDash" w:sz="4" w:space="1" w:color="auto"/>
+          <w:right w:val="dotDash" w:sz="4" w:space="4" w:color="auto"/>
+        </w:pBdr>
+        <w:ind w:left="1080"/>
         <w:rPr>
           <w:rFonts w:ascii="Times New Roman" w:hAnsi="Times New Roman" w:cs="Times New Roman"/>
           <w:i/>
@@ -11323,152 +11543,597 @@
     </w:p>
     <w:p>
       <w:pPr>
-        <w:pBdr>
-          <w:top w:val="dotDash" w:sz="4" w:space="1" w:color="auto"/>
-          <w:left w:val="dotDash" w:sz="4" w:space="4" w:color="auto"/>
-          <w:bottom w:val="dotDash" w:sz="4" w:space="1" w:color="auto"/>
-          <w:right w:val="dotDash" w:sz="4" w:space="4" w:color="auto"/>
-        </w:pBdr>
-        <w:ind w:left="720"/>
-        <w:rPr>
-          <w:rFonts w:ascii="Times New Roman" w:hAnsi="Times New Roman" w:cs="Times New Roman"/>
-          <w:i/>
-          <w:iCs/>
-          <w:color w:val="767171" w:themeColor="background2" w:themeShade="80"/>
-          <w:sz w:val="24"/>
-          <w:szCs w:val="24"/>
-        </w:rPr>
-      </w:pPr>
-    </w:p>
-    <w:p>
-      <w:pPr>
-        <w:pBdr>
-          <w:top w:val="dotDash" w:sz="4" w:space="1" w:color="auto"/>
-          <w:left w:val="dotDash" w:sz="4" w:space="4" w:color="auto"/>
-          <w:bottom w:val="dotDash" w:sz="4" w:space="1" w:color="auto"/>
-          <w:right w:val="dotDash" w:sz="4" w:space="4" w:color="auto"/>
-        </w:pBdr>
-        <w:ind w:left="720"/>
-        <w:rPr>
-          <w:rFonts w:ascii="Times New Roman" w:hAnsi="Times New Roman" w:cs="Times New Roman"/>
-          <w:i/>
-          <w:iCs/>
-          <w:color w:val="767171" w:themeColor="background2" w:themeShade="80"/>
-          <w:sz w:val="24"/>
-          <w:szCs w:val="24"/>
-        </w:rPr>
-      </w:pPr>
-      <w:r>
-        <w:rPr>
-          <w:rFonts w:ascii="Times New Roman" w:hAnsi="Times New Roman" w:cs="Times New Roman"/>
-          <w:i/>
-          <w:iCs/>
-          <w:color w:val="767171" w:themeColor="background2" w:themeShade="80"/>
-          <w:sz w:val="24"/>
-          <w:szCs w:val="24"/>
-        </w:rPr>
-        <w:t>void loop()</w:t>
-      </w:r>
-    </w:p>
-    <w:p>
-      <w:pPr>
-        <w:pBdr>
-          <w:top w:val="dotDash" w:sz="4" w:space="1" w:color="auto"/>
-          <w:left w:val="dotDash" w:sz="4" w:space="4" w:color="auto"/>
-          <w:bottom w:val="dotDash" w:sz="4" w:space="1" w:color="auto"/>
-          <w:right w:val="dotDash" w:sz="4" w:space="4" w:color="auto"/>
-        </w:pBdr>
-        <w:ind w:left="720"/>
-        <w:rPr>
-          <w:rFonts w:ascii="Times New Roman" w:hAnsi="Times New Roman" w:cs="Times New Roman"/>
-          <w:i/>
-          <w:iCs/>
-          <w:color w:val="767171" w:themeColor="background2" w:themeShade="80"/>
-          <w:sz w:val="24"/>
-          <w:szCs w:val="24"/>
-        </w:rPr>
-      </w:pPr>
-      <w:r>
-        <w:rPr>
-          <w:rFonts w:ascii="Times New Roman" w:hAnsi="Times New Roman" w:cs="Times New Roman"/>
-          <w:i/>
-          <w:iCs/>
-          <w:color w:val="767171" w:themeColor="background2" w:themeShade="80"/>
-          <w:sz w:val="24"/>
-          <w:szCs w:val="24"/>
-        </w:rPr>
-        <w:t>{</w:t>
-      </w:r>
-    </w:p>
-    <w:p>
-      <w:pPr>
-        <w:pBdr>
-          <w:top w:val="dotDash" w:sz="4" w:space="1" w:color="auto"/>
-          <w:left w:val="dotDash" w:sz="4" w:space="4" w:color="auto"/>
-          <w:bottom w:val="dotDash" w:sz="4" w:space="1" w:color="auto"/>
-          <w:right w:val="dotDash" w:sz="4" w:space="4" w:color="auto"/>
-        </w:pBdr>
-        <w:ind w:left="720"/>
-        <w:rPr>
-          <w:rFonts w:ascii="Times New Roman" w:hAnsi="Times New Roman" w:cs="Times New Roman"/>
-          <w:i/>
-          <w:iCs/>
-          <w:color w:val="767171" w:themeColor="background2" w:themeShade="80"/>
-          <w:sz w:val="24"/>
-          <w:szCs w:val="24"/>
-        </w:rPr>
-      </w:pPr>
-      <w:r>
-        <w:rPr>
-          <w:rFonts w:ascii="Times New Roman" w:hAnsi="Times New Roman" w:cs="Times New Roman"/>
-          <w:i/>
-          <w:iCs/>
-          <w:color w:val="767171" w:themeColor="background2" w:themeShade="80"/>
-          <w:sz w:val="24"/>
-          <w:szCs w:val="24"/>
-        </w:rPr>
-        <w:t xml:space="preserve">  digitalWrite(LED_BUILTIN, HIGH);</w:t>
-      </w:r>
-    </w:p>
-    <w:p>
-      <w:pPr>
-        <w:pBdr>
-          <w:top w:val="dotDash" w:sz="4" w:space="1" w:color="auto"/>
-          <w:left w:val="dotDash" w:sz="4" w:space="4" w:color="auto"/>
-          <w:bottom w:val="dotDash" w:sz="4" w:space="1" w:color="auto"/>
-          <w:right w:val="dotDash" w:sz="4" w:space="4" w:color="auto"/>
-        </w:pBdr>
-        <w:ind w:left="720"/>
-        <w:rPr>
-          <w:rFonts w:ascii="Times New Roman" w:hAnsi="Times New Roman" w:cs="Times New Roman"/>
-          <w:i/>
-          <w:iCs/>
-          <w:color w:val="767171" w:themeColor="background2" w:themeShade="80"/>
-          <w:sz w:val="24"/>
-          <w:szCs w:val="24"/>
-        </w:rPr>
-      </w:pPr>
-      <w:r>
-        <w:rPr>
-          <w:rFonts w:ascii="Times New Roman" w:hAnsi="Times New Roman" w:cs="Times New Roman"/>
-          <w:i/>
-          <w:iCs/>
-          <w:color w:val="767171" w:themeColor="background2" w:themeShade="80"/>
-          <w:sz w:val="24"/>
-          <w:szCs w:val="24"/>
-        </w:rPr>
-        <w:t xml:space="preserve">  delay(1000); // Wait for 1000 millisecond(s)</w:t>
-      </w:r>
-    </w:p>
-    <w:p>
-      <w:pPr>
-        <w:pBdr>
-          <w:top w:val="dotDash" w:sz="4" w:space="1" w:color="auto"/>
-          <w:left w:val="dotDash" w:sz="4" w:space="4" w:color="auto"/>
-          <w:bottom w:val="dotDash" w:sz="4" w:space="1" w:color="auto"/>
-          <w:right w:val="dotDash" w:sz="4" w:space="4" w:color="auto"/>
-        </w:pBdr>
-        <w:ind w:left="720"/>
+        <w:pStyle w:val="ListParagraph"/>
+        <w:pBdr>
+          <w:top w:val="dotDash" w:sz="4" w:space="1" w:color="auto"/>
+          <w:left w:val="dotDash" w:sz="4" w:space="4" w:color="auto"/>
+          <w:bottom w:val="dotDash" w:sz="4" w:space="1" w:color="auto"/>
+          <w:right w:val="dotDash" w:sz="4" w:space="4" w:color="auto"/>
+        </w:pBdr>
+        <w:ind w:left="1080"/>
+        <w:rPr>
+          <w:rFonts w:ascii="Times New Roman" w:hAnsi="Times New Roman" w:cs="Times New Roman"/>
+          <w:i/>
+          <w:iCs/>
+          <w:color w:val="767171" w:themeColor="background2" w:themeShade="80"/>
+          <w:sz w:val="24"/>
+          <w:szCs w:val="24"/>
+        </w:rPr>
+      </w:pPr>
+    </w:p>
+    <w:p>
+      <w:pPr>
+        <w:pStyle w:val="ListParagraph"/>
+        <w:pBdr>
+          <w:top w:val="dotDash" w:sz="4" w:space="1" w:color="auto"/>
+          <w:left w:val="dotDash" w:sz="4" w:space="4" w:color="auto"/>
+          <w:bottom w:val="dotDash" w:sz="4" w:space="1" w:color="auto"/>
+          <w:right w:val="dotDash" w:sz="4" w:space="4" w:color="auto"/>
+        </w:pBdr>
+        <w:ind w:left="1080"/>
+        <w:rPr>
+          <w:rFonts w:ascii="Times New Roman" w:hAnsi="Times New Roman" w:cs="Times New Roman"/>
+          <w:i/>
+          <w:iCs/>
+          <w:color w:val="767171" w:themeColor="background2" w:themeShade="80"/>
+          <w:sz w:val="24"/>
+          <w:szCs w:val="24"/>
+        </w:rPr>
+      </w:pPr>
+      <w:r>
+        <w:rPr>
+          <w:rFonts w:ascii="Times New Roman" w:hAnsi="Times New Roman" w:cs="Times New Roman"/>
+          <w:i/>
+          <w:iCs/>
+          <w:color w:val="767171" w:themeColor="background2" w:themeShade="80"/>
+          <w:sz w:val="24"/>
+          <w:szCs w:val="24"/>
+        </w:rPr>
+        <w:t>void loop() {</w:t>
+      </w:r>
+    </w:p>
+    <w:p>
+      <w:pPr>
+        <w:pStyle w:val="ListParagraph"/>
+        <w:pBdr>
+          <w:top w:val="dotDash" w:sz="4" w:space="1" w:color="auto"/>
+          <w:left w:val="dotDash" w:sz="4" w:space="4" w:color="auto"/>
+          <w:bottom w:val="dotDash" w:sz="4" w:space="1" w:color="auto"/>
+          <w:right w:val="dotDash" w:sz="4" w:space="4" w:color="auto"/>
+        </w:pBdr>
+        <w:ind w:left="1080"/>
+        <w:rPr>
+          <w:rFonts w:ascii="Times New Roman" w:hAnsi="Times New Roman" w:cs="Times New Roman"/>
+          <w:i/>
+          <w:iCs/>
+          <w:color w:val="767171" w:themeColor="background2" w:themeShade="80"/>
+          <w:sz w:val="24"/>
+          <w:szCs w:val="24"/>
+        </w:rPr>
+      </w:pPr>
+      <w:r>
+        <w:rPr>
+          <w:rFonts w:ascii="Times New Roman" w:hAnsi="Times New Roman" w:cs="Times New Roman"/>
+          <w:i/>
+          <w:iCs/>
+          <w:color w:val="767171" w:themeColor="background2" w:themeShade="80"/>
+          <w:sz w:val="24"/>
+          <w:szCs w:val="24"/>
+        </w:rPr>
+        <w:t xml:space="preserve">  // set the cursor to column 0, line 1</w:t>
+      </w:r>
+    </w:p>
+    <w:p>
+      <w:pPr>
+        <w:pStyle w:val="ListParagraph"/>
+        <w:pBdr>
+          <w:top w:val="dotDash" w:sz="4" w:space="1" w:color="auto"/>
+          <w:left w:val="dotDash" w:sz="4" w:space="4" w:color="auto"/>
+          <w:bottom w:val="dotDash" w:sz="4" w:space="1" w:color="auto"/>
+          <w:right w:val="dotDash" w:sz="4" w:space="4" w:color="auto"/>
+        </w:pBdr>
+        <w:ind w:left="1080"/>
+        <w:rPr>
+          <w:rFonts w:ascii="Times New Roman" w:hAnsi="Times New Roman" w:cs="Times New Roman"/>
+          <w:i/>
+          <w:iCs/>
+          <w:color w:val="767171" w:themeColor="background2" w:themeShade="80"/>
+          <w:sz w:val="24"/>
+          <w:szCs w:val="24"/>
+        </w:rPr>
+      </w:pPr>
+      <w:r>
+        <w:rPr>
+          <w:rFonts w:ascii="Times New Roman" w:hAnsi="Times New Roman" w:cs="Times New Roman"/>
+          <w:i/>
+          <w:iCs/>
+          <w:color w:val="767171" w:themeColor="background2" w:themeShade="80"/>
+          <w:sz w:val="24"/>
+          <w:szCs w:val="24"/>
+        </w:rPr>
+        <w:t xml:space="preserve">  // (note: line 1 is the second row, since counting begins with 0):</w:t>
+      </w:r>
+    </w:p>
+    <w:p>
+      <w:pPr>
+        <w:pStyle w:val="ListParagraph"/>
+        <w:pBdr>
+          <w:top w:val="dotDash" w:sz="4" w:space="1" w:color="auto"/>
+          <w:left w:val="dotDash" w:sz="4" w:space="4" w:color="auto"/>
+          <w:bottom w:val="dotDash" w:sz="4" w:space="1" w:color="auto"/>
+          <w:right w:val="dotDash" w:sz="4" w:space="4" w:color="auto"/>
+        </w:pBdr>
+        <w:ind w:left="1080"/>
+        <w:rPr>
+          <w:rFonts w:ascii="Times New Roman" w:hAnsi="Times New Roman" w:cs="Times New Roman"/>
+          <w:i/>
+          <w:iCs/>
+          <w:color w:val="767171" w:themeColor="background2" w:themeShade="80"/>
+          <w:sz w:val="24"/>
+          <w:szCs w:val="24"/>
+        </w:rPr>
+      </w:pPr>
+      <w:r>
+        <w:rPr>
+          <w:rFonts w:ascii="Times New Roman" w:hAnsi="Times New Roman" w:cs="Times New Roman"/>
+          <w:i/>
+          <w:iCs/>
+          <w:color w:val="767171" w:themeColor="background2" w:themeShade="80"/>
+          <w:sz w:val="24"/>
+          <w:szCs w:val="24"/>
+        </w:rPr>
+        <w:t xml:space="preserve">  lcd.setCursor(0, 0);</w:t>
+      </w:r>
+    </w:p>
+    <w:p>
+      <w:pPr>
+        <w:pStyle w:val="ListParagraph"/>
+        <w:pBdr>
+          <w:top w:val="dotDash" w:sz="4" w:space="1" w:color="auto"/>
+          <w:left w:val="dotDash" w:sz="4" w:space="4" w:color="auto"/>
+          <w:bottom w:val="dotDash" w:sz="4" w:space="1" w:color="auto"/>
+          <w:right w:val="dotDash" w:sz="4" w:space="4" w:color="auto"/>
+        </w:pBdr>
+        <w:ind w:left="1080"/>
+        <w:rPr>
+          <w:rFonts w:ascii="Times New Roman" w:hAnsi="Times New Roman" w:cs="Times New Roman"/>
+          <w:i/>
+          <w:iCs/>
+          <w:color w:val="767171" w:themeColor="background2" w:themeShade="80"/>
+          <w:sz w:val="24"/>
+          <w:szCs w:val="24"/>
+        </w:rPr>
+      </w:pPr>
+      <w:r>
+        <w:rPr>
+          <w:rFonts w:ascii="Times New Roman" w:hAnsi="Times New Roman" w:cs="Times New Roman"/>
+          <w:i/>
+          <w:iCs/>
+          <w:color w:val="767171" w:themeColor="background2" w:themeShade="80"/>
+          <w:sz w:val="24"/>
+          <w:szCs w:val="24"/>
+        </w:rPr>
+        <w:t xml:space="preserve">  // print the number of seconds since reset:</w:t>
+      </w:r>
+    </w:p>
+    <w:p>
+      <w:pPr>
+        <w:pStyle w:val="ListParagraph"/>
+        <w:pBdr>
+          <w:top w:val="dotDash" w:sz="4" w:space="1" w:color="auto"/>
+          <w:left w:val="dotDash" w:sz="4" w:space="4" w:color="auto"/>
+          <w:bottom w:val="dotDash" w:sz="4" w:space="1" w:color="auto"/>
+          <w:right w:val="dotDash" w:sz="4" w:space="4" w:color="auto"/>
+        </w:pBdr>
+        <w:ind w:left="1080"/>
+        <w:rPr>
+          <w:rFonts w:ascii="Times New Roman" w:hAnsi="Times New Roman" w:cs="Times New Roman"/>
+          <w:i/>
+          <w:iCs/>
+          <w:color w:val="767171" w:themeColor="background2" w:themeShade="80"/>
+          <w:sz w:val="24"/>
+          <w:szCs w:val="24"/>
+        </w:rPr>
+      </w:pPr>
+      <w:r>
+        <w:rPr>
+          <w:rFonts w:ascii="Times New Roman" w:hAnsi="Times New Roman" w:cs="Times New Roman"/>
+          <w:i/>
+          <w:iCs/>
+          <w:color w:val="767171" w:themeColor="background2" w:themeShade="80"/>
+          <w:sz w:val="24"/>
+          <w:szCs w:val="24"/>
+        </w:rPr>
+        <w:t xml:space="preserve">  lcd.print("nhietdo");</w:t>
+      </w:r>
+    </w:p>
+    <w:p>
+      <w:pPr>
+        <w:pStyle w:val="ListParagraph"/>
+        <w:pBdr>
+          <w:top w:val="dotDash" w:sz="4" w:space="1" w:color="auto"/>
+          <w:left w:val="dotDash" w:sz="4" w:space="4" w:color="auto"/>
+          <w:bottom w:val="dotDash" w:sz="4" w:space="1" w:color="auto"/>
+          <w:right w:val="dotDash" w:sz="4" w:space="4" w:color="auto"/>
+        </w:pBdr>
+        <w:ind w:left="1080"/>
+        <w:rPr>
+          <w:rFonts w:ascii="Times New Roman" w:hAnsi="Times New Roman" w:cs="Times New Roman"/>
+          <w:i/>
+          <w:iCs/>
+          <w:color w:val="767171" w:themeColor="background2" w:themeShade="80"/>
+          <w:sz w:val="24"/>
+          <w:szCs w:val="24"/>
+        </w:rPr>
+      </w:pPr>
+      <w:r>
+        <w:rPr>
+          <w:rFonts w:ascii="Times New Roman" w:hAnsi="Times New Roman" w:cs="Times New Roman"/>
+          <w:i/>
+          <w:iCs/>
+          <w:color w:val="767171" w:themeColor="background2" w:themeShade="80"/>
+          <w:sz w:val="24"/>
+          <w:szCs w:val="24"/>
+        </w:rPr>
+        <w:t xml:space="preserve">  sensor = analogRead(SENSOR_PIN);</w:t>
+      </w:r>
+    </w:p>
+    <w:p>
+      <w:pPr>
+        <w:pStyle w:val="ListParagraph"/>
+        <w:pBdr>
+          <w:top w:val="dotDash" w:sz="4" w:space="1" w:color="auto"/>
+          <w:left w:val="dotDash" w:sz="4" w:space="4" w:color="auto"/>
+          <w:bottom w:val="dotDash" w:sz="4" w:space="1" w:color="auto"/>
+          <w:right w:val="dotDash" w:sz="4" w:space="4" w:color="auto"/>
+        </w:pBdr>
+        <w:ind w:left="1080"/>
+        <w:rPr>
+          <w:rFonts w:ascii="Times New Roman" w:hAnsi="Times New Roman" w:cs="Times New Roman"/>
+          <w:i/>
+          <w:iCs/>
+          <w:color w:val="767171" w:themeColor="background2" w:themeShade="80"/>
+          <w:sz w:val="24"/>
+          <w:szCs w:val="24"/>
+        </w:rPr>
+      </w:pPr>
+      <w:r>
+        <w:rPr>
+          <w:rFonts w:ascii="Times New Roman" w:hAnsi="Times New Roman" w:cs="Times New Roman"/>
+          <w:i/>
+          <w:iCs/>
+          <w:color w:val="767171" w:themeColor="background2" w:themeShade="80"/>
+          <w:sz w:val="24"/>
+          <w:szCs w:val="24"/>
+        </w:rPr>
+        <w:tab/>
+      </w:r>
+    </w:p>
+    <w:p>
+      <w:pPr>
+        <w:pStyle w:val="ListParagraph"/>
+        <w:pBdr>
+          <w:top w:val="dotDash" w:sz="4" w:space="1" w:color="auto"/>
+          <w:left w:val="dotDash" w:sz="4" w:space="4" w:color="auto"/>
+          <w:bottom w:val="dotDash" w:sz="4" w:space="1" w:color="auto"/>
+          <w:right w:val="dotDash" w:sz="4" w:space="4" w:color="auto"/>
+        </w:pBdr>
+        <w:ind w:left="1080"/>
+        <w:rPr>
+          <w:rFonts w:ascii="Times New Roman" w:hAnsi="Times New Roman" w:cs="Times New Roman"/>
+          <w:i/>
+          <w:iCs/>
+          <w:color w:val="767171" w:themeColor="background2" w:themeShade="80"/>
+          <w:sz w:val="24"/>
+          <w:szCs w:val="24"/>
+        </w:rPr>
+      </w:pPr>
+      <w:r>
+        <w:rPr>
+          <w:rFonts w:ascii="Times New Roman" w:hAnsi="Times New Roman" w:cs="Times New Roman"/>
+          <w:i/>
+          <w:iCs/>
+          <w:color w:val="767171" w:themeColor="background2" w:themeShade="80"/>
+          <w:sz w:val="24"/>
+          <w:szCs w:val="24"/>
+        </w:rPr>
+        <w:tab/>
+        <w:t>voltage = (sensor*5000)/1024; // Chuyển đổi tín hiệu cảm biến sang mili Volt</w:t>
+      </w:r>
+    </w:p>
+    <w:p>
+      <w:pPr>
+        <w:pStyle w:val="ListParagraph"/>
+        <w:pBdr>
+          <w:top w:val="dotDash" w:sz="4" w:space="1" w:color="auto"/>
+          <w:left w:val="dotDash" w:sz="4" w:space="4" w:color="auto"/>
+          <w:bottom w:val="dotDash" w:sz="4" w:space="1" w:color="auto"/>
+          <w:right w:val="dotDash" w:sz="4" w:space="4" w:color="auto"/>
+        </w:pBdr>
+        <w:ind w:left="1080"/>
+        <w:rPr>
+          <w:rFonts w:ascii="Times New Roman" w:hAnsi="Times New Roman" w:cs="Times New Roman"/>
+          <w:i/>
+          <w:iCs/>
+          <w:color w:val="767171" w:themeColor="background2" w:themeShade="80"/>
+          <w:sz w:val="24"/>
+          <w:szCs w:val="24"/>
+        </w:rPr>
+      </w:pPr>
+      <w:r>
+        <w:rPr>
+          <w:rFonts w:ascii="Times New Roman" w:hAnsi="Times New Roman" w:cs="Times New Roman"/>
+          <w:i/>
+          <w:iCs/>
+          <w:color w:val="767171" w:themeColor="background2" w:themeShade="80"/>
+          <w:sz w:val="24"/>
+          <w:szCs w:val="24"/>
+        </w:rPr>
+        <w:tab/>
+      </w:r>
+    </w:p>
+    <w:p>
+      <w:pPr>
+        <w:pStyle w:val="ListParagraph"/>
+        <w:pBdr>
+          <w:top w:val="dotDash" w:sz="4" w:space="1" w:color="auto"/>
+          <w:left w:val="dotDash" w:sz="4" w:space="4" w:color="auto"/>
+          <w:bottom w:val="dotDash" w:sz="4" w:space="1" w:color="auto"/>
+          <w:right w:val="dotDash" w:sz="4" w:space="4" w:color="auto"/>
+        </w:pBdr>
+        <w:ind w:left="1080"/>
+        <w:rPr>
+          <w:rFonts w:ascii="Times New Roman" w:hAnsi="Times New Roman" w:cs="Times New Roman"/>
+          <w:i/>
+          <w:iCs/>
+          <w:color w:val="767171" w:themeColor="background2" w:themeShade="80"/>
+          <w:sz w:val="24"/>
+          <w:szCs w:val="24"/>
+        </w:rPr>
+      </w:pPr>
+      <w:r>
+        <w:rPr>
+          <w:rFonts w:ascii="Times New Roman" w:hAnsi="Times New Roman" w:cs="Times New Roman"/>
+          <w:i/>
+          <w:iCs/>
+          <w:color w:val="767171" w:themeColor="background2" w:themeShade="80"/>
+          <w:sz w:val="24"/>
+          <w:szCs w:val="24"/>
+        </w:rPr>
+        <w:tab/>
+        <w:t>voltage = voltage-400;        // Trừ đi điện áp bù</w:t>
+      </w:r>
+    </w:p>
+    <w:p>
+      <w:pPr>
+        <w:pStyle w:val="ListParagraph"/>
+        <w:pBdr>
+          <w:top w:val="dotDash" w:sz="4" w:space="1" w:color="auto"/>
+          <w:left w:val="dotDash" w:sz="4" w:space="4" w:color="auto"/>
+          <w:bottom w:val="dotDash" w:sz="4" w:space="1" w:color="auto"/>
+          <w:right w:val="dotDash" w:sz="4" w:space="4" w:color="auto"/>
+        </w:pBdr>
+        <w:ind w:left="1080"/>
+        <w:rPr>
+          <w:rFonts w:ascii="Times New Roman" w:hAnsi="Times New Roman" w:cs="Times New Roman"/>
+          <w:i/>
+          <w:iCs/>
+          <w:color w:val="767171" w:themeColor="background2" w:themeShade="80"/>
+          <w:sz w:val="24"/>
+          <w:szCs w:val="24"/>
+        </w:rPr>
+      </w:pPr>
+      <w:r>
+        <w:rPr>
+          <w:rFonts w:ascii="Times New Roman" w:hAnsi="Times New Roman" w:cs="Times New Roman"/>
+          <w:i/>
+          <w:iCs/>
+          <w:color w:val="767171" w:themeColor="background2" w:themeShade="80"/>
+          <w:sz w:val="24"/>
+          <w:szCs w:val="24"/>
+        </w:rPr>
+        <w:tab/>
+      </w:r>
+    </w:p>
+    <w:p>
+      <w:pPr>
+        <w:pStyle w:val="ListParagraph"/>
+        <w:pBdr>
+          <w:top w:val="dotDash" w:sz="4" w:space="1" w:color="auto"/>
+          <w:left w:val="dotDash" w:sz="4" w:space="4" w:color="auto"/>
+          <w:bottom w:val="dotDash" w:sz="4" w:space="1" w:color="auto"/>
+          <w:right w:val="dotDash" w:sz="4" w:space="4" w:color="auto"/>
+        </w:pBdr>
+        <w:ind w:left="1080"/>
+        <w:rPr>
+          <w:rFonts w:ascii="Times New Roman" w:hAnsi="Times New Roman" w:cs="Times New Roman"/>
+          <w:i/>
+          <w:iCs/>
+          <w:color w:val="767171" w:themeColor="background2" w:themeShade="80"/>
+          <w:sz w:val="24"/>
+          <w:szCs w:val="24"/>
+        </w:rPr>
+      </w:pPr>
+      <w:r>
+        <w:rPr>
+          <w:rFonts w:ascii="Times New Roman" w:hAnsi="Times New Roman" w:cs="Times New Roman"/>
+          <w:i/>
+          <w:iCs/>
+          <w:color w:val="767171" w:themeColor="background2" w:themeShade="80"/>
+          <w:sz w:val="24"/>
+          <w:szCs w:val="24"/>
+        </w:rPr>
+        <w:tab/>
+        <w:t>celsius = voltage/10;         // Chuyển đổi mV sang độ C</w:t>
+      </w:r>
+    </w:p>
+    <w:p>
+      <w:pPr>
+        <w:pStyle w:val="ListParagraph"/>
+        <w:pBdr>
+          <w:top w:val="dotDash" w:sz="4" w:space="1" w:color="auto"/>
+          <w:left w:val="dotDash" w:sz="4" w:space="4" w:color="auto"/>
+          <w:bottom w:val="dotDash" w:sz="4" w:space="1" w:color="auto"/>
+          <w:right w:val="dotDash" w:sz="4" w:space="4" w:color="auto"/>
+        </w:pBdr>
+        <w:ind w:left="1080"/>
+        <w:rPr>
+          <w:rFonts w:ascii="Times New Roman" w:hAnsi="Times New Roman" w:cs="Times New Roman"/>
+          <w:i/>
+          <w:iCs/>
+          <w:color w:val="767171" w:themeColor="background2" w:themeShade="80"/>
+          <w:sz w:val="24"/>
+          <w:szCs w:val="24"/>
+        </w:rPr>
+      </w:pPr>
+      <w:r>
+        <w:rPr>
+          <w:rFonts w:ascii="Times New Roman" w:hAnsi="Times New Roman" w:cs="Times New Roman"/>
+          <w:i/>
+          <w:iCs/>
+          <w:color w:val="767171" w:themeColor="background2" w:themeShade="80"/>
+          <w:sz w:val="24"/>
+          <w:szCs w:val="24"/>
+        </w:rPr>
+        <w:tab/>
+      </w:r>
+    </w:p>
+    <w:p>
+      <w:pPr>
+        <w:pStyle w:val="ListParagraph"/>
+        <w:pBdr>
+          <w:top w:val="dotDash" w:sz="4" w:space="1" w:color="auto"/>
+          <w:left w:val="dotDash" w:sz="4" w:space="4" w:color="auto"/>
+          <w:bottom w:val="dotDash" w:sz="4" w:space="1" w:color="auto"/>
+          <w:right w:val="dotDash" w:sz="4" w:space="4" w:color="auto"/>
+        </w:pBdr>
+        <w:ind w:left="1080"/>
+        <w:rPr>
+          <w:rFonts w:ascii="Times New Roman" w:hAnsi="Times New Roman" w:cs="Times New Roman"/>
+          <w:i/>
+          <w:iCs/>
+          <w:color w:val="767171" w:themeColor="background2" w:themeShade="80"/>
+          <w:sz w:val="24"/>
+          <w:szCs w:val="24"/>
+        </w:rPr>
+      </w:pPr>
+      <w:r>
+        <w:rPr>
+          <w:rFonts w:ascii="Times New Roman" w:hAnsi="Times New Roman" w:cs="Times New Roman"/>
+          <w:i/>
+          <w:iCs/>
+          <w:color w:val="767171" w:themeColor="background2" w:themeShade="80"/>
+          <w:sz w:val="24"/>
+          <w:szCs w:val="24"/>
+        </w:rPr>
+        <w:tab/>
+        <w:t>fahrenheit = ((celsius * 1.8)+32);</w:t>
+      </w:r>
+    </w:p>
+    <w:p>
+      <w:pPr>
+        <w:pStyle w:val="ListParagraph"/>
+        <w:pBdr>
+          <w:top w:val="dotDash" w:sz="4" w:space="1" w:color="auto"/>
+          <w:left w:val="dotDash" w:sz="4" w:space="4" w:color="auto"/>
+          <w:bottom w:val="dotDash" w:sz="4" w:space="1" w:color="auto"/>
+          <w:right w:val="dotDash" w:sz="4" w:space="4" w:color="auto"/>
+        </w:pBdr>
+        <w:ind w:left="1080"/>
+        <w:rPr>
+          <w:rFonts w:ascii="Times New Roman" w:hAnsi="Times New Roman" w:cs="Times New Roman"/>
+          <w:i/>
+          <w:iCs/>
+          <w:color w:val="767171" w:themeColor="background2" w:themeShade="80"/>
+          <w:sz w:val="24"/>
+          <w:szCs w:val="24"/>
+        </w:rPr>
+      </w:pPr>
+      <w:r>
+        <w:rPr>
+          <w:rFonts w:ascii="Times New Roman" w:hAnsi="Times New Roman" w:cs="Times New Roman"/>
+          <w:i/>
+          <w:iCs/>
+          <w:color w:val="767171" w:themeColor="background2" w:themeShade="80"/>
+          <w:sz w:val="24"/>
+          <w:szCs w:val="24"/>
+        </w:rPr>
+        <w:t xml:space="preserve">  lcd.setCursor(0, 1);</w:t>
+      </w:r>
+    </w:p>
+    <w:p>
+      <w:pPr>
+        <w:pStyle w:val="ListParagraph"/>
+        <w:pBdr>
+          <w:top w:val="dotDash" w:sz="4" w:space="1" w:color="auto"/>
+          <w:left w:val="dotDash" w:sz="4" w:space="4" w:color="auto"/>
+          <w:bottom w:val="dotDash" w:sz="4" w:space="1" w:color="auto"/>
+          <w:right w:val="dotDash" w:sz="4" w:space="4" w:color="auto"/>
+        </w:pBdr>
+        <w:ind w:left="1080"/>
+        <w:rPr>
+          <w:rFonts w:ascii="Times New Roman" w:hAnsi="Times New Roman" w:cs="Times New Roman"/>
+          <w:i/>
+          <w:iCs/>
+          <w:color w:val="767171" w:themeColor="background2" w:themeShade="80"/>
+          <w:sz w:val="24"/>
+          <w:szCs w:val="24"/>
+        </w:rPr>
+      </w:pPr>
+      <w:r>
+        <w:rPr>
+          <w:rFonts w:ascii="Times New Roman" w:hAnsi="Times New Roman" w:cs="Times New Roman"/>
+          <w:i/>
+          <w:iCs/>
+          <w:color w:val="767171" w:themeColor="background2" w:themeShade="80"/>
+          <w:sz w:val="24"/>
+          <w:szCs w:val="24"/>
+        </w:rPr>
+        <w:t xml:space="preserve">  lcd.print(fahrenheit,2);</w:t>
+      </w:r>
+    </w:p>
+    <w:p>
+      <w:pPr>
+        <w:pStyle w:val="ListParagraph"/>
+        <w:pBdr>
+          <w:top w:val="dotDash" w:sz="4" w:space="1" w:color="auto"/>
+          <w:left w:val="dotDash" w:sz="4" w:space="4" w:color="auto"/>
+          <w:bottom w:val="dotDash" w:sz="4" w:space="1" w:color="auto"/>
+          <w:right w:val="dotDash" w:sz="4" w:space="4" w:color="auto"/>
+        </w:pBdr>
+        <w:ind w:left="1080"/>
+        <w:rPr>
+          <w:rFonts w:ascii="Times New Roman" w:hAnsi="Times New Roman" w:cs="Times New Roman"/>
+          <w:i/>
+          <w:iCs/>
+          <w:color w:val="767171" w:themeColor="background2" w:themeShade="80"/>
+          <w:sz w:val="24"/>
+          <w:szCs w:val="24"/>
+        </w:rPr>
+      </w:pPr>
+      <w:r>
+        <w:rPr>
+          <w:rFonts w:ascii="Times New Roman" w:hAnsi="Times New Roman" w:cs="Times New Roman"/>
+          <w:i/>
+          <w:iCs/>
+          <w:color w:val="767171" w:themeColor="background2" w:themeShade="80"/>
+          <w:sz w:val="24"/>
+          <w:szCs w:val="24"/>
+        </w:rPr>
+        <w:lastRenderedPageBreak/>
+        <w:t xml:space="preserve">  </w:t>
+      </w:r>
+    </w:p>
+    <w:p>
+      <w:pPr>
+        <w:pStyle w:val="ListParagraph"/>
+        <w:pBdr>
+          <w:top w:val="dotDash" w:sz="4" w:space="1" w:color="auto"/>
+          <w:left w:val="dotDash" w:sz="4" w:space="4" w:color="auto"/>
+          <w:bottom w:val="dotDash" w:sz="4" w:space="1" w:color="auto"/>
+          <w:right w:val="dotDash" w:sz="4" w:space="4" w:color="auto"/>
+        </w:pBdr>
+        <w:ind w:left="1080"/>
         <w:rPr>
           <w:rFonts w:ascii="Times New Roman" w:hAnsi="Times New Roman" w:cs="Times New Roman"/>
           <w:i/>
@@ -11489,6 +12154,18 @@
         </w:rPr>
         <w:t>}</w:t>
       </w:r>
+    </w:p>
+    <w:p>
+      <w:pPr>
+        <w:rPr>
+          <w:rFonts w:ascii="Times New Roman" w:hAnsi="Times New Roman" w:cs="Times New Roman"/>
+          <w:i/>
+          <w:iCs/>
+          <w:color w:val="767171" w:themeColor="background2" w:themeShade="80"/>
+          <w:sz w:val="24"/>
+          <w:szCs w:val="24"/>
+        </w:rPr>
+      </w:pPr>
     </w:p>
     <w:p>
       <w:pPr>
@@ -11504,15 +12181,14 @@
           <w:rFonts w:ascii="Times New Roman" w:hAnsi="Times New Roman" w:cs="Times New Roman"/>
           <w:color w:val="FF0000"/>
         </w:rPr>
-        <w:lastRenderedPageBreak/>
-        <w:t xml:space="preserve">BÀI </w:t>
+        <w:t>BÀI 1</w:t>
       </w:r>
       <w:r>
         <w:rPr>
           <w:rFonts w:ascii="Times New Roman" w:hAnsi="Times New Roman" w:cs="Times New Roman"/>
           <w:color w:val="FF0000"/>
         </w:rPr>
-        <w:t>2A</w:t>
+        <w:t>B</w:t>
       </w:r>
       <w:r>
         <w:rPr>
@@ -11526,21 +12202,7 @@
           <w:rFonts w:ascii="Times New Roman" w:hAnsi="Times New Roman" w:cs="Times New Roman"/>
           <w:color w:val="FF0000"/>
         </w:rPr>
-        <w:t>LED 7 ĐOẠN ĐẾM SỐ TỪ 0</w:t>
-      </w:r>
-      <w:r>
-        <w:rPr>
-          <w:rFonts w:ascii="Times New Roman" w:hAnsi="Times New Roman" w:cs="Times New Roman"/>
-          <w:color w:val="FF0000"/>
-        </w:rPr>
-        <w:sym w:font="Wingdings" w:char="F0E0"/>
-      </w:r>
-      <w:r>
-        <w:rPr>
-          <w:rFonts w:ascii="Times New Roman" w:hAnsi="Times New Roman" w:cs="Times New Roman"/>
-          <w:color w:val="FF0000"/>
-        </w:rPr>
-        <w:t>9</w:t>
+        <w:t>BẬT/NGẮT ĐÈN ĐIỆN</w:t>
       </w:r>
     </w:p>
     <w:p>
@@ -11587,31 +12249,15 @@
           <w:sz w:val="24"/>
           <w:szCs w:val="24"/>
         </w:rPr>
-        <w:t>Thực hiện việc lập trình để làm</w:t>
-      </w:r>
-      <w:r>
-        <w:rPr>
-          <w:rFonts w:ascii="Times New Roman" w:hAnsi="Times New Roman" w:cs="Times New Roman"/>
-          <w:sz w:val="24"/>
-          <w:szCs w:val="24"/>
-        </w:rPr>
-        <w:t xml:space="preserve"> chạy led 7 đoạn từ 0</w:t>
-      </w:r>
-      <w:r>
-        <w:rPr>
-          <w:rFonts w:ascii="Times New Roman" w:hAnsi="Times New Roman" w:cs="Times New Roman"/>
-          <w:sz w:val="24"/>
-          <w:szCs w:val="24"/>
-        </w:rPr>
-        <w:sym w:font="Wingdings" w:char="F0E0"/>
-      </w:r>
-      <w:r>
-        <w:rPr>
-          <w:rFonts w:ascii="Times New Roman" w:hAnsi="Times New Roman" w:cs="Times New Roman"/>
-          <w:sz w:val="24"/>
-          <w:szCs w:val="24"/>
-        </w:rPr>
-        <w:t>9</w:t>
+        <w:t xml:space="preserve">Thực hiện việc lập trình để làm sáng 1 đèn </w:t>
+      </w:r>
+      <w:r>
+        <w:rPr>
+          <w:rFonts w:ascii="Times New Roman" w:hAnsi="Times New Roman" w:cs="Times New Roman"/>
+          <w:sz w:val="24"/>
+          <w:szCs w:val="24"/>
+        </w:rPr>
+        <w:t>điện</w:t>
       </w:r>
     </w:p>
     <w:p>
@@ -11633,7 +12279,7 @@
           <w:sz w:val="24"/>
           <w:szCs w:val="24"/>
         </w:rPr>
-        <w:t>Việc điều khiên thông qua IC 4511</w:t>
+        <w:t>Điều khiển đèn điện thông qua hệ thống bật/ngắt và module Relay</w:t>
       </w:r>
     </w:p>
     <w:p>
@@ -11667,11 +12313,14 @@
         <w:ind w:left="720"/>
       </w:pPr>
       <w:r>
+        <w:rPr>
+          <w:noProof/>
+        </w:rPr>
         <w:drawing>
-          <wp:inline distT="0" distB="0" distL="0" distR="0" wp14:anchorId="6EA6D97C" wp14:editId="0ED212C1">
-            <wp:extent cx="3816396" cy="2428875"/>
-            <wp:effectExtent l="0" t="0" r="0" b="0"/>
-            <wp:docPr id="15" name="Picture 15"/>
+          <wp:inline distT="0" distB="0" distL="0" distR="0" wp14:anchorId="0A46F304" wp14:editId="17CFA098">
+            <wp:extent cx="3424205" cy="2400300"/>
+            <wp:effectExtent l="0" t="0" r="5080" b="0"/>
+            <wp:docPr id="12" name="Picture 12"/>
             <wp:cNvGraphicFramePr>
               <a:graphicFrameLocks xmlns:a="http://schemas.openxmlformats.org/drawingml/2006/main" noChangeAspect="1"/>
             </wp:cNvGraphicFramePr>
@@ -11691,6 +12340,727 @@
                   <pic:spPr>
                     <a:xfrm>
                       <a:off x="0" y="0"/>
+                      <a:ext cx="3430339" cy="2404599"/>
+                    </a:xfrm>
+                    <a:prstGeom prst="rect">
+                      <a:avLst/>
+                    </a:prstGeom>
+                  </pic:spPr>
+                </pic:pic>
+              </a:graphicData>
+            </a:graphic>
+          </wp:inline>
+        </w:drawing>
+      </w:r>
+    </w:p>
+    <w:p>
+      <w:pPr>
+        <w:pStyle w:val="Heading2"/>
+        <w:numPr>
+          <w:ilvl w:val="0"/>
+          <w:numId w:val="17"/>
+        </w:numPr>
+        <w:ind w:left="360" w:firstLine="0"/>
+        <w:rPr>
+          <w:rFonts w:ascii="Times New Roman" w:hAnsi="Times New Roman" w:cs="Times New Roman"/>
+          <w:sz w:val="28"/>
+          <w:szCs w:val="28"/>
+          <w:u w:val="single"/>
+        </w:rPr>
+      </w:pPr>
+      <w:r>
+        <w:rPr>
+          <w:rFonts w:ascii="Times New Roman" w:hAnsi="Times New Roman" w:cs="Times New Roman"/>
+          <w:sz w:val="28"/>
+          <w:szCs w:val="28"/>
+          <w:u w:val="single"/>
+        </w:rPr>
+        <w:t>Đặc điểm linh kiện:</w:t>
+      </w:r>
+    </w:p>
+    <w:p>
+      <w:pPr>
+        <w:pStyle w:val="ListParagraph"/>
+        <w:numPr>
+          <w:ilvl w:val="0"/>
+          <w:numId w:val="20"/>
+        </w:numPr>
+        <w:rPr>
+          <w:rFonts w:ascii="Times New Roman" w:hAnsi="Times New Roman" w:cs="Times New Roman"/>
+          <w:sz w:val="24"/>
+          <w:szCs w:val="24"/>
+        </w:rPr>
+      </w:pPr>
+      <w:r>
+        <w:rPr>
+          <w:rFonts w:ascii="Times New Roman" w:hAnsi="Times New Roman" w:cs="Times New Roman"/>
+          <w:sz w:val="24"/>
+          <w:szCs w:val="24"/>
+        </w:rPr>
+        <w:t>1 Arduino UNO</w:t>
+      </w:r>
+    </w:p>
+    <w:p>
+      <w:pPr>
+        <w:pStyle w:val="ListParagraph"/>
+        <w:numPr>
+          <w:ilvl w:val="0"/>
+          <w:numId w:val="20"/>
+        </w:numPr>
+        <w:rPr>
+          <w:rFonts w:ascii="Times New Roman" w:hAnsi="Times New Roman" w:cs="Times New Roman"/>
+          <w:sz w:val="24"/>
+          <w:szCs w:val="24"/>
+        </w:rPr>
+      </w:pPr>
+      <w:r>
+        <w:rPr>
+          <w:rFonts w:ascii="Times New Roman" w:hAnsi="Times New Roman" w:cs="Times New Roman"/>
+          <w:sz w:val="24"/>
+          <w:szCs w:val="24"/>
+        </w:rPr>
+        <w:t xml:space="preserve">1 Led </w:t>
+      </w:r>
+      <w:r>
+        <w:rPr>
+          <w:rFonts w:ascii="Times New Roman" w:hAnsi="Times New Roman" w:cs="Times New Roman"/>
+          <w:sz w:val="24"/>
+          <w:szCs w:val="24"/>
+        </w:rPr>
+        <w:t>bulb</w:t>
+      </w:r>
+    </w:p>
+    <w:p>
+      <w:pPr>
+        <w:pStyle w:val="ListParagraph"/>
+        <w:numPr>
+          <w:ilvl w:val="0"/>
+          <w:numId w:val="20"/>
+        </w:numPr>
+        <w:rPr>
+          <w:rFonts w:ascii="Times New Roman" w:hAnsi="Times New Roman" w:cs="Times New Roman"/>
+          <w:sz w:val="24"/>
+          <w:szCs w:val="24"/>
+        </w:rPr>
+      </w:pPr>
+      <w:r>
+        <w:rPr>
+          <w:rFonts w:ascii="Times New Roman" w:hAnsi="Times New Roman" w:cs="Times New Roman"/>
+          <w:sz w:val="24"/>
+          <w:szCs w:val="24"/>
+        </w:rPr>
+        <w:t>1 Realy SPDT</w:t>
+      </w:r>
+    </w:p>
+    <w:p>
+      <w:pPr>
+        <w:pStyle w:val="ListParagraph"/>
+        <w:numPr>
+          <w:ilvl w:val="0"/>
+          <w:numId w:val="20"/>
+        </w:numPr>
+        <w:rPr>
+          <w:rFonts w:ascii="Times New Roman" w:hAnsi="Times New Roman" w:cs="Times New Roman"/>
+          <w:sz w:val="24"/>
+          <w:szCs w:val="24"/>
+        </w:rPr>
+      </w:pPr>
+      <w:r>
+        <w:rPr>
+          <w:rFonts w:ascii="Times New Roman" w:hAnsi="Times New Roman" w:cs="Times New Roman"/>
+          <w:sz w:val="24"/>
+          <w:szCs w:val="24"/>
+        </w:rPr>
+        <w:t xml:space="preserve">3 </w:t>
+      </w:r>
+      <w:r>
+        <w:rPr>
+          <w:rFonts w:ascii="Times New Roman" w:hAnsi="Times New Roman" w:cs="Times New Roman"/>
+          <w:sz w:val="24"/>
+          <w:szCs w:val="24"/>
+          <w:shd w:val="clear" w:color="auto" w:fill="FFFFFF"/>
+        </w:rPr>
+        <w:t>batteries, AA,  yes 1.5V Battery</w:t>
+      </w:r>
+    </w:p>
+    <w:p>
+      <w:pPr>
+        <w:pStyle w:val="Heading2"/>
+        <w:numPr>
+          <w:ilvl w:val="0"/>
+          <w:numId w:val="17"/>
+        </w:numPr>
+        <w:ind w:left="360" w:firstLine="0"/>
+        <w:rPr>
+          <w:rFonts w:ascii="Times New Roman" w:hAnsi="Times New Roman" w:cs="Times New Roman"/>
+          <w:sz w:val="28"/>
+          <w:szCs w:val="28"/>
+          <w:u w:val="single"/>
+        </w:rPr>
+      </w:pPr>
+      <w:r>
+        <w:rPr>
+          <w:rFonts w:ascii="Times New Roman" w:hAnsi="Times New Roman" w:cs="Times New Roman"/>
+          <w:sz w:val="28"/>
+          <w:szCs w:val="28"/>
+          <w:u w:val="single"/>
+        </w:rPr>
+        <w:t>Mã lệnh chính:</w:t>
+      </w:r>
+    </w:p>
+    <w:p>
+      <w:pPr>
+        <w:pBdr>
+          <w:top w:val="dotDash" w:sz="4" w:space="1" w:color="auto"/>
+          <w:left w:val="dotDash" w:sz="4" w:space="4" w:color="auto"/>
+          <w:bottom w:val="dotDash" w:sz="4" w:space="1" w:color="auto"/>
+          <w:right w:val="dotDash" w:sz="4" w:space="4" w:color="auto"/>
+        </w:pBdr>
+        <w:ind w:left="720"/>
+        <w:rPr>
+          <w:rFonts w:ascii="Times New Roman" w:hAnsi="Times New Roman" w:cs="Times New Roman"/>
+          <w:i/>
+          <w:iCs/>
+          <w:color w:val="767171" w:themeColor="background2" w:themeShade="80"/>
+          <w:sz w:val="24"/>
+          <w:szCs w:val="24"/>
+        </w:rPr>
+      </w:pPr>
+      <w:r>
+        <w:rPr>
+          <w:rFonts w:ascii="Times New Roman" w:hAnsi="Times New Roman" w:cs="Times New Roman"/>
+          <w:i/>
+          <w:iCs/>
+          <w:color w:val="767171" w:themeColor="background2" w:themeShade="80"/>
+          <w:sz w:val="24"/>
+          <w:szCs w:val="24"/>
+        </w:rPr>
+        <w:t>// C++ code</w:t>
+      </w:r>
+    </w:p>
+    <w:p>
+      <w:pPr>
+        <w:pBdr>
+          <w:top w:val="dotDash" w:sz="4" w:space="1" w:color="auto"/>
+          <w:left w:val="dotDash" w:sz="4" w:space="4" w:color="auto"/>
+          <w:bottom w:val="dotDash" w:sz="4" w:space="1" w:color="auto"/>
+          <w:right w:val="dotDash" w:sz="4" w:space="4" w:color="auto"/>
+        </w:pBdr>
+        <w:ind w:left="720"/>
+        <w:rPr>
+          <w:rFonts w:ascii="Times New Roman" w:hAnsi="Times New Roman" w:cs="Times New Roman"/>
+          <w:i/>
+          <w:iCs/>
+          <w:color w:val="767171" w:themeColor="background2" w:themeShade="80"/>
+          <w:sz w:val="24"/>
+          <w:szCs w:val="24"/>
+        </w:rPr>
+      </w:pPr>
+      <w:r>
+        <w:rPr>
+          <w:rFonts w:ascii="Times New Roman" w:hAnsi="Times New Roman" w:cs="Times New Roman"/>
+          <w:i/>
+          <w:iCs/>
+          <w:color w:val="767171" w:themeColor="background2" w:themeShade="80"/>
+          <w:sz w:val="24"/>
+          <w:szCs w:val="24"/>
+        </w:rPr>
+        <w:t>//</w:t>
+      </w:r>
+    </w:p>
+    <w:p>
+      <w:pPr>
+        <w:pBdr>
+          <w:top w:val="dotDash" w:sz="4" w:space="1" w:color="auto"/>
+          <w:left w:val="dotDash" w:sz="4" w:space="4" w:color="auto"/>
+          <w:bottom w:val="dotDash" w:sz="4" w:space="1" w:color="auto"/>
+          <w:right w:val="dotDash" w:sz="4" w:space="4" w:color="auto"/>
+        </w:pBdr>
+        <w:ind w:left="720"/>
+        <w:rPr>
+          <w:rFonts w:ascii="Times New Roman" w:hAnsi="Times New Roman" w:cs="Times New Roman"/>
+          <w:i/>
+          <w:iCs/>
+          <w:color w:val="767171" w:themeColor="background2" w:themeShade="80"/>
+          <w:sz w:val="24"/>
+          <w:szCs w:val="24"/>
+        </w:rPr>
+      </w:pPr>
+      <w:r>
+        <w:rPr>
+          <w:rFonts w:ascii="Times New Roman" w:hAnsi="Times New Roman" w:cs="Times New Roman"/>
+          <w:i/>
+          <w:iCs/>
+          <w:color w:val="767171" w:themeColor="background2" w:themeShade="80"/>
+          <w:sz w:val="24"/>
+          <w:szCs w:val="24"/>
+        </w:rPr>
+        <w:t>void setup()</w:t>
+      </w:r>
+    </w:p>
+    <w:p>
+      <w:pPr>
+        <w:pBdr>
+          <w:top w:val="dotDash" w:sz="4" w:space="1" w:color="auto"/>
+          <w:left w:val="dotDash" w:sz="4" w:space="4" w:color="auto"/>
+          <w:bottom w:val="dotDash" w:sz="4" w:space="1" w:color="auto"/>
+          <w:right w:val="dotDash" w:sz="4" w:space="4" w:color="auto"/>
+        </w:pBdr>
+        <w:ind w:left="720"/>
+        <w:rPr>
+          <w:rFonts w:ascii="Times New Roman" w:hAnsi="Times New Roman" w:cs="Times New Roman"/>
+          <w:i/>
+          <w:iCs/>
+          <w:color w:val="767171" w:themeColor="background2" w:themeShade="80"/>
+          <w:sz w:val="24"/>
+          <w:szCs w:val="24"/>
+        </w:rPr>
+      </w:pPr>
+      <w:r>
+        <w:rPr>
+          <w:rFonts w:ascii="Times New Roman" w:hAnsi="Times New Roman" w:cs="Times New Roman"/>
+          <w:i/>
+          <w:iCs/>
+          <w:color w:val="767171" w:themeColor="background2" w:themeShade="80"/>
+          <w:sz w:val="24"/>
+          <w:szCs w:val="24"/>
+        </w:rPr>
+        <w:t>{</w:t>
+      </w:r>
+    </w:p>
+    <w:p>
+      <w:pPr>
+        <w:pBdr>
+          <w:top w:val="dotDash" w:sz="4" w:space="1" w:color="auto"/>
+          <w:left w:val="dotDash" w:sz="4" w:space="4" w:color="auto"/>
+          <w:bottom w:val="dotDash" w:sz="4" w:space="1" w:color="auto"/>
+          <w:right w:val="dotDash" w:sz="4" w:space="4" w:color="auto"/>
+        </w:pBdr>
+        <w:ind w:left="720"/>
+        <w:rPr>
+          <w:rFonts w:ascii="Times New Roman" w:hAnsi="Times New Roman" w:cs="Times New Roman"/>
+          <w:i/>
+          <w:iCs/>
+          <w:color w:val="767171" w:themeColor="background2" w:themeShade="80"/>
+          <w:sz w:val="24"/>
+          <w:szCs w:val="24"/>
+        </w:rPr>
+      </w:pPr>
+      <w:r>
+        <w:rPr>
+          <w:rFonts w:ascii="Times New Roman" w:hAnsi="Times New Roman" w:cs="Times New Roman"/>
+          <w:i/>
+          <w:iCs/>
+          <w:color w:val="767171" w:themeColor="background2" w:themeShade="80"/>
+          <w:sz w:val="24"/>
+          <w:szCs w:val="24"/>
+        </w:rPr>
+        <w:t xml:space="preserve">  pinMode(13, OUTPUT);</w:t>
+      </w:r>
+    </w:p>
+    <w:p>
+      <w:pPr>
+        <w:pBdr>
+          <w:top w:val="dotDash" w:sz="4" w:space="1" w:color="auto"/>
+          <w:left w:val="dotDash" w:sz="4" w:space="4" w:color="auto"/>
+          <w:bottom w:val="dotDash" w:sz="4" w:space="1" w:color="auto"/>
+          <w:right w:val="dotDash" w:sz="4" w:space="4" w:color="auto"/>
+        </w:pBdr>
+        <w:ind w:left="720"/>
+        <w:rPr>
+          <w:rFonts w:ascii="Times New Roman" w:hAnsi="Times New Roman" w:cs="Times New Roman"/>
+          <w:i/>
+          <w:iCs/>
+          <w:color w:val="767171" w:themeColor="background2" w:themeShade="80"/>
+          <w:sz w:val="24"/>
+          <w:szCs w:val="24"/>
+        </w:rPr>
+      </w:pPr>
+      <w:r>
+        <w:rPr>
+          <w:rFonts w:ascii="Times New Roman" w:hAnsi="Times New Roman" w:cs="Times New Roman"/>
+          <w:i/>
+          <w:iCs/>
+          <w:color w:val="767171" w:themeColor="background2" w:themeShade="80"/>
+          <w:sz w:val="24"/>
+          <w:szCs w:val="24"/>
+        </w:rPr>
+        <w:t>}</w:t>
+      </w:r>
+    </w:p>
+    <w:p>
+      <w:pPr>
+        <w:pBdr>
+          <w:top w:val="dotDash" w:sz="4" w:space="1" w:color="auto"/>
+          <w:left w:val="dotDash" w:sz="4" w:space="4" w:color="auto"/>
+          <w:bottom w:val="dotDash" w:sz="4" w:space="1" w:color="auto"/>
+          <w:right w:val="dotDash" w:sz="4" w:space="4" w:color="auto"/>
+        </w:pBdr>
+        <w:ind w:left="720"/>
+        <w:rPr>
+          <w:rFonts w:ascii="Times New Roman" w:hAnsi="Times New Roman" w:cs="Times New Roman"/>
+          <w:i/>
+          <w:iCs/>
+          <w:color w:val="767171" w:themeColor="background2" w:themeShade="80"/>
+          <w:sz w:val="24"/>
+          <w:szCs w:val="24"/>
+        </w:rPr>
+      </w:pPr>
+    </w:p>
+    <w:p>
+      <w:pPr>
+        <w:pBdr>
+          <w:top w:val="dotDash" w:sz="4" w:space="1" w:color="auto"/>
+          <w:left w:val="dotDash" w:sz="4" w:space="4" w:color="auto"/>
+          <w:bottom w:val="dotDash" w:sz="4" w:space="1" w:color="auto"/>
+          <w:right w:val="dotDash" w:sz="4" w:space="4" w:color="auto"/>
+        </w:pBdr>
+        <w:ind w:left="720"/>
+        <w:rPr>
+          <w:rFonts w:ascii="Times New Roman" w:hAnsi="Times New Roman" w:cs="Times New Roman"/>
+          <w:i/>
+          <w:iCs/>
+          <w:color w:val="767171" w:themeColor="background2" w:themeShade="80"/>
+          <w:sz w:val="24"/>
+          <w:szCs w:val="24"/>
+        </w:rPr>
+      </w:pPr>
+      <w:r>
+        <w:rPr>
+          <w:rFonts w:ascii="Times New Roman" w:hAnsi="Times New Roman" w:cs="Times New Roman"/>
+          <w:i/>
+          <w:iCs/>
+          <w:color w:val="767171" w:themeColor="background2" w:themeShade="80"/>
+          <w:sz w:val="24"/>
+          <w:szCs w:val="24"/>
+        </w:rPr>
+        <w:lastRenderedPageBreak/>
+        <w:t>void loop()</w:t>
+      </w:r>
+    </w:p>
+    <w:p>
+      <w:pPr>
+        <w:pBdr>
+          <w:top w:val="dotDash" w:sz="4" w:space="1" w:color="auto"/>
+          <w:left w:val="dotDash" w:sz="4" w:space="4" w:color="auto"/>
+          <w:bottom w:val="dotDash" w:sz="4" w:space="1" w:color="auto"/>
+          <w:right w:val="dotDash" w:sz="4" w:space="4" w:color="auto"/>
+        </w:pBdr>
+        <w:ind w:left="720"/>
+        <w:rPr>
+          <w:rFonts w:ascii="Times New Roman" w:hAnsi="Times New Roman" w:cs="Times New Roman"/>
+          <w:i/>
+          <w:iCs/>
+          <w:color w:val="767171" w:themeColor="background2" w:themeShade="80"/>
+          <w:sz w:val="24"/>
+          <w:szCs w:val="24"/>
+        </w:rPr>
+      </w:pPr>
+      <w:r>
+        <w:rPr>
+          <w:rFonts w:ascii="Times New Roman" w:hAnsi="Times New Roman" w:cs="Times New Roman"/>
+          <w:i/>
+          <w:iCs/>
+          <w:color w:val="767171" w:themeColor="background2" w:themeShade="80"/>
+          <w:sz w:val="24"/>
+          <w:szCs w:val="24"/>
+        </w:rPr>
+        <w:t>{</w:t>
+      </w:r>
+    </w:p>
+    <w:p>
+      <w:pPr>
+        <w:pBdr>
+          <w:top w:val="dotDash" w:sz="4" w:space="1" w:color="auto"/>
+          <w:left w:val="dotDash" w:sz="4" w:space="4" w:color="auto"/>
+          <w:bottom w:val="dotDash" w:sz="4" w:space="1" w:color="auto"/>
+          <w:right w:val="dotDash" w:sz="4" w:space="4" w:color="auto"/>
+        </w:pBdr>
+        <w:ind w:left="720"/>
+        <w:rPr>
+          <w:rFonts w:ascii="Times New Roman" w:hAnsi="Times New Roman" w:cs="Times New Roman"/>
+          <w:i/>
+          <w:iCs/>
+          <w:color w:val="767171" w:themeColor="background2" w:themeShade="80"/>
+          <w:sz w:val="24"/>
+          <w:szCs w:val="24"/>
+        </w:rPr>
+      </w:pPr>
+      <w:r>
+        <w:rPr>
+          <w:rFonts w:ascii="Times New Roman" w:hAnsi="Times New Roman" w:cs="Times New Roman"/>
+          <w:i/>
+          <w:iCs/>
+          <w:color w:val="767171" w:themeColor="background2" w:themeShade="80"/>
+          <w:sz w:val="24"/>
+          <w:szCs w:val="24"/>
+        </w:rPr>
+        <w:t xml:space="preserve">  digitalWrite(LED_BUILTIN, HIGH);</w:t>
+      </w:r>
+    </w:p>
+    <w:p>
+      <w:pPr>
+        <w:pBdr>
+          <w:top w:val="dotDash" w:sz="4" w:space="1" w:color="auto"/>
+          <w:left w:val="dotDash" w:sz="4" w:space="4" w:color="auto"/>
+          <w:bottom w:val="dotDash" w:sz="4" w:space="1" w:color="auto"/>
+          <w:right w:val="dotDash" w:sz="4" w:space="4" w:color="auto"/>
+        </w:pBdr>
+        <w:ind w:left="720"/>
+        <w:rPr>
+          <w:rFonts w:ascii="Times New Roman" w:hAnsi="Times New Roman" w:cs="Times New Roman"/>
+          <w:i/>
+          <w:iCs/>
+          <w:color w:val="767171" w:themeColor="background2" w:themeShade="80"/>
+          <w:sz w:val="24"/>
+          <w:szCs w:val="24"/>
+        </w:rPr>
+      </w:pPr>
+      <w:r>
+        <w:rPr>
+          <w:rFonts w:ascii="Times New Roman" w:hAnsi="Times New Roman" w:cs="Times New Roman"/>
+          <w:i/>
+          <w:iCs/>
+          <w:color w:val="767171" w:themeColor="background2" w:themeShade="80"/>
+          <w:sz w:val="24"/>
+          <w:szCs w:val="24"/>
+        </w:rPr>
+        <w:t xml:space="preserve">  delay(1000); // Wait for 1000 millisecond(s)</w:t>
+      </w:r>
+    </w:p>
+    <w:p>
+      <w:pPr>
+        <w:pBdr>
+          <w:top w:val="dotDash" w:sz="4" w:space="1" w:color="auto"/>
+          <w:left w:val="dotDash" w:sz="4" w:space="4" w:color="auto"/>
+          <w:bottom w:val="dotDash" w:sz="4" w:space="1" w:color="auto"/>
+          <w:right w:val="dotDash" w:sz="4" w:space="4" w:color="auto"/>
+        </w:pBdr>
+        <w:ind w:left="720"/>
+        <w:rPr>
+          <w:rFonts w:ascii="Times New Roman" w:hAnsi="Times New Roman" w:cs="Times New Roman"/>
+          <w:i/>
+          <w:iCs/>
+          <w:color w:val="767171" w:themeColor="background2" w:themeShade="80"/>
+          <w:sz w:val="24"/>
+          <w:szCs w:val="24"/>
+        </w:rPr>
+      </w:pPr>
+      <w:r>
+        <w:rPr>
+          <w:rFonts w:ascii="Times New Roman" w:hAnsi="Times New Roman" w:cs="Times New Roman"/>
+          <w:i/>
+          <w:iCs/>
+          <w:color w:val="767171" w:themeColor="background2" w:themeShade="80"/>
+          <w:sz w:val="24"/>
+          <w:szCs w:val="24"/>
+        </w:rPr>
+        <w:t>}</w:t>
+      </w:r>
+    </w:p>
+    <w:p>
+      <w:pPr>
+        <w:pStyle w:val="Heading1"/>
+        <w:jc w:val="center"/>
+        <w:rPr>
+          <w:rFonts w:ascii="Times New Roman" w:hAnsi="Times New Roman" w:cs="Times New Roman"/>
+          <w:color w:val="FF0000"/>
+        </w:rPr>
+      </w:pPr>
+      <w:r>
+        <w:rPr>
+          <w:rFonts w:ascii="Times New Roman" w:hAnsi="Times New Roman" w:cs="Times New Roman"/>
+          <w:color w:val="FF0000"/>
+        </w:rPr>
+        <w:t xml:space="preserve">BÀI </w:t>
+      </w:r>
+      <w:r>
+        <w:rPr>
+          <w:rFonts w:ascii="Times New Roman" w:hAnsi="Times New Roman" w:cs="Times New Roman"/>
+          <w:color w:val="FF0000"/>
+        </w:rPr>
+        <w:t>2A</w:t>
+      </w:r>
+      <w:r>
+        <w:rPr>
+          <w:rFonts w:ascii="Times New Roman" w:hAnsi="Times New Roman" w:cs="Times New Roman"/>
+          <w:color w:val="FF0000"/>
+        </w:rPr>
+        <w:t xml:space="preserve">: </w:t>
+      </w:r>
+      <w:r>
+        <w:rPr>
+          <w:rFonts w:ascii="Times New Roman" w:hAnsi="Times New Roman" w:cs="Times New Roman"/>
+          <w:color w:val="FF0000"/>
+        </w:rPr>
+        <w:t>LED 7 ĐOẠN ĐẾM SỐ TỪ 0</w:t>
+      </w:r>
+      <w:r>
+        <w:rPr>
+          <w:rFonts w:ascii="Times New Roman" w:hAnsi="Times New Roman" w:cs="Times New Roman"/>
+          <w:color w:val="FF0000"/>
+        </w:rPr>
+        <w:sym w:font="Wingdings" w:char="F0E0"/>
+      </w:r>
+      <w:r>
+        <w:rPr>
+          <w:rFonts w:ascii="Times New Roman" w:hAnsi="Times New Roman" w:cs="Times New Roman"/>
+          <w:color w:val="FF0000"/>
+        </w:rPr>
+        <w:t>9</w:t>
+      </w:r>
+    </w:p>
+    <w:p>
+      <w:pPr>
+        <w:pStyle w:val="Heading2"/>
+        <w:numPr>
+          <w:ilvl w:val="0"/>
+          <w:numId w:val="17"/>
+        </w:numPr>
+        <w:ind w:left="360" w:firstLine="0"/>
+        <w:rPr>
+          <w:rFonts w:ascii="Times New Roman" w:hAnsi="Times New Roman" w:cs="Times New Roman"/>
+          <w:sz w:val="28"/>
+          <w:szCs w:val="28"/>
+          <w:u w:val="single"/>
+        </w:rPr>
+      </w:pPr>
+      <w:r>
+        <w:rPr>
+          <w:rFonts w:ascii="Times New Roman" w:hAnsi="Times New Roman" w:cs="Times New Roman"/>
+          <w:sz w:val="28"/>
+          <w:szCs w:val="28"/>
+          <w:u w:val="single"/>
+        </w:rPr>
+        <w:t>Mô tả:</w:t>
+      </w:r>
+    </w:p>
+    <w:p>
+      <w:pPr>
+        <w:pStyle w:val="ListParagraph"/>
+        <w:numPr>
+          <w:ilvl w:val="0"/>
+          <w:numId w:val="20"/>
+        </w:numPr>
+        <w:rPr>
+          <w:rFonts w:ascii="Times New Roman" w:hAnsi="Times New Roman" w:cs="Times New Roman"/>
+          <w:sz w:val="24"/>
+          <w:szCs w:val="24"/>
+        </w:rPr>
+      </w:pPr>
+      <w:r>
+        <w:rPr>
+          <w:rFonts w:ascii="Times New Roman" w:hAnsi="Times New Roman" w:cs="Times New Roman"/>
+          <w:sz w:val="24"/>
+          <w:szCs w:val="24"/>
+        </w:rPr>
+        <w:t>Thực hiện việc lập trình để làm</w:t>
+      </w:r>
+      <w:r>
+        <w:rPr>
+          <w:rFonts w:ascii="Times New Roman" w:hAnsi="Times New Roman" w:cs="Times New Roman"/>
+          <w:sz w:val="24"/>
+          <w:szCs w:val="24"/>
+        </w:rPr>
+        <w:t xml:space="preserve"> chạy led 7 đoạn từ 0</w:t>
+      </w:r>
+      <w:r>
+        <w:rPr>
+          <w:rFonts w:ascii="Times New Roman" w:hAnsi="Times New Roman" w:cs="Times New Roman"/>
+          <w:sz w:val="24"/>
+          <w:szCs w:val="24"/>
+        </w:rPr>
+        <w:sym w:font="Wingdings" w:char="F0E0"/>
+      </w:r>
+      <w:r>
+        <w:rPr>
+          <w:rFonts w:ascii="Times New Roman" w:hAnsi="Times New Roman" w:cs="Times New Roman"/>
+          <w:sz w:val="24"/>
+          <w:szCs w:val="24"/>
+        </w:rPr>
+        <w:t>9</w:t>
+      </w:r>
+    </w:p>
+    <w:p>
+      <w:pPr>
+        <w:pStyle w:val="ListParagraph"/>
+        <w:numPr>
+          <w:ilvl w:val="0"/>
+          <w:numId w:val="20"/>
+        </w:numPr>
+        <w:rPr>
+          <w:rFonts w:ascii="Times New Roman" w:hAnsi="Times New Roman" w:cs="Times New Roman"/>
+          <w:sz w:val="24"/>
+          <w:szCs w:val="24"/>
+        </w:rPr>
+      </w:pPr>
+      <w:r>
+        <w:rPr>
+          <w:rFonts w:ascii="Times New Roman" w:hAnsi="Times New Roman" w:cs="Times New Roman"/>
+          <w:sz w:val="24"/>
+          <w:szCs w:val="24"/>
+        </w:rPr>
+        <w:t>Việc điều khiên thông qua IC 4511</w:t>
+      </w:r>
+    </w:p>
+    <w:p>
+      <w:pPr>
+        <w:pStyle w:val="Heading2"/>
+        <w:numPr>
+          <w:ilvl w:val="0"/>
+          <w:numId w:val="17"/>
+        </w:numPr>
+        <w:ind w:left="360" w:firstLine="0"/>
+        <w:rPr>
+          <w:rFonts w:ascii="Times New Roman" w:hAnsi="Times New Roman" w:cs="Times New Roman"/>
+          <w:sz w:val="28"/>
+          <w:szCs w:val="28"/>
+          <w:u w:val="single"/>
+        </w:rPr>
+      </w:pPr>
+      <w:r>
+        <w:rPr>
+          <w:rFonts w:ascii="Times New Roman" w:hAnsi="Times New Roman" w:cs="Times New Roman"/>
+          <w:sz w:val="28"/>
+          <w:szCs w:val="28"/>
+          <w:u w:val="single"/>
+        </w:rPr>
+        <w:t>Sơ đồ thiết kế:</w:t>
+      </w:r>
+    </w:p>
+    <w:p/>
+    <w:p>
+      <w:pPr>
+        <w:ind w:left="720"/>
+      </w:pPr>
+      <w:r>
+        <w:rPr>
+          <w:noProof/>
+        </w:rPr>
+        <w:drawing>
+          <wp:inline distT="0" distB="0" distL="0" distR="0" wp14:anchorId="6EA6D97C" wp14:editId="0ED212C1">
+            <wp:extent cx="3816396" cy="2428875"/>
+            <wp:effectExtent l="0" t="0" r="0" b="0"/>
+            <wp:docPr id="15" name="Picture 15"/>
+            <wp:cNvGraphicFramePr>
+              <a:graphicFrameLocks xmlns:a="http://schemas.openxmlformats.org/drawingml/2006/main" noChangeAspect="1"/>
+            </wp:cNvGraphicFramePr>
+            <a:graphic xmlns:a="http://schemas.openxmlformats.org/drawingml/2006/main">
+              <a:graphicData uri="http://schemas.openxmlformats.org/drawingml/2006/picture">
+                <pic:pic xmlns:pic="http://schemas.openxmlformats.org/drawingml/2006/picture">
+                  <pic:nvPicPr>
+                    <pic:cNvPr id="1" name=""/>
+                    <pic:cNvPicPr/>
+                  </pic:nvPicPr>
+                  <pic:blipFill>
+                    <a:blip r:embed="rId19"/>
+                    <a:stretch>
+                      <a:fillRect/>
+                    </a:stretch>
+                  </pic:blipFill>
+                  <pic:spPr>
+                    <a:xfrm>
+                      <a:off x="0" y="0"/>
                       <a:ext cx="3822535" cy="2432782"/>
                     </a:xfrm>
                     <a:prstGeom prst="rect">
@@ -12011,6 +13381,7 @@
           <w:sz w:val="24"/>
           <w:szCs w:val="24"/>
         </w:rPr>
+        <w:lastRenderedPageBreak/>
         <w:t xml:space="preserve">  pinMode(c, OUTPUT);</w:t>
       </w:r>
     </w:p>
@@ -12161,7 +13532,727 @@
           <w:sz w:val="24"/>
           <w:szCs w:val="24"/>
         </w:rPr>
+        <w:t xml:space="preserve">  digitalWrite(b, LOW);</w:t>
+      </w:r>
+    </w:p>
+    <w:p>
+      <w:pPr>
+        <w:pBdr>
+          <w:top w:val="dotDash" w:sz="4" w:space="1" w:color="auto"/>
+          <w:left w:val="dotDash" w:sz="4" w:space="4" w:color="auto"/>
+          <w:bottom w:val="dotDash" w:sz="4" w:space="1" w:color="auto"/>
+          <w:right w:val="dotDash" w:sz="4" w:space="4" w:color="auto"/>
+        </w:pBdr>
+        <w:ind w:left="720"/>
+        <w:rPr>
+          <w:rFonts w:ascii="Times New Roman" w:hAnsi="Times New Roman" w:cs="Times New Roman"/>
+          <w:i/>
+          <w:iCs/>
+          <w:color w:val="767171" w:themeColor="background2" w:themeShade="80"/>
+          <w:sz w:val="24"/>
+          <w:szCs w:val="24"/>
+        </w:rPr>
+      </w:pPr>
+      <w:r>
+        <w:rPr>
+          <w:rFonts w:ascii="Times New Roman" w:hAnsi="Times New Roman" w:cs="Times New Roman"/>
+          <w:i/>
+          <w:iCs/>
+          <w:color w:val="767171" w:themeColor="background2" w:themeShade="80"/>
+          <w:sz w:val="24"/>
+          <w:szCs w:val="24"/>
+        </w:rPr>
+        <w:t xml:space="preserve">  digitalWrite(c, LOW);</w:t>
+      </w:r>
+    </w:p>
+    <w:p>
+      <w:pPr>
+        <w:pBdr>
+          <w:top w:val="dotDash" w:sz="4" w:space="1" w:color="auto"/>
+          <w:left w:val="dotDash" w:sz="4" w:space="4" w:color="auto"/>
+          <w:bottom w:val="dotDash" w:sz="4" w:space="1" w:color="auto"/>
+          <w:right w:val="dotDash" w:sz="4" w:space="4" w:color="auto"/>
+        </w:pBdr>
+        <w:ind w:left="720"/>
+        <w:rPr>
+          <w:rFonts w:ascii="Times New Roman" w:hAnsi="Times New Roman" w:cs="Times New Roman"/>
+          <w:i/>
+          <w:iCs/>
+          <w:color w:val="767171" w:themeColor="background2" w:themeShade="80"/>
+          <w:sz w:val="24"/>
+          <w:szCs w:val="24"/>
+        </w:rPr>
+      </w:pPr>
+      <w:r>
+        <w:rPr>
+          <w:rFonts w:ascii="Times New Roman" w:hAnsi="Times New Roman" w:cs="Times New Roman"/>
+          <w:i/>
+          <w:iCs/>
+          <w:color w:val="767171" w:themeColor="background2" w:themeShade="80"/>
+          <w:sz w:val="24"/>
+          <w:szCs w:val="24"/>
+        </w:rPr>
+        <w:t xml:space="preserve">  digitalWrite(d, LOW);</w:t>
+      </w:r>
+    </w:p>
+    <w:p>
+      <w:pPr>
+        <w:pBdr>
+          <w:top w:val="dotDash" w:sz="4" w:space="1" w:color="auto"/>
+          <w:left w:val="dotDash" w:sz="4" w:space="4" w:color="auto"/>
+          <w:bottom w:val="dotDash" w:sz="4" w:space="1" w:color="auto"/>
+          <w:right w:val="dotDash" w:sz="4" w:space="4" w:color="auto"/>
+        </w:pBdr>
+        <w:ind w:left="720"/>
+        <w:rPr>
+          <w:rFonts w:ascii="Times New Roman" w:hAnsi="Times New Roman" w:cs="Times New Roman"/>
+          <w:i/>
+          <w:iCs/>
+          <w:color w:val="767171" w:themeColor="background2" w:themeShade="80"/>
+          <w:sz w:val="24"/>
+          <w:szCs w:val="24"/>
+        </w:rPr>
+      </w:pPr>
+      <w:r>
+        <w:rPr>
+          <w:rFonts w:ascii="Times New Roman" w:hAnsi="Times New Roman" w:cs="Times New Roman"/>
+          <w:i/>
+          <w:iCs/>
+          <w:color w:val="767171" w:themeColor="background2" w:themeShade="80"/>
+          <w:sz w:val="24"/>
+          <w:szCs w:val="24"/>
+        </w:rPr>
+        <w:t>}</w:t>
+      </w:r>
+    </w:p>
+    <w:p>
+      <w:pPr>
+        <w:pBdr>
+          <w:top w:val="dotDash" w:sz="4" w:space="1" w:color="auto"/>
+          <w:left w:val="dotDash" w:sz="4" w:space="4" w:color="auto"/>
+          <w:bottom w:val="dotDash" w:sz="4" w:space="1" w:color="auto"/>
+          <w:right w:val="dotDash" w:sz="4" w:space="4" w:color="auto"/>
+        </w:pBdr>
+        <w:ind w:left="720"/>
+        <w:rPr>
+          <w:rFonts w:ascii="Times New Roman" w:hAnsi="Times New Roman" w:cs="Times New Roman"/>
+          <w:i/>
+          <w:iCs/>
+          <w:color w:val="767171" w:themeColor="background2" w:themeShade="80"/>
+          <w:sz w:val="24"/>
+          <w:szCs w:val="24"/>
+        </w:rPr>
+      </w:pPr>
+      <w:r>
+        <w:rPr>
+          <w:rFonts w:ascii="Times New Roman" w:hAnsi="Times New Roman" w:cs="Times New Roman"/>
+          <w:i/>
+          <w:iCs/>
+          <w:color w:val="767171" w:themeColor="background2" w:themeShade="80"/>
+          <w:sz w:val="24"/>
+          <w:szCs w:val="24"/>
+        </w:rPr>
+        <w:t xml:space="preserve">  void mot(){</w:t>
+      </w:r>
+    </w:p>
+    <w:p>
+      <w:pPr>
+        <w:pBdr>
+          <w:top w:val="dotDash" w:sz="4" w:space="1" w:color="auto"/>
+          <w:left w:val="dotDash" w:sz="4" w:space="4" w:color="auto"/>
+          <w:bottom w:val="dotDash" w:sz="4" w:space="1" w:color="auto"/>
+          <w:right w:val="dotDash" w:sz="4" w:space="4" w:color="auto"/>
+        </w:pBdr>
+        <w:ind w:left="720"/>
+        <w:rPr>
+          <w:rFonts w:ascii="Times New Roman" w:hAnsi="Times New Roman" w:cs="Times New Roman"/>
+          <w:i/>
+          <w:iCs/>
+          <w:color w:val="767171" w:themeColor="background2" w:themeShade="80"/>
+          <w:sz w:val="24"/>
+          <w:szCs w:val="24"/>
+        </w:rPr>
+      </w:pPr>
+      <w:r>
+        <w:rPr>
+          <w:rFonts w:ascii="Times New Roman" w:hAnsi="Times New Roman" w:cs="Times New Roman"/>
+          <w:i/>
+          <w:iCs/>
+          <w:color w:val="767171" w:themeColor="background2" w:themeShade="80"/>
+          <w:sz w:val="24"/>
+          <w:szCs w:val="24"/>
+        </w:rPr>
+        <w:t xml:space="preserve">  digitalWrite(a, HIGH);</w:t>
+      </w:r>
+    </w:p>
+    <w:p>
+      <w:pPr>
+        <w:pBdr>
+          <w:top w:val="dotDash" w:sz="4" w:space="1" w:color="auto"/>
+          <w:left w:val="dotDash" w:sz="4" w:space="4" w:color="auto"/>
+          <w:bottom w:val="dotDash" w:sz="4" w:space="1" w:color="auto"/>
+          <w:right w:val="dotDash" w:sz="4" w:space="4" w:color="auto"/>
+        </w:pBdr>
+        <w:ind w:left="720"/>
+        <w:rPr>
+          <w:rFonts w:ascii="Times New Roman" w:hAnsi="Times New Roman" w:cs="Times New Roman"/>
+          <w:i/>
+          <w:iCs/>
+          <w:color w:val="767171" w:themeColor="background2" w:themeShade="80"/>
+          <w:sz w:val="24"/>
+          <w:szCs w:val="24"/>
+        </w:rPr>
+      </w:pPr>
+      <w:r>
+        <w:rPr>
+          <w:rFonts w:ascii="Times New Roman" w:hAnsi="Times New Roman" w:cs="Times New Roman"/>
+          <w:i/>
+          <w:iCs/>
+          <w:color w:val="767171" w:themeColor="background2" w:themeShade="80"/>
+          <w:sz w:val="24"/>
+          <w:szCs w:val="24"/>
+        </w:rPr>
+        <w:t xml:space="preserve">  digitalWrite(b, LOW);</w:t>
+      </w:r>
+    </w:p>
+    <w:p>
+      <w:pPr>
+        <w:pBdr>
+          <w:top w:val="dotDash" w:sz="4" w:space="1" w:color="auto"/>
+          <w:left w:val="dotDash" w:sz="4" w:space="4" w:color="auto"/>
+          <w:bottom w:val="dotDash" w:sz="4" w:space="1" w:color="auto"/>
+          <w:right w:val="dotDash" w:sz="4" w:space="4" w:color="auto"/>
+        </w:pBdr>
+        <w:ind w:left="720"/>
+        <w:rPr>
+          <w:rFonts w:ascii="Times New Roman" w:hAnsi="Times New Roman" w:cs="Times New Roman"/>
+          <w:i/>
+          <w:iCs/>
+          <w:color w:val="767171" w:themeColor="background2" w:themeShade="80"/>
+          <w:sz w:val="24"/>
+          <w:szCs w:val="24"/>
+        </w:rPr>
+      </w:pPr>
+      <w:r>
+        <w:rPr>
+          <w:rFonts w:ascii="Times New Roman" w:hAnsi="Times New Roman" w:cs="Times New Roman"/>
+          <w:i/>
+          <w:iCs/>
+          <w:color w:val="767171" w:themeColor="background2" w:themeShade="80"/>
+          <w:sz w:val="24"/>
+          <w:szCs w:val="24"/>
+        </w:rPr>
+        <w:t xml:space="preserve">  digitalWrite(c, LOW);</w:t>
+      </w:r>
+    </w:p>
+    <w:p>
+      <w:pPr>
+        <w:pBdr>
+          <w:top w:val="dotDash" w:sz="4" w:space="1" w:color="auto"/>
+          <w:left w:val="dotDash" w:sz="4" w:space="4" w:color="auto"/>
+          <w:bottom w:val="dotDash" w:sz="4" w:space="1" w:color="auto"/>
+          <w:right w:val="dotDash" w:sz="4" w:space="4" w:color="auto"/>
+        </w:pBdr>
+        <w:ind w:left="720"/>
+        <w:rPr>
+          <w:rFonts w:ascii="Times New Roman" w:hAnsi="Times New Roman" w:cs="Times New Roman"/>
+          <w:i/>
+          <w:iCs/>
+          <w:color w:val="767171" w:themeColor="background2" w:themeShade="80"/>
+          <w:sz w:val="24"/>
+          <w:szCs w:val="24"/>
+        </w:rPr>
+      </w:pPr>
+      <w:r>
+        <w:rPr>
+          <w:rFonts w:ascii="Times New Roman" w:hAnsi="Times New Roman" w:cs="Times New Roman"/>
+          <w:i/>
+          <w:iCs/>
+          <w:color w:val="767171" w:themeColor="background2" w:themeShade="80"/>
+          <w:sz w:val="24"/>
+          <w:szCs w:val="24"/>
+        </w:rPr>
+        <w:t xml:space="preserve">  digitalWrite(d, LOW);</w:t>
+      </w:r>
+    </w:p>
+    <w:p>
+      <w:pPr>
+        <w:pBdr>
+          <w:top w:val="dotDash" w:sz="4" w:space="1" w:color="auto"/>
+          <w:left w:val="dotDash" w:sz="4" w:space="4" w:color="auto"/>
+          <w:bottom w:val="dotDash" w:sz="4" w:space="1" w:color="auto"/>
+          <w:right w:val="dotDash" w:sz="4" w:space="4" w:color="auto"/>
+        </w:pBdr>
+        <w:ind w:left="720"/>
+        <w:rPr>
+          <w:rFonts w:ascii="Times New Roman" w:hAnsi="Times New Roman" w:cs="Times New Roman"/>
+          <w:i/>
+          <w:iCs/>
+          <w:color w:val="767171" w:themeColor="background2" w:themeShade="80"/>
+          <w:sz w:val="24"/>
+          <w:szCs w:val="24"/>
+        </w:rPr>
+      </w:pPr>
+      <w:r>
+        <w:rPr>
+          <w:rFonts w:ascii="Times New Roman" w:hAnsi="Times New Roman" w:cs="Times New Roman"/>
+          <w:i/>
+          <w:iCs/>
+          <w:color w:val="767171" w:themeColor="background2" w:themeShade="80"/>
+          <w:sz w:val="24"/>
+          <w:szCs w:val="24"/>
+        </w:rPr>
+        <w:t>}</w:t>
+      </w:r>
+    </w:p>
+    <w:p>
+      <w:pPr>
+        <w:pBdr>
+          <w:top w:val="dotDash" w:sz="4" w:space="1" w:color="auto"/>
+          <w:left w:val="dotDash" w:sz="4" w:space="4" w:color="auto"/>
+          <w:bottom w:val="dotDash" w:sz="4" w:space="1" w:color="auto"/>
+          <w:right w:val="dotDash" w:sz="4" w:space="4" w:color="auto"/>
+        </w:pBdr>
+        <w:ind w:left="720"/>
+        <w:rPr>
+          <w:rFonts w:ascii="Times New Roman" w:hAnsi="Times New Roman" w:cs="Times New Roman"/>
+          <w:i/>
+          <w:iCs/>
+          <w:color w:val="767171" w:themeColor="background2" w:themeShade="80"/>
+          <w:sz w:val="24"/>
+          <w:szCs w:val="24"/>
+        </w:rPr>
+      </w:pPr>
+      <w:r>
+        <w:rPr>
+          <w:rFonts w:ascii="Times New Roman" w:hAnsi="Times New Roman" w:cs="Times New Roman"/>
+          <w:i/>
+          <w:iCs/>
+          <w:color w:val="767171" w:themeColor="background2" w:themeShade="80"/>
+          <w:sz w:val="24"/>
+          <w:szCs w:val="24"/>
+        </w:rPr>
+        <w:t>void hai(){</w:t>
+      </w:r>
+    </w:p>
+    <w:p>
+      <w:pPr>
+        <w:pBdr>
+          <w:top w:val="dotDash" w:sz="4" w:space="1" w:color="auto"/>
+          <w:left w:val="dotDash" w:sz="4" w:space="4" w:color="auto"/>
+          <w:bottom w:val="dotDash" w:sz="4" w:space="1" w:color="auto"/>
+          <w:right w:val="dotDash" w:sz="4" w:space="4" w:color="auto"/>
+        </w:pBdr>
+        <w:ind w:left="720"/>
+        <w:rPr>
+          <w:rFonts w:ascii="Times New Roman" w:hAnsi="Times New Roman" w:cs="Times New Roman"/>
+          <w:i/>
+          <w:iCs/>
+          <w:color w:val="767171" w:themeColor="background2" w:themeShade="80"/>
+          <w:sz w:val="24"/>
+          <w:szCs w:val="24"/>
+        </w:rPr>
+      </w:pPr>
+      <w:r>
+        <w:rPr>
+          <w:rFonts w:ascii="Times New Roman" w:hAnsi="Times New Roman" w:cs="Times New Roman"/>
+          <w:i/>
+          <w:iCs/>
+          <w:color w:val="767171" w:themeColor="background2" w:themeShade="80"/>
+          <w:sz w:val="24"/>
+          <w:szCs w:val="24"/>
+        </w:rPr>
+        <w:t xml:space="preserve">  digitalWrite(a, LOW);</w:t>
+      </w:r>
+    </w:p>
+    <w:p>
+      <w:pPr>
+        <w:pBdr>
+          <w:top w:val="dotDash" w:sz="4" w:space="1" w:color="auto"/>
+          <w:left w:val="dotDash" w:sz="4" w:space="4" w:color="auto"/>
+          <w:bottom w:val="dotDash" w:sz="4" w:space="1" w:color="auto"/>
+          <w:right w:val="dotDash" w:sz="4" w:space="4" w:color="auto"/>
+        </w:pBdr>
+        <w:ind w:left="720"/>
+        <w:rPr>
+          <w:rFonts w:ascii="Times New Roman" w:hAnsi="Times New Roman" w:cs="Times New Roman"/>
+          <w:i/>
+          <w:iCs/>
+          <w:color w:val="767171" w:themeColor="background2" w:themeShade="80"/>
+          <w:sz w:val="24"/>
+          <w:szCs w:val="24"/>
+        </w:rPr>
+      </w:pPr>
+      <w:r>
+        <w:rPr>
+          <w:rFonts w:ascii="Times New Roman" w:hAnsi="Times New Roman" w:cs="Times New Roman"/>
+          <w:i/>
+          <w:iCs/>
+          <w:color w:val="767171" w:themeColor="background2" w:themeShade="80"/>
+          <w:sz w:val="24"/>
+          <w:szCs w:val="24"/>
+        </w:rPr>
+        <w:t xml:space="preserve">  digitalWrite(b, HIGH);</w:t>
+      </w:r>
+    </w:p>
+    <w:p>
+      <w:pPr>
+        <w:pBdr>
+          <w:top w:val="dotDash" w:sz="4" w:space="1" w:color="auto"/>
+          <w:left w:val="dotDash" w:sz="4" w:space="4" w:color="auto"/>
+          <w:bottom w:val="dotDash" w:sz="4" w:space="1" w:color="auto"/>
+          <w:right w:val="dotDash" w:sz="4" w:space="4" w:color="auto"/>
+        </w:pBdr>
+        <w:ind w:left="720"/>
+        <w:rPr>
+          <w:rFonts w:ascii="Times New Roman" w:hAnsi="Times New Roman" w:cs="Times New Roman"/>
+          <w:i/>
+          <w:iCs/>
+          <w:color w:val="767171" w:themeColor="background2" w:themeShade="80"/>
+          <w:sz w:val="24"/>
+          <w:szCs w:val="24"/>
+        </w:rPr>
+      </w:pPr>
+      <w:r>
+        <w:rPr>
+          <w:rFonts w:ascii="Times New Roman" w:hAnsi="Times New Roman" w:cs="Times New Roman"/>
+          <w:i/>
+          <w:iCs/>
+          <w:color w:val="767171" w:themeColor="background2" w:themeShade="80"/>
+          <w:sz w:val="24"/>
+          <w:szCs w:val="24"/>
+        </w:rPr>
+        <w:t xml:space="preserve">  digitalWrite(c, LOW);</w:t>
+      </w:r>
+    </w:p>
+    <w:p>
+      <w:pPr>
+        <w:pBdr>
+          <w:top w:val="dotDash" w:sz="4" w:space="1" w:color="auto"/>
+          <w:left w:val="dotDash" w:sz="4" w:space="4" w:color="auto"/>
+          <w:bottom w:val="dotDash" w:sz="4" w:space="1" w:color="auto"/>
+          <w:right w:val="dotDash" w:sz="4" w:space="4" w:color="auto"/>
+        </w:pBdr>
+        <w:ind w:left="720"/>
+        <w:rPr>
+          <w:rFonts w:ascii="Times New Roman" w:hAnsi="Times New Roman" w:cs="Times New Roman"/>
+          <w:i/>
+          <w:iCs/>
+          <w:color w:val="767171" w:themeColor="background2" w:themeShade="80"/>
+          <w:sz w:val="24"/>
+          <w:szCs w:val="24"/>
+        </w:rPr>
+      </w:pPr>
+      <w:r>
+        <w:rPr>
+          <w:rFonts w:ascii="Times New Roman" w:hAnsi="Times New Roman" w:cs="Times New Roman"/>
+          <w:i/>
+          <w:iCs/>
+          <w:color w:val="767171" w:themeColor="background2" w:themeShade="80"/>
+          <w:sz w:val="24"/>
+          <w:szCs w:val="24"/>
+        </w:rPr>
+        <w:t xml:space="preserve">  digitalWrite(d, LOW);</w:t>
+      </w:r>
+    </w:p>
+    <w:p>
+      <w:pPr>
+        <w:pBdr>
+          <w:top w:val="dotDash" w:sz="4" w:space="1" w:color="auto"/>
+          <w:left w:val="dotDash" w:sz="4" w:space="4" w:color="auto"/>
+          <w:bottom w:val="dotDash" w:sz="4" w:space="1" w:color="auto"/>
+          <w:right w:val="dotDash" w:sz="4" w:space="4" w:color="auto"/>
+        </w:pBdr>
+        <w:ind w:left="720"/>
+        <w:rPr>
+          <w:rFonts w:ascii="Times New Roman" w:hAnsi="Times New Roman" w:cs="Times New Roman"/>
+          <w:i/>
+          <w:iCs/>
+          <w:color w:val="767171" w:themeColor="background2" w:themeShade="80"/>
+          <w:sz w:val="24"/>
+          <w:szCs w:val="24"/>
+        </w:rPr>
+      </w:pPr>
+      <w:r>
+        <w:rPr>
+          <w:rFonts w:ascii="Times New Roman" w:hAnsi="Times New Roman" w:cs="Times New Roman"/>
+          <w:i/>
+          <w:iCs/>
+          <w:color w:val="767171" w:themeColor="background2" w:themeShade="80"/>
+          <w:sz w:val="24"/>
+          <w:szCs w:val="24"/>
+        </w:rPr>
+        <w:t>}</w:t>
+      </w:r>
+    </w:p>
+    <w:p>
+      <w:pPr>
+        <w:pBdr>
+          <w:top w:val="dotDash" w:sz="4" w:space="1" w:color="auto"/>
+          <w:left w:val="dotDash" w:sz="4" w:space="4" w:color="auto"/>
+          <w:bottom w:val="dotDash" w:sz="4" w:space="1" w:color="auto"/>
+          <w:right w:val="dotDash" w:sz="4" w:space="4" w:color="auto"/>
+        </w:pBdr>
+        <w:ind w:left="720"/>
+        <w:rPr>
+          <w:rFonts w:ascii="Times New Roman" w:hAnsi="Times New Roman" w:cs="Times New Roman"/>
+          <w:i/>
+          <w:iCs/>
+          <w:color w:val="767171" w:themeColor="background2" w:themeShade="80"/>
+          <w:sz w:val="24"/>
+          <w:szCs w:val="24"/>
+        </w:rPr>
+      </w:pPr>
+      <w:r>
+        <w:rPr>
+          <w:rFonts w:ascii="Times New Roman" w:hAnsi="Times New Roman" w:cs="Times New Roman"/>
+          <w:i/>
+          <w:iCs/>
+          <w:color w:val="767171" w:themeColor="background2" w:themeShade="80"/>
+          <w:sz w:val="24"/>
+          <w:szCs w:val="24"/>
+        </w:rPr>
+        <w:t>void ba(){</w:t>
+      </w:r>
+    </w:p>
+    <w:p>
+      <w:pPr>
+        <w:pBdr>
+          <w:top w:val="dotDash" w:sz="4" w:space="1" w:color="auto"/>
+          <w:left w:val="dotDash" w:sz="4" w:space="4" w:color="auto"/>
+          <w:bottom w:val="dotDash" w:sz="4" w:space="1" w:color="auto"/>
+          <w:right w:val="dotDash" w:sz="4" w:space="4" w:color="auto"/>
+        </w:pBdr>
+        <w:ind w:left="720"/>
+        <w:rPr>
+          <w:rFonts w:ascii="Times New Roman" w:hAnsi="Times New Roman" w:cs="Times New Roman"/>
+          <w:i/>
+          <w:iCs/>
+          <w:color w:val="767171" w:themeColor="background2" w:themeShade="80"/>
+          <w:sz w:val="24"/>
+          <w:szCs w:val="24"/>
+        </w:rPr>
+      </w:pPr>
+      <w:r>
+        <w:rPr>
+          <w:rFonts w:ascii="Times New Roman" w:hAnsi="Times New Roman" w:cs="Times New Roman"/>
+          <w:i/>
+          <w:iCs/>
+          <w:color w:val="767171" w:themeColor="background2" w:themeShade="80"/>
+          <w:sz w:val="24"/>
+          <w:szCs w:val="24"/>
+        </w:rPr>
+        <w:t xml:space="preserve">  digitalWrite(a, HIGH);</w:t>
+      </w:r>
+    </w:p>
+    <w:p>
+      <w:pPr>
+        <w:pBdr>
+          <w:top w:val="dotDash" w:sz="4" w:space="1" w:color="auto"/>
+          <w:left w:val="dotDash" w:sz="4" w:space="4" w:color="auto"/>
+          <w:bottom w:val="dotDash" w:sz="4" w:space="1" w:color="auto"/>
+          <w:right w:val="dotDash" w:sz="4" w:space="4" w:color="auto"/>
+        </w:pBdr>
+        <w:ind w:left="720"/>
+        <w:rPr>
+          <w:rFonts w:ascii="Times New Roman" w:hAnsi="Times New Roman" w:cs="Times New Roman"/>
+          <w:i/>
+          <w:iCs/>
+          <w:color w:val="767171" w:themeColor="background2" w:themeShade="80"/>
+          <w:sz w:val="24"/>
+          <w:szCs w:val="24"/>
+        </w:rPr>
+      </w:pPr>
+      <w:r>
+        <w:rPr>
+          <w:rFonts w:ascii="Times New Roman" w:hAnsi="Times New Roman" w:cs="Times New Roman"/>
+          <w:i/>
+          <w:iCs/>
+          <w:color w:val="767171" w:themeColor="background2" w:themeShade="80"/>
+          <w:sz w:val="24"/>
+          <w:szCs w:val="24"/>
+        </w:rPr>
+        <w:t xml:space="preserve">  digitalWrite(b, HIGH);</w:t>
+      </w:r>
+    </w:p>
+    <w:p>
+      <w:pPr>
+        <w:pBdr>
+          <w:top w:val="dotDash" w:sz="4" w:space="1" w:color="auto"/>
+          <w:left w:val="dotDash" w:sz="4" w:space="4" w:color="auto"/>
+          <w:bottom w:val="dotDash" w:sz="4" w:space="1" w:color="auto"/>
+          <w:right w:val="dotDash" w:sz="4" w:space="4" w:color="auto"/>
+        </w:pBdr>
+        <w:ind w:left="720"/>
+        <w:rPr>
+          <w:rFonts w:ascii="Times New Roman" w:hAnsi="Times New Roman" w:cs="Times New Roman"/>
+          <w:i/>
+          <w:iCs/>
+          <w:color w:val="767171" w:themeColor="background2" w:themeShade="80"/>
+          <w:sz w:val="24"/>
+          <w:szCs w:val="24"/>
+        </w:rPr>
+      </w:pPr>
+      <w:r>
+        <w:rPr>
+          <w:rFonts w:ascii="Times New Roman" w:hAnsi="Times New Roman" w:cs="Times New Roman"/>
+          <w:i/>
+          <w:iCs/>
+          <w:color w:val="767171" w:themeColor="background2" w:themeShade="80"/>
+          <w:sz w:val="24"/>
+          <w:szCs w:val="24"/>
+        </w:rPr>
+        <w:t xml:space="preserve">  digitalWrite(c, LOW);</w:t>
+      </w:r>
+    </w:p>
+    <w:p>
+      <w:pPr>
+        <w:pBdr>
+          <w:top w:val="dotDash" w:sz="4" w:space="1" w:color="auto"/>
+          <w:left w:val="dotDash" w:sz="4" w:space="4" w:color="auto"/>
+          <w:bottom w:val="dotDash" w:sz="4" w:space="1" w:color="auto"/>
+          <w:right w:val="dotDash" w:sz="4" w:space="4" w:color="auto"/>
+        </w:pBdr>
+        <w:ind w:left="720"/>
+        <w:rPr>
+          <w:rFonts w:ascii="Times New Roman" w:hAnsi="Times New Roman" w:cs="Times New Roman"/>
+          <w:i/>
+          <w:iCs/>
+          <w:color w:val="767171" w:themeColor="background2" w:themeShade="80"/>
+          <w:sz w:val="24"/>
+          <w:szCs w:val="24"/>
+        </w:rPr>
+      </w:pPr>
+      <w:r>
+        <w:rPr>
+          <w:rFonts w:ascii="Times New Roman" w:hAnsi="Times New Roman" w:cs="Times New Roman"/>
+          <w:i/>
+          <w:iCs/>
+          <w:color w:val="767171" w:themeColor="background2" w:themeShade="80"/>
+          <w:sz w:val="24"/>
+          <w:szCs w:val="24"/>
+        </w:rPr>
+        <w:t xml:space="preserve">  digitalWrite(d, LOW);</w:t>
+      </w:r>
+    </w:p>
+    <w:p>
+      <w:pPr>
+        <w:pBdr>
+          <w:top w:val="dotDash" w:sz="4" w:space="1" w:color="auto"/>
+          <w:left w:val="dotDash" w:sz="4" w:space="4" w:color="auto"/>
+          <w:bottom w:val="dotDash" w:sz="4" w:space="1" w:color="auto"/>
+          <w:right w:val="dotDash" w:sz="4" w:space="4" w:color="auto"/>
+        </w:pBdr>
+        <w:ind w:left="720"/>
+        <w:rPr>
+          <w:rFonts w:ascii="Times New Roman" w:hAnsi="Times New Roman" w:cs="Times New Roman"/>
+          <w:i/>
+          <w:iCs/>
+          <w:color w:val="767171" w:themeColor="background2" w:themeShade="80"/>
+          <w:sz w:val="24"/>
+          <w:szCs w:val="24"/>
+        </w:rPr>
+      </w:pPr>
+      <w:r>
+        <w:rPr>
+          <w:rFonts w:ascii="Times New Roman" w:hAnsi="Times New Roman" w:cs="Times New Roman"/>
+          <w:i/>
+          <w:iCs/>
+          <w:color w:val="767171" w:themeColor="background2" w:themeShade="80"/>
+          <w:sz w:val="24"/>
+          <w:szCs w:val="24"/>
+        </w:rPr>
+        <w:t>}</w:t>
+      </w:r>
+    </w:p>
+    <w:p>
+      <w:pPr>
+        <w:pBdr>
+          <w:top w:val="dotDash" w:sz="4" w:space="1" w:color="auto"/>
+          <w:left w:val="dotDash" w:sz="4" w:space="4" w:color="auto"/>
+          <w:bottom w:val="dotDash" w:sz="4" w:space="1" w:color="auto"/>
+          <w:right w:val="dotDash" w:sz="4" w:space="4" w:color="auto"/>
+        </w:pBdr>
+        <w:ind w:left="720"/>
+        <w:rPr>
+          <w:rFonts w:ascii="Times New Roman" w:hAnsi="Times New Roman" w:cs="Times New Roman"/>
+          <w:i/>
+          <w:iCs/>
+          <w:color w:val="767171" w:themeColor="background2" w:themeShade="80"/>
+          <w:sz w:val="24"/>
+          <w:szCs w:val="24"/>
+        </w:rPr>
+      </w:pPr>
+      <w:r>
+        <w:rPr>
+          <w:rFonts w:ascii="Times New Roman" w:hAnsi="Times New Roman" w:cs="Times New Roman"/>
+          <w:i/>
+          <w:iCs/>
+          <w:color w:val="767171" w:themeColor="background2" w:themeShade="80"/>
+          <w:sz w:val="24"/>
+          <w:szCs w:val="24"/>
+        </w:rPr>
+        <w:t>void bon(){</w:t>
+      </w:r>
+    </w:p>
+    <w:p>
+      <w:pPr>
+        <w:pBdr>
+          <w:top w:val="dotDash" w:sz="4" w:space="1" w:color="auto"/>
+          <w:left w:val="dotDash" w:sz="4" w:space="4" w:color="auto"/>
+          <w:bottom w:val="dotDash" w:sz="4" w:space="1" w:color="auto"/>
+          <w:right w:val="dotDash" w:sz="4" w:space="4" w:color="auto"/>
+        </w:pBdr>
+        <w:ind w:left="720"/>
+        <w:rPr>
+          <w:rFonts w:ascii="Times New Roman" w:hAnsi="Times New Roman" w:cs="Times New Roman"/>
+          <w:i/>
+          <w:iCs/>
+          <w:color w:val="767171" w:themeColor="background2" w:themeShade="80"/>
+          <w:sz w:val="24"/>
+          <w:szCs w:val="24"/>
+        </w:rPr>
+      </w:pPr>
+      <w:r>
+        <w:rPr>
+          <w:rFonts w:ascii="Times New Roman" w:hAnsi="Times New Roman" w:cs="Times New Roman"/>
+          <w:i/>
+          <w:iCs/>
+          <w:color w:val="767171" w:themeColor="background2" w:themeShade="80"/>
+          <w:sz w:val="24"/>
+          <w:szCs w:val="24"/>
+        </w:rPr>
         <w:lastRenderedPageBreak/>
+        <w:t xml:space="preserve">  digitalWrite(a, LOW);</w:t>
+      </w:r>
+    </w:p>
+    <w:p>
+      <w:pPr>
+        <w:pBdr>
+          <w:top w:val="dotDash" w:sz="4" w:space="1" w:color="auto"/>
+          <w:left w:val="dotDash" w:sz="4" w:space="4" w:color="auto"/>
+          <w:bottom w:val="dotDash" w:sz="4" w:space="1" w:color="auto"/>
+          <w:right w:val="dotDash" w:sz="4" w:space="4" w:color="auto"/>
+        </w:pBdr>
+        <w:ind w:left="720"/>
+        <w:rPr>
+          <w:rFonts w:ascii="Times New Roman" w:hAnsi="Times New Roman" w:cs="Times New Roman"/>
+          <w:i/>
+          <w:iCs/>
+          <w:color w:val="767171" w:themeColor="background2" w:themeShade="80"/>
+          <w:sz w:val="24"/>
+          <w:szCs w:val="24"/>
+        </w:rPr>
+      </w:pPr>
+      <w:r>
+        <w:rPr>
+          <w:rFonts w:ascii="Times New Roman" w:hAnsi="Times New Roman" w:cs="Times New Roman"/>
+          <w:i/>
+          <w:iCs/>
+          <w:color w:val="767171" w:themeColor="background2" w:themeShade="80"/>
+          <w:sz w:val="24"/>
+          <w:szCs w:val="24"/>
+        </w:rPr>
         <w:t xml:space="preserve">  digitalWrite(b, LOW);</w:t>
       </w:r>
     </w:p>
@@ -12192,6 +14283,726 @@
           <w:sz w:val="24"/>
           <w:szCs w:val="24"/>
         </w:rPr>
+        <w:t xml:space="preserve">  digitalWrite(c, HIGH);</w:t>
+      </w:r>
+    </w:p>
+    <w:p>
+      <w:pPr>
+        <w:pBdr>
+          <w:top w:val="dotDash" w:sz="4" w:space="1" w:color="auto"/>
+          <w:left w:val="dotDash" w:sz="4" w:space="4" w:color="auto"/>
+          <w:bottom w:val="dotDash" w:sz="4" w:space="1" w:color="auto"/>
+          <w:right w:val="dotDash" w:sz="4" w:space="4" w:color="auto"/>
+        </w:pBdr>
+        <w:ind w:left="720"/>
+        <w:rPr>
+          <w:rFonts w:ascii="Times New Roman" w:hAnsi="Times New Roman" w:cs="Times New Roman"/>
+          <w:i/>
+          <w:iCs/>
+          <w:color w:val="767171" w:themeColor="background2" w:themeShade="80"/>
+          <w:sz w:val="24"/>
+          <w:szCs w:val="24"/>
+        </w:rPr>
+      </w:pPr>
+      <w:r>
+        <w:rPr>
+          <w:rFonts w:ascii="Times New Roman" w:hAnsi="Times New Roman" w:cs="Times New Roman"/>
+          <w:i/>
+          <w:iCs/>
+          <w:color w:val="767171" w:themeColor="background2" w:themeShade="80"/>
+          <w:sz w:val="24"/>
+          <w:szCs w:val="24"/>
+        </w:rPr>
+        <w:t xml:space="preserve">  digitalWrite(d, LOW);</w:t>
+      </w:r>
+    </w:p>
+    <w:p>
+      <w:pPr>
+        <w:pBdr>
+          <w:top w:val="dotDash" w:sz="4" w:space="1" w:color="auto"/>
+          <w:left w:val="dotDash" w:sz="4" w:space="4" w:color="auto"/>
+          <w:bottom w:val="dotDash" w:sz="4" w:space="1" w:color="auto"/>
+          <w:right w:val="dotDash" w:sz="4" w:space="4" w:color="auto"/>
+        </w:pBdr>
+        <w:ind w:left="720"/>
+        <w:rPr>
+          <w:rFonts w:ascii="Times New Roman" w:hAnsi="Times New Roman" w:cs="Times New Roman"/>
+          <w:i/>
+          <w:iCs/>
+          <w:color w:val="767171" w:themeColor="background2" w:themeShade="80"/>
+          <w:sz w:val="24"/>
+          <w:szCs w:val="24"/>
+        </w:rPr>
+      </w:pPr>
+      <w:r>
+        <w:rPr>
+          <w:rFonts w:ascii="Times New Roman" w:hAnsi="Times New Roman" w:cs="Times New Roman"/>
+          <w:i/>
+          <w:iCs/>
+          <w:color w:val="767171" w:themeColor="background2" w:themeShade="80"/>
+          <w:sz w:val="24"/>
+          <w:szCs w:val="24"/>
+        </w:rPr>
+        <w:t>}</w:t>
+      </w:r>
+    </w:p>
+    <w:p>
+      <w:pPr>
+        <w:pBdr>
+          <w:top w:val="dotDash" w:sz="4" w:space="1" w:color="auto"/>
+          <w:left w:val="dotDash" w:sz="4" w:space="4" w:color="auto"/>
+          <w:bottom w:val="dotDash" w:sz="4" w:space="1" w:color="auto"/>
+          <w:right w:val="dotDash" w:sz="4" w:space="4" w:color="auto"/>
+        </w:pBdr>
+        <w:ind w:left="720"/>
+        <w:rPr>
+          <w:rFonts w:ascii="Times New Roman" w:hAnsi="Times New Roman" w:cs="Times New Roman"/>
+          <w:i/>
+          <w:iCs/>
+          <w:color w:val="767171" w:themeColor="background2" w:themeShade="80"/>
+          <w:sz w:val="24"/>
+          <w:szCs w:val="24"/>
+        </w:rPr>
+      </w:pPr>
+      <w:r>
+        <w:rPr>
+          <w:rFonts w:ascii="Times New Roman" w:hAnsi="Times New Roman" w:cs="Times New Roman"/>
+          <w:i/>
+          <w:iCs/>
+          <w:color w:val="767171" w:themeColor="background2" w:themeShade="80"/>
+          <w:sz w:val="24"/>
+          <w:szCs w:val="24"/>
+        </w:rPr>
+        <w:t>void nam(){</w:t>
+      </w:r>
+    </w:p>
+    <w:p>
+      <w:pPr>
+        <w:pBdr>
+          <w:top w:val="dotDash" w:sz="4" w:space="1" w:color="auto"/>
+          <w:left w:val="dotDash" w:sz="4" w:space="4" w:color="auto"/>
+          <w:bottom w:val="dotDash" w:sz="4" w:space="1" w:color="auto"/>
+          <w:right w:val="dotDash" w:sz="4" w:space="4" w:color="auto"/>
+        </w:pBdr>
+        <w:ind w:left="720"/>
+        <w:rPr>
+          <w:rFonts w:ascii="Times New Roman" w:hAnsi="Times New Roman" w:cs="Times New Roman"/>
+          <w:i/>
+          <w:iCs/>
+          <w:color w:val="767171" w:themeColor="background2" w:themeShade="80"/>
+          <w:sz w:val="24"/>
+          <w:szCs w:val="24"/>
+        </w:rPr>
+      </w:pPr>
+      <w:r>
+        <w:rPr>
+          <w:rFonts w:ascii="Times New Roman" w:hAnsi="Times New Roman" w:cs="Times New Roman"/>
+          <w:i/>
+          <w:iCs/>
+          <w:color w:val="767171" w:themeColor="background2" w:themeShade="80"/>
+          <w:sz w:val="24"/>
+          <w:szCs w:val="24"/>
+        </w:rPr>
+        <w:t xml:space="preserve">  digitalWrite(a, HIGH);</w:t>
+      </w:r>
+    </w:p>
+    <w:p>
+      <w:pPr>
+        <w:pBdr>
+          <w:top w:val="dotDash" w:sz="4" w:space="1" w:color="auto"/>
+          <w:left w:val="dotDash" w:sz="4" w:space="4" w:color="auto"/>
+          <w:bottom w:val="dotDash" w:sz="4" w:space="1" w:color="auto"/>
+          <w:right w:val="dotDash" w:sz="4" w:space="4" w:color="auto"/>
+        </w:pBdr>
+        <w:ind w:left="720"/>
+        <w:rPr>
+          <w:rFonts w:ascii="Times New Roman" w:hAnsi="Times New Roman" w:cs="Times New Roman"/>
+          <w:i/>
+          <w:iCs/>
+          <w:color w:val="767171" w:themeColor="background2" w:themeShade="80"/>
+          <w:sz w:val="24"/>
+          <w:szCs w:val="24"/>
+        </w:rPr>
+      </w:pPr>
+      <w:r>
+        <w:rPr>
+          <w:rFonts w:ascii="Times New Roman" w:hAnsi="Times New Roman" w:cs="Times New Roman"/>
+          <w:i/>
+          <w:iCs/>
+          <w:color w:val="767171" w:themeColor="background2" w:themeShade="80"/>
+          <w:sz w:val="24"/>
+          <w:szCs w:val="24"/>
+        </w:rPr>
+        <w:t xml:space="preserve">  digitalWrite(b, LOW);</w:t>
+      </w:r>
+    </w:p>
+    <w:p>
+      <w:pPr>
+        <w:pBdr>
+          <w:top w:val="dotDash" w:sz="4" w:space="1" w:color="auto"/>
+          <w:left w:val="dotDash" w:sz="4" w:space="4" w:color="auto"/>
+          <w:bottom w:val="dotDash" w:sz="4" w:space="1" w:color="auto"/>
+          <w:right w:val="dotDash" w:sz="4" w:space="4" w:color="auto"/>
+        </w:pBdr>
+        <w:ind w:left="720"/>
+        <w:rPr>
+          <w:rFonts w:ascii="Times New Roman" w:hAnsi="Times New Roman" w:cs="Times New Roman"/>
+          <w:i/>
+          <w:iCs/>
+          <w:color w:val="767171" w:themeColor="background2" w:themeShade="80"/>
+          <w:sz w:val="24"/>
+          <w:szCs w:val="24"/>
+        </w:rPr>
+      </w:pPr>
+      <w:r>
+        <w:rPr>
+          <w:rFonts w:ascii="Times New Roman" w:hAnsi="Times New Roman" w:cs="Times New Roman"/>
+          <w:i/>
+          <w:iCs/>
+          <w:color w:val="767171" w:themeColor="background2" w:themeShade="80"/>
+          <w:sz w:val="24"/>
+          <w:szCs w:val="24"/>
+        </w:rPr>
+        <w:t xml:space="preserve">  digitalWrite(c, HIGH);</w:t>
+      </w:r>
+    </w:p>
+    <w:p>
+      <w:pPr>
+        <w:pBdr>
+          <w:top w:val="dotDash" w:sz="4" w:space="1" w:color="auto"/>
+          <w:left w:val="dotDash" w:sz="4" w:space="4" w:color="auto"/>
+          <w:bottom w:val="dotDash" w:sz="4" w:space="1" w:color="auto"/>
+          <w:right w:val="dotDash" w:sz="4" w:space="4" w:color="auto"/>
+        </w:pBdr>
+        <w:ind w:left="720"/>
+        <w:rPr>
+          <w:rFonts w:ascii="Times New Roman" w:hAnsi="Times New Roman" w:cs="Times New Roman"/>
+          <w:i/>
+          <w:iCs/>
+          <w:color w:val="767171" w:themeColor="background2" w:themeShade="80"/>
+          <w:sz w:val="24"/>
+          <w:szCs w:val="24"/>
+        </w:rPr>
+      </w:pPr>
+      <w:r>
+        <w:rPr>
+          <w:rFonts w:ascii="Times New Roman" w:hAnsi="Times New Roman" w:cs="Times New Roman"/>
+          <w:i/>
+          <w:iCs/>
+          <w:color w:val="767171" w:themeColor="background2" w:themeShade="80"/>
+          <w:sz w:val="24"/>
+          <w:szCs w:val="24"/>
+        </w:rPr>
+        <w:t xml:space="preserve">  digitalWrite(d, LOW);</w:t>
+      </w:r>
+    </w:p>
+    <w:p>
+      <w:pPr>
+        <w:pBdr>
+          <w:top w:val="dotDash" w:sz="4" w:space="1" w:color="auto"/>
+          <w:left w:val="dotDash" w:sz="4" w:space="4" w:color="auto"/>
+          <w:bottom w:val="dotDash" w:sz="4" w:space="1" w:color="auto"/>
+          <w:right w:val="dotDash" w:sz="4" w:space="4" w:color="auto"/>
+        </w:pBdr>
+        <w:ind w:left="720"/>
+        <w:rPr>
+          <w:rFonts w:ascii="Times New Roman" w:hAnsi="Times New Roman" w:cs="Times New Roman"/>
+          <w:i/>
+          <w:iCs/>
+          <w:color w:val="767171" w:themeColor="background2" w:themeShade="80"/>
+          <w:sz w:val="24"/>
+          <w:szCs w:val="24"/>
+        </w:rPr>
+      </w:pPr>
+      <w:r>
+        <w:rPr>
+          <w:rFonts w:ascii="Times New Roman" w:hAnsi="Times New Roman" w:cs="Times New Roman"/>
+          <w:i/>
+          <w:iCs/>
+          <w:color w:val="767171" w:themeColor="background2" w:themeShade="80"/>
+          <w:sz w:val="24"/>
+          <w:szCs w:val="24"/>
+        </w:rPr>
+        <w:t>}</w:t>
+      </w:r>
+    </w:p>
+    <w:p>
+      <w:pPr>
+        <w:pBdr>
+          <w:top w:val="dotDash" w:sz="4" w:space="1" w:color="auto"/>
+          <w:left w:val="dotDash" w:sz="4" w:space="4" w:color="auto"/>
+          <w:bottom w:val="dotDash" w:sz="4" w:space="1" w:color="auto"/>
+          <w:right w:val="dotDash" w:sz="4" w:space="4" w:color="auto"/>
+        </w:pBdr>
+        <w:ind w:left="720"/>
+        <w:rPr>
+          <w:rFonts w:ascii="Times New Roman" w:hAnsi="Times New Roman" w:cs="Times New Roman"/>
+          <w:i/>
+          <w:iCs/>
+          <w:color w:val="767171" w:themeColor="background2" w:themeShade="80"/>
+          <w:sz w:val="24"/>
+          <w:szCs w:val="24"/>
+        </w:rPr>
+      </w:pPr>
+      <w:r>
+        <w:rPr>
+          <w:rFonts w:ascii="Times New Roman" w:hAnsi="Times New Roman" w:cs="Times New Roman"/>
+          <w:i/>
+          <w:iCs/>
+          <w:color w:val="767171" w:themeColor="background2" w:themeShade="80"/>
+          <w:sz w:val="24"/>
+          <w:szCs w:val="24"/>
+        </w:rPr>
+        <w:t>void sau(){</w:t>
+      </w:r>
+    </w:p>
+    <w:p>
+      <w:pPr>
+        <w:pBdr>
+          <w:top w:val="dotDash" w:sz="4" w:space="1" w:color="auto"/>
+          <w:left w:val="dotDash" w:sz="4" w:space="4" w:color="auto"/>
+          <w:bottom w:val="dotDash" w:sz="4" w:space="1" w:color="auto"/>
+          <w:right w:val="dotDash" w:sz="4" w:space="4" w:color="auto"/>
+        </w:pBdr>
+        <w:ind w:left="720"/>
+        <w:rPr>
+          <w:rFonts w:ascii="Times New Roman" w:hAnsi="Times New Roman" w:cs="Times New Roman"/>
+          <w:i/>
+          <w:iCs/>
+          <w:color w:val="767171" w:themeColor="background2" w:themeShade="80"/>
+          <w:sz w:val="24"/>
+          <w:szCs w:val="24"/>
+        </w:rPr>
+      </w:pPr>
+      <w:r>
+        <w:rPr>
+          <w:rFonts w:ascii="Times New Roman" w:hAnsi="Times New Roman" w:cs="Times New Roman"/>
+          <w:i/>
+          <w:iCs/>
+          <w:color w:val="767171" w:themeColor="background2" w:themeShade="80"/>
+          <w:sz w:val="24"/>
+          <w:szCs w:val="24"/>
+        </w:rPr>
+        <w:t xml:space="preserve">  digitalWrite(a, LOW);</w:t>
+      </w:r>
+    </w:p>
+    <w:p>
+      <w:pPr>
+        <w:pBdr>
+          <w:top w:val="dotDash" w:sz="4" w:space="1" w:color="auto"/>
+          <w:left w:val="dotDash" w:sz="4" w:space="4" w:color="auto"/>
+          <w:bottom w:val="dotDash" w:sz="4" w:space="1" w:color="auto"/>
+          <w:right w:val="dotDash" w:sz="4" w:space="4" w:color="auto"/>
+        </w:pBdr>
+        <w:ind w:left="720"/>
+        <w:rPr>
+          <w:rFonts w:ascii="Times New Roman" w:hAnsi="Times New Roman" w:cs="Times New Roman"/>
+          <w:i/>
+          <w:iCs/>
+          <w:color w:val="767171" w:themeColor="background2" w:themeShade="80"/>
+          <w:sz w:val="24"/>
+          <w:szCs w:val="24"/>
+        </w:rPr>
+      </w:pPr>
+      <w:r>
+        <w:rPr>
+          <w:rFonts w:ascii="Times New Roman" w:hAnsi="Times New Roman" w:cs="Times New Roman"/>
+          <w:i/>
+          <w:iCs/>
+          <w:color w:val="767171" w:themeColor="background2" w:themeShade="80"/>
+          <w:sz w:val="24"/>
+          <w:szCs w:val="24"/>
+        </w:rPr>
+        <w:t xml:space="preserve">  digitalWrite(b, HIGH);</w:t>
+      </w:r>
+    </w:p>
+    <w:p>
+      <w:pPr>
+        <w:pBdr>
+          <w:top w:val="dotDash" w:sz="4" w:space="1" w:color="auto"/>
+          <w:left w:val="dotDash" w:sz="4" w:space="4" w:color="auto"/>
+          <w:bottom w:val="dotDash" w:sz="4" w:space="1" w:color="auto"/>
+          <w:right w:val="dotDash" w:sz="4" w:space="4" w:color="auto"/>
+        </w:pBdr>
+        <w:ind w:left="720"/>
+        <w:rPr>
+          <w:rFonts w:ascii="Times New Roman" w:hAnsi="Times New Roman" w:cs="Times New Roman"/>
+          <w:i/>
+          <w:iCs/>
+          <w:color w:val="767171" w:themeColor="background2" w:themeShade="80"/>
+          <w:sz w:val="24"/>
+          <w:szCs w:val="24"/>
+        </w:rPr>
+      </w:pPr>
+      <w:r>
+        <w:rPr>
+          <w:rFonts w:ascii="Times New Roman" w:hAnsi="Times New Roman" w:cs="Times New Roman"/>
+          <w:i/>
+          <w:iCs/>
+          <w:color w:val="767171" w:themeColor="background2" w:themeShade="80"/>
+          <w:sz w:val="24"/>
+          <w:szCs w:val="24"/>
+        </w:rPr>
+        <w:t xml:space="preserve">  digitalWrite(c, HIGH);</w:t>
+      </w:r>
+    </w:p>
+    <w:p>
+      <w:pPr>
+        <w:pBdr>
+          <w:top w:val="dotDash" w:sz="4" w:space="1" w:color="auto"/>
+          <w:left w:val="dotDash" w:sz="4" w:space="4" w:color="auto"/>
+          <w:bottom w:val="dotDash" w:sz="4" w:space="1" w:color="auto"/>
+          <w:right w:val="dotDash" w:sz="4" w:space="4" w:color="auto"/>
+        </w:pBdr>
+        <w:ind w:left="720"/>
+        <w:rPr>
+          <w:rFonts w:ascii="Times New Roman" w:hAnsi="Times New Roman" w:cs="Times New Roman"/>
+          <w:i/>
+          <w:iCs/>
+          <w:color w:val="767171" w:themeColor="background2" w:themeShade="80"/>
+          <w:sz w:val="24"/>
+          <w:szCs w:val="24"/>
+        </w:rPr>
+      </w:pPr>
+      <w:r>
+        <w:rPr>
+          <w:rFonts w:ascii="Times New Roman" w:hAnsi="Times New Roman" w:cs="Times New Roman"/>
+          <w:i/>
+          <w:iCs/>
+          <w:color w:val="767171" w:themeColor="background2" w:themeShade="80"/>
+          <w:sz w:val="24"/>
+          <w:szCs w:val="24"/>
+        </w:rPr>
+        <w:t xml:space="preserve">  digitalWrite(d, LOW);</w:t>
+      </w:r>
+    </w:p>
+    <w:p>
+      <w:pPr>
+        <w:pBdr>
+          <w:top w:val="dotDash" w:sz="4" w:space="1" w:color="auto"/>
+          <w:left w:val="dotDash" w:sz="4" w:space="4" w:color="auto"/>
+          <w:bottom w:val="dotDash" w:sz="4" w:space="1" w:color="auto"/>
+          <w:right w:val="dotDash" w:sz="4" w:space="4" w:color="auto"/>
+        </w:pBdr>
+        <w:ind w:left="720"/>
+        <w:rPr>
+          <w:rFonts w:ascii="Times New Roman" w:hAnsi="Times New Roman" w:cs="Times New Roman"/>
+          <w:i/>
+          <w:iCs/>
+          <w:color w:val="767171" w:themeColor="background2" w:themeShade="80"/>
+          <w:sz w:val="24"/>
+          <w:szCs w:val="24"/>
+        </w:rPr>
+      </w:pPr>
+      <w:r>
+        <w:rPr>
+          <w:rFonts w:ascii="Times New Roman" w:hAnsi="Times New Roman" w:cs="Times New Roman"/>
+          <w:i/>
+          <w:iCs/>
+          <w:color w:val="767171" w:themeColor="background2" w:themeShade="80"/>
+          <w:sz w:val="24"/>
+          <w:szCs w:val="24"/>
+        </w:rPr>
+        <w:t>}</w:t>
+      </w:r>
+    </w:p>
+    <w:p>
+      <w:pPr>
+        <w:pBdr>
+          <w:top w:val="dotDash" w:sz="4" w:space="1" w:color="auto"/>
+          <w:left w:val="dotDash" w:sz="4" w:space="4" w:color="auto"/>
+          <w:bottom w:val="dotDash" w:sz="4" w:space="1" w:color="auto"/>
+          <w:right w:val="dotDash" w:sz="4" w:space="4" w:color="auto"/>
+        </w:pBdr>
+        <w:ind w:left="720"/>
+        <w:rPr>
+          <w:rFonts w:ascii="Times New Roman" w:hAnsi="Times New Roman" w:cs="Times New Roman"/>
+          <w:i/>
+          <w:iCs/>
+          <w:color w:val="767171" w:themeColor="background2" w:themeShade="80"/>
+          <w:sz w:val="24"/>
+          <w:szCs w:val="24"/>
+        </w:rPr>
+      </w:pPr>
+      <w:r>
+        <w:rPr>
+          <w:rFonts w:ascii="Times New Roman" w:hAnsi="Times New Roman" w:cs="Times New Roman"/>
+          <w:i/>
+          <w:iCs/>
+          <w:color w:val="767171" w:themeColor="background2" w:themeShade="80"/>
+          <w:sz w:val="24"/>
+          <w:szCs w:val="24"/>
+        </w:rPr>
+        <w:t>void bay(){</w:t>
+      </w:r>
+    </w:p>
+    <w:p>
+      <w:pPr>
+        <w:pBdr>
+          <w:top w:val="dotDash" w:sz="4" w:space="1" w:color="auto"/>
+          <w:left w:val="dotDash" w:sz="4" w:space="4" w:color="auto"/>
+          <w:bottom w:val="dotDash" w:sz="4" w:space="1" w:color="auto"/>
+          <w:right w:val="dotDash" w:sz="4" w:space="4" w:color="auto"/>
+        </w:pBdr>
+        <w:ind w:left="720"/>
+        <w:rPr>
+          <w:rFonts w:ascii="Times New Roman" w:hAnsi="Times New Roman" w:cs="Times New Roman"/>
+          <w:i/>
+          <w:iCs/>
+          <w:color w:val="767171" w:themeColor="background2" w:themeShade="80"/>
+          <w:sz w:val="24"/>
+          <w:szCs w:val="24"/>
+        </w:rPr>
+      </w:pPr>
+      <w:r>
+        <w:rPr>
+          <w:rFonts w:ascii="Times New Roman" w:hAnsi="Times New Roman" w:cs="Times New Roman"/>
+          <w:i/>
+          <w:iCs/>
+          <w:color w:val="767171" w:themeColor="background2" w:themeShade="80"/>
+          <w:sz w:val="24"/>
+          <w:szCs w:val="24"/>
+        </w:rPr>
+        <w:t xml:space="preserve">  digitalWrite(a, HIGH);</w:t>
+      </w:r>
+    </w:p>
+    <w:p>
+      <w:pPr>
+        <w:pBdr>
+          <w:top w:val="dotDash" w:sz="4" w:space="1" w:color="auto"/>
+          <w:left w:val="dotDash" w:sz="4" w:space="4" w:color="auto"/>
+          <w:bottom w:val="dotDash" w:sz="4" w:space="1" w:color="auto"/>
+          <w:right w:val="dotDash" w:sz="4" w:space="4" w:color="auto"/>
+        </w:pBdr>
+        <w:ind w:left="720"/>
+        <w:rPr>
+          <w:rFonts w:ascii="Times New Roman" w:hAnsi="Times New Roman" w:cs="Times New Roman"/>
+          <w:i/>
+          <w:iCs/>
+          <w:color w:val="767171" w:themeColor="background2" w:themeShade="80"/>
+          <w:sz w:val="24"/>
+          <w:szCs w:val="24"/>
+        </w:rPr>
+      </w:pPr>
+      <w:r>
+        <w:rPr>
+          <w:rFonts w:ascii="Times New Roman" w:hAnsi="Times New Roman" w:cs="Times New Roman"/>
+          <w:i/>
+          <w:iCs/>
+          <w:color w:val="767171" w:themeColor="background2" w:themeShade="80"/>
+          <w:sz w:val="24"/>
+          <w:szCs w:val="24"/>
+        </w:rPr>
+        <w:t xml:space="preserve">  digitalWrite(b, HIGH);</w:t>
+      </w:r>
+    </w:p>
+    <w:p>
+      <w:pPr>
+        <w:pBdr>
+          <w:top w:val="dotDash" w:sz="4" w:space="1" w:color="auto"/>
+          <w:left w:val="dotDash" w:sz="4" w:space="4" w:color="auto"/>
+          <w:bottom w:val="dotDash" w:sz="4" w:space="1" w:color="auto"/>
+          <w:right w:val="dotDash" w:sz="4" w:space="4" w:color="auto"/>
+        </w:pBdr>
+        <w:ind w:left="720"/>
+        <w:rPr>
+          <w:rFonts w:ascii="Times New Roman" w:hAnsi="Times New Roman" w:cs="Times New Roman"/>
+          <w:i/>
+          <w:iCs/>
+          <w:color w:val="767171" w:themeColor="background2" w:themeShade="80"/>
+          <w:sz w:val="24"/>
+          <w:szCs w:val="24"/>
+        </w:rPr>
+      </w:pPr>
+      <w:r>
+        <w:rPr>
+          <w:rFonts w:ascii="Times New Roman" w:hAnsi="Times New Roman" w:cs="Times New Roman"/>
+          <w:i/>
+          <w:iCs/>
+          <w:color w:val="767171" w:themeColor="background2" w:themeShade="80"/>
+          <w:sz w:val="24"/>
+          <w:szCs w:val="24"/>
+        </w:rPr>
+        <w:t xml:space="preserve">  digitalWrite(c, HIGH);</w:t>
+      </w:r>
+    </w:p>
+    <w:p>
+      <w:pPr>
+        <w:pBdr>
+          <w:top w:val="dotDash" w:sz="4" w:space="1" w:color="auto"/>
+          <w:left w:val="dotDash" w:sz="4" w:space="4" w:color="auto"/>
+          <w:bottom w:val="dotDash" w:sz="4" w:space="1" w:color="auto"/>
+          <w:right w:val="dotDash" w:sz="4" w:space="4" w:color="auto"/>
+        </w:pBdr>
+        <w:ind w:left="720"/>
+        <w:rPr>
+          <w:rFonts w:ascii="Times New Roman" w:hAnsi="Times New Roman" w:cs="Times New Roman"/>
+          <w:i/>
+          <w:iCs/>
+          <w:color w:val="767171" w:themeColor="background2" w:themeShade="80"/>
+          <w:sz w:val="24"/>
+          <w:szCs w:val="24"/>
+        </w:rPr>
+      </w:pPr>
+      <w:r>
+        <w:rPr>
+          <w:rFonts w:ascii="Times New Roman" w:hAnsi="Times New Roman" w:cs="Times New Roman"/>
+          <w:i/>
+          <w:iCs/>
+          <w:color w:val="767171" w:themeColor="background2" w:themeShade="80"/>
+          <w:sz w:val="24"/>
+          <w:szCs w:val="24"/>
+        </w:rPr>
+        <w:t xml:space="preserve">  digitalWrite(d, LOW);</w:t>
+      </w:r>
+    </w:p>
+    <w:p>
+      <w:pPr>
+        <w:pBdr>
+          <w:top w:val="dotDash" w:sz="4" w:space="1" w:color="auto"/>
+          <w:left w:val="dotDash" w:sz="4" w:space="4" w:color="auto"/>
+          <w:bottom w:val="dotDash" w:sz="4" w:space="1" w:color="auto"/>
+          <w:right w:val="dotDash" w:sz="4" w:space="4" w:color="auto"/>
+        </w:pBdr>
+        <w:ind w:left="720"/>
+        <w:rPr>
+          <w:rFonts w:ascii="Times New Roman" w:hAnsi="Times New Roman" w:cs="Times New Roman"/>
+          <w:i/>
+          <w:iCs/>
+          <w:color w:val="767171" w:themeColor="background2" w:themeShade="80"/>
+          <w:sz w:val="24"/>
+          <w:szCs w:val="24"/>
+        </w:rPr>
+      </w:pPr>
+      <w:r>
+        <w:rPr>
+          <w:rFonts w:ascii="Times New Roman" w:hAnsi="Times New Roman" w:cs="Times New Roman"/>
+          <w:i/>
+          <w:iCs/>
+          <w:color w:val="767171" w:themeColor="background2" w:themeShade="80"/>
+          <w:sz w:val="24"/>
+          <w:szCs w:val="24"/>
+        </w:rPr>
+        <w:t>}</w:t>
+      </w:r>
+    </w:p>
+    <w:p>
+      <w:pPr>
+        <w:pBdr>
+          <w:top w:val="dotDash" w:sz="4" w:space="1" w:color="auto"/>
+          <w:left w:val="dotDash" w:sz="4" w:space="4" w:color="auto"/>
+          <w:bottom w:val="dotDash" w:sz="4" w:space="1" w:color="auto"/>
+          <w:right w:val="dotDash" w:sz="4" w:space="4" w:color="auto"/>
+        </w:pBdr>
+        <w:ind w:left="720"/>
+        <w:rPr>
+          <w:rFonts w:ascii="Times New Roman" w:hAnsi="Times New Roman" w:cs="Times New Roman"/>
+          <w:i/>
+          <w:iCs/>
+          <w:color w:val="767171" w:themeColor="background2" w:themeShade="80"/>
+          <w:sz w:val="24"/>
+          <w:szCs w:val="24"/>
+        </w:rPr>
+      </w:pPr>
+      <w:r>
+        <w:rPr>
+          <w:rFonts w:ascii="Times New Roman" w:hAnsi="Times New Roman" w:cs="Times New Roman"/>
+          <w:i/>
+          <w:iCs/>
+          <w:color w:val="767171" w:themeColor="background2" w:themeShade="80"/>
+          <w:sz w:val="24"/>
+          <w:szCs w:val="24"/>
+        </w:rPr>
+        <w:t>void tam(){</w:t>
+      </w:r>
+    </w:p>
+    <w:p>
+      <w:pPr>
+        <w:pBdr>
+          <w:top w:val="dotDash" w:sz="4" w:space="1" w:color="auto"/>
+          <w:left w:val="dotDash" w:sz="4" w:space="4" w:color="auto"/>
+          <w:bottom w:val="dotDash" w:sz="4" w:space="1" w:color="auto"/>
+          <w:right w:val="dotDash" w:sz="4" w:space="4" w:color="auto"/>
+        </w:pBdr>
+        <w:ind w:left="720"/>
+        <w:rPr>
+          <w:rFonts w:ascii="Times New Roman" w:hAnsi="Times New Roman" w:cs="Times New Roman"/>
+          <w:i/>
+          <w:iCs/>
+          <w:color w:val="767171" w:themeColor="background2" w:themeShade="80"/>
+          <w:sz w:val="24"/>
+          <w:szCs w:val="24"/>
+        </w:rPr>
+      </w:pPr>
+      <w:r>
+        <w:rPr>
+          <w:rFonts w:ascii="Times New Roman" w:hAnsi="Times New Roman" w:cs="Times New Roman"/>
+          <w:i/>
+          <w:iCs/>
+          <w:color w:val="767171" w:themeColor="background2" w:themeShade="80"/>
+          <w:sz w:val="24"/>
+          <w:szCs w:val="24"/>
+        </w:rPr>
+        <w:t xml:space="preserve">  digitalWrite(a, LOW);</w:t>
+      </w:r>
+    </w:p>
+    <w:p>
+      <w:pPr>
+        <w:pBdr>
+          <w:top w:val="dotDash" w:sz="4" w:space="1" w:color="auto"/>
+          <w:left w:val="dotDash" w:sz="4" w:space="4" w:color="auto"/>
+          <w:bottom w:val="dotDash" w:sz="4" w:space="1" w:color="auto"/>
+          <w:right w:val="dotDash" w:sz="4" w:space="4" w:color="auto"/>
+        </w:pBdr>
+        <w:ind w:left="720"/>
+        <w:rPr>
+          <w:rFonts w:ascii="Times New Roman" w:hAnsi="Times New Roman" w:cs="Times New Roman"/>
+          <w:i/>
+          <w:iCs/>
+          <w:color w:val="767171" w:themeColor="background2" w:themeShade="80"/>
+          <w:sz w:val="24"/>
+          <w:szCs w:val="24"/>
+        </w:rPr>
+      </w:pPr>
+      <w:r>
+        <w:rPr>
+          <w:rFonts w:ascii="Times New Roman" w:hAnsi="Times New Roman" w:cs="Times New Roman"/>
+          <w:i/>
+          <w:iCs/>
+          <w:color w:val="767171" w:themeColor="background2" w:themeShade="80"/>
+          <w:sz w:val="24"/>
+          <w:szCs w:val="24"/>
+        </w:rPr>
+        <w:t xml:space="preserve">  digitalWrite(b, LOW);</w:t>
+      </w:r>
+    </w:p>
+    <w:p>
+      <w:pPr>
+        <w:pBdr>
+          <w:top w:val="dotDash" w:sz="4" w:space="1" w:color="auto"/>
+          <w:left w:val="dotDash" w:sz="4" w:space="4" w:color="auto"/>
+          <w:bottom w:val="dotDash" w:sz="4" w:space="1" w:color="auto"/>
+          <w:right w:val="dotDash" w:sz="4" w:space="4" w:color="auto"/>
+        </w:pBdr>
+        <w:ind w:left="720"/>
+        <w:rPr>
+          <w:rFonts w:ascii="Times New Roman" w:hAnsi="Times New Roman" w:cs="Times New Roman"/>
+          <w:i/>
+          <w:iCs/>
+          <w:color w:val="767171" w:themeColor="background2" w:themeShade="80"/>
+          <w:sz w:val="24"/>
+          <w:szCs w:val="24"/>
+        </w:rPr>
+      </w:pPr>
+      <w:r>
+        <w:rPr>
+          <w:rFonts w:ascii="Times New Roman" w:hAnsi="Times New Roman" w:cs="Times New Roman"/>
+          <w:i/>
+          <w:iCs/>
+          <w:color w:val="767171" w:themeColor="background2" w:themeShade="80"/>
+          <w:sz w:val="24"/>
+          <w:szCs w:val="24"/>
+        </w:rPr>
         <w:t xml:space="preserve">  digitalWrite(c, LOW);</w:t>
       </w:r>
     </w:p>
@@ -12222,36 +15033,37 @@
           <w:sz w:val="24"/>
           <w:szCs w:val="24"/>
         </w:rPr>
-        <w:t xml:space="preserve">  digitalWrite(d, LOW);</w:t>
-      </w:r>
-    </w:p>
-    <w:p>
-      <w:pPr>
-        <w:pBdr>
-          <w:top w:val="dotDash" w:sz="4" w:space="1" w:color="auto"/>
-          <w:left w:val="dotDash" w:sz="4" w:space="4" w:color="auto"/>
-          <w:bottom w:val="dotDash" w:sz="4" w:space="1" w:color="auto"/>
-          <w:right w:val="dotDash" w:sz="4" w:space="4" w:color="auto"/>
-        </w:pBdr>
-        <w:ind w:left="720"/>
-        <w:rPr>
-          <w:rFonts w:ascii="Times New Roman" w:hAnsi="Times New Roman" w:cs="Times New Roman"/>
-          <w:i/>
-          <w:iCs/>
-          <w:color w:val="767171" w:themeColor="background2" w:themeShade="80"/>
-          <w:sz w:val="24"/>
-          <w:szCs w:val="24"/>
-        </w:rPr>
-      </w:pPr>
-      <w:r>
-        <w:rPr>
-          <w:rFonts w:ascii="Times New Roman" w:hAnsi="Times New Roman" w:cs="Times New Roman"/>
-          <w:i/>
-          <w:iCs/>
-          <w:color w:val="767171" w:themeColor="background2" w:themeShade="80"/>
-          <w:sz w:val="24"/>
-          <w:szCs w:val="24"/>
-        </w:rPr>
+        <w:t xml:space="preserve">  digitalWrite(d, HIGH);</w:t>
+      </w:r>
+    </w:p>
+    <w:p>
+      <w:pPr>
+        <w:pBdr>
+          <w:top w:val="dotDash" w:sz="4" w:space="1" w:color="auto"/>
+          <w:left w:val="dotDash" w:sz="4" w:space="4" w:color="auto"/>
+          <w:bottom w:val="dotDash" w:sz="4" w:space="1" w:color="auto"/>
+          <w:right w:val="dotDash" w:sz="4" w:space="4" w:color="auto"/>
+        </w:pBdr>
+        <w:ind w:left="720"/>
+        <w:rPr>
+          <w:rFonts w:ascii="Times New Roman" w:hAnsi="Times New Roman" w:cs="Times New Roman"/>
+          <w:i/>
+          <w:iCs/>
+          <w:color w:val="767171" w:themeColor="background2" w:themeShade="80"/>
+          <w:sz w:val="24"/>
+          <w:szCs w:val="24"/>
+        </w:rPr>
+      </w:pPr>
+      <w:r>
+        <w:rPr>
+          <w:rFonts w:ascii="Times New Roman" w:hAnsi="Times New Roman" w:cs="Times New Roman"/>
+          <w:i/>
+          <w:iCs/>
+          <w:color w:val="767171" w:themeColor="background2" w:themeShade="80"/>
+          <w:sz w:val="24"/>
+          <w:szCs w:val="24"/>
+        </w:rPr>
+        <w:lastRenderedPageBreak/>
         <w:t>}</w:t>
       </w:r>
     </w:p>
@@ -12282,7 +15094,7 @@
           <w:sz w:val="24"/>
           <w:szCs w:val="24"/>
         </w:rPr>
-        <w:t xml:space="preserve">  void mot(){</w:t>
+        <w:t>void chin(){</w:t>
       </w:r>
     </w:p>
     <w:p>
@@ -12402,1448 +15214,6 @@
           <w:sz w:val="24"/>
           <w:szCs w:val="24"/>
         </w:rPr>
-        <w:t xml:space="preserve">  digitalWrite(d, LOW);</w:t>
-      </w:r>
-    </w:p>
-    <w:p>
-      <w:pPr>
-        <w:pBdr>
-          <w:top w:val="dotDash" w:sz="4" w:space="1" w:color="auto"/>
-          <w:left w:val="dotDash" w:sz="4" w:space="4" w:color="auto"/>
-          <w:bottom w:val="dotDash" w:sz="4" w:space="1" w:color="auto"/>
-          <w:right w:val="dotDash" w:sz="4" w:space="4" w:color="auto"/>
-        </w:pBdr>
-        <w:ind w:left="720"/>
-        <w:rPr>
-          <w:rFonts w:ascii="Times New Roman" w:hAnsi="Times New Roman" w:cs="Times New Roman"/>
-          <w:i/>
-          <w:iCs/>
-          <w:color w:val="767171" w:themeColor="background2" w:themeShade="80"/>
-          <w:sz w:val="24"/>
-          <w:szCs w:val="24"/>
-        </w:rPr>
-      </w:pPr>
-      <w:r>
-        <w:rPr>
-          <w:rFonts w:ascii="Times New Roman" w:hAnsi="Times New Roman" w:cs="Times New Roman"/>
-          <w:i/>
-          <w:iCs/>
-          <w:color w:val="767171" w:themeColor="background2" w:themeShade="80"/>
-          <w:sz w:val="24"/>
-          <w:szCs w:val="24"/>
-        </w:rPr>
-        <w:t>}</w:t>
-      </w:r>
-    </w:p>
-    <w:p>
-      <w:pPr>
-        <w:pBdr>
-          <w:top w:val="dotDash" w:sz="4" w:space="1" w:color="auto"/>
-          <w:left w:val="dotDash" w:sz="4" w:space="4" w:color="auto"/>
-          <w:bottom w:val="dotDash" w:sz="4" w:space="1" w:color="auto"/>
-          <w:right w:val="dotDash" w:sz="4" w:space="4" w:color="auto"/>
-        </w:pBdr>
-        <w:ind w:left="720"/>
-        <w:rPr>
-          <w:rFonts w:ascii="Times New Roman" w:hAnsi="Times New Roman" w:cs="Times New Roman"/>
-          <w:i/>
-          <w:iCs/>
-          <w:color w:val="767171" w:themeColor="background2" w:themeShade="80"/>
-          <w:sz w:val="24"/>
-          <w:szCs w:val="24"/>
-        </w:rPr>
-      </w:pPr>
-      <w:r>
-        <w:rPr>
-          <w:rFonts w:ascii="Times New Roman" w:hAnsi="Times New Roman" w:cs="Times New Roman"/>
-          <w:i/>
-          <w:iCs/>
-          <w:color w:val="767171" w:themeColor="background2" w:themeShade="80"/>
-          <w:sz w:val="24"/>
-          <w:szCs w:val="24"/>
-        </w:rPr>
-        <w:t>void hai(){</w:t>
-      </w:r>
-    </w:p>
-    <w:p>
-      <w:pPr>
-        <w:pBdr>
-          <w:top w:val="dotDash" w:sz="4" w:space="1" w:color="auto"/>
-          <w:left w:val="dotDash" w:sz="4" w:space="4" w:color="auto"/>
-          <w:bottom w:val="dotDash" w:sz="4" w:space="1" w:color="auto"/>
-          <w:right w:val="dotDash" w:sz="4" w:space="4" w:color="auto"/>
-        </w:pBdr>
-        <w:ind w:left="720"/>
-        <w:rPr>
-          <w:rFonts w:ascii="Times New Roman" w:hAnsi="Times New Roman" w:cs="Times New Roman"/>
-          <w:i/>
-          <w:iCs/>
-          <w:color w:val="767171" w:themeColor="background2" w:themeShade="80"/>
-          <w:sz w:val="24"/>
-          <w:szCs w:val="24"/>
-        </w:rPr>
-      </w:pPr>
-      <w:r>
-        <w:rPr>
-          <w:rFonts w:ascii="Times New Roman" w:hAnsi="Times New Roman" w:cs="Times New Roman"/>
-          <w:i/>
-          <w:iCs/>
-          <w:color w:val="767171" w:themeColor="background2" w:themeShade="80"/>
-          <w:sz w:val="24"/>
-          <w:szCs w:val="24"/>
-        </w:rPr>
-        <w:t xml:space="preserve">  digitalWrite(a, LOW);</w:t>
-      </w:r>
-    </w:p>
-    <w:p>
-      <w:pPr>
-        <w:pBdr>
-          <w:top w:val="dotDash" w:sz="4" w:space="1" w:color="auto"/>
-          <w:left w:val="dotDash" w:sz="4" w:space="4" w:color="auto"/>
-          <w:bottom w:val="dotDash" w:sz="4" w:space="1" w:color="auto"/>
-          <w:right w:val="dotDash" w:sz="4" w:space="4" w:color="auto"/>
-        </w:pBdr>
-        <w:ind w:left="720"/>
-        <w:rPr>
-          <w:rFonts w:ascii="Times New Roman" w:hAnsi="Times New Roman" w:cs="Times New Roman"/>
-          <w:i/>
-          <w:iCs/>
-          <w:color w:val="767171" w:themeColor="background2" w:themeShade="80"/>
-          <w:sz w:val="24"/>
-          <w:szCs w:val="24"/>
-        </w:rPr>
-      </w:pPr>
-      <w:r>
-        <w:rPr>
-          <w:rFonts w:ascii="Times New Roman" w:hAnsi="Times New Roman" w:cs="Times New Roman"/>
-          <w:i/>
-          <w:iCs/>
-          <w:color w:val="767171" w:themeColor="background2" w:themeShade="80"/>
-          <w:sz w:val="24"/>
-          <w:szCs w:val="24"/>
-        </w:rPr>
-        <w:t xml:space="preserve">  digitalWrite(b, HIGH);</w:t>
-      </w:r>
-    </w:p>
-    <w:p>
-      <w:pPr>
-        <w:pBdr>
-          <w:top w:val="dotDash" w:sz="4" w:space="1" w:color="auto"/>
-          <w:left w:val="dotDash" w:sz="4" w:space="4" w:color="auto"/>
-          <w:bottom w:val="dotDash" w:sz="4" w:space="1" w:color="auto"/>
-          <w:right w:val="dotDash" w:sz="4" w:space="4" w:color="auto"/>
-        </w:pBdr>
-        <w:ind w:left="720"/>
-        <w:rPr>
-          <w:rFonts w:ascii="Times New Roman" w:hAnsi="Times New Roman" w:cs="Times New Roman"/>
-          <w:i/>
-          <w:iCs/>
-          <w:color w:val="767171" w:themeColor="background2" w:themeShade="80"/>
-          <w:sz w:val="24"/>
-          <w:szCs w:val="24"/>
-        </w:rPr>
-      </w:pPr>
-      <w:r>
-        <w:rPr>
-          <w:rFonts w:ascii="Times New Roman" w:hAnsi="Times New Roman" w:cs="Times New Roman"/>
-          <w:i/>
-          <w:iCs/>
-          <w:color w:val="767171" w:themeColor="background2" w:themeShade="80"/>
-          <w:sz w:val="24"/>
-          <w:szCs w:val="24"/>
-        </w:rPr>
-        <w:t xml:space="preserve">  digitalWrite(c, LOW);</w:t>
-      </w:r>
-    </w:p>
-    <w:p>
-      <w:pPr>
-        <w:pBdr>
-          <w:top w:val="dotDash" w:sz="4" w:space="1" w:color="auto"/>
-          <w:left w:val="dotDash" w:sz="4" w:space="4" w:color="auto"/>
-          <w:bottom w:val="dotDash" w:sz="4" w:space="1" w:color="auto"/>
-          <w:right w:val="dotDash" w:sz="4" w:space="4" w:color="auto"/>
-        </w:pBdr>
-        <w:ind w:left="720"/>
-        <w:rPr>
-          <w:rFonts w:ascii="Times New Roman" w:hAnsi="Times New Roman" w:cs="Times New Roman"/>
-          <w:i/>
-          <w:iCs/>
-          <w:color w:val="767171" w:themeColor="background2" w:themeShade="80"/>
-          <w:sz w:val="24"/>
-          <w:szCs w:val="24"/>
-        </w:rPr>
-      </w:pPr>
-      <w:r>
-        <w:rPr>
-          <w:rFonts w:ascii="Times New Roman" w:hAnsi="Times New Roman" w:cs="Times New Roman"/>
-          <w:i/>
-          <w:iCs/>
-          <w:color w:val="767171" w:themeColor="background2" w:themeShade="80"/>
-          <w:sz w:val="24"/>
-          <w:szCs w:val="24"/>
-        </w:rPr>
-        <w:t xml:space="preserve">  digitalWrite(d, LOW);</w:t>
-      </w:r>
-    </w:p>
-    <w:p>
-      <w:pPr>
-        <w:pBdr>
-          <w:top w:val="dotDash" w:sz="4" w:space="1" w:color="auto"/>
-          <w:left w:val="dotDash" w:sz="4" w:space="4" w:color="auto"/>
-          <w:bottom w:val="dotDash" w:sz="4" w:space="1" w:color="auto"/>
-          <w:right w:val="dotDash" w:sz="4" w:space="4" w:color="auto"/>
-        </w:pBdr>
-        <w:ind w:left="720"/>
-        <w:rPr>
-          <w:rFonts w:ascii="Times New Roman" w:hAnsi="Times New Roman" w:cs="Times New Roman"/>
-          <w:i/>
-          <w:iCs/>
-          <w:color w:val="767171" w:themeColor="background2" w:themeShade="80"/>
-          <w:sz w:val="24"/>
-          <w:szCs w:val="24"/>
-        </w:rPr>
-      </w:pPr>
-      <w:r>
-        <w:rPr>
-          <w:rFonts w:ascii="Times New Roman" w:hAnsi="Times New Roman" w:cs="Times New Roman"/>
-          <w:i/>
-          <w:iCs/>
-          <w:color w:val="767171" w:themeColor="background2" w:themeShade="80"/>
-          <w:sz w:val="24"/>
-          <w:szCs w:val="24"/>
-        </w:rPr>
-        <w:t>}</w:t>
-      </w:r>
-    </w:p>
-    <w:p>
-      <w:pPr>
-        <w:pBdr>
-          <w:top w:val="dotDash" w:sz="4" w:space="1" w:color="auto"/>
-          <w:left w:val="dotDash" w:sz="4" w:space="4" w:color="auto"/>
-          <w:bottom w:val="dotDash" w:sz="4" w:space="1" w:color="auto"/>
-          <w:right w:val="dotDash" w:sz="4" w:space="4" w:color="auto"/>
-        </w:pBdr>
-        <w:ind w:left="720"/>
-        <w:rPr>
-          <w:rFonts w:ascii="Times New Roman" w:hAnsi="Times New Roman" w:cs="Times New Roman"/>
-          <w:i/>
-          <w:iCs/>
-          <w:color w:val="767171" w:themeColor="background2" w:themeShade="80"/>
-          <w:sz w:val="24"/>
-          <w:szCs w:val="24"/>
-        </w:rPr>
-      </w:pPr>
-      <w:r>
-        <w:rPr>
-          <w:rFonts w:ascii="Times New Roman" w:hAnsi="Times New Roman" w:cs="Times New Roman"/>
-          <w:i/>
-          <w:iCs/>
-          <w:color w:val="767171" w:themeColor="background2" w:themeShade="80"/>
-          <w:sz w:val="24"/>
-          <w:szCs w:val="24"/>
-        </w:rPr>
-        <w:t>void ba(){</w:t>
-      </w:r>
-    </w:p>
-    <w:p>
-      <w:pPr>
-        <w:pBdr>
-          <w:top w:val="dotDash" w:sz="4" w:space="1" w:color="auto"/>
-          <w:left w:val="dotDash" w:sz="4" w:space="4" w:color="auto"/>
-          <w:bottom w:val="dotDash" w:sz="4" w:space="1" w:color="auto"/>
-          <w:right w:val="dotDash" w:sz="4" w:space="4" w:color="auto"/>
-        </w:pBdr>
-        <w:ind w:left="720"/>
-        <w:rPr>
-          <w:rFonts w:ascii="Times New Roman" w:hAnsi="Times New Roman" w:cs="Times New Roman"/>
-          <w:i/>
-          <w:iCs/>
-          <w:color w:val="767171" w:themeColor="background2" w:themeShade="80"/>
-          <w:sz w:val="24"/>
-          <w:szCs w:val="24"/>
-        </w:rPr>
-      </w:pPr>
-      <w:r>
-        <w:rPr>
-          <w:rFonts w:ascii="Times New Roman" w:hAnsi="Times New Roman" w:cs="Times New Roman"/>
-          <w:i/>
-          <w:iCs/>
-          <w:color w:val="767171" w:themeColor="background2" w:themeShade="80"/>
-          <w:sz w:val="24"/>
-          <w:szCs w:val="24"/>
-        </w:rPr>
-        <w:t xml:space="preserve">  digitalWrite(a, HIGH);</w:t>
-      </w:r>
-    </w:p>
-    <w:p>
-      <w:pPr>
-        <w:pBdr>
-          <w:top w:val="dotDash" w:sz="4" w:space="1" w:color="auto"/>
-          <w:left w:val="dotDash" w:sz="4" w:space="4" w:color="auto"/>
-          <w:bottom w:val="dotDash" w:sz="4" w:space="1" w:color="auto"/>
-          <w:right w:val="dotDash" w:sz="4" w:space="4" w:color="auto"/>
-        </w:pBdr>
-        <w:ind w:left="720"/>
-        <w:rPr>
-          <w:rFonts w:ascii="Times New Roman" w:hAnsi="Times New Roman" w:cs="Times New Roman"/>
-          <w:i/>
-          <w:iCs/>
-          <w:color w:val="767171" w:themeColor="background2" w:themeShade="80"/>
-          <w:sz w:val="24"/>
-          <w:szCs w:val="24"/>
-        </w:rPr>
-      </w:pPr>
-      <w:r>
-        <w:rPr>
-          <w:rFonts w:ascii="Times New Roman" w:hAnsi="Times New Roman" w:cs="Times New Roman"/>
-          <w:i/>
-          <w:iCs/>
-          <w:color w:val="767171" w:themeColor="background2" w:themeShade="80"/>
-          <w:sz w:val="24"/>
-          <w:szCs w:val="24"/>
-        </w:rPr>
-        <w:t xml:space="preserve">  digitalWrite(b, HIGH);</w:t>
-      </w:r>
-    </w:p>
-    <w:p>
-      <w:pPr>
-        <w:pBdr>
-          <w:top w:val="dotDash" w:sz="4" w:space="1" w:color="auto"/>
-          <w:left w:val="dotDash" w:sz="4" w:space="4" w:color="auto"/>
-          <w:bottom w:val="dotDash" w:sz="4" w:space="1" w:color="auto"/>
-          <w:right w:val="dotDash" w:sz="4" w:space="4" w:color="auto"/>
-        </w:pBdr>
-        <w:ind w:left="720"/>
-        <w:rPr>
-          <w:rFonts w:ascii="Times New Roman" w:hAnsi="Times New Roman" w:cs="Times New Roman"/>
-          <w:i/>
-          <w:iCs/>
-          <w:color w:val="767171" w:themeColor="background2" w:themeShade="80"/>
-          <w:sz w:val="24"/>
-          <w:szCs w:val="24"/>
-        </w:rPr>
-      </w:pPr>
-      <w:r>
-        <w:rPr>
-          <w:rFonts w:ascii="Times New Roman" w:hAnsi="Times New Roman" w:cs="Times New Roman"/>
-          <w:i/>
-          <w:iCs/>
-          <w:color w:val="767171" w:themeColor="background2" w:themeShade="80"/>
-          <w:sz w:val="24"/>
-          <w:szCs w:val="24"/>
-        </w:rPr>
-        <w:t xml:space="preserve">  digitalWrite(c, LOW);</w:t>
-      </w:r>
-    </w:p>
-    <w:p>
-      <w:pPr>
-        <w:pBdr>
-          <w:top w:val="dotDash" w:sz="4" w:space="1" w:color="auto"/>
-          <w:left w:val="dotDash" w:sz="4" w:space="4" w:color="auto"/>
-          <w:bottom w:val="dotDash" w:sz="4" w:space="1" w:color="auto"/>
-          <w:right w:val="dotDash" w:sz="4" w:space="4" w:color="auto"/>
-        </w:pBdr>
-        <w:ind w:left="720"/>
-        <w:rPr>
-          <w:rFonts w:ascii="Times New Roman" w:hAnsi="Times New Roman" w:cs="Times New Roman"/>
-          <w:i/>
-          <w:iCs/>
-          <w:color w:val="767171" w:themeColor="background2" w:themeShade="80"/>
-          <w:sz w:val="24"/>
-          <w:szCs w:val="24"/>
-        </w:rPr>
-      </w:pPr>
-      <w:r>
-        <w:rPr>
-          <w:rFonts w:ascii="Times New Roman" w:hAnsi="Times New Roman" w:cs="Times New Roman"/>
-          <w:i/>
-          <w:iCs/>
-          <w:color w:val="767171" w:themeColor="background2" w:themeShade="80"/>
-          <w:sz w:val="24"/>
-          <w:szCs w:val="24"/>
-        </w:rPr>
-        <w:t xml:space="preserve">  digitalWrite(d, LOW);</w:t>
-      </w:r>
-    </w:p>
-    <w:p>
-      <w:pPr>
-        <w:pBdr>
-          <w:top w:val="dotDash" w:sz="4" w:space="1" w:color="auto"/>
-          <w:left w:val="dotDash" w:sz="4" w:space="4" w:color="auto"/>
-          <w:bottom w:val="dotDash" w:sz="4" w:space="1" w:color="auto"/>
-          <w:right w:val="dotDash" w:sz="4" w:space="4" w:color="auto"/>
-        </w:pBdr>
-        <w:ind w:left="720"/>
-        <w:rPr>
-          <w:rFonts w:ascii="Times New Roman" w:hAnsi="Times New Roman" w:cs="Times New Roman"/>
-          <w:i/>
-          <w:iCs/>
-          <w:color w:val="767171" w:themeColor="background2" w:themeShade="80"/>
-          <w:sz w:val="24"/>
-          <w:szCs w:val="24"/>
-        </w:rPr>
-      </w:pPr>
-      <w:r>
-        <w:rPr>
-          <w:rFonts w:ascii="Times New Roman" w:hAnsi="Times New Roman" w:cs="Times New Roman"/>
-          <w:i/>
-          <w:iCs/>
-          <w:color w:val="767171" w:themeColor="background2" w:themeShade="80"/>
-          <w:sz w:val="24"/>
-          <w:szCs w:val="24"/>
-        </w:rPr>
-        <w:t>}</w:t>
-      </w:r>
-    </w:p>
-    <w:p>
-      <w:pPr>
-        <w:pBdr>
-          <w:top w:val="dotDash" w:sz="4" w:space="1" w:color="auto"/>
-          <w:left w:val="dotDash" w:sz="4" w:space="4" w:color="auto"/>
-          <w:bottom w:val="dotDash" w:sz="4" w:space="1" w:color="auto"/>
-          <w:right w:val="dotDash" w:sz="4" w:space="4" w:color="auto"/>
-        </w:pBdr>
-        <w:ind w:left="720"/>
-        <w:rPr>
-          <w:rFonts w:ascii="Times New Roman" w:hAnsi="Times New Roman" w:cs="Times New Roman"/>
-          <w:i/>
-          <w:iCs/>
-          <w:color w:val="767171" w:themeColor="background2" w:themeShade="80"/>
-          <w:sz w:val="24"/>
-          <w:szCs w:val="24"/>
-        </w:rPr>
-      </w:pPr>
-      <w:r>
-        <w:rPr>
-          <w:rFonts w:ascii="Times New Roman" w:hAnsi="Times New Roman" w:cs="Times New Roman"/>
-          <w:i/>
-          <w:iCs/>
-          <w:color w:val="767171" w:themeColor="background2" w:themeShade="80"/>
-          <w:sz w:val="24"/>
-          <w:szCs w:val="24"/>
-        </w:rPr>
-        <w:t>void bon(){</w:t>
-      </w:r>
-    </w:p>
-    <w:p>
-      <w:pPr>
-        <w:pBdr>
-          <w:top w:val="dotDash" w:sz="4" w:space="1" w:color="auto"/>
-          <w:left w:val="dotDash" w:sz="4" w:space="4" w:color="auto"/>
-          <w:bottom w:val="dotDash" w:sz="4" w:space="1" w:color="auto"/>
-          <w:right w:val="dotDash" w:sz="4" w:space="4" w:color="auto"/>
-        </w:pBdr>
-        <w:ind w:left="720"/>
-        <w:rPr>
-          <w:rFonts w:ascii="Times New Roman" w:hAnsi="Times New Roman" w:cs="Times New Roman"/>
-          <w:i/>
-          <w:iCs/>
-          <w:color w:val="767171" w:themeColor="background2" w:themeShade="80"/>
-          <w:sz w:val="24"/>
-          <w:szCs w:val="24"/>
-        </w:rPr>
-      </w:pPr>
-      <w:r>
-        <w:rPr>
-          <w:rFonts w:ascii="Times New Roman" w:hAnsi="Times New Roman" w:cs="Times New Roman"/>
-          <w:i/>
-          <w:iCs/>
-          <w:color w:val="767171" w:themeColor="background2" w:themeShade="80"/>
-          <w:sz w:val="24"/>
-          <w:szCs w:val="24"/>
-        </w:rPr>
-        <w:t xml:space="preserve">  digitalWrite(a, LOW);</w:t>
-      </w:r>
-    </w:p>
-    <w:p>
-      <w:pPr>
-        <w:pBdr>
-          <w:top w:val="dotDash" w:sz="4" w:space="1" w:color="auto"/>
-          <w:left w:val="dotDash" w:sz="4" w:space="4" w:color="auto"/>
-          <w:bottom w:val="dotDash" w:sz="4" w:space="1" w:color="auto"/>
-          <w:right w:val="dotDash" w:sz="4" w:space="4" w:color="auto"/>
-        </w:pBdr>
-        <w:ind w:left="720"/>
-        <w:rPr>
-          <w:rFonts w:ascii="Times New Roman" w:hAnsi="Times New Roman" w:cs="Times New Roman"/>
-          <w:i/>
-          <w:iCs/>
-          <w:color w:val="767171" w:themeColor="background2" w:themeShade="80"/>
-          <w:sz w:val="24"/>
-          <w:szCs w:val="24"/>
-        </w:rPr>
-      </w:pPr>
-      <w:r>
-        <w:rPr>
-          <w:rFonts w:ascii="Times New Roman" w:hAnsi="Times New Roman" w:cs="Times New Roman"/>
-          <w:i/>
-          <w:iCs/>
-          <w:color w:val="767171" w:themeColor="background2" w:themeShade="80"/>
-          <w:sz w:val="24"/>
-          <w:szCs w:val="24"/>
-        </w:rPr>
-        <w:t xml:space="preserve">  digitalWrite(b, LOW);</w:t>
-      </w:r>
-    </w:p>
-    <w:p>
-      <w:pPr>
-        <w:pBdr>
-          <w:top w:val="dotDash" w:sz="4" w:space="1" w:color="auto"/>
-          <w:left w:val="dotDash" w:sz="4" w:space="4" w:color="auto"/>
-          <w:bottom w:val="dotDash" w:sz="4" w:space="1" w:color="auto"/>
-          <w:right w:val="dotDash" w:sz="4" w:space="4" w:color="auto"/>
-        </w:pBdr>
-        <w:ind w:left="720"/>
-        <w:rPr>
-          <w:rFonts w:ascii="Times New Roman" w:hAnsi="Times New Roman" w:cs="Times New Roman"/>
-          <w:i/>
-          <w:iCs/>
-          <w:color w:val="767171" w:themeColor="background2" w:themeShade="80"/>
-          <w:sz w:val="24"/>
-          <w:szCs w:val="24"/>
-        </w:rPr>
-      </w:pPr>
-      <w:r>
-        <w:rPr>
-          <w:rFonts w:ascii="Times New Roman" w:hAnsi="Times New Roman" w:cs="Times New Roman"/>
-          <w:i/>
-          <w:iCs/>
-          <w:color w:val="767171" w:themeColor="background2" w:themeShade="80"/>
-          <w:sz w:val="24"/>
-          <w:szCs w:val="24"/>
-        </w:rPr>
-        <w:t xml:space="preserve">  digitalWrite(c, HIGH);</w:t>
-      </w:r>
-    </w:p>
-    <w:p>
-      <w:pPr>
-        <w:pBdr>
-          <w:top w:val="dotDash" w:sz="4" w:space="1" w:color="auto"/>
-          <w:left w:val="dotDash" w:sz="4" w:space="4" w:color="auto"/>
-          <w:bottom w:val="dotDash" w:sz="4" w:space="1" w:color="auto"/>
-          <w:right w:val="dotDash" w:sz="4" w:space="4" w:color="auto"/>
-        </w:pBdr>
-        <w:ind w:left="720"/>
-        <w:rPr>
-          <w:rFonts w:ascii="Times New Roman" w:hAnsi="Times New Roman" w:cs="Times New Roman"/>
-          <w:i/>
-          <w:iCs/>
-          <w:color w:val="767171" w:themeColor="background2" w:themeShade="80"/>
-          <w:sz w:val="24"/>
-          <w:szCs w:val="24"/>
-        </w:rPr>
-      </w:pPr>
-      <w:r>
-        <w:rPr>
-          <w:rFonts w:ascii="Times New Roman" w:hAnsi="Times New Roman" w:cs="Times New Roman"/>
-          <w:i/>
-          <w:iCs/>
-          <w:color w:val="767171" w:themeColor="background2" w:themeShade="80"/>
-          <w:sz w:val="24"/>
-          <w:szCs w:val="24"/>
-        </w:rPr>
-        <w:t xml:space="preserve">  digitalWrite(d, LOW);</w:t>
-      </w:r>
-    </w:p>
-    <w:p>
-      <w:pPr>
-        <w:pBdr>
-          <w:top w:val="dotDash" w:sz="4" w:space="1" w:color="auto"/>
-          <w:left w:val="dotDash" w:sz="4" w:space="4" w:color="auto"/>
-          <w:bottom w:val="dotDash" w:sz="4" w:space="1" w:color="auto"/>
-          <w:right w:val="dotDash" w:sz="4" w:space="4" w:color="auto"/>
-        </w:pBdr>
-        <w:ind w:left="720"/>
-        <w:rPr>
-          <w:rFonts w:ascii="Times New Roman" w:hAnsi="Times New Roman" w:cs="Times New Roman"/>
-          <w:i/>
-          <w:iCs/>
-          <w:color w:val="767171" w:themeColor="background2" w:themeShade="80"/>
-          <w:sz w:val="24"/>
-          <w:szCs w:val="24"/>
-        </w:rPr>
-      </w:pPr>
-      <w:r>
-        <w:rPr>
-          <w:rFonts w:ascii="Times New Roman" w:hAnsi="Times New Roman" w:cs="Times New Roman"/>
-          <w:i/>
-          <w:iCs/>
-          <w:color w:val="767171" w:themeColor="background2" w:themeShade="80"/>
-          <w:sz w:val="24"/>
-          <w:szCs w:val="24"/>
-        </w:rPr>
-        <w:t>}</w:t>
-      </w:r>
-    </w:p>
-    <w:p>
-      <w:pPr>
-        <w:pBdr>
-          <w:top w:val="dotDash" w:sz="4" w:space="1" w:color="auto"/>
-          <w:left w:val="dotDash" w:sz="4" w:space="4" w:color="auto"/>
-          <w:bottom w:val="dotDash" w:sz="4" w:space="1" w:color="auto"/>
-          <w:right w:val="dotDash" w:sz="4" w:space="4" w:color="auto"/>
-        </w:pBdr>
-        <w:ind w:left="720"/>
-        <w:rPr>
-          <w:rFonts w:ascii="Times New Roman" w:hAnsi="Times New Roman" w:cs="Times New Roman"/>
-          <w:i/>
-          <w:iCs/>
-          <w:color w:val="767171" w:themeColor="background2" w:themeShade="80"/>
-          <w:sz w:val="24"/>
-          <w:szCs w:val="24"/>
-        </w:rPr>
-      </w:pPr>
-      <w:r>
-        <w:rPr>
-          <w:rFonts w:ascii="Times New Roman" w:hAnsi="Times New Roman" w:cs="Times New Roman"/>
-          <w:i/>
-          <w:iCs/>
-          <w:color w:val="767171" w:themeColor="background2" w:themeShade="80"/>
-          <w:sz w:val="24"/>
-          <w:szCs w:val="24"/>
-        </w:rPr>
-        <w:lastRenderedPageBreak/>
-        <w:t>void nam(){</w:t>
-      </w:r>
-    </w:p>
-    <w:p>
-      <w:pPr>
-        <w:pBdr>
-          <w:top w:val="dotDash" w:sz="4" w:space="1" w:color="auto"/>
-          <w:left w:val="dotDash" w:sz="4" w:space="4" w:color="auto"/>
-          <w:bottom w:val="dotDash" w:sz="4" w:space="1" w:color="auto"/>
-          <w:right w:val="dotDash" w:sz="4" w:space="4" w:color="auto"/>
-        </w:pBdr>
-        <w:ind w:left="720"/>
-        <w:rPr>
-          <w:rFonts w:ascii="Times New Roman" w:hAnsi="Times New Roman" w:cs="Times New Roman"/>
-          <w:i/>
-          <w:iCs/>
-          <w:color w:val="767171" w:themeColor="background2" w:themeShade="80"/>
-          <w:sz w:val="24"/>
-          <w:szCs w:val="24"/>
-        </w:rPr>
-      </w:pPr>
-      <w:r>
-        <w:rPr>
-          <w:rFonts w:ascii="Times New Roman" w:hAnsi="Times New Roman" w:cs="Times New Roman"/>
-          <w:i/>
-          <w:iCs/>
-          <w:color w:val="767171" w:themeColor="background2" w:themeShade="80"/>
-          <w:sz w:val="24"/>
-          <w:szCs w:val="24"/>
-        </w:rPr>
-        <w:t xml:space="preserve">  digitalWrite(a, HIGH);</w:t>
-      </w:r>
-    </w:p>
-    <w:p>
-      <w:pPr>
-        <w:pBdr>
-          <w:top w:val="dotDash" w:sz="4" w:space="1" w:color="auto"/>
-          <w:left w:val="dotDash" w:sz="4" w:space="4" w:color="auto"/>
-          <w:bottom w:val="dotDash" w:sz="4" w:space="1" w:color="auto"/>
-          <w:right w:val="dotDash" w:sz="4" w:space="4" w:color="auto"/>
-        </w:pBdr>
-        <w:ind w:left="720"/>
-        <w:rPr>
-          <w:rFonts w:ascii="Times New Roman" w:hAnsi="Times New Roman" w:cs="Times New Roman"/>
-          <w:i/>
-          <w:iCs/>
-          <w:color w:val="767171" w:themeColor="background2" w:themeShade="80"/>
-          <w:sz w:val="24"/>
-          <w:szCs w:val="24"/>
-        </w:rPr>
-      </w:pPr>
-      <w:r>
-        <w:rPr>
-          <w:rFonts w:ascii="Times New Roman" w:hAnsi="Times New Roman" w:cs="Times New Roman"/>
-          <w:i/>
-          <w:iCs/>
-          <w:color w:val="767171" w:themeColor="background2" w:themeShade="80"/>
-          <w:sz w:val="24"/>
-          <w:szCs w:val="24"/>
-        </w:rPr>
-        <w:t xml:space="preserve">  digitalWrite(b, LOW);</w:t>
-      </w:r>
-    </w:p>
-    <w:p>
-      <w:pPr>
-        <w:pBdr>
-          <w:top w:val="dotDash" w:sz="4" w:space="1" w:color="auto"/>
-          <w:left w:val="dotDash" w:sz="4" w:space="4" w:color="auto"/>
-          <w:bottom w:val="dotDash" w:sz="4" w:space="1" w:color="auto"/>
-          <w:right w:val="dotDash" w:sz="4" w:space="4" w:color="auto"/>
-        </w:pBdr>
-        <w:ind w:left="720"/>
-        <w:rPr>
-          <w:rFonts w:ascii="Times New Roman" w:hAnsi="Times New Roman" w:cs="Times New Roman"/>
-          <w:i/>
-          <w:iCs/>
-          <w:color w:val="767171" w:themeColor="background2" w:themeShade="80"/>
-          <w:sz w:val="24"/>
-          <w:szCs w:val="24"/>
-        </w:rPr>
-      </w:pPr>
-      <w:r>
-        <w:rPr>
-          <w:rFonts w:ascii="Times New Roman" w:hAnsi="Times New Roman" w:cs="Times New Roman"/>
-          <w:i/>
-          <w:iCs/>
-          <w:color w:val="767171" w:themeColor="background2" w:themeShade="80"/>
-          <w:sz w:val="24"/>
-          <w:szCs w:val="24"/>
-        </w:rPr>
-        <w:t xml:space="preserve">  digitalWrite(c, HIGH);</w:t>
-      </w:r>
-    </w:p>
-    <w:p>
-      <w:pPr>
-        <w:pBdr>
-          <w:top w:val="dotDash" w:sz="4" w:space="1" w:color="auto"/>
-          <w:left w:val="dotDash" w:sz="4" w:space="4" w:color="auto"/>
-          <w:bottom w:val="dotDash" w:sz="4" w:space="1" w:color="auto"/>
-          <w:right w:val="dotDash" w:sz="4" w:space="4" w:color="auto"/>
-        </w:pBdr>
-        <w:ind w:left="720"/>
-        <w:rPr>
-          <w:rFonts w:ascii="Times New Roman" w:hAnsi="Times New Roman" w:cs="Times New Roman"/>
-          <w:i/>
-          <w:iCs/>
-          <w:color w:val="767171" w:themeColor="background2" w:themeShade="80"/>
-          <w:sz w:val="24"/>
-          <w:szCs w:val="24"/>
-        </w:rPr>
-      </w:pPr>
-      <w:r>
-        <w:rPr>
-          <w:rFonts w:ascii="Times New Roman" w:hAnsi="Times New Roman" w:cs="Times New Roman"/>
-          <w:i/>
-          <w:iCs/>
-          <w:color w:val="767171" w:themeColor="background2" w:themeShade="80"/>
-          <w:sz w:val="24"/>
-          <w:szCs w:val="24"/>
-        </w:rPr>
-        <w:t xml:space="preserve">  digitalWrite(d, LOW);</w:t>
-      </w:r>
-    </w:p>
-    <w:p>
-      <w:pPr>
-        <w:pBdr>
-          <w:top w:val="dotDash" w:sz="4" w:space="1" w:color="auto"/>
-          <w:left w:val="dotDash" w:sz="4" w:space="4" w:color="auto"/>
-          <w:bottom w:val="dotDash" w:sz="4" w:space="1" w:color="auto"/>
-          <w:right w:val="dotDash" w:sz="4" w:space="4" w:color="auto"/>
-        </w:pBdr>
-        <w:ind w:left="720"/>
-        <w:rPr>
-          <w:rFonts w:ascii="Times New Roman" w:hAnsi="Times New Roman" w:cs="Times New Roman"/>
-          <w:i/>
-          <w:iCs/>
-          <w:color w:val="767171" w:themeColor="background2" w:themeShade="80"/>
-          <w:sz w:val="24"/>
-          <w:szCs w:val="24"/>
-        </w:rPr>
-      </w:pPr>
-      <w:r>
-        <w:rPr>
-          <w:rFonts w:ascii="Times New Roman" w:hAnsi="Times New Roman" w:cs="Times New Roman"/>
-          <w:i/>
-          <w:iCs/>
-          <w:color w:val="767171" w:themeColor="background2" w:themeShade="80"/>
-          <w:sz w:val="24"/>
-          <w:szCs w:val="24"/>
-        </w:rPr>
-        <w:t>}</w:t>
-      </w:r>
-    </w:p>
-    <w:p>
-      <w:pPr>
-        <w:pBdr>
-          <w:top w:val="dotDash" w:sz="4" w:space="1" w:color="auto"/>
-          <w:left w:val="dotDash" w:sz="4" w:space="4" w:color="auto"/>
-          <w:bottom w:val="dotDash" w:sz="4" w:space="1" w:color="auto"/>
-          <w:right w:val="dotDash" w:sz="4" w:space="4" w:color="auto"/>
-        </w:pBdr>
-        <w:ind w:left="720"/>
-        <w:rPr>
-          <w:rFonts w:ascii="Times New Roman" w:hAnsi="Times New Roman" w:cs="Times New Roman"/>
-          <w:i/>
-          <w:iCs/>
-          <w:color w:val="767171" w:themeColor="background2" w:themeShade="80"/>
-          <w:sz w:val="24"/>
-          <w:szCs w:val="24"/>
-        </w:rPr>
-      </w:pPr>
-      <w:r>
-        <w:rPr>
-          <w:rFonts w:ascii="Times New Roman" w:hAnsi="Times New Roman" w:cs="Times New Roman"/>
-          <w:i/>
-          <w:iCs/>
-          <w:color w:val="767171" w:themeColor="background2" w:themeShade="80"/>
-          <w:sz w:val="24"/>
-          <w:szCs w:val="24"/>
-        </w:rPr>
-        <w:t>void sau(){</w:t>
-      </w:r>
-    </w:p>
-    <w:p>
-      <w:pPr>
-        <w:pBdr>
-          <w:top w:val="dotDash" w:sz="4" w:space="1" w:color="auto"/>
-          <w:left w:val="dotDash" w:sz="4" w:space="4" w:color="auto"/>
-          <w:bottom w:val="dotDash" w:sz="4" w:space="1" w:color="auto"/>
-          <w:right w:val="dotDash" w:sz="4" w:space="4" w:color="auto"/>
-        </w:pBdr>
-        <w:ind w:left="720"/>
-        <w:rPr>
-          <w:rFonts w:ascii="Times New Roman" w:hAnsi="Times New Roman" w:cs="Times New Roman"/>
-          <w:i/>
-          <w:iCs/>
-          <w:color w:val="767171" w:themeColor="background2" w:themeShade="80"/>
-          <w:sz w:val="24"/>
-          <w:szCs w:val="24"/>
-        </w:rPr>
-      </w:pPr>
-      <w:r>
-        <w:rPr>
-          <w:rFonts w:ascii="Times New Roman" w:hAnsi="Times New Roman" w:cs="Times New Roman"/>
-          <w:i/>
-          <w:iCs/>
-          <w:color w:val="767171" w:themeColor="background2" w:themeShade="80"/>
-          <w:sz w:val="24"/>
-          <w:szCs w:val="24"/>
-        </w:rPr>
-        <w:t xml:space="preserve">  digitalWrite(a, LOW);</w:t>
-      </w:r>
-    </w:p>
-    <w:p>
-      <w:pPr>
-        <w:pBdr>
-          <w:top w:val="dotDash" w:sz="4" w:space="1" w:color="auto"/>
-          <w:left w:val="dotDash" w:sz="4" w:space="4" w:color="auto"/>
-          <w:bottom w:val="dotDash" w:sz="4" w:space="1" w:color="auto"/>
-          <w:right w:val="dotDash" w:sz="4" w:space="4" w:color="auto"/>
-        </w:pBdr>
-        <w:ind w:left="720"/>
-        <w:rPr>
-          <w:rFonts w:ascii="Times New Roman" w:hAnsi="Times New Roman" w:cs="Times New Roman"/>
-          <w:i/>
-          <w:iCs/>
-          <w:color w:val="767171" w:themeColor="background2" w:themeShade="80"/>
-          <w:sz w:val="24"/>
-          <w:szCs w:val="24"/>
-        </w:rPr>
-      </w:pPr>
-      <w:r>
-        <w:rPr>
-          <w:rFonts w:ascii="Times New Roman" w:hAnsi="Times New Roman" w:cs="Times New Roman"/>
-          <w:i/>
-          <w:iCs/>
-          <w:color w:val="767171" w:themeColor="background2" w:themeShade="80"/>
-          <w:sz w:val="24"/>
-          <w:szCs w:val="24"/>
-        </w:rPr>
-        <w:t xml:space="preserve">  digitalWrite(b, HIGH);</w:t>
-      </w:r>
-    </w:p>
-    <w:p>
-      <w:pPr>
-        <w:pBdr>
-          <w:top w:val="dotDash" w:sz="4" w:space="1" w:color="auto"/>
-          <w:left w:val="dotDash" w:sz="4" w:space="4" w:color="auto"/>
-          <w:bottom w:val="dotDash" w:sz="4" w:space="1" w:color="auto"/>
-          <w:right w:val="dotDash" w:sz="4" w:space="4" w:color="auto"/>
-        </w:pBdr>
-        <w:ind w:left="720"/>
-        <w:rPr>
-          <w:rFonts w:ascii="Times New Roman" w:hAnsi="Times New Roman" w:cs="Times New Roman"/>
-          <w:i/>
-          <w:iCs/>
-          <w:color w:val="767171" w:themeColor="background2" w:themeShade="80"/>
-          <w:sz w:val="24"/>
-          <w:szCs w:val="24"/>
-        </w:rPr>
-      </w:pPr>
-      <w:r>
-        <w:rPr>
-          <w:rFonts w:ascii="Times New Roman" w:hAnsi="Times New Roman" w:cs="Times New Roman"/>
-          <w:i/>
-          <w:iCs/>
-          <w:color w:val="767171" w:themeColor="background2" w:themeShade="80"/>
-          <w:sz w:val="24"/>
-          <w:szCs w:val="24"/>
-        </w:rPr>
-        <w:t xml:space="preserve">  digitalWrite(c, HIGH);</w:t>
-      </w:r>
-    </w:p>
-    <w:p>
-      <w:pPr>
-        <w:pBdr>
-          <w:top w:val="dotDash" w:sz="4" w:space="1" w:color="auto"/>
-          <w:left w:val="dotDash" w:sz="4" w:space="4" w:color="auto"/>
-          <w:bottom w:val="dotDash" w:sz="4" w:space="1" w:color="auto"/>
-          <w:right w:val="dotDash" w:sz="4" w:space="4" w:color="auto"/>
-        </w:pBdr>
-        <w:ind w:left="720"/>
-        <w:rPr>
-          <w:rFonts w:ascii="Times New Roman" w:hAnsi="Times New Roman" w:cs="Times New Roman"/>
-          <w:i/>
-          <w:iCs/>
-          <w:color w:val="767171" w:themeColor="background2" w:themeShade="80"/>
-          <w:sz w:val="24"/>
-          <w:szCs w:val="24"/>
-        </w:rPr>
-      </w:pPr>
-      <w:r>
-        <w:rPr>
-          <w:rFonts w:ascii="Times New Roman" w:hAnsi="Times New Roman" w:cs="Times New Roman"/>
-          <w:i/>
-          <w:iCs/>
-          <w:color w:val="767171" w:themeColor="background2" w:themeShade="80"/>
-          <w:sz w:val="24"/>
-          <w:szCs w:val="24"/>
-        </w:rPr>
-        <w:t xml:space="preserve">  digitalWrite(d, LOW);</w:t>
-      </w:r>
-    </w:p>
-    <w:p>
-      <w:pPr>
-        <w:pBdr>
-          <w:top w:val="dotDash" w:sz="4" w:space="1" w:color="auto"/>
-          <w:left w:val="dotDash" w:sz="4" w:space="4" w:color="auto"/>
-          <w:bottom w:val="dotDash" w:sz="4" w:space="1" w:color="auto"/>
-          <w:right w:val="dotDash" w:sz="4" w:space="4" w:color="auto"/>
-        </w:pBdr>
-        <w:ind w:left="720"/>
-        <w:rPr>
-          <w:rFonts w:ascii="Times New Roman" w:hAnsi="Times New Roman" w:cs="Times New Roman"/>
-          <w:i/>
-          <w:iCs/>
-          <w:color w:val="767171" w:themeColor="background2" w:themeShade="80"/>
-          <w:sz w:val="24"/>
-          <w:szCs w:val="24"/>
-        </w:rPr>
-      </w:pPr>
-      <w:r>
-        <w:rPr>
-          <w:rFonts w:ascii="Times New Roman" w:hAnsi="Times New Roman" w:cs="Times New Roman"/>
-          <w:i/>
-          <w:iCs/>
-          <w:color w:val="767171" w:themeColor="background2" w:themeShade="80"/>
-          <w:sz w:val="24"/>
-          <w:szCs w:val="24"/>
-        </w:rPr>
-        <w:t>}</w:t>
-      </w:r>
-    </w:p>
-    <w:p>
-      <w:pPr>
-        <w:pBdr>
-          <w:top w:val="dotDash" w:sz="4" w:space="1" w:color="auto"/>
-          <w:left w:val="dotDash" w:sz="4" w:space="4" w:color="auto"/>
-          <w:bottom w:val="dotDash" w:sz="4" w:space="1" w:color="auto"/>
-          <w:right w:val="dotDash" w:sz="4" w:space="4" w:color="auto"/>
-        </w:pBdr>
-        <w:ind w:left="720"/>
-        <w:rPr>
-          <w:rFonts w:ascii="Times New Roman" w:hAnsi="Times New Roman" w:cs="Times New Roman"/>
-          <w:i/>
-          <w:iCs/>
-          <w:color w:val="767171" w:themeColor="background2" w:themeShade="80"/>
-          <w:sz w:val="24"/>
-          <w:szCs w:val="24"/>
-        </w:rPr>
-      </w:pPr>
-      <w:r>
-        <w:rPr>
-          <w:rFonts w:ascii="Times New Roman" w:hAnsi="Times New Roman" w:cs="Times New Roman"/>
-          <w:i/>
-          <w:iCs/>
-          <w:color w:val="767171" w:themeColor="background2" w:themeShade="80"/>
-          <w:sz w:val="24"/>
-          <w:szCs w:val="24"/>
-        </w:rPr>
-        <w:t>void bay(){</w:t>
-      </w:r>
-    </w:p>
-    <w:p>
-      <w:pPr>
-        <w:pBdr>
-          <w:top w:val="dotDash" w:sz="4" w:space="1" w:color="auto"/>
-          <w:left w:val="dotDash" w:sz="4" w:space="4" w:color="auto"/>
-          <w:bottom w:val="dotDash" w:sz="4" w:space="1" w:color="auto"/>
-          <w:right w:val="dotDash" w:sz="4" w:space="4" w:color="auto"/>
-        </w:pBdr>
-        <w:ind w:left="720"/>
-        <w:rPr>
-          <w:rFonts w:ascii="Times New Roman" w:hAnsi="Times New Roman" w:cs="Times New Roman"/>
-          <w:i/>
-          <w:iCs/>
-          <w:color w:val="767171" w:themeColor="background2" w:themeShade="80"/>
-          <w:sz w:val="24"/>
-          <w:szCs w:val="24"/>
-        </w:rPr>
-      </w:pPr>
-      <w:r>
-        <w:rPr>
-          <w:rFonts w:ascii="Times New Roman" w:hAnsi="Times New Roman" w:cs="Times New Roman"/>
-          <w:i/>
-          <w:iCs/>
-          <w:color w:val="767171" w:themeColor="background2" w:themeShade="80"/>
-          <w:sz w:val="24"/>
-          <w:szCs w:val="24"/>
-        </w:rPr>
-        <w:t xml:space="preserve">  digitalWrite(a, HIGH);</w:t>
-      </w:r>
-    </w:p>
-    <w:p>
-      <w:pPr>
-        <w:pBdr>
-          <w:top w:val="dotDash" w:sz="4" w:space="1" w:color="auto"/>
-          <w:left w:val="dotDash" w:sz="4" w:space="4" w:color="auto"/>
-          <w:bottom w:val="dotDash" w:sz="4" w:space="1" w:color="auto"/>
-          <w:right w:val="dotDash" w:sz="4" w:space="4" w:color="auto"/>
-        </w:pBdr>
-        <w:ind w:left="720"/>
-        <w:rPr>
-          <w:rFonts w:ascii="Times New Roman" w:hAnsi="Times New Roman" w:cs="Times New Roman"/>
-          <w:i/>
-          <w:iCs/>
-          <w:color w:val="767171" w:themeColor="background2" w:themeShade="80"/>
-          <w:sz w:val="24"/>
-          <w:szCs w:val="24"/>
-        </w:rPr>
-      </w:pPr>
-      <w:r>
-        <w:rPr>
-          <w:rFonts w:ascii="Times New Roman" w:hAnsi="Times New Roman" w:cs="Times New Roman"/>
-          <w:i/>
-          <w:iCs/>
-          <w:color w:val="767171" w:themeColor="background2" w:themeShade="80"/>
-          <w:sz w:val="24"/>
-          <w:szCs w:val="24"/>
-        </w:rPr>
-        <w:t xml:space="preserve">  digitalWrite(b, HIGH);</w:t>
-      </w:r>
-    </w:p>
-    <w:p>
-      <w:pPr>
-        <w:pBdr>
-          <w:top w:val="dotDash" w:sz="4" w:space="1" w:color="auto"/>
-          <w:left w:val="dotDash" w:sz="4" w:space="4" w:color="auto"/>
-          <w:bottom w:val="dotDash" w:sz="4" w:space="1" w:color="auto"/>
-          <w:right w:val="dotDash" w:sz="4" w:space="4" w:color="auto"/>
-        </w:pBdr>
-        <w:ind w:left="720"/>
-        <w:rPr>
-          <w:rFonts w:ascii="Times New Roman" w:hAnsi="Times New Roman" w:cs="Times New Roman"/>
-          <w:i/>
-          <w:iCs/>
-          <w:color w:val="767171" w:themeColor="background2" w:themeShade="80"/>
-          <w:sz w:val="24"/>
-          <w:szCs w:val="24"/>
-        </w:rPr>
-      </w:pPr>
-      <w:r>
-        <w:rPr>
-          <w:rFonts w:ascii="Times New Roman" w:hAnsi="Times New Roman" w:cs="Times New Roman"/>
-          <w:i/>
-          <w:iCs/>
-          <w:color w:val="767171" w:themeColor="background2" w:themeShade="80"/>
-          <w:sz w:val="24"/>
-          <w:szCs w:val="24"/>
-        </w:rPr>
-        <w:t xml:space="preserve">  digitalWrite(c, HIGH);</w:t>
-      </w:r>
-    </w:p>
-    <w:p>
-      <w:pPr>
-        <w:pBdr>
-          <w:top w:val="dotDash" w:sz="4" w:space="1" w:color="auto"/>
-          <w:left w:val="dotDash" w:sz="4" w:space="4" w:color="auto"/>
-          <w:bottom w:val="dotDash" w:sz="4" w:space="1" w:color="auto"/>
-          <w:right w:val="dotDash" w:sz="4" w:space="4" w:color="auto"/>
-        </w:pBdr>
-        <w:ind w:left="720"/>
-        <w:rPr>
-          <w:rFonts w:ascii="Times New Roman" w:hAnsi="Times New Roman" w:cs="Times New Roman"/>
-          <w:i/>
-          <w:iCs/>
-          <w:color w:val="767171" w:themeColor="background2" w:themeShade="80"/>
-          <w:sz w:val="24"/>
-          <w:szCs w:val="24"/>
-        </w:rPr>
-      </w:pPr>
-      <w:r>
-        <w:rPr>
-          <w:rFonts w:ascii="Times New Roman" w:hAnsi="Times New Roman" w:cs="Times New Roman"/>
-          <w:i/>
-          <w:iCs/>
-          <w:color w:val="767171" w:themeColor="background2" w:themeShade="80"/>
-          <w:sz w:val="24"/>
-          <w:szCs w:val="24"/>
-        </w:rPr>
-        <w:t xml:space="preserve">  digitalWrite(d, LOW);</w:t>
-      </w:r>
-    </w:p>
-    <w:p>
-      <w:pPr>
-        <w:pBdr>
-          <w:top w:val="dotDash" w:sz="4" w:space="1" w:color="auto"/>
-          <w:left w:val="dotDash" w:sz="4" w:space="4" w:color="auto"/>
-          <w:bottom w:val="dotDash" w:sz="4" w:space="1" w:color="auto"/>
-          <w:right w:val="dotDash" w:sz="4" w:space="4" w:color="auto"/>
-        </w:pBdr>
-        <w:ind w:left="720"/>
-        <w:rPr>
-          <w:rFonts w:ascii="Times New Roman" w:hAnsi="Times New Roman" w:cs="Times New Roman"/>
-          <w:i/>
-          <w:iCs/>
-          <w:color w:val="767171" w:themeColor="background2" w:themeShade="80"/>
-          <w:sz w:val="24"/>
-          <w:szCs w:val="24"/>
-        </w:rPr>
-      </w:pPr>
-      <w:r>
-        <w:rPr>
-          <w:rFonts w:ascii="Times New Roman" w:hAnsi="Times New Roman" w:cs="Times New Roman"/>
-          <w:i/>
-          <w:iCs/>
-          <w:color w:val="767171" w:themeColor="background2" w:themeShade="80"/>
-          <w:sz w:val="24"/>
-          <w:szCs w:val="24"/>
-        </w:rPr>
-        <w:t>}</w:t>
-      </w:r>
-    </w:p>
-    <w:p>
-      <w:pPr>
-        <w:pBdr>
-          <w:top w:val="dotDash" w:sz="4" w:space="1" w:color="auto"/>
-          <w:left w:val="dotDash" w:sz="4" w:space="4" w:color="auto"/>
-          <w:bottom w:val="dotDash" w:sz="4" w:space="1" w:color="auto"/>
-          <w:right w:val="dotDash" w:sz="4" w:space="4" w:color="auto"/>
-        </w:pBdr>
-        <w:ind w:left="720"/>
-        <w:rPr>
-          <w:rFonts w:ascii="Times New Roman" w:hAnsi="Times New Roman" w:cs="Times New Roman"/>
-          <w:i/>
-          <w:iCs/>
-          <w:color w:val="767171" w:themeColor="background2" w:themeShade="80"/>
-          <w:sz w:val="24"/>
-          <w:szCs w:val="24"/>
-        </w:rPr>
-      </w:pPr>
-      <w:r>
-        <w:rPr>
-          <w:rFonts w:ascii="Times New Roman" w:hAnsi="Times New Roman" w:cs="Times New Roman"/>
-          <w:i/>
-          <w:iCs/>
-          <w:color w:val="767171" w:themeColor="background2" w:themeShade="80"/>
-          <w:sz w:val="24"/>
-          <w:szCs w:val="24"/>
-        </w:rPr>
-        <w:t>void tam(){</w:t>
-      </w:r>
-    </w:p>
-    <w:p>
-      <w:pPr>
-        <w:pBdr>
-          <w:top w:val="dotDash" w:sz="4" w:space="1" w:color="auto"/>
-          <w:left w:val="dotDash" w:sz="4" w:space="4" w:color="auto"/>
-          <w:bottom w:val="dotDash" w:sz="4" w:space="1" w:color="auto"/>
-          <w:right w:val="dotDash" w:sz="4" w:space="4" w:color="auto"/>
-        </w:pBdr>
-        <w:ind w:left="720"/>
-        <w:rPr>
-          <w:rFonts w:ascii="Times New Roman" w:hAnsi="Times New Roman" w:cs="Times New Roman"/>
-          <w:i/>
-          <w:iCs/>
-          <w:color w:val="767171" w:themeColor="background2" w:themeShade="80"/>
-          <w:sz w:val="24"/>
-          <w:szCs w:val="24"/>
-        </w:rPr>
-      </w:pPr>
-      <w:r>
-        <w:rPr>
-          <w:rFonts w:ascii="Times New Roman" w:hAnsi="Times New Roman" w:cs="Times New Roman"/>
-          <w:i/>
-          <w:iCs/>
-          <w:color w:val="767171" w:themeColor="background2" w:themeShade="80"/>
-          <w:sz w:val="24"/>
-          <w:szCs w:val="24"/>
-        </w:rPr>
-        <w:t xml:space="preserve">  digitalWrite(a, LOW);</w:t>
-      </w:r>
-    </w:p>
-    <w:p>
-      <w:pPr>
-        <w:pBdr>
-          <w:top w:val="dotDash" w:sz="4" w:space="1" w:color="auto"/>
-          <w:left w:val="dotDash" w:sz="4" w:space="4" w:color="auto"/>
-          <w:bottom w:val="dotDash" w:sz="4" w:space="1" w:color="auto"/>
-          <w:right w:val="dotDash" w:sz="4" w:space="4" w:color="auto"/>
-        </w:pBdr>
-        <w:ind w:left="720"/>
-        <w:rPr>
-          <w:rFonts w:ascii="Times New Roman" w:hAnsi="Times New Roman" w:cs="Times New Roman"/>
-          <w:i/>
-          <w:iCs/>
-          <w:color w:val="767171" w:themeColor="background2" w:themeShade="80"/>
-          <w:sz w:val="24"/>
-          <w:szCs w:val="24"/>
-        </w:rPr>
-      </w:pPr>
-      <w:r>
-        <w:rPr>
-          <w:rFonts w:ascii="Times New Roman" w:hAnsi="Times New Roman" w:cs="Times New Roman"/>
-          <w:i/>
-          <w:iCs/>
-          <w:color w:val="767171" w:themeColor="background2" w:themeShade="80"/>
-          <w:sz w:val="24"/>
-          <w:szCs w:val="24"/>
-        </w:rPr>
-        <w:t xml:space="preserve">  digitalWrite(b, LOW);</w:t>
-      </w:r>
-    </w:p>
-    <w:p>
-      <w:pPr>
-        <w:pBdr>
-          <w:top w:val="dotDash" w:sz="4" w:space="1" w:color="auto"/>
-          <w:left w:val="dotDash" w:sz="4" w:space="4" w:color="auto"/>
-          <w:bottom w:val="dotDash" w:sz="4" w:space="1" w:color="auto"/>
-          <w:right w:val="dotDash" w:sz="4" w:space="4" w:color="auto"/>
-        </w:pBdr>
-        <w:ind w:left="720"/>
-        <w:rPr>
-          <w:rFonts w:ascii="Times New Roman" w:hAnsi="Times New Roman" w:cs="Times New Roman"/>
-          <w:i/>
-          <w:iCs/>
-          <w:color w:val="767171" w:themeColor="background2" w:themeShade="80"/>
-          <w:sz w:val="24"/>
-          <w:szCs w:val="24"/>
-        </w:rPr>
-      </w:pPr>
-      <w:r>
-        <w:rPr>
-          <w:rFonts w:ascii="Times New Roman" w:hAnsi="Times New Roman" w:cs="Times New Roman"/>
-          <w:i/>
-          <w:iCs/>
-          <w:color w:val="767171" w:themeColor="background2" w:themeShade="80"/>
-          <w:sz w:val="24"/>
-          <w:szCs w:val="24"/>
-        </w:rPr>
-        <w:t xml:space="preserve">  digitalWrite(c, LOW);</w:t>
-      </w:r>
-    </w:p>
-    <w:p>
-      <w:pPr>
-        <w:pBdr>
-          <w:top w:val="dotDash" w:sz="4" w:space="1" w:color="auto"/>
-          <w:left w:val="dotDash" w:sz="4" w:space="4" w:color="auto"/>
-          <w:bottom w:val="dotDash" w:sz="4" w:space="1" w:color="auto"/>
-          <w:right w:val="dotDash" w:sz="4" w:space="4" w:color="auto"/>
-        </w:pBdr>
-        <w:ind w:left="720"/>
-        <w:rPr>
-          <w:rFonts w:ascii="Times New Roman" w:hAnsi="Times New Roman" w:cs="Times New Roman"/>
-          <w:i/>
-          <w:iCs/>
-          <w:color w:val="767171" w:themeColor="background2" w:themeShade="80"/>
-          <w:sz w:val="24"/>
-          <w:szCs w:val="24"/>
-        </w:rPr>
-      </w:pPr>
-      <w:r>
-        <w:rPr>
-          <w:rFonts w:ascii="Times New Roman" w:hAnsi="Times New Roman" w:cs="Times New Roman"/>
-          <w:i/>
-          <w:iCs/>
-          <w:color w:val="767171" w:themeColor="background2" w:themeShade="80"/>
-          <w:sz w:val="24"/>
-          <w:szCs w:val="24"/>
-        </w:rPr>
-        <w:t xml:space="preserve">  digitalWrite(d, HIGH);</w:t>
-      </w:r>
-    </w:p>
-    <w:p>
-      <w:pPr>
-        <w:pBdr>
-          <w:top w:val="dotDash" w:sz="4" w:space="1" w:color="auto"/>
-          <w:left w:val="dotDash" w:sz="4" w:space="4" w:color="auto"/>
-          <w:bottom w:val="dotDash" w:sz="4" w:space="1" w:color="auto"/>
-          <w:right w:val="dotDash" w:sz="4" w:space="4" w:color="auto"/>
-        </w:pBdr>
-        <w:ind w:left="720"/>
-        <w:rPr>
-          <w:rFonts w:ascii="Times New Roman" w:hAnsi="Times New Roman" w:cs="Times New Roman"/>
-          <w:i/>
-          <w:iCs/>
-          <w:color w:val="767171" w:themeColor="background2" w:themeShade="80"/>
-          <w:sz w:val="24"/>
-          <w:szCs w:val="24"/>
-        </w:rPr>
-      </w:pPr>
-      <w:r>
-        <w:rPr>
-          <w:rFonts w:ascii="Times New Roman" w:hAnsi="Times New Roman" w:cs="Times New Roman"/>
-          <w:i/>
-          <w:iCs/>
-          <w:color w:val="767171" w:themeColor="background2" w:themeShade="80"/>
-          <w:sz w:val="24"/>
-          <w:szCs w:val="24"/>
-        </w:rPr>
-        <w:t>}</w:t>
-      </w:r>
-    </w:p>
-    <w:p>
-      <w:pPr>
-        <w:pBdr>
-          <w:top w:val="dotDash" w:sz="4" w:space="1" w:color="auto"/>
-          <w:left w:val="dotDash" w:sz="4" w:space="4" w:color="auto"/>
-          <w:bottom w:val="dotDash" w:sz="4" w:space="1" w:color="auto"/>
-          <w:right w:val="dotDash" w:sz="4" w:space="4" w:color="auto"/>
-        </w:pBdr>
-        <w:ind w:left="720"/>
-        <w:rPr>
-          <w:rFonts w:ascii="Times New Roman" w:hAnsi="Times New Roman" w:cs="Times New Roman"/>
-          <w:i/>
-          <w:iCs/>
-          <w:color w:val="767171" w:themeColor="background2" w:themeShade="80"/>
-          <w:sz w:val="24"/>
-          <w:szCs w:val="24"/>
-        </w:rPr>
-      </w:pPr>
-      <w:r>
-        <w:rPr>
-          <w:rFonts w:ascii="Times New Roman" w:hAnsi="Times New Roman" w:cs="Times New Roman"/>
-          <w:i/>
-          <w:iCs/>
-          <w:color w:val="767171" w:themeColor="background2" w:themeShade="80"/>
-          <w:sz w:val="24"/>
-          <w:szCs w:val="24"/>
-        </w:rPr>
-        <w:t>void chin(){</w:t>
-      </w:r>
-    </w:p>
-    <w:p>
-      <w:pPr>
-        <w:pBdr>
-          <w:top w:val="dotDash" w:sz="4" w:space="1" w:color="auto"/>
-          <w:left w:val="dotDash" w:sz="4" w:space="4" w:color="auto"/>
-          <w:bottom w:val="dotDash" w:sz="4" w:space="1" w:color="auto"/>
-          <w:right w:val="dotDash" w:sz="4" w:space="4" w:color="auto"/>
-        </w:pBdr>
-        <w:ind w:left="720"/>
-        <w:rPr>
-          <w:rFonts w:ascii="Times New Roman" w:hAnsi="Times New Roman" w:cs="Times New Roman"/>
-          <w:i/>
-          <w:iCs/>
-          <w:color w:val="767171" w:themeColor="background2" w:themeShade="80"/>
-          <w:sz w:val="24"/>
-          <w:szCs w:val="24"/>
-        </w:rPr>
-      </w:pPr>
-      <w:r>
-        <w:rPr>
-          <w:rFonts w:ascii="Times New Roman" w:hAnsi="Times New Roman" w:cs="Times New Roman"/>
-          <w:i/>
-          <w:iCs/>
-          <w:color w:val="767171" w:themeColor="background2" w:themeShade="80"/>
-          <w:sz w:val="24"/>
-          <w:szCs w:val="24"/>
-        </w:rPr>
-        <w:t xml:space="preserve">  digitalWrite(a, HIGH);</w:t>
-      </w:r>
-    </w:p>
-    <w:p>
-      <w:pPr>
-        <w:pBdr>
-          <w:top w:val="dotDash" w:sz="4" w:space="1" w:color="auto"/>
-          <w:left w:val="dotDash" w:sz="4" w:space="4" w:color="auto"/>
-          <w:bottom w:val="dotDash" w:sz="4" w:space="1" w:color="auto"/>
-          <w:right w:val="dotDash" w:sz="4" w:space="4" w:color="auto"/>
-        </w:pBdr>
-        <w:ind w:left="720"/>
-        <w:rPr>
-          <w:rFonts w:ascii="Times New Roman" w:hAnsi="Times New Roman" w:cs="Times New Roman"/>
-          <w:i/>
-          <w:iCs/>
-          <w:color w:val="767171" w:themeColor="background2" w:themeShade="80"/>
-          <w:sz w:val="24"/>
-          <w:szCs w:val="24"/>
-        </w:rPr>
-      </w:pPr>
-      <w:r>
-        <w:rPr>
-          <w:rFonts w:ascii="Times New Roman" w:hAnsi="Times New Roman" w:cs="Times New Roman"/>
-          <w:i/>
-          <w:iCs/>
-          <w:color w:val="767171" w:themeColor="background2" w:themeShade="80"/>
-          <w:sz w:val="24"/>
-          <w:szCs w:val="24"/>
-        </w:rPr>
-        <w:t xml:space="preserve">  digitalWrite(b, LOW);</w:t>
-      </w:r>
-    </w:p>
-    <w:p>
-      <w:pPr>
-        <w:pBdr>
-          <w:top w:val="dotDash" w:sz="4" w:space="1" w:color="auto"/>
-          <w:left w:val="dotDash" w:sz="4" w:space="4" w:color="auto"/>
-          <w:bottom w:val="dotDash" w:sz="4" w:space="1" w:color="auto"/>
-          <w:right w:val="dotDash" w:sz="4" w:space="4" w:color="auto"/>
-        </w:pBdr>
-        <w:ind w:left="720"/>
-        <w:rPr>
-          <w:rFonts w:ascii="Times New Roman" w:hAnsi="Times New Roman" w:cs="Times New Roman"/>
-          <w:i/>
-          <w:iCs/>
-          <w:color w:val="767171" w:themeColor="background2" w:themeShade="80"/>
-          <w:sz w:val="24"/>
-          <w:szCs w:val="24"/>
-        </w:rPr>
-      </w:pPr>
-      <w:r>
-        <w:rPr>
-          <w:rFonts w:ascii="Times New Roman" w:hAnsi="Times New Roman" w:cs="Times New Roman"/>
-          <w:i/>
-          <w:iCs/>
-          <w:color w:val="767171" w:themeColor="background2" w:themeShade="80"/>
-          <w:sz w:val="24"/>
-          <w:szCs w:val="24"/>
-        </w:rPr>
-        <w:t xml:space="preserve">  digitalWrite(c, LOW);</w:t>
-      </w:r>
-    </w:p>
-    <w:p>
-      <w:pPr>
-        <w:pBdr>
-          <w:top w:val="dotDash" w:sz="4" w:space="1" w:color="auto"/>
-          <w:left w:val="dotDash" w:sz="4" w:space="4" w:color="auto"/>
-          <w:bottom w:val="dotDash" w:sz="4" w:space="1" w:color="auto"/>
-          <w:right w:val="dotDash" w:sz="4" w:space="4" w:color="auto"/>
-        </w:pBdr>
-        <w:ind w:left="720"/>
-        <w:rPr>
-          <w:rFonts w:ascii="Times New Roman" w:hAnsi="Times New Roman" w:cs="Times New Roman"/>
-          <w:i/>
-          <w:iCs/>
-          <w:color w:val="767171" w:themeColor="background2" w:themeShade="80"/>
-          <w:sz w:val="24"/>
-          <w:szCs w:val="24"/>
-        </w:rPr>
-      </w:pPr>
-      <w:r>
-        <w:rPr>
-          <w:rFonts w:ascii="Times New Roman" w:hAnsi="Times New Roman" w:cs="Times New Roman"/>
-          <w:i/>
-          <w:iCs/>
-          <w:color w:val="767171" w:themeColor="background2" w:themeShade="80"/>
-          <w:sz w:val="24"/>
-          <w:szCs w:val="24"/>
-        </w:rPr>
-        <w:lastRenderedPageBreak/>
         <w:t xml:space="preserve">  digitalWrite(d, HIGH);</w:t>
       </w:r>
     </w:p>
@@ -14342,14 +15712,7 @@
           <w:rFonts w:ascii="Times New Roman" w:hAnsi="Times New Roman" w:cs="Times New Roman"/>
           <w:color w:val="FF0000"/>
         </w:rPr>
-        <w:t>9</w:t>
-      </w:r>
-      <w:r>
-        <w:rPr>
-          <w:rFonts w:ascii="Times New Roman" w:hAnsi="Times New Roman" w:cs="Times New Roman"/>
-          <w:color w:val="FF0000"/>
-        </w:rPr>
-        <w:t>9</w:t>
+        <w:t>99</w:t>
       </w:r>
     </w:p>
     <w:p>
@@ -14503,6 +15866,9 @@
         <w:ind w:left="720"/>
       </w:pPr>
       <w:r>
+        <w:rPr>
+          <w:noProof/>
+        </w:rPr>
         <w:lastRenderedPageBreak/>
         <w:drawing>
           <wp:inline distT="0" distB="0" distL="0" distR="0" wp14:anchorId="5F53B9D6" wp14:editId="62661709">
@@ -14520,7 +15886,7 @@
                     <pic:cNvPicPr/>
                   </pic:nvPicPr>
                   <pic:blipFill>
-                    <a:blip r:embed="rId19"/>
+                    <a:blip r:embed="rId20"/>
                     <a:stretch>
                       <a:fillRect/>
                     </a:stretch>
@@ -17849,7 +19215,7 @@
         <v:path o:extrusionok="f" gradientshapeok="t" o:connecttype="rect"/>
         <o:lock v:ext="edit" aspectratio="t"/>
       </v:shapetype>
-      <v:shape id="_x0000_i1187" type="#_x0000_t75" style="width:11.25pt;height:11.25pt" o:bullet="t">
+      <v:shape id="_x0000_i1058" type="#_x0000_t75" style="width:10.9pt;height:10.9pt" o:bullet="t">
         <v:imagedata r:id="rId1" o:title="msoADC0"/>
       </v:shape>
     </w:pict>

--- a/BAO-CAO-LTN.docx
+++ b/BAO-CAO-LTN.docx
@@ -8403,7 +8403,11 @@
           </w14:props3d>
         </w:rPr>
       </w:pPr>
-      <w:r>
+    </w:p>
+    <w:p>
+      <w:pPr>
+        <w:pStyle w:val="Heading1"/>
+        <w:jc w:val="center"/>
         <w:rPr>
           <w:rFonts w:ascii="Times New Roman" w:hAnsi="Times New Roman" w:cs="Times New Roman"/>
           <w:b/>
@@ -8425,7 +8429,29 @@
             </w14:contourClr>
           </w14:props3d>
         </w:rPr>
-        <w:lastRenderedPageBreak/>
+      </w:pPr>
+      <w:r>
+        <w:rPr>
+          <w:rFonts w:ascii="Times New Roman" w:hAnsi="Times New Roman" w:cs="Times New Roman"/>
+          <w:b/>
+          <w:color w:val="A5A5A5" w:themeColor="accent3"/>
+          <w:sz w:val="36"/>
+          <w:szCs w:val="36"/>
+          <w:u w:val="single"/>
+          <w14:textOutline w14:w="0" w14:cap="flat" w14:cmpd="sng" w14:algn="ctr">
+            <w14:noFill/>
+            <w14:prstDash w14:val="solid"/>
+            <w14:round/>
+          </w14:textOutline>
+          <w14:props3d w14:extrusionH="57150" w14:contourW="0" w14:prstMaterial="matte">
+            <w14:bevelT w14:w="63500" w14:h="12700" w14:prst="angle"/>
+            <w14:contourClr>
+              <w14:schemeClr w14:val="bg1">
+                <w14:lumMod w14:val="65000"/>
+              </w14:schemeClr>
+            </w14:contourClr>
+          </w14:props3d>
+        </w:rPr>
         <w:t>BÀI TẬP THỰC HÀNH</w:t>
       </w:r>
     </w:p>
@@ -8906,6 +8932,7 @@
           <w:sz w:val="24"/>
           <w:szCs w:val="24"/>
         </w:rPr>
+        <w:lastRenderedPageBreak/>
         <w:t xml:space="preserve">  digitalWrite(13, HIGH);</w:t>
       </w:r>
     </w:p>
@@ -8930,7 +8957,6 @@
           <w:sz w:val="24"/>
           <w:szCs w:val="24"/>
         </w:rPr>
-        <w:lastRenderedPageBreak/>
         <w:t xml:space="preserve">  delay(1000); // Wait for 1000 millisecond(s)</w:t>
       </w:r>
     </w:p>
@@ -9459,6 +9485,7 @@
           <w:sz w:val="24"/>
           <w:szCs w:val="24"/>
         </w:rPr>
+        <w:lastRenderedPageBreak/>
         <w:t>}</w:t>
       </w:r>
     </w:p>
@@ -9869,6 +9896,7 @@
           <w:sz w:val="24"/>
           <w:szCs w:val="24"/>
         </w:rPr>
+        <w:lastRenderedPageBreak/>
         <w:drawing>
           <wp:inline distT="0" distB="0" distL="0" distR="0" wp14:anchorId="6725E23D" wp14:editId="33652124">
             <wp:extent cx="5249008" cy="3248478"/>
@@ -10564,6 +10592,7 @@
           <w:sz w:val="24"/>
           <w:szCs w:val="24"/>
         </w:rPr>
+        <w:lastRenderedPageBreak/>
         <w:t xml:space="preserve">    </w:t>
       </w:r>
       <w:r>
@@ -10984,7 +11013,6 @@
           <w:sz w:val="24"/>
           <w:szCs w:val="24"/>
         </w:rPr>
-        <w:lastRenderedPageBreak/>
         <w:t xml:space="preserve">    delay(10);}</w:t>
       </w:r>
     </w:p>
@@ -11148,6 +11176,7 @@
           <w:sz w:val="24"/>
           <w:szCs w:val="24"/>
         </w:rPr>
+        <w:lastRenderedPageBreak/>
         <w:drawing>
           <wp:inline distT="0" distB="0" distL="0" distR="0" wp14:anchorId="11CE859B" wp14:editId="3AE845C1">
             <wp:extent cx="4391638" cy="3591426"/>
@@ -11444,7 +11473,6 @@
           <w:sz w:val="24"/>
           <w:szCs w:val="24"/>
         </w:rPr>
-        <w:lastRenderedPageBreak/>
         <w:t xml:space="preserve">  digitalWrite(7,1); digitalWrite(3,0);</w:t>
       </w:r>
     </w:p>
@@ -11652,6 +11680,7 @@
           <w:rFonts w:ascii="Times New Roman" w:hAnsi="Times New Roman" w:cs="Times New Roman"/>
           <w:color w:val="FF0000"/>
         </w:rPr>
+        <w:lastRenderedPageBreak/>
         <w:t xml:space="preserve">BÀI </w:t>
       </w:r>
       <w:r>
@@ -11993,7 +12022,6 @@
           <w:szCs w:val="28"/>
           <w:u w:val="single"/>
         </w:rPr>
-        <w:lastRenderedPageBreak/>
         <w:t>Mã lệnh chính:</w:t>
       </w:r>
     </w:p>
@@ -12162,6 +12190,7 @@
           <w:sz w:val="24"/>
           <w:szCs w:val="24"/>
         </w:rPr>
+        <w:lastRenderedPageBreak/>
         <w:t>void khong(){</w:t>
       </w:r>
     </w:p>
@@ -12667,6 +12696,150 @@
           <w:szCs w:val="24"/>
         </w:rPr>
         <w:t xml:space="preserve">  digitalWrite(c, LOW);</w:t>
+      </w:r>
+    </w:p>
+    <w:p>
+      <w:pPr>
+        <w:ind w:left="720"/>
+        <w:rPr>
+          <w:rFonts w:ascii="Times New Roman" w:hAnsi="Times New Roman" w:cs="Times New Roman"/>
+          <w:i/>
+          <w:iCs/>
+          <w:color w:val="767171" w:themeColor="background2" w:themeShade="80"/>
+          <w:sz w:val="24"/>
+          <w:szCs w:val="24"/>
+        </w:rPr>
+      </w:pPr>
+      <w:r>
+        <w:rPr>
+          <w:rFonts w:ascii="Times New Roman" w:hAnsi="Times New Roman" w:cs="Times New Roman"/>
+          <w:i/>
+          <w:iCs/>
+          <w:color w:val="767171" w:themeColor="background2" w:themeShade="80"/>
+          <w:sz w:val="24"/>
+          <w:szCs w:val="24"/>
+        </w:rPr>
+        <w:t xml:space="preserve">  digitalWrite(d, LOW);</w:t>
+      </w:r>
+    </w:p>
+    <w:p>
+      <w:pPr>
+        <w:ind w:left="720"/>
+        <w:rPr>
+          <w:rFonts w:ascii="Times New Roman" w:hAnsi="Times New Roman" w:cs="Times New Roman"/>
+          <w:i/>
+          <w:iCs/>
+          <w:color w:val="767171" w:themeColor="background2" w:themeShade="80"/>
+          <w:sz w:val="24"/>
+          <w:szCs w:val="24"/>
+        </w:rPr>
+      </w:pPr>
+      <w:r>
+        <w:rPr>
+          <w:rFonts w:ascii="Times New Roman" w:hAnsi="Times New Roman" w:cs="Times New Roman"/>
+          <w:i/>
+          <w:iCs/>
+          <w:color w:val="767171" w:themeColor="background2" w:themeShade="80"/>
+          <w:sz w:val="24"/>
+          <w:szCs w:val="24"/>
+        </w:rPr>
+        <w:t>}</w:t>
+      </w:r>
+    </w:p>
+    <w:p>
+      <w:pPr>
+        <w:ind w:left="720"/>
+        <w:rPr>
+          <w:rFonts w:ascii="Times New Roman" w:hAnsi="Times New Roman" w:cs="Times New Roman"/>
+          <w:i/>
+          <w:iCs/>
+          <w:color w:val="767171" w:themeColor="background2" w:themeShade="80"/>
+          <w:sz w:val="24"/>
+          <w:szCs w:val="24"/>
+        </w:rPr>
+      </w:pPr>
+      <w:r>
+        <w:rPr>
+          <w:rFonts w:ascii="Times New Roman" w:hAnsi="Times New Roman" w:cs="Times New Roman"/>
+          <w:i/>
+          <w:iCs/>
+          <w:color w:val="767171" w:themeColor="background2" w:themeShade="80"/>
+          <w:sz w:val="24"/>
+          <w:szCs w:val="24"/>
+        </w:rPr>
+        <w:t>void bon(){</w:t>
+      </w:r>
+    </w:p>
+    <w:p>
+      <w:pPr>
+        <w:ind w:left="720"/>
+        <w:rPr>
+          <w:rFonts w:ascii="Times New Roman" w:hAnsi="Times New Roman" w:cs="Times New Roman"/>
+          <w:i/>
+          <w:iCs/>
+          <w:color w:val="767171" w:themeColor="background2" w:themeShade="80"/>
+          <w:sz w:val="24"/>
+          <w:szCs w:val="24"/>
+        </w:rPr>
+      </w:pPr>
+      <w:r>
+        <w:rPr>
+          <w:rFonts w:ascii="Times New Roman" w:hAnsi="Times New Roman" w:cs="Times New Roman"/>
+          <w:i/>
+          <w:iCs/>
+          <w:color w:val="767171" w:themeColor="background2" w:themeShade="80"/>
+          <w:sz w:val="24"/>
+          <w:szCs w:val="24"/>
+        </w:rPr>
+        <w:t xml:space="preserve">  digitalWrite(a, LOW);</w:t>
+      </w:r>
+    </w:p>
+    <w:p>
+      <w:pPr>
+        <w:ind w:left="720"/>
+        <w:rPr>
+          <w:rFonts w:ascii="Times New Roman" w:hAnsi="Times New Roman" w:cs="Times New Roman"/>
+          <w:i/>
+          <w:iCs/>
+          <w:color w:val="767171" w:themeColor="background2" w:themeShade="80"/>
+          <w:sz w:val="24"/>
+          <w:szCs w:val="24"/>
+        </w:rPr>
+      </w:pPr>
+      <w:r>
+        <w:rPr>
+          <w:rFonts w:ascii="Times New Roman" w:hAnsi="Times New Roman" w:cs="Times New Roman"/>
+          <w:i/>
+          <w:iCs/>
+          <w:color w:val="767171" w:themeColor="background2" w:themeShade="80"/>
+          <w:sz w:val="24"/>
+          <w:szCs w:val="24"/>
+        </w:rPr>
+        <w:t xml:space="preserve">  digitalWrite(b, LOW);</w:t>
+      </w:r>
+    </w:p>
+    <w:p>
+      <w:pPr>
+        <w:ind w:left="720"/>
+        <w:rPr>
+          <w:rFonts w:ascii="Times New Roman" w:hAnsi="Times New Roman" w:cs="Times New Roman"/>
+          <w:i/>
+          <w:iCs/>
+          <w:color w:val="767171" w:themeColor="background2" w:themeShade="80"/>
+          <w:sz w:val="24"/>
+          <w:szCs w:val="24"/>
+        </w:rPr>
+      </w:pPr>
+      <w:r>
+        <w:rPr>
+          <w:rFonts w:ascii="Times New Roman" w:hAnsi="Times New Roman" w:cs="Times New Roman"/>
+          <w:i/>
+          <w:iCs/>
+          <w:color w:val="767171" w:themeColor="background2" w:themeShade="80"/>
+          <w:sz w:val="24"/>
+          <w:szCs w:val="24"/>
+        </w:rPr>
+        <w:t xml:space="preserve">  digitalWrite(c, HIGH);</w:t>
       </w:r>
     </w:p>
     <w:p>
@@ -12739,7 +12912,151 @@
           <w:sz w:val="24"/>
           <w:szCs w:val="24"/>
         </w:rPr>
-        <w:t>void bon(){</w:t>
+        <w:t>void nam(){</w:t>
+      </w:r>
+    </w:p>
+    <w:p>
+      <w:pPr>
+        <w:ind w:left="720"/>
+        <w:rPr>
+          <w:rFonts w:ascii="Times New Roman" w:hAnsi="Times New Roman" w:cs="Times New Roman"/>
+          <w:i/>
+          <w:iCs/>
+          <w:color w:val="767171" w:themeColor="background2" w:themeShade="80"/>
+          <w:sz w:val="24"/>
+          <w:szCs w:val="24"/>
+        </w:rPr>
+      </w:pPr>
+      <w:r>
+        <w:rPr>
+          <w:rFonts w:ascii="Times New Roman" w:hAnsi="Times New Roman" w:cs="Times New Roman"/>
+          <w:i/>
+          <w:iCs/>
+          <w:color w:val="767171" w:themeColor="background2" w:themeShade="80"/>
+          <w:sz w:val="24"/>
+          <w:szCs w:val="24"/>
+        </w:rPr>
+        <w:t xml:space="preserve">  digitalWrite(a, HIGH);</w:t>
+      </w:r>
+    </w:p>
+    <w:p>
+      <w:pPr>
+        <w:ind w:left="720"/>
+        <w:rPr>
+          <w:rFonts w:ascii="Times New Roman" w:hAnsi="Times New Roman" w:cs="Times New Roman"/>
+          <w:i/>
+          <w:iCs/>
+          <w:color w:val="767171" w:themeColor="background2" w:themeShade="80"/>
+          <w:sz w:val="24"/>
+          <w:szCs w:val="24"/>
+        </w:rPr>
+      </w:pPr>
+      <w:r>
+        <w:rPr>
+          <w:rFonts w:ascii="Times New Roman" w:hAnsi="Times New Roman" w:cs="Times New Roman"/>
+          <w:i/>
+          <w:iCs/>
+          <w:color w:val="767171" w:themeColor="background2" w:themeShade="80"/>
+          <w:sz w:val="24"/>
+          <w:szCs w:val="24"/>
+        </w:rPr>
+        <w:t xml:space="preserve">  digitalWrite(b, LOW);</w:t>
+      </w:r>
+    </w:p>
+    <w:p>
+      <w:pPr>
+        <w:ind w:left="720"/>
+        <w:rPr>
+          <w:rFonts w:ascii="Times New Roman" w:hAnsi="Times New Roman" w:cs="Times New Roman"/>
+          <w:i/>
+          <w:iCs/>
+          <w:color w:val="767171" w:themeColor="background2" w:themeShade="80"/>
+          <w:sz w:val="24"/>
+          <w:szCs w:val="24"/>
+        </w:rPr>
+      </w:pPr>
+      <w:r>
+        <w:rPr>
+          <w:rFonts w:ascii="Times New Roman" w:hAnsi="Times New Roman" w:cs="Times New Roman"/>
+          <w:i/>
+          <w:iCs/>
+          <w:color w:val="767171" w:themeColor="background2" w:themeShade="80"/>
+          <w:sz w:val="24"/>
+          <w:szCs w:val="24"/>
+        </w:rPr>
+        <w:t xml:space="preserve">  digitalWrite(c, HIGH);</w:t>
+      </w:r>
+    </w:p>
+    <w:p>
+      <w:pPr>
+        <w:ind w:left="720"/>
+        <w:rPr>
+          <w:rFonts w:ascii="Times New Roman" w:hAnsi="Times New Roman" w:cs="Times New Roman"/>
+          <w:i/>
+          <w:iCs/>
+          <w:color w:val="767171" w:themeColor="background2" w:themeShade="80"/>
+          <w:sz w:val="24"/>
+          <w:szCs w:val="24"/>
+        </w:rPr>
+      </w:pPr>
+      <w:r>
+        <w:rPr>
+          <w:rFonts w:ascii="Times New Roman" w:hAnsi="Times New Roman" w:cs="Times New Roman"/>
+          <w:i/>
+          <w:iCs/>
+          <w:color w:val="767171" w:themeColor="background2" w:themeShade="80"/>
+          <w:sz w:val="24"/>
+          <w:szCs w:val="24"/>
+        </w:rPr>
+        <w:t xml:space="preserve">  digitalWrite(d, LOW);</w:t>
+      </w:r>
+    </w:p>
+    <w:p>
+      <w:pPr>
+        <w:ind w:left="720"/>
+        <w:rPr>
+          <w:rFonts w:ascii="Times New Roman" w:hAnsi="Times New Roman" w:cs="Times New Roman"/>
+          <w:i/>
+          <w:iCs/>
+          <w:color w:val="767171" w:themeColor="background2" w:themeShade="80"/>
+          <w:sz w:val="24"/>
+          <w:szCs w:val="24"/>
+        </w:rPr>
+      </w:pPr>
+      <w:r>
+        <w:rPr>
+          <w:rFonts w:ascii="Times New Roman" w:hAnsi="Times New Roman" w:cs="Times New Roman"/>
+          <w:i/>
+          <w:iCs/>
+          <w:color w:val="767171" w:themeColor="background2" w:themeShade="80"/>
+          <w:sz w:val="24"/>
+          <w:szCs w:val="24"/>
+        </w:rPr>
+        <w:t>}</w:t>
+      </w:r>
+    </w:p>
+    <w:p>
+      <w:pPr>
+        <w:ind w:left="720"/>
+        <w:rPr>
+          <w:rFonts w:ascii="Times New Roman" w:hAnsi="Times New Roman" w:cs="Times New Roman"/>
+          <w:i/>
+          <w:iCs/>
+          <w:color w:val="767171" w:themeColor="background2" w:themeShade="80"/>
+          <w:sz w:val="24"/>
+          <w:szCs w:val="24"/>
+        </w:rPr>
+      </w:pPr>
+      <w:r>
+        <w:rPr>
+          <w:rFonts w:ascii="Times New Roman" w:hAnsi="Times New Roman" w:cs="Times New Roman"/>
+          <w:i/>
+          <w:iCs/>
+          <w:color w:val="767171" w:themeColor="background2" w:themeShade="80"/>
+          <w:sz w:val="24"/>
+          <w:szCs w:val="24"/>
+        </w:rPr>
+        <w:t>void sau(){</w:t>
       </w:r>
     </w:p>
     <w:p>
@@ -12787,6 +13104,294 @@
           <w:sz w:val="24"/>
           <w:szCs w:val="24"/>
         </w:rPr>
+        <w:t xml:space="preserve">  digitalWrite(b, HIGH);</w:t>
+      </w:r>
+    </w:p>
+    <w:p>
+      <w:pPr>
+        <w:ind w:left="720"/>
+        <w:rPr>
+          <w:rFonts w:ascii="Times New Roman" w:hAnsi="Times New Roman" w:cs="Times New Roman"/>
+          <w:i/>
+          <w:iCs/>
+          <w:color w:val="767171" w:themeColor="background2" w:themeShade="80"/>
+          <w:sz w:val="24"/>
+          <w:szCs w:val="24"/>
+        </w:rPr>
+      </w:pPr>
+      <w:r>
+        <w:rPr>
+          <w:rFonts w:ascii="Times New Roman" w:hAnsi="Times New Roman" w:cs="Times New Roman"/>
+          <w:i/>
+          <w:iCs/>
+          <w:color w:val="767171" w:themeColor="background2" w:themeShade="80"/>
+          <w:sz w:val="24"/>
+          <w:szCs w:val="24"/>
+        </w:rPr>
+        <w:t xml:space="preserve">  digitalWrite(c, HIGH);</w:t>
+      </w:r>
+    </w:p>
+    <w:p>
+      <w:pPr>
+        <w:ind w:left="720"/>
+        <w:rPr>
+          <w:rFonts w:ascii="Times New Roman" w:hAnsi="Times New Roman" w:cs="Times New Roman"/>
+          <w:i/>
+          <w:iCs/>
+          <w:color w:val="767171" w:themeColor="background2" w:themeShade="80"/>
+          <w:sz w:val="24"/>
+          <w:szCs w:val="24"/>
+        </w:rPr>
+      </w:pPr>
+      <w:r>
+        <w:rPr>
+          <w:rFonts w:ascii="Times New Roman" w:hAnsi="Times New Roman" w:cs="Times New Roman"/>
+          <w:i/>
+          <w:iCs/>
+          <w:color w:val="767171" w:themeColor="background2" w:themeShade="80"/>
+          <w:sz w:val="24"/>
+          <w:szCs w:val="24"/>
+        </w:rPr>
+        <w:t xml:space="preserve">  digitalWrite(d, LOW);</w:t>
+      </w:r>
+    </w:p>
+    <w:p>
+      <w:pPr>
+        <w:ind w:left="720"/>
+        <w:rPr>
+          <w:rFonts w:ascii="Times New Roman" w:hAnsi="Times New Roman" w:cs="Times New Roman"/>
+          <w:i/>
+          <w:iCs/>
+          <w:color w:val="767171" w:themeColor="background2" w:themeShade="80"/>
+          <w:sz w:val="24"/>
+          <w:szCs w:val="24"/>
+        </w:rPr>
+      </w:pPr>
+      <w:r>
+        <w:rPr>
+          <w:rFonts w:ascii="Times New Roman" w:hAnsi="Times New Roman" w:cs="Times New Roman"/>
+          <w:i/>
+          <w:iCs/>
+          <w:color w:val="767171" w:themeColor="background2" w:themeShade="80"/>
+          <w:sz w:val="24"/>
+          <w:szCs w:val="24"/>
+        </w:rPr>
+        <w:t>}</w:t>
+      </w:r>
+    </w:p>
+    <w:p>
+      <w:pPr>
+        <w:ind w:left="720"/>
+        <w:rPr>
+          <w:rFonts w:ascii="Times New Roman" w:hAnsi="Times New Roman" w:cs="Times New Roman"/>
+          <w:i/>
+          <w:iCs/>
+          <w:color w:val="767171" w:themeColor="background2" w:themeShade="80"/>
+          <w:sz w:val="24"/>
+          <w:szCs w:val="24"/>
+        </w:rPr>
+      </w:pPr>
+      <w:r>
+        <w:rPr>
+          <w:rFonts w:ascii="Times New Roman" w:hAnsi="Times New Roman" w:cs="Times New Roman"/>
+          <w:i/>
+          <w:iCs/>
+          <w:color w:val="767171" w:themeColor="background2" w:themeShade="80"/>
+          <w:sz w:val="24"/>
+          <w:szCs w:val="24"/>
+        </w:rPr>
+        <w:t>void bay(){</w:t>
+      </w:r>
+    </w:p>
+    <w:p>
+      <w:pPr>
+        <w:ind w:left="720"/>
+        <w:rPr>
+          <w:rFonts w:ascii="Times New Roman" w:hAnsi="Times New Roman" w:cs="Times New Roman"/>
+          <w:i/>
+          <w:iCs/>
+          <w:color w:val="767171" w:themeColor="background2" w:themeShade="80"/>
+          <w:sz w:val="24"/>
+          <w:szCs w:val="24"/>
+        </w:rPr>
+      </w:pPr>
+      <w:r>
+        <w:rPr>
+          <w:rFonts w:ascii="Times New Roman" w:hAnsi="Times New Roman" w:cs="Times New Roman"/>
+          <w:i/>
+          <w:iCs/>
+          <w:color w:val="767171" w:themeColor="background2" w:themeShade="80"/>
+          <w:sz w:val="24"/>
+          <w:szCs w:val="24"/>
+        </w:rPr>
+        <w:t xml:space="preserve">  digitalWrite(a, HIGH);</w:t>
+      </w:r>
+    </w:p>
+    <w:p>
+      <w:pPr>
+        <w:ind w:left="720"/>
+        <w:rPr>
+          <w:rFonts w:ascii="Times New Roman" w:hAnsi="Times New Roman" w:cs="Times New Roman"/>
+          <w:i/>
+          <w:iCs/>
+          <w:color w:val="767171" w:themeColor="background2" w:themeShade="80"/>
+          <w:sz w:val="24"/>
+          <w:szCs w:val="24"/>
+        </w:rPr>
+      </w:pPr>
+      <w:r>
+        <w:rPr>
+          <w:rFonts w:ascii="Times New Roman" w:hAnsi="Times New Roman" w:cs="Times New Roman"/>
+          <w:i/>
+          <w:iCs/>
+          <w:color w:val="767171" w:themeColor="background2" w:themeShade="80"/>
+          <w:sz w:val="24"/>
+          <w:szCs w:val="24"/>
+        </w:rPr>
+        <w:t xml:space="preserve">  digitalWrite(b, HIGH);</w:t>
+      </w:r>
+    </w:p>
+    <w:p>
+      <w:pPr>
+        <w:ind w:left="720"/>
+        <w:rPr>
+          <w:rFonts w:ascii="Times New Roman" w:hAnsi="Times New Roman" w:cs="Times New Roman"/>
+          <w:i/>
+          <w:iCs/>
+          <w:color w:val="767171" w:themeColor="background2" w:themeShade="80"/>
+          <w:sz w:val="24"/>
+          <w:szCs w:val="24"/>
+        </w:rPr>
+      </w:pPr>
+      <w:r>
+        <w:rPr>
+          <w:rFonts w:ascii="Times New Roman" w:hAnsi="Times New Roman" w:cs="Times New Roman"/>
+          <w:i/>
+          <w:iCs/>
+          <w:color w:val="767171" w:themeColor="background2" w:themeShade="80"/>
+          <w:sz w:val="24"/>
+          <w:szCs w:val="24"/>
+        </w:rPr>
+        <w:t xml:space="preserve">  digitalWrite(c, HIGH);</w:t>
+      </w:r>
+    </w:p>
+    <w:p>
+      <w:pPr>
+        <w:ind w:left="720"/>
+        <w:rPr>
+          <w:rFonts w:ascii="Times New Roman" w:hAnsi="Times New Roman" w:cs="Times New Roman"/>
+          <w:i/>
+          <w:iCs/>
+          <w:color w:val="767171" w:themeColor="background2" w:themeShade="80"/>
+          <w:sz w:val="24"/>
+          <w:szCs w:val="24"/>
+        </w:rPr>
+      </w:pPr>
+      <w:r>
+        <w:rPr>
+          <w:rFonts w:ascii="Times New Roman" w:hAnsi="Times New Roman" w:cs="Times New Roman"/>
+          <w:i/>
+          <w:iCs/>
+          <w:color w:val="767171" w:themeColor="background2" w:themeShade="80"/>
+          <w:sz w:val="24"/>
+          <w:szCs w:val="24"/>
+        </w:rPr>
+        <w:t xml:space="preserve">  digitalWrite(d, LOW);</w:t>
+      </w:r>
+    </w:p>
+    <w:p>
+      <w:pPr>
+        <w:ind w:left="720"/>
+        <w:rPr>
+          <w:rFonts w:ascii="Times New Roman" w:hAnsi="Times New Roman" w:cs="Times New Roman"/>
+          <w:i/>
+          <w:iCs/>
+          <w:color w:val="767171" w:themeColor="background2" w:themeShade="80"/>
+          <w:sz w:val="24"/>
+          <w:szCs w:val="24"/>
+        </w:rPr>
+      </w:pPr>
+      <w:r>
+        <w:rPr>
+          <w:rFonts w:ascii="Times New Roman" w:hAnsi="Times New Roman" w:cs="Times New Roman"/>
+          <w:i/>
+          <w:iCs/>
+          <w:color w:val="767171" w:themeColor="background2" w:themeShade="80"/>
+          <w:sz w:val="24"/>
+          <w:szCs w:val="24"/>
+        </w:rPr>
+        <w:t>}</w:t>
+      </w:r>
+    </w:p>
+    <w:p>
+      <w:pPr>
+        <w:ind w:left="720"/>
+        <w:rPr>
+          <w:rFonts w:ascii="Times New Roman" w:hAnsi="Times New Roman" w:cs="Times New Roman"/>
+          <w:i/>
+          <w:iCs/>
+          <w:color w:val="767171" w:themeColor="background2" w:themeShade="80"/>
+          <w:sz w:val="24"/>
+          <w:szCs w:val="24"/>
+        </w:rPr>
+      </w:pPr>
+      <w:r>
+        <w:rPr>
+          <w:rFonts w:ascii="Times New Roman" w:hAnsi="Times New Roman" w:cs="Times New Roman"/>
+          <w:i/>
+          <w:iCs/>
+          <w:color w:val="767171" w:themeColor="background2" w:themeShade="80"/>
+          <w:sz w:val="24"/>
+          <w:szCs w:val="24"/>
+        </w:rPr>
+        <w:t>void tam(){</w:t>
+      </w:r>
+    </w:p>
+    <w:p>
+      <w:pPr>
+        <w:ind w:left="720"/>
+        <w:rPr>
+          <w:rFonts w:ascii="Times New Roman" w:hAnsi="Times New Roman" w:cs="Times New Roman"/>
+          <w:i/>
+          <w:iCs/>
+          <w:color w:val="767171" w:themeColor="background2" w:themeShade="80"/>
+          <w:sz w:val="24"/>
+          <w:szCs w:val="24"/>
+        </w:rPr>
+      </w:pPr>
+      <w:r>
+        <w:rPr>
+          <w:rFonts w:ascii="Times New Roman" w:hAnsi="Times New Roman" w:cs="Times New Roman"/>
+          <w:i/>
+          <w:iCs/>
+          <w:color w:val="767171" w:themeColor="background2" w:themeShade="80"/>
+          <w:sz w:val="24"/>
+          <w:szCs w:val="24"/>
+        </w:rPr>
+        <w:t xml:space="preserve">  digitalWrite(a, LOW);</w:t>
+      </w:r>
+    </w:p>
+    <w:p>
+      <w:pPr>
+        <w:ind w:left="720"/>
+        <w:rPr>
+          <w:rFonts w:ascii="Times New Roman" w:hAnsi="Times New Roman" w:cs="Times New Roman"/>
+          <w:i/>
+          <w:iCs/>
+          <w:color w:val="767171" w:themeColor="background2" w:themeShade="80"/>
+          <w:sz w:val="24"/>
+          <w:szCs w:val="24"/>
+        </w:rPr>
+      </w:pPr>
+      <w:r>
+        <w:rPr>
+          <w:rFonts w:ascii="Times New Roman" w:hAnsi="Times New Roman" w:cs="Times New Roman"/>
+          <w:i/>
+          <w:iCs/>
+          <w:color w:val="767171" w:themeColor="background2" w:themeShade="80"/>
+          <w:sz w:val="24"/>
+          <w:szCs w:val="24"/>
+        </w:rPr>
         <w:t xml:space="preserve">  digitalWrite(b, LOW);</w:t>
       </w:r>
     </w:p>
@@ -12811,31 +13416,31 @@
           <w:sz w:val="24"/>
           <w:szCs w:val="24"/>
         </w:rPr>
-        <w:t xml:space="preserve">  digitalWrite(c, HIGH);</w:t>
-      </w:r>
-    </w:p>
-    <w:p>
-      <w:pPr>
-        <w:ind w:left="720"/>
-        <w:rPr>
-          <w:rFonts w:ascii="Times New Roman" w:hAnsi="Times New Roman" w:cs="Times New Roman"/>
-          <w:i/>
-          <w:iCs/>
-          <w:color w:val="767171" w:themeColor="background2" w:themeShade="80"/>
-          <w:sz w:val="24"/>
-          <w:szCs w:val="24"/>
-        </w:rPr>
-      </w:pPr>
-      <w:r>
-        <w:rPr>
-          <w:rFonts w:ascii="Times New Roman" w:hAnsi="Times New Roman" w:cs="Times New Roman"/>
-          <w:i/>
-          <w:iCs/>
-          <w:color w:val="767171" w:themeColor="background2" w:themeShade="80"/>
-          <w:sz w:val="24"/>
-          <w:szCs w:val="24"/>
-        </w:rPr>
-        <w:t xml:space="preserve">  digitalWrite(d, LOW);</w:t>
+        <w:t xml:space="preserve">  digitalWrite(c, LOW);</w:t>
+      </w:r>
+    </w:p>
+    <w:p>
+      <w:pPr>
+        <w:ind w:left="720"/>
+        <w:rPr>
+          <w:rFonts w:ascii="Times New Roman" w:hAnsi="Times New Roman" w:cs="Times New Roman"/>
+          <w:i/>
+          <w:iCs/>
+          <w:color w:val="767171" w:themeColor="background2" w:themeShade="80"/>
+          <w:sz w:val="24"/>
+          <w:szCs w:val="24"/>
+        </w:rPr>
+      </w:pPr>
+      <w:r>
+        <w:rPr>
+          <w:rFonts w:ascii="Times New Roman" w:hAnsi="Times New Roman" w:cs="Times New Roman"/>
+          <w:i/>
+          <w:iCs/>
+          <w:color w:val="767171" w:themeColor="background2" w:themeShade="80"/>
+          <w:sz w:val="24"/>
+          <w:szCs w:val="24"/>
+        </w:rPr>
+        <w:t xml:space="preserve">  digitalWrite(d, HIGH);</w:t>
       </w:r>
     </w:p>
     <w:p>
@@ -12883,7 +13488,7 @@
           <w:sz w:val="24"/>
           <w:szCs w:val="24"/>
         </w:rPr>
-        <w:t>void nam(){</w:t>
+        <w:t>void chin(){</w:t>
       </w:r>
     </w:p>
     <w:p>
@@ -12931,583 +13536,7 @@
           <w:sz w:val="24"/>
           <w:szCs w:val="24"/>
         </w:rPr>
-        <w:t xml:space="preserve">  digitalWrite(b, LOW);</w:t>
-      </w:r>
-    </w:p>
-    <w:p>
-      <w:pPr>
-        <w:ind w:left="720"/>
-        <w:rPr>
-          <w:rFonts w:ascii="Times New Roman" w:hAnsi="Times New Roman" w:cs="Times New Roman"/>
-          <w:i/>
-          <w:iCs/>
-          <w:color w:val="767171" w:themeColor="background2" w:themeShade="80"/>
-          <w:sz w:val="24"/>
-          <w:szCs w:val="24"/>
-        </w:rPr>
-      </w:pPr>
-      <w:r>
-        <w:rPr>
-          <w:rFonts w:ascii="Times New Roman" w:hAnsi="Times New Roman" w:cs="Times New Roman"/>
-          <w:i/>
-          <w:iCs/>
-          <w:color w:val="767171" w:themeColor="background2" w:themeShade="80"/>
-          <w:sz w:val="24"/>
-          <w:szCs w:val="24"/>
-        </w:rPr>
-        <w:t xml:space="preserve">  digitalWrite(c, HIGH);</w:t>
-      </w:r>
-    </w:p>
-    <w:p>
-      <w:pPr>
-        <w:ind w:left="720"/>
-        <w:rPr>
-          <w:rFonts w:ascii="Times New Roman" w:hAnsi="Times New Roman" w:cs="Times New Roman"/>
-          <w:i/>
-          <w:iCs/>
-          <w:color w:val="767171" w:themeColor="background2" w:themeShade="80"/>
-          <w:sz w:val="24"/>
-          <w:szCs w:val="24"/>
-        </w:rPr>
-      </w:pPr>
-      <w:r>
-        <w:rPr>
-          <w:rFonts w:ascii="Times New Roman" w:hAnsi="Times New Roman" w:cs="Times New Roman"/>
-          <w:i/>
-          <w:iCs/>
-          <w:color w:val="767171" w:themeColor="background2" w:themeShade="80"/>
-          <w:sz w:val="24"/>
-          <w:szCs w:val="24"/>
-        </w:rPr>
-        <w:t xml:space="preserve">  digitalWrite(d, LOW);</w:t>
-      </w:r>
-    </w:p>
-    <w:p>
-      <w:pPr>
-        <w:ind w:left="720"/>
-        <w:rPr>
-          <w:rFonts w:ascii="Times New Roman" w:hAnsi="Times New Roman" w:cs="Times New Roman"/>
-          <w:i/>
-          <w:iCs/>
-          <w:color w:val="767171" w:themeColor="background2" w:themeShade="80"/>
-          <w:sz w:val="24"/>
-          <w:szCs w:val="24"/>
-        </w:rPr>
-      </w:pPr>
-      <w:r>
-        <w:rPr>
-          <w:rFonts w:ascii="Times New Roman" w:hAnsi="Times New Roman" w:cs="Times New Roman"/>
-          <w:i/>
-          <w:iCs/>
-          <w:color w:val="767171" w:themeColor="background2" w:themeShade="80"/>
-          <w:sz w:val="24"/>
-          <w:szCs w:val="24"/>
-        </w:rPr>
-        <w:t>}</w:t>
-      </w:r>
-    </w:p>
-    <w:p>
-      <w:pPr>
-        <w:ind w:left="720"/>
-        <w:rPr>
-          <w:rFonts w:ascii="Times New Roman" w:hAnsi="Times New Roman" w:cs="Times New Roman"/>
-          <w:i/>
-          <w:iCs/>
-          <w:color w:val="767171" w:themeColor="background2" w:themeShade="80"/>
-          <w:sz w:val="24"/>
-          <w:szCs w:val="24"/>
-        </w:rPr>
-      </w:pPr>
-      <w:r>
-        <w:rPr>
-          <w:rFonts w:ascii="Times New Roman" w:hAnsi="Times New Roman" w:cs="Times New Roman"/>
-          <w:i/>
-          <w:iCs/>
-          <w:color w:val="767171" w:themeColor="background2" w:themeShade="80"/>
-          <w:sz w:val="24"/>
-          <w:szCs w:val="24"/>
-        </w:rPr>
-        <w:t>void sau(){</w:t>
-      </w:r>
-    </w:p>
-    <w:p>
-      <w:pPr>
-        <w:ind w:left="720"/>
-        <w:rPr>
-          <w:rFonts w:ascii="Times New Roman" w:hAnsi="Times New Roman" w:cs="Times New Roman"/>
-          <w:i/>
-          <w:iCs/>
-          <w:color w:val="767171" w:themeColor="background2" w:themeShade="80"/>
-          <w:sz w:val="24"/>
-          <w:szCs w:val="24"/>
-        </w:rPr>
-      </w:pPr>
-      <w:r>
-        <w:rPr>
-          <w:rFonts w:ascii="Times New Roman" w:hAnsi="Times New Roman" w:cs="Times New Roman"/>
-          <w:i/>
-          <w:iCs/>
-          <w:color w:val="767171" w:themeColor="background2" w:themeShade="80"/>
-          <w:sz w:val="24"/>
-          <w:szCs w:val="24"/>
-        </w:rPr>
-        <w:t xml:space="preserve">  digitalWrite(a, LOW);</w:t>
-      </w:r>
-    </w:p>
-    <w:p>
-      <w:pPr>
-        <w:ind w:left="720"/>
-        <w:rPr>
-          <w:rFonts w:ascii="Times New Roman" w:hAnsi="Times New Roman" w:cs="Times New Roman"/>
-          <w:i/>
-          <w:iCs/>
-          <w:color w:val="767171" w:themeColor="background2" w:themeShade="80"/>
-          <w:sz w:val="24"/>
-          <w:szCs w:val="24"/>
-        </w:rPr>
-      </w:pPr>
-      <w:r>
-        <w:rPr>
-          <w:rFonts w:ascii="Times New Roman" w:hAnsi="Times New Roman" w:cs="Times New Roman"/>
-          <w:i/>
-          <w:iCs/>
-          <w:color w:val="767171" w:themeColor="background2" w:themeShade="80"/>
-          <w:sz w:val="24"/>
-          <w:szCs w:val="24"/>
-        </w:rPr>
-        <w:t xml:space="preserve">  digitalWrite(b, HIGH);</w:t>
-      </w:r>
-    </w:p>
-    <w:p>
-      <w:pPr>
-        <w:ind w:left="720"/>
-        <w:rPr>
-          <w:rFonts w:ascii="Times New Roman" w:hAnsi="Times New Roman" w:cs="Times New Roman"/>
-          <w:i/>
-          <w:iCs/>
-          <w:color w:val="767171" w:themeColor="background2" w:themeShade="80"/>
-          <w:sz w:val="24"/>
-          <w:szCs w:val="24"/>
-        </w:rPr>
-      </w:pPr>
-      <w:r>
-        <w:rPr>
-          <w:rFonts w:ascii="Times New Roman" w:hAnsi="Times New Roman" w:cs="Times New Roman"/>
-          <w:i/>
-          <w:iCs/>
-          <w:color w:val="767171" w:themeColor="background2" w:themeShade="80"/>
-          <w:sz w:val="24"/>
-          <w:szCs w:val="24"/>
-        </w:rPr>
-        <w:t xml:space="preserve">  digitalWrite(c, HIGH);</w:t>
-      </w:r>
-    </w:p>
-    <w:p>
-      <w:pPr>
-        <w:ind w:left="720"/>
-        <w:rPr>
-          <w:rFonts w:ascii="Times New Roman" w:hAnsi="Times New Roman" w:cs="Times New Roman"/>
-          <w:i/>
-          <w:iCs/>
-          <w:color w:val="767171" w:themeColor="background2" w:themeShade="80"/>
-          <w:sz w:val="24"/>
-          <w:szCs w:val="24"/>
-        </w:rPr>
-      </w:pPr>
-      <w:r>
-        <w:rPr>
-          <w:rFonts w:ascii="Times New Roman" w:hAnsi="Times New Roman" w:cs="Times New Roman"/>
-          <w:i/>
-          <w:iCs/>
-          <w:color w:val="767171" w:themeColor="background2" w:themeShade="80"/>
-          <w:sz w:val="24"/>
-          <w:szCs w:val="24"/>
-        </w:rPr>
-        <w:t xml:space="preserve">  digitalWrite(d, LOW);</w:t>
-      </w:r>
-    </w:p>
-    <w:p>
-      <w:pPr>
-        <w:ind w:left="720"/>
-        <w:rPr>
-          <w:rFonts w:ascii="Times New Roman" w:hAnsi="Times New Roman" w:cs="Times New Roman"/>
-          <w:i/>
-          <w:iCs/>
-          <w:color w:val="767171" w:themeColor="background2" w:themeShade="80"/>
-          <w:sz w:val="24"/>
-          <w:szCs w:val="24"/>
-        </w:rPr>
-      </w:pPr>
-      <w:r>
-        <w:rPr>
-          <w:rFonts w:ascii="Times New Roman" w:hAnsi="Times New Roman" w:cs="Times New Roman"/>
-          <w:i/>
-          <w:iCs/>
-          <w:color w:val="767171" w:themeColor="background2" w:themeShade="80"/>
-          <w:sz w:val="24"/>
-          <w:szCs w:val="24"/>
-        </w:rPr>
-        <w:t>}</w:t>
-      </w:r>
-    </w:p>
-    <w:p>
-      <w:pPr>
-        <w:ind w:left="720"/>
-        <w:rPr>
-          <w:rFonts w:ascii="Times New Roman" w:hAnsi="Times New Roman" w:cs="Times New Roman"/>
-          <w:i/>
-          <w:iCs/>
-          <w:color w:val="767171" w:themeColor="background2" w:themeShade="80"/>
-          <w:sz w:val="24"/>
-          <w:szCs w:val="24"/>
-        </w:rPr>
-      </w:pPr>
-      <w:r>
-        <w:rPr>
-          <w:rFonts w:ascii="Times New Roman" w:hAnsi="Times New Roman" w:cs="Times New Roman"/>
-          <w:i/>
-          <w:iCs/>
-          <w:color w:val="767171" w:themeColor="background2" w:themeShade="80"/>
-          <w:sz w:val="24"/>
-          <w:szCs w:val="24"/>
-        </w:rPr>
-        <w:t>void bay(){</w:t>
-      </w:r>
-    </w:p>
-    <w:p>
-      <w:pPr>
-        <w:ind w:left="720"/>
-        <w:rPr>
-          <w:rFonts w:ascii="Times New Roman" w:hAnsi="Times New Roman" w:cs="Times New Roman"/>
-          <w:i/>
-          <w:iCs/>
-          <w:color w:val="767171" w:themeColor="background2" w:themeShade="80"/>
-          <w:sz w:val="24"/>
-          <w:szCs w:val="24"/>
-        </w:rPr>
-      </w:pPr>
-      <w:r>
-        <w:rPr>
-          <w:rFonts w:ascii="Times New Roman" w:hAnsi="Times New Roman" w:cs="Times New Roman"/>
-          <w:i/>
-          <w:iCs/>
-          <w:color w:val="767171" w:themeColor="background2" w:themeShade="80"/>
-          <w:sz w:val="24"/>
-          <w:szCs w:val="24"/>
-        </w:rPr>
-        <w:t xml:space="preserve">  digitalWrite(a, HIGH);</w:t>
-      </w:r>
-    </w:p>
-    <w:p>
-      <w:pPr>
-        <w:ind w:left="720"/>
-        <w:rPr>
-          <w:rFonts w:ascii="Times New Roman" w:hAnsi="Times New Roman" w:cs="Times New Roman"/>
-          <w:i/>
-          <w:iCs/>
-          <w:color w:val="767171" w:themeColor="background2" w:themeShade="80"/>
-          <w:sz w:val="24"/>
-          <w:szCs w:val="24"/>
-        </w:rPr>
-      </w:pPr>
-      <w:r>
-        <w:rPr>
-          <w:rFonts w:ascii="Times New Roman" w:hAnsi="Times New Roman" w:cs="Times New Roman"/>
-          <w:i/>
-          <w:iCs/>
-          <w:color w:val="767171" w:themeColor="background2" w:themeShade="80"/>
-          <w:sz w:val="24"/>
-          <w:szCs w:val="24"/>
-        </w:rPr>
-        <w:t xml:space="preserve">  digitalWrite(b, HIGH);</w:t>
-      </w:r>
-    </w:p>
-    <w:p>
-      <w:pPr>
-        <w:ind w:left="720"/>
-        <w:rPr>
-          <w:rFonts w:ascii="Times New Roman" w:hAnsi="Times New Roman" w:cs="Times New Roman"/>
-          <w:i/>
-          <w:iCs/>
-          <w:color w:val="767171" w:themeColor="background2" w:themeShade="80"/>
-          <w:sz w:val="24"/>
-          <w:szCs w:val="24"/>
-        </w:rPr>
-      </w:pPr>
-      <w:r>
-        <w:rPr>
-          <w:rFonts w:ascii="Times New Roman" w:hAnsi="Times New Roman" w:cs="Times New Roman"/>
-          <w:i/>
-          <w:iCs/>
-          <w:color w:val="767171" w:themeColor="background2" w:themeShade="80"/>
-          <w:sz w:val="24"/>
-          <w:szCs w:val="24"/>
-        </w:rPr>
-        <w:t xml:space="preserve">  digitalWrite(c, HIGH);</w:t>
-      </w:r>
-    </w:p>
-    <w:p>
-      <w:pPr>
-        <w:ind w:left="720"/>
-        <w:rPr>
-          <w:rFonts w:ascii="Times New Roman" w:hAnsi="Times New Roman" w:cs="Times New Roman"/>
-          <w:i/>
-          <w:iCs/>
-          <w:color w:val="767171" w:themeColor="background2" w:themeShade="80"/>
-          <w:sz w:val="24"/>
-          <w:szCs w:val="24"/>
-        </w:rPr>
-      </w:pPr>
-      <w:r>
-        <w:rPr>
-          <w:rFonts w:ascii="Times New Roman" w:hAnsi="Times New Roman" w:cs="Times New Roman"/>
-          <w:i/>
-          <w:iCs/>
-          <w:color w:val="767171" w:themeColor="background2" w:themeShade="80"/>
-          <w:sz w:val="24"/>
-          <w:szCs w:val="24"/>
-        </w:rPr>
-        <w:t xml:space="preserve">  digitalWrite(d, LOW);</w:t>
-      </w:r>
-    </w:p>
-    <w:p>
-      <w:pPr>
-        <w:ind w:left="720"/>
-        <w:rPr>
-          <w:rFonts w:ascii="Times New Roman" w:hAnsi="Times New Roman" w:cs="Times New Roman"/>
-          <w:i/>
-          <w:iCs/>
-          <w:color w:val="767171" w:themeColor="background2" w:themeShade="80"/>
-          <w:sz w:val="24"/>
-          <w:szCs w:val="24"/>
-        </w:rPr>
-      </w:pPr>
-      <w:r>
-        <w:rPr>
-          <w:rFonts w:ascii="Times New Roman" w:hAnsi="Times New Roman" w:cs="Times New Roman"/>
-          <w:i/>
-          <w:iCs/>
-          <w:color w:val="767171" w:themeColor="background2" w:themeShade="80"/>
-          <w:sz w:val="24"/>
-          <w:szCs w:val="24"/>
-        </w:rPr>
-        <w:t>}</w:t>
-      </w:r>
-    </w:p>
-    <w:p>
-      <w:pPr>
-        <w:ind w:left="720"/>
-        <w:rPr>
-          <w:rFonts w:ascii="Times New Roman" w:hAnsi="Times New Roman" w:cs="Times New Roman"/>
-          <w:i/>
-          <w:iCs/>
-          <w:color w:val="767171" w:themeColor="background2" w:themeShade="80"/>
-          <w:sz w:val="24"/>
-          <w:szCs w:val="24"/>
-        </w:rPr>
-      </w:pPr>
-      <w:r>
-        <w:rPr>
-          <w:rFonts w:ascii="Times New Roman" w:hAnsi="Times New Roman" w:cs="Times New Roman"/>
-          <w:i/>
-          <w:iCs/>
-          <w:color w:val="767171" w:themeColor="background2" w:themeShade="80"/>
-          <w:sz w:val="24"/>
-          <w:szCs w:val="24"/>
-        </w:rPr>
-        <w:t>void tam(){</w:t>
-      </w:r>
-    </w:p>
-    <w:p>
-      <w:pPr>
-        <w:ind w:left="720"/>
-        <w:rPr>
-          <w:rFonts w:ascii="Times New Roman" w:hAnsi="Times New Roman" w:cs="Times New Roman"/>
-          <w:i/>
-          <w:iCs/>
-          <w:color w:val="767171" w:themeColor="background2" w:themeShade="80"/>
-          <w:sz w:val="24"/>
-          <w:szCs w:val="24"/>
-        </w:rPr>
-      </w:pPr>
-      <w:r>
-        <w:rPr>
-          <w:rFonts w:ascii="Times New Roman" w:hAnsi="Times New Roman" w:cs="Times New Roman"/>
-          <w:i/>
-          <w:iCs/>
-          <w:color w:val="767171" w:themeColor="background2" w:themeShade="80"/>
-          <w:sz w:val="24"/>
-          <w:szCs w:val="24"/>
-        </w:rPr>
-        <w:t xml:space="preserve">  digitalWrite(a, LOW);</w:t>
-      </w:r>
-    </w:p>
-    <w:p>
-      <w:pPr>
-        <w:ind w:left="720"/>
-        <w:rPr>
-          <w:rFonts w:ascii="Times New Roman" w:hAnsi="Times New Roman" w:cs="Times New Roman"/>
-          <w:i/>
-          <w:iCs/>
-          <w:color w:val="767171" w:themeColor="background2" w:themeShade="80"/>
-          <w:sz w:val="24"/>
-          <w:szCs w:val="24"/>
-        </w:rPr>
-      </w:pPr>
-      <w:r>
-        <w:rPr>
-          <w:rFonts w:ascii="Times New Roman" w:hAnsi="Times New Roman" w:cs="Times New Roman"/>
-          <w:i/>
-          <w:iCs/>
-          <w:color w:val="767171" w:themeColor="background2" w:themeShade="80"/>
-          <w:sz w:val="24"/>
-          <w:szCs w:val="24"/>
-        </w:rPr>
         <w:lastRenderedPageBreak/>
-        <w:t xml:space="preserve">  digitalWrite(b, LOW);</w:t>
-      </w:r>
-    </w:p>
-    <w:p>
-      <w:pPr>
-        <w:ind w:left="720"/>
-        <w:rPr>
-          <w:rFonts w:ascii="Times New Roman" w:hAnsi="Times New Roman" w:cs="Times New Roman"/>
-          <w:i/>
-          <w:iCs/>
-          <w:color w:val="767171" w:themeColor="background2" w:themeShade="80"/>
-          <w:sz w:val="24"/>
-          <w:szCs w:val="24"/>
-        </w:rPr>
-      </w:pPr>
-      <w:r>
-        <w:rPr>
-          <w:rFonts w:ascii="Times New Roman" w:hAnsi="Times New Roman" w:cs="Times New Roman"/>
-          <w:i/>
-          <w:iCs/>
-          <w:color w:val="767171" w:themeColor="background2" w:themeShade="80"/>
-          <w:sz w:val="24"/>
-          <w:szCs w:val="24"/>
-        </w:rPr>
-        <w:t xml:space="preserve">  digitalWrite(c, LOW);</w:t>
-      </w:r>
-    </w:p>
-    <w:p>
-      <w:pPr>
-        <w:ind w:left="720"/>
-        <w:rPr>
-          <w:rFonts w:ascii="Times New Roman" w:hAnsi="Times New Roman" w:cs="Times New Roman"/>
-          <w:i/>
-          <w:iCs/>
-          <w:color w:val="767171" w:themeColor="background2" w:themeShade="80"/>
-          <w:sz w:val="24"/>
-          <w:szCs w:val="24"/>
-        </w:rPr>
-      </w:pPr>
-      <w:r>
-        <w:rPr>
-          <w:rFonts w:ascii="Times New Roman" w:hAnsi="Times New Roman" w:cs="Times New Roman"/>
-          <w:i/>
-          <w:iCs/>
-          <w:color w:val="767171" w:themeColor="background2" w:themeShade="80"/>
-          <w:sz w:val="24"/>
-          <w:szCs w:val="24"/>
-        </w:rPr>
-        <w:t xml:space="preserve">  digitalWrite(d, HIGH);</w:t>
-      </w:r>
-    </w:p>
-    <w:p>
-      <w:pPr>
-        <w:ind w:left="720"/>
-        <w:rPr>
-          <w:rFonts w:ascii="Times New Roman" w:hAnsi="Times New Roman" w:cs="Times New Roman"/>
-          <w:i/>
-          <w:iCs/>
-          <w:color w:val="767171" w:themeColor="background2" w:themeShade="80"/>
-          <w:sz w:val="24"/>
-          <w:szCs w:val="24"/>
-        </w:rPr>
-      </w:pPr>
-      <w:r>
-        <w:rPr>
-          <w:rFonts w:ascii="Times New Roman" w:hAnsi="Times New Roman" w:cs="Times New Roman"/>
-          <w:i/>
-          <w:iCs/>
-          <w:color w:val="767171" w:themeColor="background2" w:themeShade="80"/>
-          <w:sz w:val="24"/>
-          <w:szCs w:val="24"/>
-        </w:rPr>
-        <w:t>}</w:t>
-      </w:r>
-    </w:p>
-    <w:p>
-      <w:pPr>
-        <w:ind w:left="720"/>
-        <w:rPr>
-          <w:rFonts w:ascii="Times New Roman" w:hAnsi="Times New Roman" w:cs="Times New Roman"/>
-          <w:i/>
-          <w:iCs/>
-          <w:color w:val="767171" w:themeColor="background2" w:themeShade="80"/>
-          <w:sz w:val="24"/>
-          <w:szCs w:val="24"/>
-        </w:rPr>
-      </w:pPr>
-      <w:r>
-        <w:rPr>
-          <w:rFonts w:ascii="Times New Roman" w:hAnsi="Times New Roman" w:cs="Times New Roman"/>
-          <w:i/>
-          <w:iCs/>
-          <w:color w:val="767171" w:themeColor="background2" w:themeShade="80"/>
-          <w:sz w:val="24"/>
-          <w:szCs w:val="24"/>
-        </w:rPr>
-        <w:t>void chin(){</w:t>
-      </w:r>
-    </w:p>
-    <w:p>
-      <w:pPr>
-        <w:ind w:left="720"/>
-        <w:rPr>
-          <w:rFonts w:ascii="Times New Roman" w:hAnsi="Times New Roman" w:cs="Times New Roman"/>
-          <w:i/>
-          <w:iCs/>
-          <w:color w:val="767171" w:themeColor="background2" w:themeShade="80"/>
-          <w:sz w:val="24"/>
-          <w:szCs w:val="24"/>
-        </w:rPr>
-      </w:pPr>
-      <w:r>
-        <w:rPr>
-          <w:rFonts w:ascii="Times New Roman" w:hAnsi="Times New Roman" w:cs="Times New Roman"/>
-          <w:i/>
-          <w:iCs/>
-          <w:color w:val="767171" w:themeColor="background2" w:themeShade="80"/>
-          <w:sz w:val="24"/>
-          <w:szCs w:val="24"/>
-        </w:rPr>
-        <w:t xml:space="preserve">  digitalWrite(a, HIGH);</w:t>
-      </w:r>
-    </w:p>
-    <w:p>
-      <w:pPr>
-        <w:ind w:left="720"/>
-        <w:rPr>
-          <w:rFonts w:ascii="Times New Roman" w:hAnsi="Times New Roman" w:cs="Times New Roman"/>
-          <w:i/>
-          <w:iCs/>
-          <w:color w:val="767171" w:themeColor="background2" w:themeShade="80"/>
-          <w:sz w:val="24"/>
-          <w:szCs w:val="24"/>
-        </w:rPr>
-      </w:pPr>
-      <w:r>
-        <w:rPr>
-          <w:rFonts w:ascii="Times New Roman" w:hAnsi="Times New Roman" w:cs="Times New Roman"/>
-          <w:i/>
-          <w:iCs/>
-          <w:color w:val="767171" w:themeColor="background2" w:themeShade="80"/>
-          <w:sz w:val="24"/>
-          <w:szCs w:val="24"/>
-        </w:rPr>
         <w:t xml:space="preserve">  digitalWrite(b, LOW);</w:t>
       </w:r>
     </w:p>
@@ -24575,26 +24604,6 @@
     <w:p>
       <w:pPr>
         <w:pStyle w:val="Heading1"/>
-        <w:rPr>
-          <w:rFonts w:ascii="Times New Roman" w:hAnsi="Times New Roman" w:cs="Times New Roman"/>
-          <w:b/>
-          <w:color w:val="F7CAAC" w:themeColor="accent2" w:themeTint="66"/>
-          <w:sz w:val="36"/>
-          <w:szCs w:val="36"/>
-          <w:u w:val="single"/>
-          <w14:textOutline w14:w="11112" w14:cap="flat" w14:cmpd="sng" w14:algn="ctr">
-            <w14:solidFill>
-              <w14:schemeClr w14:val="accent2"/>
-            </w14:solidFill>
-            <w14:prstDash w14:val="solid"/>
-            <w14:round/>
-          </w14:textOutline>
-        </w:rPr>
-      </w:pPr>
-    </w:p>
-    <w:p>
-      <w:pPr>
-        <w:pStyle w:val="Heading1"/>
         <w:jc w:val="center"/>
         <w:rPr>
           <w:rFonts w:ascii="Times New Roman" w:hAnsi="Times New Roman" w:cs="Times New Roman"/>
@@ -25372,6 +25381,1152 @@
         <w:t xml:space="preserve"> }</w:t>
       </w:r>
     </w:p>
+    <w:p>
+      <w:pPr>
+        <w:pStyle w:val="Heading1"/>
+        <w:jc w:val="center"/>
+        <w:rPr>
+          <w:rFonts w:ascii="Times New Roman" w:hAnsi="Times New Roman" w:cs="Times New Roman"/>
+          <w:color w:val="FF0000"/>
+        </w:rPr>
+      </w:pPr>
+      <w:r>
+        <w:rPr>
+          <w:rFonts w:ascii="Times New Roman" w:hAnsi="Times New Roman" w:cs="Times New Roman"/>
+          <w:color w:val="FF0000"/>
+        </w:rPr>
+        <w:t xml:space="preserve">BÀI </w:t>
+      </w:r>
+      <w:r>
+        <w:rPr>
+          <w:rFonts w:ascii="Times New Roman" w:hAnsi="Times New Roman" w:cs="Times New Roman"/>
+          <w:color w:val="FF0000"/>
+        </w:rPr>
+        <w:t>1</w:t>
+      </w:r>
+      <w:r>
+        <w:rPr>
+          <w:rFonts w:ascii="Times New Roman" w:hAnsi="Times New Roman" w:cs="Times New Roman"/>
+          <w:color w:val="FF0000"/>
+        </w:rPr>
+        <w:t>3</w:t>
+      </w:r>
+      <w:r>
+        <w:rPr>
+          <w:rFonts w:ascii="Times New Roman" w:hAnsi="Times New Roman" w:cs="Times New Roman"/>
+          <w:color w:val="FF0000"/>
+        </w:rPr>
+        <w:t xml:space="preserve">: </w:t>
+      </w:r>
+      <w:r>
+        <w:rPr>
+          <w:rFonts w:ascii="Times New Roman" w:hAnsi="Times New Roman" w:cs="Times New Roman"/>
+          <w:color w:val="FF0000"/>
+        </w:rPr>
+        <w:t>STM32-BUTTON</w:t>
+      </w:r>
+      <w:r>
+        <w:rPr>
+          <w:rFonts w:ascii="Times New Roman" w:hAnsi="Times New Roman" w:cs="Times New Roman"/>
+          <w:color w:val="FF0000"/>
+        </w:rPr>
+        <w:t xml:space="preserve"> - NGẮT NGOÀI</w:t>
+      </w:r>
+    </w:p>
+    <w:p>
+      <w:pPr>
+        <w:pStyle w:val="Heading2"/>
+        <w:numPr>
+          <w:ilvl w:val="0"/>
+          <w:numId w:val="17"/>
+        </w:numPr>
+        <w:ind w:left="360" w:firstLine="0"/>
+        <w:rPr>
+          <w:rFonts w:ascii="Times New Roman" w:hAnsi="Times New Roman" w:cs="Times New Roman"/>
+          <w:sz w:val="28"/>
+          <w:szCs w:val="28"/>
+          <w:u w:val="single"/>
+        </w:rPr>
+      </w:pPr>
+      <w:r>
+        <w:rPr>
+          <w:rFonts w:ascii="Times New Roman" w:hAnsi="Times New Roman" w:cs="Times New Roman"/>
+          <w:sz w:val="28"/>
+          <w:szCs w:val="28"/>
+          <w:u w:val="single"/>
+        </w:rPr>
+        <w:t>Mô tả:</w:t>
+      </w:r>
+    </w:p>
+    <w:p>
+      <w:pPr>
+        <w:pStyle w:val="ListParagraph"/>
+        <w:numPr>
+          <w:ilvl w:val="0"/>
+          <w:numId w:val="20"/>
+        </w:numPr>
+        <w:rPr>
+          <w:rFonts w:ascii="Times New Roman" w:hAnsi="Times New Roman" w:cs="Times New Roman"/>
+          <w:sz w:val="24"/>
+          <w:szCs w:val="24"/>
+        </w:rPr>
+      </w:pPr>
+      <w:r>
+        <w:rPr>
+          <w:rFonts w:ascii="Times New Roman" w:hAnsi="Times New Roman" w:cs="Times New Roman"/>
+          <w:sz w:val="24"/>
+          <w:szCs w:val="24"/>
+        </w:rPr>
+        <w:t xml:space="preserve">Thực hiện việc lập trình để </w:t>
+      </w:r>
+      <w:r>
+        <w:rPr>
+          <w:rFonts w:ascii="Times New Roman" w:hAnsi="Times New Roman" w:cs="Times New Roman"/>
+          <w:sz w:val="24"/>
+          <w:szCs w:val="24"/>
+        </w:rPr>
+        <w:t>ngắt ngoài</w:t>
+      </w:r>
+      <w:r>
+        <w:rPr>
+          <w:rFonts w:ascii="Times New Roman" w:hAnsi="Times New Roman" w:cs="Times New Roman"/>
+          <w:sz w:val="24"/>
+          <w:szCs w:val="24"/>
+        </w:rPr>
+        <w:t xml:space="preserve"> led bằng button </w:t>
+      </w:r>
+    </w:p>
+    <w:p>
+      <w:pPr>
+        <w:pStyle w:val="ListParagraph"/>
+        <w:numPr>
+          <w:ilvl w:val="0"/>
+          <w:numId w:val="20"/>
+        </w:numPr>
+        <w:rPr>
+          <w:rFonts w:ascii="Times New Roman" w:hAnsi="Times New Roman" w:cs="Times New Roman"/>
+          <w:sz w:val="24"/>
+          <w:szCs w:val="24"/>
+        </w:rPr>
+      </w:pPr>
+      <w:r>
+        <w:rPr>
+          <w:rFonts w:ascii="Times New Roman" w:hAnsi="Times New Roman" w:cs="Times New Roman"/>
+          <w:sz w:val="24"/>
+          <w:szCs w:val="24"/>
+        </w:rPr>
+        <w:t xml:space="preserve">Đèn led </w:t>
+      </w:r>
+      <w:r>
+        <w:rPr>
+          <w:rFonts w:ascii="Times New Roman" w:hAnsi="Times New Roman" w:cs="Times New Roman"/>
+          <w:sz w:val="24"/>
+          <w:szCs w:val="24"/>
+        </w:rPr>
+        <w:t xml:space="preserve">và button </w:t>
+      </w:r>
+      <w:r>
+        <w:rPr>
+          <w:rFonts w:ascii="Times New Roman" w:hAnsi="Times New Roman" w:cs="Times New Roman"/>
+          <w:sz w:val="24"/>
+          <w:szCs w:val="24"/>
+        </w:rPr>
+        <w:t xml:space="preserve">được kết nối vào </w:t>
+      </w:r>
+      <w:r>
+        <w:rPr>
+          <w:rFonts w:ascii="Times New Roman" w:hAnsi="Times New Roman" w:cs="Times New Roman"/>
+          <w:sz w:val="24"/>
+          <w:szCs w:val="24"/>
+        </w:rPr>
+        <w:t>STM32F401VE</w:t>
+      </w:r>
+    </w:p>
+    <w:p>
+      <w:pPr>
+        <w:pStyle w:val="ListParagraph"/>
+        <w:numPr>
+          <w:ilvl w:val="0"/>
+          <w:numId w:val="20"/>
+        </w:numPr>
+        <w:rPr>
+          <w:rFonts w:ascii="Times New Roman" w:hAnsi="Times New Roman" w:cs="Times New Roman"/>
+          <w:sz w:val="24"/>
+          <w:szCs w:val="24"/>
+        </w:rPr>
+      </w:pPr>
+      <w:r>
+        <w:rPr>
+          <w:rFonts w:ascii="Times New Roman" w:hAnsi="Times New Roman" w:cs="Times New Roman"/>
+          <w:sz w:val="24"/>
+          <w:szCs w:val="24"/>
+        </w:rPr>
+        <w:t>Ấn</w:t>
+      </w:r>
+      <w:r>
+        <w:rPr>
+          <w:rFonts w:ascii="Times New Roman" w:hAnsi="Times New Roman" w:cs="Times New Roman"/>
+          <w:sz w:val="24"/>
+          <w:szCs w:val="24"/>
+        </w:rPr>
+        <w:t xml:space="preserve"> button </w:t>
+      </w:r>
+      <w:r>
+        <w:rPr>
+          <w:rFonts w:ascii="Times New Roman" w:hAnsi="Times New Roman" w:cs="Times New Roman"/>
+          <w:sz w:val="24"/>
+          <w:szCs w:val="24"/>
+        </w:rPr>
+        <w:t xml:space="preserve">lần 1 </w:t>
+      </w:r>
+      <w:r>
+        <w:rPr>
+          <w:rFonts w:ascii="Times New Roman" w:hAnsi="Times New Roman" w:cs="Times New Roman"/>
+          <w:sz w:val="24"/>
+          <w:szCs w:val="24"/>
+        </w:rPr>
+        <w:t xml:space="preserve">thì đèn sáng và </w:t>
+      </w:r>
+      <w:r>
+        <w:rPr>
+          <w:rFonts w:ascii="Times New Roman" w:hAnsi="Times New Roman" w:cs="Times New Roman"/>
+          <w:sz w:val="24"/>
+          <w:szCs w:val="24"/>
+        </w:rPr>
+        <w:t>lần 2 đèn tắt</w:t>
+      </w:r>
+    </w:p>
+    <w:p>
+      <w:pPr>
+        <w:pStyle w:val="Heading2"/>
+        <w:numPr>
+          <w:ilvl w:val="0"/>
+          <w:numId w:val="17"/>
+        </w:numPr>
+        <w:ind w:left="360" w:firstLine="0"/>
+        <w:rPr>
+          <w:rFonts w:ascii="Times New Roman" w:hAnsi="Times New Roman" w:cs="Times New Roman"/>
+          <w:sz w:val="28"/>
+          <w:szCs w:val="28"/>
+          <w:u w:val="single"/>
+        </w:rPr>
+      </w:pPr>
+      <w:r>
+        <w:rPr>
+          <w:rFonts w:ascii="Times New Roman" w:hAnsi="Times New Roman" w:cs="Times New Roman"/>
+          <w:sz w:val="28"/>
+          <w:szCs w:val="28"/>
+          <w:u w:val="single"/>
+        </w:rPr>
+        <w:lastRenderedPageBreak/>
+        <w:t>Sơ đồ thiết kế:</w:t>
+      </w:r>
+    </w:p>
+    <w:p>
+      <w:pPr>
+        <w:ind w:firstLine="720"/>
+      </w:pPr>
+      <w:r>
+        <w:drawing>
+          <wp:inline distT="0" distB="0" distL="0" distR="0" wp14:anchorId="731C5444" wp14:editId="223B2F58">
+            <wp:extent cx="4176978" cy="3819525"/>
+            <wp:effectExtent l="0" t="0" r="0" b="0"/>
+            <wp:docPr id="18" name="Picture 18"/>
+            <wp:cNvGraphicFramePr>
+              <a:graphicFrameLocks xmlns:a="http://schemas.openxmlformats.org/drawingml/2006/main" noChangeAspect="1"/>
+            </wp:cNvGraphicFramePr>
+            <a:graphic xmlns:a="http://schemas.openxmlformats.org/drawingml/2006/main">
+              <a:graphicData uri="http://schemas.openxmlformats.org/drawingml/2006/picture">
+                <pic:pic xmlns:pic="http://schemas.openxmlformats.org/drawingml/2006/picture">
+                  <pic:nvPicPr>
+                    <pic:cNvPr id="1" name=""/>
+                    <pic:cNvPicPr/>
+                  </pic:nvPicPr>
+                  <pic:blipFill>
+                    <a:blip r:embed="rId24"/>
+                    <a:stretch>
+                      <a:fillRect/>
+                    </a:stretch>
+                  </pic:blipFill>
+                  <pic:spPr>
+                    <a:xfrm>
+                      <a:off x="0" y="0"/>
+                      <a:ext cx="4184285" cy="3826207"/>
+                    </a:xfrm>
+                    <a:prstGeom prst="rect">
+                      <a:avLst/>
+                    </a:prstGeom>
+                  </pic:spPr>
+                </pic:pic>
+              </a:graphicData>
+            </a:graphic>
+          </wp:inline>
+        </w:drawing>
+      </w:r>
+    </w:p>
+    <w:p>
+      <w:pPr>
+        <w:pStyle w:val="Heading2"/>
+        <w:numPr>
+          <w:ilvl w:val="0"/>
+          <w:numId w:val="17"/>
+        </w:numPr>
+        <w:ind w:left="360" w:firstLine="0"/>
+        <w:rPr>
+          <w:rFonts w:ascii="Times New Roman" w:hAnsi="Times New Roman" w:cs="Times New Roman"/>
+          <w:sz w:val="28"/>
+          <w:szCs w:val="28"/>
+          <w:u w:val="single"/>
+        </w:rPr>
+      </w:pPr>
+      <w:r>
+        <w:rPr>
+          <w:rFonts w:ascii="Times New Roman" w:hAnsi="Times New Roman" w:cs="Times New Roman"/>
+          <w:sz w:val="28"/>
+          <w:szCs w:val="28"/>
+          <w:u w:val="single"/>
+        </w:rPr>
+        <w:t>Đặc điểm linh kiện:</w:t>
+      </w:r>
+    </w:p>
+    <w:p>
+      <w:pPr>
+        <w:pStyle w:val="ListParagraph"/>
+        <w:numPr>
+          <w:ilvl w:val="0"/>
+          <w:numId w:val="20"/>
+        </w:numPr>
+        <w:rPr>
+          <w:rFonts w:ascii="Times New Roman" w:hAnsi="Times New Roman" w:cs="Times New Roman"/>
+          <w:sz w:val="24"/>
+          <w:szCs w:val="24"/>
+        </w:rPr>
+      </w:pPr>
+      <w:r>
+        <w:rPr>
+          <w:rFonts w:ascii="Times New Roman" w:hAnsi="Times New Roman" w:cs="Times New Roman"/>
+          <w:sz w:val="24"/>
+          <w:szCs w:val="24"/>
+        </w:rPr>
+        <w:t>Led red</w:t>
+      </w:r>
+      <w:r>
+        <w:rPr>
+          <w:rFonts w:ascii="Times New Roman" w:hAnsi="Times New Roman" w:cs="Times New Roman"/>
+          <w:sz w:val="24"/>
+          <w:szCs w:val="24"/>
+        </w:rPr>
+        <w:t>, led yellow, led blue, led green</w:t>
+      </w:r>
+    </w:p>
+    <w:p>
+      <w:pPr>
+        <w:pStyle w:val="ListParagraph"/>
+        <w:numPr>
+          <w:ilvl w:val="0"/>
+          <w:numId w:val="20"/>
+        </w:numPr>
+        <w:rPr>
+          <w:rFonts w:ascii="Times New Roman" w:hAnsi="Times New Roman" w:cs="Times New Roman"/>
+          <w:sz w:val="24"/>
+          <w:szCs w:val="24"/>
+        </w:rPr>
+      </w:pPr>
+      <w:r>
+        <w:rPr>
+          <w:rFonts w:ascii="Times New Roman" w:hAnsi="Times New Roman" w:cs="Times New Roman"/>
+          <w:sz w:val="24"/>
+          <w:szCs w:val="24"/>
+        </w:rPr>
+        <w:t>Button</w:t>
+      </w:r>
+    </w:p>
+    <w:p>
+      <w:pPr>
+        <w:pStyle w:val="ListParagraph"/>
+        <w:numPr>
+          <w:ilvl w:val="0"/>
+          <w:numId w:val="20"/>
+        </w:numPr>
+        <w:rPr>
+          <w:rFonts w:ascii="Times New Roman" w:hAnsi="Times New Roman" w:cs="Times New Roman"/>
+          <w:sz w:val="24"/>
+          <w:szCs w:val="24"/>
+        </w:rPr>
+      </w:pPr>
+      <w:r>
+        <w:rPr>
+          <w:rFonts w:ascii="Times New Roman" w:hAnsi="Times New Roman" w:cs="Times New Roman"/>
+          <w:sz w:val="24"/>
+          <w:szCs w:val="24"/>
+        </w:rPr>
+        <w:t>STM32F401VE</w:t>
+      </w:r>
+    </w:p>
+    <w:p>
+      <w:pPr>
+        <w:pStyle w:val="ListParagraph"/>
+        <w:numPr>
+          <w:ilvl w:val="0"/>
+          <w:numId w:val="20"/>
+        </w:numPr>
+        <w:rPr>
+          <w:rFonts w:ascii="Times New Roman" w:hAnsi="Times New Roman" w:cs="Times New Roman"/>
+          <w:sz w:val="24"/>
+          <w:szCs w:val="24"/>
+        </w:rPr>
+      </w:pPr>
+      <w:r>
+        <w:rPr>
+          <w:rFonts w:ascii="Times New Roman" w:hAnsi="Times New Roman" w:cs="Times New Roman"/>
+          <w:sz w:val="24"/>
+          <w:szCs w:val="24"/>
+        </w:rPr>
+        <w:t>5</w:t>
+      </w:r>
+      <w:r>
+        <w:rPr>
+          <w:rFonts w:ascii="Times New Roman" w:hAnsi="Times New Roman" w:cs="Times New Roman"/>
+          <w:sz w:val="24"/>
+          <w:szCs w:val="24"/>
+        </w:rPr>
+        <w:t xml:space="preserve"> điện trở(150</w:t>
+      </w:r>
+      <w:r>
+        <w:rPr>
+          <w:rFonts w:ascii="Times New Roman" w:hAnsi="Times New Roman" w:cs="Times New Roman"/>
+          <w:sz w:val="24"/>
+          <w:szCs w:val="24"/>
+          <w:shd w:val="clear" w:color="auto" w:fill="FFFFFF"/>
+        </w:rPr>
+        <w:t>Ω</w:t>
+      </w:r>
+      <w:r>
+        <w:rPr>
+          <w:rFonts w:ascii="Times New Roman" w:hAnsi="Times New Roman" w:cs="Times New Roman"/>
+          <w:sz w:val="24"/>
+          <w:szCs w:val="24"/>
+          <w:shd w:val="clear" w:color="auto" w:fill="FFFFFF"/>
+        </w:rPr>
+        <w:t>)</w:t>
+      </w:r>
+    </w:p>
+    <w:p>
+      <w:pPr>
+        <w:pStyle w:val="Heading2"/>
+        <w:numPr>
+          <w:ilvl w:val="0"/>
+          <w:numId w:val="17"/>
+        </w:numPr>
+        <w:ind w:left="360" w:firstLine="0"/>
+        <w:rPr>
+          <w:rFonts w:ascii="Times New Roman" w:hAnsi="Times New Roman" w:cs="Times New Roman"/>
+          <w:sz w:val="28"/>
+          <w:szCs w:val="28"/>
+          <w:u w:val="single"/>
+        </w:rPr>
+      </w:pPr>
+      <w:r>
+        <w:rPr>
+          <w:rFonts w:ascii="Times New Roman" w:hAnsi="Times New Roman" w:cs="Times New Roman"/>
+          <w:sz w:val="28"/>
+          <w:szCs w:val="28"/>
+          <w:u w:val="single"/>
+        </w:rPr>
+        <w:t>Mã lệnh chính:</w:t>
+      </w:r>
+    </w:p>
+    <w:p>
+      <w:pPr>
+        <w:pBdr>
+          <w:top w:val="dotDash" w:sz="4" w:space="1" w:color="auto"/>
+          <w:left w:val="dotDash" w:sz="4" w:space="4" w:color="auto"/>
+          <w:bottom w:val="dotDash" w:sz="4" w:space="1" w:color="auto"/>
+          <w:right w:val="dotDash" w:sz="4" w:space="4" w:color="auto"/>
+        </w:pBdr>
+        <w:ind w:firstLine="720"/>
+        <w:rPr>
+          <w:rFonts w:ascii="Times New Roman" w:hAnsi="Times New Roman" w:cs="Times New Roman"/>
+          <w:i/>
+          <w:iCs/>
+          <w:color w:val="767171" w:themeColor="background2" w:themeShade="80"/>
+          <w:sz w:val="24"/>
+          <w:szCs w:val="24"/>
+        </w:rPr>
+      </w:pPr>
+      <w:r>
+        <w:rPr>
+          <w:rFonts w:ascii="Times New Roman" w:hAnsi="Times New Roman" w:cs="Times New Roman"/>
+          <w:i/>
+          <w:iCs/>
+          <w:color w:val="767171" w:themeColor="background2" w:themeShade="80"/>
+          <w:sz w:val="24"/>
+          <w:szCs w:val="24"/>
+        </w:rPr>
+        <w:t>#include "main.h"</w:t>
+      </w:r>
+    </w:p>
+    <w:p>
+      <w:pPr>
+        <w:pBdr>
+          <w:top w:val="dotDash" w:sz="4" w:space="1" w:color="auto"/>
+          <w:left w:val="dotDash" w:sz="4" w:space="4" w:color="auto"/>
+          <w:bottom w:val="dotDash" w:sz="4" w:space="1" w:color="auto"/>
+          <w:right w:val="dotDash" w:sz="4" w:space="4" w:color="auto"/>
+        </w:pBdr>
+        <w:ind w:firstLine="720"/>
+        <w:rPr>
+          <w:rFonts w:ascii="Times New Roman" w:hAnsi="Times New Roman" w:cs="Times New Roman"/>
+          <w:i/>
+          <w:iCs/>
+          <w:color w:val="767171" w:themeColor="background2" w:themeShade="80"/>
+          <w:sz w:val="24"/>
+          <w:szCs w:val="24"/>
+        </w:rPr>
+      </w:pPr>
+      <w:r>
+        <w:rPr>
+          <w:rFonts w:ascii="Times New Roman" w:hAnsi="Times New Roman" w:cs="Times New Roman"/>
+          <w:i/>
+          <w:iCs/>
+          <w:color w:val="767171" w:themeColor="background2" w:themeShade="80"/>
+          <w:sz w:val="24"/>
+          <w:szCs w:val="24"/>
+        </w:rPr>
+        <w:t>void SystemClock_Config(void);</w:t>
+      </w:r>
+    </w:p>
+    <w:p>
+      <w:pPr>
+        <w:pBdr>
+          <w:top w:val="dotDash" w:sz="4" w:space="1" w:color="auto"/>
+          <w:left w:val="dotDash" w:sz="4" w:space="4" w:color="auto"/>
+          <w:bottom w:val="dotDash" w:sz="4" w:space="1" w:color="auto"/>
+          <w:right w:val="dotDash" w:sz="4" w:space="4" w:color="auto"/>
+        </w:pBdr>
+        <w:ind w:firstLine="720"/>
+        <w:rPr>
+          <w:rFonts w:ascii="Times New Roman" w:hAnsi="Times New Roman" w:cs="Times New Roman"/>
+          <w:i/>
+          <w:iCs/>
+          <w:color w:val="767171" w:themeColor="background2" w:themeShade="80"/>
+          <w:sz w:val="24"/>
+          <w:szCs w:val="24"/>
+        </w:rPr>
+      </w:pPr>
+      <w:r>
+        <w:rPr>
+          <w:rFonts w:ascii="Times New Roman" w:hAnsi="Times New Roman" w:cs="Times New Roman"/>
+          <w:i/>
+          <w:iCs/>
+          <w:color w:val="767171" w:themeColor="background2" w:themeShade="80"/>
+          <w:sz w:val="24"/>
+          <w:szCs w:val="24"/>
+        </w:rPr>
+        <w:t>static void MX_GPIO_Init(void);</w:t>
+      </w:r>
+    </w:p>
+    <w:p>
+      <w:pPr>
+        <w:pBdr>
+          <w:top w:val="dotDash" w:sz="4" w:space="1" w:color="auto"/>
+          <w:left w:val="dotDash" w:sz="4" w:space="4" w:color="auto"/>
+          <w:bottom w:val="dotDash" w:sz="4" w:space="1" w:color="auto"/>
+          <w:right w:val="dotDash" w:sz="4" w:space="4" w:color="auto"/>
+        </w:pBdr>
+        <w:ind w:firstLine="720"/>
+        <w:rPr>
+          <w:rFonts w:ascii="Times New Roman" w:hAnsi="Times New Roman" w:cs="Times New Roman"/>
+          <w:i/>
+          <w:iCs/>
+          <w:color w:val="767171" w:themeColor="background2" w:themeShade="80"/>
+          <w:sz w:val="24"/>
+          <w:szCs w:val="24"/>
+        </w:rPr>
+      </w:pPr>
+      <w:r>
+        <w:rPr>
+          <w:rFonts w:ascii="Times New Roman" w:hAnsi="Times New Roman" w:cs="Times New Roman"/>
+          <w:i/>
+          <w:iCs/>
+          <w:color w:val="767171" w:themeColor="background2" w:themeShade="80"/>
+          <w:sz w:val="24"/>
+          <w:szCs w:val="24"/>
+        </w:rPr>
+        <w:t>int main(void){</w:t>
+      </w:r>
+    </w:p>
+    <w:p>
+      <w:pPr>
+        <w:pBdr>
+          <w:top w:val="dotDash" w:sz="4" w:space="1" w:color="auto"/>
+          <w:left w:val="dotDash" w:sz="4" w:space="4" w:color="auto"/>
+          <w:bottom w:val="dotDash" w:sz="4" w:space="1" w:color="auto"/>
+          <w:right w:val="dotDash" w:sz="4" w:space="4" w:color="auto"/>
+        </w:pBdr>
+        <w:ind w:firstLine="720"/>
+        <w:rPr>
+          <w:rFonts w:ascii="Times New Roman" w:hAnsi="Times New Roman" w:cs="Times New Roman"/>
+          <w:i/>
+          <w:iCs/>
+          <w:color w:val="767171" w:themeColor="background2" w:themeShade="80"/>
+          <w:sz w:val="24"/>
+          <w:szCs w:val="24"/>
+        </w:rPr>
+      </w:pPr>
+      <w:r>
+        <w:rPr>
+          <w:rFonts w:ascii="Times New Roman" w:hAnsi="Times New Roman" w:cs="Times New Roman"/>
+          <w:i/>
+          <w:iCs/>
+          <w:color w:val="767171" w:themeColor="background2" w:themeShade="80"/>
+          <w:sz w:val="24"/>
+          <w:szCs w:val="24"/>
+        </w:rPr>
+        <w:t xml:space="preserve">  HAL_Init();</w:t>
+      </w:r>
+    </w:p>
+    <w:p>
+      <w:pPr>
+        <w:pBdr>
+          <w:top w:val="dotDash" w:sz="4" w:space="1" w:color="auto"/>
+          <w:left w:val="dotDash" w:sz="4" w:space="4" w:color="auto"/>
+          <w:bottom w:val="dotDash" w:sz="4" w:space="1" w:color="auto"/>
+          <w:right w:val="dotDash" w:sz="4" w:space="4" w:color="auto"/>
+        </w:pBdr>
+        <w:ind w:firstLine="720"/>
+        <w:rPr>
+          <w:rFonts w:ascii="Times New Roman" w:hAnsi="Times New Roman" w:cs="Times New Roman"/>
+          <w:i/>
+          <w:iCs/>
+          <w:color w:val="767171" w:themeColor="background2" w:themeShade="80"/>
+          <w:sz w:val="24"/>
+          <w:szCs w:val="24"/>
+        </w:rPr>
+      </w:pPr>
+      <w:r>
+        <w:rPr>
+          <w:rFonts w:ascii="Times New Roman" w:hAnsi="Times New Roman" w:cs="Times New Roman"/>
+          <w:i/>
+          <w:iCs/>
+          <w:color w:val="767171" w:themeColor="background2" w:themeShade="80"/>
+          <w:sz w:val="24"/>
+          <w:szCs w:val="24"/>
+        </w:rPr>
+        <w:t xml:space="preserve">  SystemClock_Config();</w:t>
+      </w:r>
+    </w:p>
+    <w:p>
+      <w:pPr>
+        <w:pBdr>
+          <w:top w:val="dotDash" w:sz="4" w:space="1" w:color="auto"/>
+          <w:left w:val="dotDash" w:sz="4" w:space="4" w:color="auto"/>
+          <w:bottom w:val="dotDash" w:sz="4" w:space="1" w:color="auto"/>
+          <w:right w:val="dotDash" w:sz="4" w:space="4" w:color="auto"/>
+        </w:pBdr>
+        <w:ind w:firstLine="720"/>
+        <w:rPr>
+          <w:rFonts w:ascii="Times New Roman" w:hAnsi="Times New Roman" w:cs="Times New Roman"/>
+          <w:i/>
+          <w:iCs/>
+          <w:color w:val="767171" w:themeColor="background2" w:themeShade="80"/>
+          <w:sz w:val="24"/>
+          <w:szCs w:val="24"/>
+        </w:rPr>
+      </w:pPr>
+      <w:r>
+        <w:rPr>
+          <w:rFonts w:ascii="Times New Roman" w:hAnsi="Times New Roman" w:cs="Times New Roman"/>
+          <w:i/>
+          <w:iCs/>
+          <w:color w:val="767171" w:themeColor="background2" w:themeShade="80"/>
+          <w:sz w:val="24"/>
+          <w:szCs w:val="24"/>
+        </w:rPr>
+        <w:t xml:space="preserve">  MX_GPIO_Init();</w:t>
+      </w:r>
+    </w:p>
+    <w:p>
+      <w:pPr>
+        <w:pBdr>
+          <w:top w:val="dotDash" w:sz="4" w:space="1" w:color="auto"/>
+          <w:left w:val="dotDash" w:sz="4" w:space="4" w:color="auto"/>
+          <w:bottom w:val="dotDash" w:sz="4" w:space="1" w:color="auto"/>
+          <w:right w:val="dotDash" w:sz="4" w:space="4" w:color="auto"/>
+        </w:pBdr>
+        <w:ind w:firstLine="720"/>
+        <w:rPr>
+          <w:rFonts w:ascii="Times New Roman" w:hAnsi="Times New Roman" w:cs="Times New Roman"/>
+          <w:i/>
+          <w:iCs/>
+          <w:color w:val="767171" w:themeColor="background2" w:themeShade="80"/>
+          <w:sz w:val="24"/>
+          <w:szCs w:val="24"/>
+        </w:rPr>
+      </w:pPr>
+      <w:r>
+        <w:rPr>
+          <w:rFonts w:ascii="Times New Roman" w:hAnsi="Times New Roman" w:cs="Times New Roman"/>
+          <w:i/>
+          <w:iCs/>
+          <w:color w:val="767171" w:themeColor="background2" w:themeShade="80"/>
+          <w:sz w:val="24"/>
+          <w:szCs w:val="24"/>
+        </w:rPr>
+        <w:t xml:space="preserve">  while (1){</w:t>
+      </w:r>
+    </w:p>
+    <w:p>
+      <w:pPr>
+        <w:pBdr>
+          <w:top w:val="dotDash" w:sz="4" w:space="1" w:color="auto"/>
+          <w:left w:val="dotDash" w:sz="4" w:space="4" w:color="auto"/>
+          <w:bottom w:val="dotDash" w:sz="4" w:space="1" w:color="auto"/>
+          <w:right w:val="dotDash" w:sz="4" w:space="4" w:color="auto"/>
+        </w:pBdr>
+        <w:ind w:firstLine="720"/>
+        <w:rPr>
+          <w:rFonts w:ascii="Times New Roman" w:hAnsi="Times New Roman" w:cs="Times New Roman"/>
+          <w:i/>
+          <w:iCs/>
+          <w:color w:val="767171" w:themeColor="background2" w:themeShade="80"/>
+          <w:sz w:val="24"/>
+          <w:szCs w:val="24"/>
+        </w:rPr>
+      </w:pPr>
+      <w:r>
+        <w:rPr>
+          <w:rFonts w:ascii="Times New Roman" w:hAnsi="Times New Roman" w:cs="Times New Roman"/>
+          <w:i/>
+          <w:iCs/>
+          <w:color w:val="767171" w:themeColor="background2" w:themeShade="80"/>
+          <w:sz w:val="24"/>
+          <w:szCs w:val="24"/>
+        </w:rPr>
+        <w:tab/>
+      </w:r>
+      <w:r>
+        <w:rPr>
+          <w:rFonts w:ascii="Times New Roman" w:hAnsi="Times New Roman" w:cs="Times New Roman"/>
+          <w:i/>
+          <w:iCs/>
+          <w:color w:val="767171" w:themeColor="background2" w:themeShade="80"/>
+          <w:sz w:val="24"/>
+          <w:szCs w:val="24"/>
+        </w:rPr>
+        <w:tab/>
+      </w:r>
+      <w:r>
+        <w:rPr>
+          <w:rFonts w:ascii="Times New Roman" w:hAnsi="Times New Roman" w:cs="Times New Roman"/>
+          <w:i/>
+          <w:iCs/>
+          <w:color w:val="767171" w:themeColor="background2" w:themeShade="80"/>
+          <w:sz w:val="24"/>
+          <w:szCs w:val="24"/>
+        </w:rPr>
+        <w:tab/>
+      </w:r>
+      <w:r>
+        <w:rPr>
+          <w:rFonts w:ascii="Times New Roman" w:hAnsi="Times New Roman" w:cs="Times New Roman"/>
+          <w:i/>
+          <w:iCs/>
+          <w:color w:val="767171" w:themeColor="background2" w:themeShade="80"/>
+          <w:sz w:val="24"/>
+          <w:szCs w:val="24"/>
+        </w:rPr>
+        <w:tab/>
+      </w:r>
+      <w:r>
+        <w:rPr>
+          <w:rFonts w:ascii="Times New Roman" w:hAnsi="Times New Roman" w:cs="Times New Roman"/>
+          <w:i/>
+          <w:iCs/>
+          <w:color w:val="767171" w:themeColor="background2" w:themeShade="80"/>
+          <w:sz w:val="24"/>
+          <w:szCs w:val="24"/>
+        </w:rPr>
+        <w:t>HAL_GPIO_TogglePin(GPIOD,GPIO_PIN_0|GPIO_PIN_1|GPIO_PIN_2);</w:t>
+      </w:r>
+    </w:p>
+    <w:p>
+      <w:pPr>
+        <w:pBdr>
+          <w:top w:val="dotDash" w:sz="4" w:space="1" w:color="auto"/>
+          <w:left w:val="dotDash" w:sz="4" w:space="4" w:color="auto"/>
+          <w:bottom w:val="dotDash" w:sz="4" w:space="1" w:color="auto"/>
+          <w:right w:val="dotDash" w:sz="4" w:space="4" w:color="auto"/>
+        </w:pBdr>
+        <w:ind w:firstLine="720"/>
+        <w:rPr>
+          <w:rFonts w:ascii="Times New Roman" w:hAnsi="Times New Roman" w:cs="Times New Roman"/>
+          <w:i/>
+          <w:iCs/>
+          <w:color w:val="767171" w:themeColor="background2" w:themeShade="80"/>
+          <w:sz w:val="24"/>
+          <w:szCs w:val="24"/>
+        </w:rPr>
+      </w:pPr>
+      <w:r>
+        <w:rPr>
+          <w:rFonts w:ascii="Times New Roman" w:hAnsi="Times New Roman" w:cs="Times New Roman"/>
+          <w:i/>
+          <w:iCs/>
+          <w:color w:val="767171" w:themeColor="background2" w:themeShade="80"/>
+          <w:sz w:val="24"/>
+          <w:szCs w:val="24"/>
+        </w:rPr>
+        <w:lastRenderedPageBreak/>
+        <w:tab/>
+      </w:r>
+      <w:r>
+        <w:rPr>
+          <w:rFonts w:ascii="Times New Roman" w:hAnsi="Times New Roman" w:cs="Times New Roman"/>
+          <w:i/>
+          <w:iCs/>
+          <w:color w:val="767171" w:themeColor="background2" w:themeShade="80"/>
+          <w:sz w:val="24"/>
+          <w:szCs w:val="24"/>
+        </w:rPr>
+        <w:tab/>
+        <w:t>HAL_Delay(1000);</w:t>
+      </w:r>
+    </w:p>
+    <w:p>
+      <w:pPr>
+        <w:pBdr>
+          <w:top w:val="dotDash" w:sz="4" w:space="1" w:color="auto"/>
+          <w:left w:val="dotDash" w:sz="4" w:space="4" w:color="auto"/>
+          <w:bottom w:val="dotDash" w:sz="4" w:space="1" w:color="auto"/>
+          <w:right w:val="dotDash" w:sz="4" w:space="4" w:color="auto"/>
+        </w:pBdr>
+        <w:ind w:firstLine="720"/>
+        <w:rPr>
+          <w:rFonts w:ascii="Times New Roman" w:hAnsi="Times New Roman" w:cs="Times New Roman"/>
+          <w:i/>
+          <w:iCs/>
+          <w:color w:val="767171" w:themeColor="background2" w:themeShade="80"/>
+          <w:sz w:val="24"/>
+          <w:szCs w:val="24"/>
+        </w:rPr>
+      </w:pPr>
+      <w:r>
+        <w:rPr>
+          <w:rFonts w:ascii="Times New Roman" w:hAnsi="Times New Roman" w:cs="Times New Roman"/>
+          <w:i/>
+          <w:iCs/>
+          <w:color w:val="767171" w:themeColor="background2" w:themeShade="80"/>
+          <w:sz w:val="24"/>
+          <w:szCs w:val="24"/>
+        </w:rPr>
+        <w:t xml:space="preserve">  }</w:t>
+      </w:r>
+    </w:p>
+    <w:p>
+      <w:pPr>
+        <w:pBdr>
+          <w:top w:val="dotDash" w:sz="4" w:space="1" w:color="auto"/>
+          <w:left w:val="dotDash" w:sz="4" w:space="4" w:color="auto"/>
+          <w:bottom w:val="dotDash" w:sz="4" w:space="1" w:color="auto"/>
+          <w:right w:val="dotDash" w:sz="4" w:space="4" w:color="auto"/>
+        </w:pBdr>
+        <w:ind w:firstLine="720"/>
+        <w:rPr>
+          <w:rFonts w:ascii="Times New Roman" w:hAnsi="Times New Roman" w:cs="Times New Roman"/>
+          <w:i/>
+          <w:iCs/>
+          <w:color w:val="767171" w:themeColor="background2" w:themeShade="80"/>
+          <w:sz w:val="24"/>
+          <w:szCs w:val="24"/>
+        </w:rPr>
+      </w:pPr>
+      <w:r>
+        <w:rPr>
+          <w:rFonts w:ascii="Times New Roman" w:hAnsi="Times New Roman" w:cs="Times New Roman"/>
+          <w:i/>
+          <w:iCs/>
+          <w:color w:val="767171" w:themeColor="background2" w:themeShade="80"/>
+          <w:sz w:val="24"/>
+          <w:szCs w:val="24"/>
+        </w:rPr>
+        <w:t>}</w:t>
+      </w:r>
+    </w:p>
+    <w:p>
+      <w:pPr>
+        <w:pBdr>
+          <w:top w:val="dotDash" w:sz="4" w:space="1" w:color="auto"/>
+          <w:left w:val="dotDash" w:sz="4" w:space="4" w:color="auto"/>
+          <w:bottom w:val="dotDash" w:sz="4" w:space="1" w:color="auto"/>
+          <w:right w:val="dotDash" w:sz="4" w:space="4" w:color="auto"/>
+        </w:pBdr>
+        <w:ind w:firstLine="720"/>
+        <w:rPr>
+          <w:rFonts w:ascii="Times New Roman" w:hAnsi="Times New Roman" w:cs="Times New Roman"/>
+          <w:i/>
+          <w:iCs/>
+          <w:color w:val="767171" w:themeColor="background2" w:themeShade="80"/>
+          <w:sz w:val="24"/>
+          <w:szCs w:val="24"/>
+        </w:rPr>
+      </w:pPr>
+      <w:r>
+        <w:rPr>
+          <w:rFonts w:ascii="Times New Roman" w:hAnsi="Times New Roman" w:cs="Times New Roman"/>
+          <w:i/>
+          <w:iCs/>
+          <w:color w:val="767171" w:themeColor="background2" w:themeShade="80"/>
+          <w:sz w:val="24"/>
+          <w:szCs w:val="24"/>
+        </w:rPr>
+        <w:t>void HAL_GPIO_EXTI_Callback(uint16_t GPIO_Pin){</w:t>
+      </w:r>
+    </w:p>
+    <w:p>
+      <w:pPr>
+        <w:pBdr>
+          <w:top w:val="dotDash" w:sz="4" w:space="1" w:color="auto"/>
+          <w:left w:val="dotDash" w:sz="4" w:space="4" w:color="auto"/>
+          <w:bottom w:val="dotDash" w:sz="4" w:space="1" w:color="auto"/>
+          <w:right w:val="dotDash" w:sz="4" w:space="4" w:color="auto"/>
+        </w:pBdr>
+        <w:ind w:firstLine="720"/>
+        <w:rPr>
+          <w:rFonts w:ascii="Times New Roman" w:hAnsi="Times New Roman" w:cs="Times New Roman"/>
+          <w:i/>
+          <w:iCs/>
+          <w:color w:val="767171" w:themeColor="background2" w:themeShade="80"/>
+          <w:sz w:val="24"/>
+          <w:szCs w:val="24"/>
+        </w:rPr>
+      </w:pPr>
+      <w:r>
+        <w:rPr>
+          <w:rFonts w:ascii="Times New Roman" w:hAnsi="Times New Roman" w:cs="Times New Roman"/>
+          <w:i/>
+          <w:iCs/>
+          <w:color w:val="767171" w:themeColor="background2" w:themeShade="80"/>
+          <w:sz w:val="24"/>
+          <w:szCs w:val="24"/>
+        </w:rPr>
+        <w:tab/>
+        <w:t>if(GPIO_Pin == GPIO_PIN_0)</w:t>
+      </w:r>
+    </w:p>
+    <w:p>
+      <w:pPr>
+        <w:pBdr>
+          <w:top w:val="dotDash" w:sz="4" w:space="1" w:color="auto"/>
+          <w:left w:val="dotDash" w:sz="4" w:space="4" w:color="auto"/>
+          <w:bottom w:val="dotDash" w:sz="4" w:space="1" w:color="auto"/>
+          <w:right w:val="dotDash" w:sz="4" w:space="4" w:color="auto"/>
+        </w:pBdr>
+        <w:ind w:firstLine="720"/>
+        <w:rPr>
+          <w:rFonts w:ascii="Times New Roman" w:hAnsi="Times New Roman" w:cs="Times New Roman"/>
+          <w:i/>
+          <w:iCs/>
+          <w:color w:val="767171" w:themeColor="background2" w:themeShade="80"/>
+          <w:sz w:val="24"/>
+          <w:szCs w:val="24"/>
+        </w:rPr>
+      </w:pPr>
+      <w:r>
+        <w:rPr>
+          <w:rFonts w:ascii="Times New Roman" w:hAnsi="Times New Roman" w:cs="Times New Roman"/>
+          <w:i/>
+          <w:iCs/>
+          <w:color w:val="767171" w:themeColor="background2" w:themeShade="80"/>
+          <w:sz w:val="24"/>
+          <w:szCs w:val="24"/>
+        </w:rPr>
+        <w:tab/>
+      </w:r>
+      <w:r>
+        <w:rPr>
+          <w:rFonts w:ascii="Times New Roman" w:hAnsi="Times New Roman" w:cs="Times New Roman"/>
+          <w:i/>
+          <w:iCs/>
+          <w:color w:val="767171" w:themeColor="background2" w:themeShade="80"/>
+          <w:sz w:val="24"/>
+          <w:szCs w:val="24"/>
+        </w:rPr>
+        <w:tab/>
+      </w:r>
+      <w:r>
+        <w:rPr>
+          <w:rFonts w:ascii="Times New Roman" w:hAnsi="Times New Roman" w:cs="Times New Roman"/>
+          <w:i/>
+          <w:iCs/>
+          <w:color w:val="767171" w:themeColor="background2" w:themeShade="80"/>
+          <w:sz w:val="24"/>
+          <w:szCs w:val="24"/>
+        </w:rPr>
+        <w:tab/>
+        <w:t>{</w:t>
+      </w:r>
+    </w:p>
+    <w:p>
+      <w:pPr>
+        <w:pBdr>
+          <w:top w:val="dotDash" w:sz="4" w:space="1" w:color="auto"/>
+          <w:left w:val="dotDash" w:sz="4" w:space="4" w:color="auto"/>
+          <w:bottom w:val="dotDash" w:sz="4" w:space="1" w:color="auto"/>
+          <w:right w:val="dotDash" w:sz="4" w:space="4" w:color="auto"/>
+        </w:pBdr>
+        <w:ind w:firstLine="720"/>
+        <w:rPr>
+          <w:rFonts w:ascii="Times New Roman" w:hAnsi="Times New Roman" w:cs="Times New Roman"/>
+          <w:i/>
+          <w:iCs/>
+          <w:color w:val="767171" w:themeColor="background2" w:themeShade="80"/>
+          <w:sz w:val="24"/>
+          <w:szCs w:val="24"/>
+        </w:rPr>
+      </w:pPr>
+      <w:r>
+        <w:rPr>
+          <w:rFonts w:ascii="Times New Roman" w:hAnsi="Times New Roman" w:cs="Times New Roman"/>
+          <w:i/>
+          <w:iCs/>
+          <w:color w:val="767171" w:themeColor="background2" w:themeShade="80"/>
+          <w:sz w:val="24"/>
+          <w:szCs w:val="24"/>
+        </w:rPr>
+        <w:tab/>
+      </w:r>
+      <w:r>
+        <w:rPr>
+          <w:rFonts w:ascii="Times New Roman" w:hAnsi="Times New Roman" w:cs="Times New Roman"/>
+          <w:i/>
+          <w:iCs/>
+          <w:color w:val="767171" w:themeColor="background2" w:themeShade="80"/>
+          <w:sz w:val="24"/>
+          <w:szCs w:val="24"/>
+        </w:rPr>
+        <w:tab/>
+      </w:r>
+      <w:r>
+        <w:rPr>
+          <w:rFonts w:ascii="Times New Roman" w:hAnsi="Times New Roman" w:cs="Times New Roman"/>
+          <w:i/>
+          <w:iCs/>
+          <w:color w:val="767171" w:themeColor="background2" w:themeShade="80"/>
+          <w:sz w:val="24"/>
+          <w:szCs w:val="24"/>
+        </w:rPr>
+        <w:tab/>
+      </w:r>
+      <w:r>
+        <w:rPr>
+          <w:rFonts w:ascii="Times New Roman" w:hAnsi="Times New Roman" w:cs="Times New Roman"/>
+          <w:i/>
+          <w:iCs/>
+          <w:color w:val="767171" w:themeColor="background2" w:themeShade="80"/>
+          <w:sz w:val="24"/>
+          <w:szCs w:val="24"/>
+        </w:rPr>
+        <w:tab/>
+        <w:t>HAL_GPIO_TogglePin(GPIOA, GPIO_PIN_9);</w:t>
+      </w:r>
+    </w:p>
+    <w:p>
+      <w:pPr>
+        <w:pBdr>
+          <w:top w:val="dotDash" w:sz="4" w:space="1" w:color="auto"/>
+          <w:left w:val="dotDash" w:sz="4" w:space="4" w:color="auto"/>
+          <w:bottom w:val="dotDash" w:sz="4" w:space="1" w:color="auto"/>
+          <w:right w:val="dotDash" w:sz="4" w:space="4" w:color="auto"/>
+        </w:pBdr>
+        <w:ind w:firstLine="720"/>
+        <w:rPr>
+          <w:rFonts w:ascii="Times New Roman" w:hAnsi="Times New Roman" w:cs="Times New Roman"/>
+          <w:i/>
+          <w:iCs/>
+          <w:color w:val="767171" w:themeColor="background2" w:themeShade="80"/>
+          <w:sz w:val="24"/>
+          <w:szCs w:val="24"/>
+        </w:rPr>
+      </w:pPr>
+      <w:r>
+        <w:rPr>
+          <w:rFonts w:ascii="Times New Roman" w:hAnsi="Times New Roman" w:cs="Times New Roman"/>
+          <w:i/>
+          <w:iCs/>
+          <w:color w:val="767171" w:themeColor="background2" w:themeShade="80"/>
+          <w:sz w:val="24"/>
+          <w:szCs w:val="24"/>
+        </w:rPr>
+        <w:tab/>
+      </w:r>
+      <w:r>
+        <w:rPr>
+          <w:rFonts w:ascii="Times New Roman" w:hAnsi="Times New Roman" w:cs="Times New Roman"/>
+          <w:i/>
+          <w:iCs/>
+          <w:color w:val="767171" w:themeColor="background2" w:themeShade="80"/>
+          <w:sz w:val="24"/>
+          <w:szCs w:val="24"/>
+        </w:rPr>
+        <w:tab/>
+      </w:r>
+      <w:r>
+        <w:rPr>
+          <w:rFonts w:ascii="Times New Roman" w:hAnsi="Times New Roman" w:cs="Times New Roman"/>
+          <w:i/>
+          <w:iCs/>
+          <w:color w:val="767171" w:themeColor="background2" w:themeShade="80"/>
+          <w:sz w:val="24"/>
+          <w:szCs w:val="24"/>
+        </w:rPr>
+        <w:tab/>
+        <w:t>}</w:t>
+      </w:r>
+    </w:p>
+    <w:p>
+      <w:pPr>
+        <w:pBdr>
+          <w:top w:val="dotDash" w:sz="4" w:space="1" w:color="auto"/>
+          <w:left w:val="dotDash" w:sz="4" w:space="4" w:color="auto"/>
+          <w:bottom w:val="dotDash" w:sz="4" w:space="1" w:color="auto"/>
+          <w:right w:val="dotDash" w:sz="4" w:space="4" w:color="auto"/>
+        </w:pBdr>
+        <w:ind w:firstLine="720"/>
+        <w:rPr>
+          <w:rFonts w:ascii="Times New Roman" w:hAnsi="Times New Roman" w:cs="Times New Roman"/>
+          <w:i/>
+          <w:iCs/>
+          <w:color w:val="767171" w:themeColor="background2" w:themeShade="80"/>
+          <w:sz w:val="24"/>
+          <w:szCs w:val="24"/>
+        </w:rPr>
+      </w:pPr>
+      <w:r>
+        <w:rPr>
+          <w:rFonts w:ascii="Times New Roman" w:hAnsi="Times New Roman" w:cs="Times New Roman"/>
+          <w:i/>
+          <w:iCs/>
+          <w:color w:val="767171" w:themeColor="background2" w:themeShade="80"/>
+          <w:sz w:val="24"/>
+          <w:szCs w:val="24"/>
+        </w:rPr>
+        <w:t>}</w:t>
+      </w:r>
+    </w:p>
+    <w:p>
+      <w:pPr>
+        <w:ind w:firstLine="720"/>
+        <w:rPr>
+          <w:rFonts w:ascii="Times New Roman" w:hAnsi="Times New Roman" w:cs="Times New Roman"/>
+          <w:i/>
+          <w:iCs/>
+          <w:color w:val="767171" w:themeColor="background2" w:themeShade="80"/>
+          <w:sz w:val="24"/>
+          <w:szCs w:val="24"/>
+        </w:rPr>
+      </w:pPr>
+    </w:p>
     <w:sectPr>
       <w:pgSz w:w="12240" w:h="15840"/>
       <w:pgMar w:top="1440" w:right="1440" w:bottom="1440" w:left="1440" w:header="720" w:footer="720" w:gutter="0"/>
@@ -25455,7 +26610,7 @@
         <v:path o:extrusionok="f" gradientshapeok="t" o:connecttype="rect"/>
         <o:lock v:ext="edit" aspectratio="t"/>
       </v:shapetype>
-      <v:shape id="_x0000_i1047" type="#_x0000_t75" style="width:11.25pt;height:11.25pt" o:bullet="t">
+      <v:shape id="_x0000_i1044" type="#_x0000_t75" style="width:11.25pt;height:11.25pt" o:bullet="t">
         <v:imagedata r:id="rId1" o:title="msoADC0"/>
       </v:shape>
     </w:pict>

--- a/BAO-CAO-LTN.docx
+++ b/BAO-CAO-LTN.docx
@@ -25402,35 +25402,21 @@
           <w:rFonts w:ascii="Times New Roman" w:hAnsi="Times New Roman" w:cs="Times New Roman"/>
           <w:color w:val="FF0000"/>
         </w:rPr>
-        <w:t>1</w:t>
+        <w:t>13</w:t>
       </w:r>
       <w:r>
         <w:rPr>
           <w:rFonts w:ascii="Times New Roman" w:hAnsi="Times New Roman" w:cs="Times New Roman"/>
           <w:color w:val="FF0000"/>
         </w:rPr>
-        <w:t>3</w:t>
+        <w:t xml:space="preserve">: </w:t>
       </w:r>
       <w:r>
         <w:rPr>
           <w:rFonts w:ascii="Times New Roman" w:hAnsi="Times New Roman" w:cs="Times New Roman"/>
           <w:color w:val="FF0000"/>
         </w:rPr>
-        <w:t xml:space="preserve">: </w:t>
-      </w:r>
-      <w:r>
-        <w:rPr>
-          <w:rFonts w:ascii="Times New Roman" w:hAnsi="Times New Roman" w:cs="Times New Roman"/>
-          <w:color w:val="FF0000"/>
-        </w:rPr>
-        <w:t>STM32-BUTTON</w:t>
-      </w:r>
-      <w:r>
-        <w:rPr>
-          <w:rFonts w:ascii="Times New Roman" w:hAnsi="Times New Roman" w:cs="Times New Roman"/>
-          <w:color w:val="FF0000"/>
-        </w:rPr>
-        <w:t xml:space="preserve"> - NGẮT NGOÀI</w:t>
+        <w:t>STM32-BUTTON - NGẮT NGOÀI</w:t>
       </w:r>
     </w:p>
     <w:p>
@@ -25485,15 +25471,7 @@
           <w:sz w:val="24"/>
           <w:szCs w:val="24"/>
         </w:rPr>
-        <w:t>ngắt ngoài</w:t>
-      </w:r>
-      <w:r>
-        <w:rPr>
-          <w:rFonts w:ascii="Times New Roman" w:hAnsi="Times New Roman" w:cs="Times New Roman"/>
-          <w:sz w:val="24"/>
-          <w:szCs w:val="24"/>
-        </w:rPr>
-        <w:t xml:space="preserve"> led bằng button </w:t>
+        <w:t xml:space="preserve">ngắt ngoài led bằng button </w:t>
       </w:r>
     </w:p>
     <w:p>
@@ -25627,6 +25605,9 @@
         <w:ind w:firstLine="720"/>
       </w:pPr>
       <w:r>
+        <w:rPr>
+          <w:noProof/>
+        </w:rPr>
         <w:drawing>
           <wp:inline distT="0" distB="0" distL="0" distR="0" wp14:anchorId="731C5444" wp14:editId="223B2F58">
             <wp:extent cx="4176978" cy="3819525"/>
@@ -25782,15 +25763,7 @@
           <w:sz w:val="24"/>
           <w:szCs w:val="24"/>
         </w:rPr>
-        <w:t>5</w:t>
-      </w:r>
-      <w:r>
-        <w:rPr>
-          <w:rFonts w:ascii="Times New Roman" w:hAnsi="Times New Roman" w:cs="Times New Roman"/>
-          <w:sz w:val="24"/>
-          <w:szCs w:val="24"/>
-        </w:rPr>
-        <w:t xml:space="preserve"> điện trở(150</w:t>
+        <w:t>5 điện trở(150</w:t>
       </w:r>
       <w:r>
         <w:rPr>
@@ -26516,16 +26489,2933 @@
     </w:p>
     <w:p>
       <w:pPr>
+        <w:pStyle w:val="Heading1"/>
+        <w:jc w:val="center"/>
+        <w:rPr>
+          <w:rFonts w:ascii="Times New Roman" w:hAnsi="Times New Roman" w:cs="Times New Roman"/>
+          <w:color w:val="FF0000"/>
+        </w:rPr>
+      </w:pPr>
+      <w:r>
+        <w:rPr>
+          <w:rFonts w:ascii="Times New Roman" w:hAnsi="Times New Roman" w:cs="Times New Roman"/>
+          <w:color w:val="FF0000"/>
+        </w:rPr>
+        <w:t xml:space="preserve">BÀI </w:t>
+      </w:r>
+      <w:r>
+        <w:rPr>
+          <w:rFonts w:ascii="Times New Roman" w:hAnsi="Times New Roman" w:cs="Times New Roman"/>
+          <w:color w:val="FF0000"/>
+        </w:rPr>
+        <w:t>1</w:t>
+      </w:r>
+      <w:r>
+        <w:rPr>
+          <w:rFonts w:ascii="Times New Roman" w:hAnsi="Times New Roman" w:cs="Times New Roman"/>
+          <w:color w:val="FF0000"/>
+        </w:rPr>
+        <w:t>4</w:t>
+      </w:r>
+      <w:r>
+        <w:rPr>
+          <w:rFonts w:ascii="Times New Roman" w:hAnsi="Times New Roman" w:cs="Times New Roman"/>
+          <w:color w:val="FF0000"/>
+        </w:rPr>
+        <w:t xml:space="preserve">: </w:t>
+      </w:r>
+      <w:r>
+        <w:rPr>
+          <w:rFonts w:ascii="Times New Roman" w:hAnsi="Times New Roman" w:cs="Times New Roman"/>
+          <w:color w:val="FF0000"/>
+        </w:rPr>
+        <w:t>STM32</w:t>
+      </w:r>
+      <w:r>
+        <w:rPr>
+          <w:rFonts w:ascii="Times New Roman" w:hAnsi="Times New Roman" w:cs="Times New Roman"/>
+          <w:color w:val="FF0000"/>
+        </w:rPr>
+        <w:t xml:space="preserve"> – KẾT NỐI LCD</w:t>
+      </w:r>
+    </w:p>
+    <w:p>
+      <w:pPr>
+        <w:pStyle w:val="Heading2"/>
+        <w:numPr>
+          <w:ilvl w:val="0"/>
+          <w:numId w:val="17"/>
+        </w:numPr>
+        <w:ind w:left="360" w:firstLine="0"/>
+        <w:rPr>
+          <w:rFonts w:ascii="Times New Roman" w:hAnsi="Times New Roman" w:cs="Times New Roman"/>
+          <w:sz w:val="28"/>
+          <w:szCs w:val="28"/>
+          <w:u w:val="single"/>
+        </w:rPr>
+      </w:pPr>
+      <w:r>
+        <w:rPr>
+          <w:rFonts w:ascii="Times New Roman" w:hAnsi="Times New Roman" w:cs="Times New Roman"/>
+          <w:sz w:val="28"/>
+          <w:szCs w:val="28"/>
+          <w:u w:val="single"/>
+        </w:rPr>
+        <w:t>Mô tả:</w:t>
+      </w:r>
+    </w:p>
+    <w:p>
+      <w:pPr>
+        <w:pStyle w:val="NoSpacing"/>
+        <w:numPr>
+          <w:ilvl w:val="0"/>
+          <w:numId w:val="20"/>
+        </w:numPr>
+        <w:spacing w:line="360" w:lineRule="auto"/>
+        <w:rPr>
+          <w:rFonts w:ascii="Times New Roman" w:hAnsi="Times New Roman" w:cs="Times New Roman"/>
+          <w:lang w:val="fr-FR"/>
+        </w:rPr>
+      </w:pPr>
+      <w:r>
+        <w:rPr>
+          <w:rFonts w:ascii="Times New Roman" w:hAnsi="Times New Roman" w:cs="Times New Roman"/>
+          <w:lang w:val="fr-FR"/>
+        </w:rPr>
+        <w:t>Bài này ta thực hiện việc lập trình điều khiển qua lệnh , con trỏ  để hiển thị thông tin trên màn hình LCD .</w:t>
+      </w:r>
+    </w:p>
+    <w:p>
+      <w:pPr>
+        <w:pStyle w:val="ListParagraph"/>
+        <w:numPr>
+          <w:ilvl w:val="0"/>
+          <w:numId w:val="20"/>
+        </w:numPr>
+      </w:pPr>
+      <w:r>
+        <w:rPr>
+          <w:rFonts w:ascii="Times New Roman" w:hAnsi="Times New Roman" w:cs="Times New Roman"/>
+          <w:lang w:val="fr-FR"/>
+        </w:rPr>
+        <w:t>LCD là một màn hình nhiều điểm ảnh, có thể coi là một Led ma trận dạng lớn.</w:t>
+      </w:r>
+    </w:p>
+    <w:p>
+      <w:pPr>
+        <w:pStyle w:val="Heading2"/>
+        <w:numPr>
+          <w:ilvl w:val="0"/>
+          <w:numId w:val="17"/>
+        </w:numPr>
+        <w:ind w:left="360" w:firstLine="0"/>
+        <w:rPr>
+          <w:rFonts w:ascii="Times New Roman" w:hAnsi="Times New Roman" w:cs="Times New Roman"/>
+          <w:sz w:val="28"/>
+          <w:szCs w:val="28"/>
+          <w:u w:val="single"/>
+        </w:rPr>
+      </w:pPr>
+      <w:r>
+        <w:rPr>
+          <w:rFonts w:ascii="Times New Roman" w:hAnsi="Times New Roman" w:cs="Times New Roman"/>
+          <w:sz w:val="28"/>
+          <w:szCs w:val="28"/>
+          <w:u w:val="single"/>
+        </w:rPr>
+        <w:t>Sơ đồ thiết kế:</w:t>
+      </w:r>
+    </w:p>
+    <w:p>
+      <w:pPr>
         <w:ind w:firstLine="720"/>
-        <w:rPr>
-          <w:rFonts w:ascii="Times New Roman" w:hAnsi="Times New Roman" w:cs="Times New Roman"/>
-          <w:i/>
-          <w:iCs/>
-          <w:color w:val="767171" w:themeColor="background2" w:themeShade="80"/>
-          <w:sz w:val="24"/>
-          <w:szCs w:val="24"/>
-        </w:rPr>
-      </w:pPr>
+      </w:pPr>
+      <w:r>
+        <w:rPr>
+          <w:noProof/>
+        </w:rPr>
+        <w:drawing>
+          <wp:inline distT="0" distB="0" distL="0" distR="0" wp14:anchorId="0338B796" wp14:editId="30735347">
+            <wp:extent cx="4772025" cy="3838013"/>
+            <wp:effectExtent l="0" t="0" r="0" b="0"/>
+            <wp:docPr id="14" name="Picture 14"/>
+            <wp:cNvGraphicFramePr>
+              <a:graphicFrameLocks xmlns:a="http://schemas.openxmlformats.org/drawingml/2006/main" noChangeAspect="1"/>
+            </wp:cNvGraphicFramePr>
+            <a:graphic xmlns:a="http://schemas.openxmlformats.org/drawingml/2006/main">
+              <a:graphicData uri="http://schemas.openxmlformats.org/drawingml/2006/picture">
+                <pic:pic xmlns:pic="http://schemas.openxmlformats.org/drawingml/2006/picture">
+                  <pic:nvPicPr>
+                    <pic:cNvPr id="14" name="Picture 14"/>
+                    <pic:cNvPicPr/>
+                  </pic:nvPicPr>
+                  <pic:blipFill>
+                    <a:blip r:embed="rId25">
+                      <a:extLst>
+                        <a:ext uri="{28A0092B-C50C-407E-A947-70E740481C1C}">
+                          <a14:useLocalDpi xmlns:a14="http://schemas.microsoft.com/office/drawing/2010/main" val="0"/>
+                        </a:ext>
+                      </a:extLst>
+                    </a:blip>
+                    <a:stretch>
+                      <a:fillRect/>
+                    </a:stretch>
+                  </pic:blipFill>
+                  <pic:spPr>
+                    <a:xfrm>
+                      <a:off x="0" y="0"/>
+                      <a:ext cx="4804099" cy="3863809"/>
+                    </a:xfrm>
+                    <a:prstGeom prst="rect">
+                      <a:avLst/>
+                    </a:prstGeom>
+                  </pic:spPr>
+                </pic:pic>
+              </a:graphicData>
+            </a:graphic>
+          </wp:inline>
+        </w:drawing>
+      </w:r>
+    </w:p>
+    <w:p>
+      <w:pPr>
+        <w:pStyle w:val="Heading2"/>
+        <w:numPr>
+          <w:ilvl w:val="0"/>
+          <w:numId w:val="17"/>
+        </w:numPr>
+        <w:ind w:left="360" w:firstLine="0"/>
+        <w:rPr>
+          <w:rFonts w:ascii="Times New Roman" w:hAnsi="Times New Roman" w:cs="Times New Roman"/>
+          <w:sz w:val="28"/>
+          <w:szCs w:val="28"/>
+          <w:u w:val="single"/>
+        </w:rPr>
+      </w:pPr>
+      <w:r>
+        <w:rPr>
+          <w:rFonts w:ascii="Times New Roman" w:hAnsi="Times New Roman" w:cs="Times New Roman"/>
+          <w:sz w:val="28"/>
+          <w:szCs w:val="28"/>
+          <w:u w:val="single"/>
+        </w:rPr>
+        <w:lastRenderedPageBreak/>
+        <w:t>Đặc điểm linh kiện:</w:t>
+      </w:r>
+    </w:p>
+    <w:p>
+      <w:pPr>
+        <w:pStyle w:val="ListParagraph"/>
+        <w:numPr>
+          <w:ilvl w:val="0"/>
+          <w:numId w:val="20"/>
+        </w:numPr>
+        <w:spacing w:line="360" w:lineRule="auto"/>
+        <w:rPr>
+          <w:rFonts w:ascii="Times New Roman" w:hAnsi="Times New Roman" w:cs="Times New Roman"/>
+        </w:rPr>
+      </w:pPr>
+      <w:r>
+        <w:rPr>
+          <w:rFonts w:ascii="Times New Roman" w:hAnsi="Times New Roman" w:cs="Times New Roman"/>
+        </w:rPr>
+        <w:t xml:space="preserve">1 </w:t>
+      </w:r>
+      <w:r>
+        <w:rPr>
+          <w:rFonts w:ascii="Times New Roman" w:hAnsi="Times New Roman" w:cs="Times New Roman"/>
+        </w:rPr>
+        <w:t xml:space="preserve">chip </w:t>
+      </w:r>
+      <w:r>
+        <w:rPr>
+          <w:rFonts w:ascii="Times New Roman" w:hAnsi="Times New Roman" w:cs="Times New Roman"/>
+        </w:rPr>
+        <w:t>STM32F401VE</w:t>
+      </w:r>
+    </w:p>
+    <w:p>
+      <w:pPr>
+        <w:pStyle w:val="ListParagraph"/>
+        <w:numPr>
+          <w:ilvl w:val="0"/>
+          <w:numId w:val="20"/>
+        </w:numPr>
+        <w:spacing w:line="360" w:lineRule="auto"/>
+        <w:rPr>
+          <w:rFonts w:ascii="Times New Roman" w:hAnsi="Times New Roman" w:cs="Times New Roman"/>
+        </w:rPr>
+      </w:pPr>
+      <w:r>
+        <w:rPr>
+          <w:rFonts w:ascii="Times New Roman" w:hAnsi="Times New Roman" w:cs="Times New Roman"/>
+        </w:rPr>
+        <w:t>1 điện trở POT</w:t>
+      </w:r>
+    </w:p>
+    <w:p>
+      <w:pPr>
+        <w:pStyle w:val="ListParagraph"/>
+        <w:numPr>
+          <w:ilvl w:val="0"/>
+          <w:numId w:val="20"/>
+        </w:numPr>
+        <w:spacing w:line="360" w:lineRule="auto"/>
+        <w:rPr>
+          <w:rFonts w:ascii="Times New Roman" w:hAnsi="Times New Roman" w:cs="Times New Roman"/>
+        </w:rPr>
+      </w:pPr>
+      <w:r>
+        <w:rPr>
+          <w:rFonts w:ascii="Times New Roman" w:hAnsi="Times New Roman" w:cs="Times New Roman"/>
+        </w:rPr>
+        <w:t>1 LCD016L</w:t>
+      </w:r>
+    </w:p>
+    <w:p>
+      <w:pPr>
+        <w:pStyle w:val="Heading2"/>
+        <w:numPr>
+          <w:ilvl w:val="0"/>
+          <w:numId w:val="17"/>
+        </w:numPr>
+        <w:ind w:left="360" w:firstLine="0"/>
+        <w:rPr>
+          <w:rFonts w:ascii="Times New Roman" w:hAnsi="Times New Roman" w:cs="Times New Roman"/>
+          <w:sz w:val="28"/>
+          <w:szCs w:val="28"/>
+          <w:u w:val="single"/>
+        </w:rPr>
+      </w:pPr>
+      <w:r>
+        <w:rPr>
+          <w:rFonts w:ascii="Times New Roman" w:hAnsi="Times New Roman" w:cs="Times New Roman"/>
+          <w:sz w:val="28"/>
+          <w:szCs w:val="28"/>
+          <w:u w:val="single"/>
+        </w:rPr>
+        <w:t>Mã lệnh chính:</w:t>
+      </w:r>
+    </w:p>
+    <w:p>
+      <w:pPr>
+        <w:pBdr>
+          <w:top w:val="dotDash" w:sz="4" w:space="1" w:color="auto"/>
+          <w:left w:val="dotDash" w:sz="4" w:space="4" w:color="auto"/>
+          <w:bottom w:val="dotDash" w:sz="4" w:space="1" w:color="auto"/>
+          <w:right w:val="dotDash" w:sz="4" w:space="4" w:color="auto"/>
+        </w:pBdr>
+        <w:ind w:firstLine="720"/>
+        <w:rPr>
+          <w:rFonts w:ascii="Times New Roman" w:hAnsi="Times New Roman" w:cs="Times New Roman"/>
+          <w:i/>
+          <w:iCs/>
+          <w:color w:val="767171" w:themeColor="background2" w:themeShade="80"/>
+          <w:sz w:val="24"/>
+          <w:szCs w:val="24"/>
+        </w:rPr>
+      </w:pPr>
+      <w:r>
+        <w:rPr>
+          <w:rFonts w:ascii="Times New Roman" w:hAnsi="Times New Roman" w:cs="Times New Roman"/>
+          <w:i/>
+          <w:iCs/>
+          <w:color w:val="767171" w:themeColor="background2" w:themeShade="80"/>
+          <w:sz w:val="24"/>
+          <w:szCs w:val="24"/>
+        </w:rPr>
+        <w:t>#include "main.h"</w:t>
+      </w:r>
+    </w:p>
+    <w:p>
+      <w:pPr>
+        <w:pBdr>
+          <w:top w:val="dotDash" w:sz="4" w:space="1" w:color="auto"/>
+          <w:left w:val="dotDash" w:sz="4" w:space="4" w:color="auto"/>
+          <w:bottom w:val="dotDash" w:sz="4" w:space="1" w:color="auto"/>
+          <w:right w:val="dotDash" w:sz="4" w:space="4" w:color="auto"/>
+        </w:pBdr>
+        <w:ind w:firstLine="720"/>
+        <w:rPr>
+          <w:rFonts w:ascii="Times New Roman" w:hAnsi="Times New Roman" w:cs="Times New Roman"/>
+          <w:i/>
+          <w:iCs/>
+          <w:color w:val="767171" w:themeColor="background2" w:themeShade="80"/>
+          <w:sz w:val="24"/>
+          <w:szCs w:val="24"/>
+        </w:rPr>
+      </w:pPr>
+      <w:r>
+        <w:rPr>
+          <w:rFonts w:ascii="Times New Roman" w:hAnsi="Times New Roman" w:cs="Times New Roman"/>
+          <w:i/>
+          <w:iCs/>
+          <w:color w:val="767171" w:themeColor="background2" w:themeShade="80"/>
+          <w:sz w:val="24"/>
+          <w:szCs w:val="24"/>
+        </w:rPr>
+        <w:t>void SystemClock_Config(void);</w:t>
+      </w:r>
+    </w:p>
+    <w:p>
+      <w:pPr>
+        <w:pBdr>
+          <w:top w:val="dotDash" w:sz="4" w:space="1" w:color="auto"/>
+          <w:left w:val="dotDash" w:sz="4" w:space="4" w:color="auto"/>
+          <w:bottom w:val="dotDash" w:sz="4" w:space="1" w:color="auto"/>
+          <w:right w:val="dotDash" w:sz="4" w:space="4" w:color="auto"/>
+        </w:pBdr>
+        <w:ind w:firstLine="720"/>
+        <w:rPr>
+          <w:rFonts w:ascii="Times New Roman" w:hAnsi="Times New Roman" w:cs="Times New Roman"/>
+          <w:i/>
+          <w:iCs/>
+          <w:color w:val="767171" w:themeColor="background2" w:themeShade="80"/>
+          <w:sz w:val="24"/>
+          <w:szCs w:val="24"/>
+        </w:rPr>
+      </w:pPr>
+      <w:r>
+        <w:rPr>
+          <w:rFonts w:ascii="Times New Roman" w:hAnsi="Times New Roman" w:cs="Times New Roman"/>
+          <w:i/>
+          <w:iCs/>
+          <w:color w:val="767171" w:themeColor="background2" w:themeShade="80"/>
+          <w:sz w:val="24"/>
+          <w:szCs w:val="24"/>
+        </w:rPr>
+        <w:t>static void MX_GPIO_Init(void);</w:t>
+      </w:r>
+    </w:p>
+    <w:p>
+      <w:pPr>
+        <w:pBdr>
+          <w:top w:val="dotDash" w:sz="4" w:space="1" w:color="auto"/>
+          <w:left w:val="dotDash" w:sz="4" w:space="4" w:color="auto"/>
+          <w:bottom w:val="dotDash" w:sz="4" w:space="1" w:color="auto"/>
+          <w:right w:val="dotDash" w:sz="4" w:space="4" w:color="auto"/>
+        </w:pBdr>
+        <w:ind w:firstLine="720"/>
+        <w:rPr>
+          <w:rFonts w:ascii="Times New Roman" w:hAnsi="Times New Roman" w:cs="Times New Roman"/>
+          <w:i/>
+          <w:iCs/>
+          <w:color w:val="767171" w:themeColor="background2" w:themeShade="80"/>
+          <w:sz w:val="24"/>
+          <w:szCs w:val="24"/>
+        </w:rPr>
+      </w:pPr>
+      <w:r>
+        <w:rPr>
+          <w:rFonts w:ascii="Times New Roman" w:hAnsi="Times New Roman" w:cs="Times New Roman"/>
+          <w:i/>
+          <w:iCs/>
+          <w:color w:val="767171" w:themeColor="background2" w:themeShade="80"/>
+          <w:sz w:val="24"/>
+          <w:szCs w:val="24"/>
+        </w:rPr>
+        <w:t>//HAM GUI LENH</w:t>
+      </w:r>
+    </w:p>
+    <w:p>
+      <w:pPr>
+        <w:pBdr>
+          <w:top w:val="dotDash" w:sz="4" w:space="1" w:color="auto"/>
+          <w:left w:val="dotDash" w:sz="4" w:space="4" w:color="auto"/>
+          <w:bottom w:val="dotDash" w:sz="4" w:space="1" w:color="auto"/>
+          <w:right w:val="dotDash" w:sz="4" w:space="4" w:color="auto"/>
+        </w:pBdr>
+        <w:ind w:firstLine="720"/>
+        <w:rPr>
+          <w:rFonts w:ascii="Times New Roman" w:hAnsi="Times New Roman" w:cs="Times New Roman"/>
+          <w:i/>
+          <w:iCs/>
+          <w:color w:val="767171" w:themeColor="background2" w:themeShade="80"/>
+          <w:sz w:val="24"/>
+          <w:szCs w:val="24"/>
+        </w:rPr>
+      </w:pPr>
+      <w:r>
+        <w:rPr>
+          <w:rFonts w:ascii="Times New Roman" w:hAnsi="Times New Roman" w:cs="Times New Roman"/>
+          <w:i/>
+          <w:iCs/>
+          <w:color w:val="767171" w:themeColor="background2" w:themeShade="80"/>
+          <w:sz w:val="24"/>
+          <w:szCs w:val="24"/>
+        </w:rPr>
+        <w:t xml:space="preserve"> void send8bit(char D)</w:t>
+      </w:r>
+    </w:p>
+    <w:p>
+      <w:pPr>
+        <w:pBdr>
+          <w:top w:val="dotDash" w:sz="4" w:space="1" w:color="auto"/>
+          <w:left w:val="dotDash" w:sz="4" w:space="4" w:color="auto"/>
+          <w:bottom w:val="dotDash" w:sz="4" w:space="1" w:color="auto"/>
+          <w:right w:val="dotDash" w:sz="4" w:space="4" w:color="auto"/>
+        </w:pBdr>
+        <w:ind w:firstLine="720"/>
+        <w:rPr>
+          <w:rFonts w:ascii="Times New Roman" w:hAnsi="Times New Roman" w:cs="Times New Roman"/>
+          <w:i/>
+          <w:iCs/>
+          <w:color w:val="767171" w:themeColor="background2" w:themeShade="80"/>
+          <w:sz w:val="24"/>
+          <w:szCs w:val="24"/>
+        </w:rPr>
+      </w:pPr>
+      <w:r>
+        <w:rPr>
+          <w:rFonts w:ascii="Times New Roman" w:hAnsi="Times New Roman" w:cs="Times New Roman"/>
+          <w:i/>
+          <w:iCs/>
+          <w:color w:val="767171" w:themeColor="background2" w:themeShade="80"/>
+          <w:sz w:val="24"/>
+          <w:szCs w:val="24"/>
+        </w:rPr>
+        <w:t xml:space="preserve"> {</w:t>
+      </w:r>
+    </w:p>
+    <w:p>
+      <w:pPr>
+        <w:pBdr>
+          <w:top w:val="dotDash" w:sz="4" w:space="1" w:color="auto"/>
+          <w:left w:val="dotDash" w:sz="4" w:space="4" w:color="auto"/>
+          <w:bottom w:val="dotDash" w:sz="4" w:space="1" w:color="auto"/>
+          <w:right w:val="dotDash" w:sz="4" w:space="4" w:color="auto"/>
+        </w:pBdr>
+        <w:ind w:firstLine="720"/>
+        <w:rPr>
+          <w:rFonts w:ascii="Times New Roman" w:hAnsi="Times New Roman" w:cs="Times New Roman"/>
+          <w:i/>
+          <w:iCs/>
+          <w:color w:val="767171" w:themeColor="background2" w:themeShade="80"/>
+          <w:sz w:val="24"/>
+          <w:szCs w:val="24"/>
+        </w:rPr>
+      </w:pPr>
+      <w:r>
+        <w:rPr>
+          <w:rFonts w:ascii="Times New Roman" w:hAnsi="Times New Roman" w:cs="Times New Roman"/>
+          <w:i/>
+          <w:iCs/>
+          <w:color w:val="767171" w:themeColor="background2" w:themeShade="80"/>
+          <w:sz w:val="24"/>
+          <w:szCs w:val="24"/>
+        </w:rPr>
+        <w:tab/>
+        <w:t xml:space="preserve"> int b0,b1,b2,b3,b4,b5,b6,b7;</w:t>
+      </w:r>
+    </w:p>
+    <w:p>
+      <w:pPr>
+        <w:pBdr>
+          <w:top w:val="dotDash" w:sz="4" w:space="1" w:color="auto"/>
+          <w:left w:val="dotDash" w:sz="4" w:space="4" w:color="auto"/>
+          <w:bottom w:val="dotDash" w:sz="4" w:space="1" w:color="auto"/>
+          <w:right w:val="dotDash" w:sz="4" w:space="4" w:color="auto"/>
+        </w:pBdr>
+        <w:ind w:firstLine="720"/>
+        <w:rPr>
+          <w:rFonts w:ascii="Times New Roman" w:hAnsi="Times New Roman" w:cs="Times New Roman"/>
+          <w:i/>
+          <w:iCs/>
+          <w:color w:val="767171" w:themeColor="background2" w:themeShade="80"/>
+          <w:sz w:val="24"/>
+          <w:szCs w:val="24"/>
+        </w:rPr>
+      </w:pPr>
+      <w:r>
+        <w:rPr>
+          <w:rFonts w:ascii="Times New Roman" w:hAnsi="Times New Roman" w:cs="Times New Roman"/>
+          <w:i/>
+          <w:iCs/>
+          <w:color w:val="767171" w:themeColor="background2" w:themeShade="80"/>
+          <w:sz w:val="24"/>
+          <w:szCs w:val="24"/>
+        </w:rPr>
+        <w:tab/>
+        <w:t xml:space="preserve"> if ((D &amp;1)==0) b0=0;</w:t>
+      </w:r>
+      <w:r>
+        <w:rPr>
+          <w:rFonts w:ascii="Times New Roman" w:hAnsi="Times New Roman" w:cs="Times New Roman"/>
+          <w:i/>
+          <w:iCs/>
+          <w:color w:val="767171" w:themeColor="background2" w:themeShade="80"/>
+          <w:sz w:val="24"/>
+          <w:szCs w:val="24"/>
+        </w:rPr>
+        <w:tab/>
+      </w:r>
+      <w:r>
+        <w:rPr>
+          <w:rFonts w:ascii="Times New Roman" w:hAnsi="Times New Roman" w:cs="Times New Roman"/>
+          <w:i/>
+          <w:iCs/>
+          <w:color w:val="767171" w:themeColor="background2" w:themeShade="80"/>
+          <w:sz w:val="24"/>
+          <w:szCs w:val="24"/>
+        </w:rPr>
+        <w:tab/>
+        <w:t>//2^0</w:t>
+      </w:r>
+    </w:p>
+    <w:p>
+      <w:pPr>
+        <w:pBdr>
+          <w:top w:val="dotDash" w:sz="4" w:space="1" w:color="auto"/>
+          <w:left w:val="dotDash" w:sz="4" w:space="4" w:color="auto"/>
+          <w:bottom w:val="dotDash" w:sz="4" w:space="1" w:color="auto"/>
+          <w:right w:val="dotDash" w:sz="4" w:space="4" w:color="auto"/>
+        </w:pBdr>
+        <w:ind w:firstLine="720"/>
+        <w:rPr>
+          <w:rFonts w:ascii="Times New Roman" w:hAnsi="Times New Roman" w:cs="Times New Roman"/>
+          <w:i/>
+          <w:iCs/>
+          <w:color w:val="767171" w:themeColor="background2" w:themeShade="80"/>
+          <w:sz w:val="24"/>
+          <w:szCs w:val="24"/>
+        </w:rPr>
+      </w:pPr>
+      <w:r>
+        <w:rPr>
+          <w:rFonts w:ascii="Times New Roman" w:hAnsi="Times New Roman" w:cs="Times New Roman"/>
+          <w:i/>
+          <w:iCs/>
+          <w:color w:val="767171" w:themeColor="background2" w:themeShade="80"/>
+          <w:sz w:val="24"/>
+          <w:szCs w:val="24"/>
+        </w:rPr>
+        <w:tab/>
+        <w:t xml:space="preserve"> else b0=1;</w:t>
+      </w:r>
+    </w:p>
+    <w:p>
+      <w:pPr>
+        <w:pBdr>
+          <w:top w:val="dotDash" w:sz="4" w:space="1" w:color="auto"/>
+          <w:left w:val="dotDash" w:sz="4" w:space="4" w:color="auto"/>
+          <w:bottom w:val="dotDash" w:sz="4" w:space="1" w:color="auto"/>
+          <w:right w:val="dotDash" w:sz="4" w:space="4" w:color="auto"/>
+        </w:pBdr>
+        <w:ind w:firstLine="720"/>
+        <w:rPr>
+          <w:rFonts w:ascii="Times New Roman" w:hAnsi="Times New Roman" w:cs="Times New Roman"/>
+          <w:i/>
+          <w:iCs/>
+          <w:color w:val="767171" w:themeColor="background2" w:themeShade="80"/>
+          <w:sz w:val="24"/>
+          <w:szCs w:val="24"/>
+        </w:rPr>
+      </w:pPr>
+      <w:r>
+        <w:rPr>
+          <w:rFonts w:ascii="Times New Roman" w:hAnsi="Times New Roman" w:cs="Times New Roman"/>
+          <w:i/>
+          <w:iCs/>
+          <w:color w:val="767171" w:themeColor="background2" w:themeShade="80"/>
+          <w:sz w:val="24"/>
+          <w:szCs w:val="24"/>
+        </w:rPr>
+        <w:tab/>
+        <w:t xml:space="preserve"> if ((D &amp;2)==0) b1=0;</w:t>
+      </w:r>
+    </w:p>
+    <w:p>
+      <w:pPr>
+        <w:pBdr>
+          <w:top w:val="dotDash" w:sz="4" w:space="1" w:color="auto"/>
+          <w:left w:val="dotDash" w:sz="4" w:space="4" w:color="auto"/>
+          <w:bottom w:val="dotDash" w:sz="4" w:space="1" w:color="auto"/>
+          <w:right w:val="dotDash" w:sz="4" w:space="4" w:color="auto"/>
+        </w:pBdr>
+        <w:ind w:firstLine="720"/>
+        <w:rPr>
+          <w:rFonts w:ascii="Times New Roman" w:hAnsi="Times New Roman" w:cs="Times New Roman"/>
+          <w:i/>
+          <w:iCs/>
+          <w:color w:val="767171" w:themeColor="background2" w:themeShade="80"/>
+          <w:sz w:val="24"/>
+          <w:szCs w:val="24"/>
+        </w:rPr>
+      </w:pPr>
+      <w:r>
+        <w:rPr>
+          <w:rFonts w:ascii="Times New Roman" w:hAnsi="Times New Roman" w:cs="Times New Roman"/>
+          <w:i/>
+          <w:iCs/>
+          <w:color w:val="767171" w:themeColor="background2" w:themeShade="80"/>
+          <w:sz w:val="24"/>
+          <w:szCs w:val="24"/>
+        </w:rPr>
+        <w:tab/>
+        <w:t xml:space="preserve"> else b1=1;</w:t>
+      </w:r>
+    </w:p>
+    <w:p>
+      <w:pPr>
+        <w:pBdr>
+          <w:top w:val="dotDash" w:sz="4" w:space="1" w:color="auto"/>
+          <w:left w:val="dotDash" w:sz="4" w:space="4" w:color="auto"/>
+          <w:bottom w:val="dotDash" w:sz="4" w:space="1" w:color="auto"/>
+          <w:right w:val="dotDash" w:sz="4" w:space="4" w:color="auto"/>
+        </w:pBdr>
+        <w:ind w:firstLine="720"/>
+        <w:rPr>
+          <w:rFonts w:ascii="Times New Roman" w:hAnsi="Times New Roman" w:cs="Times New Roman"/>
+          <w:i/>
+          <w:iCs/>
+          <w:color w:val="767171" w:themeColor="background2" w:themeShade="80"/>
+          <w:sz w:val="24"/>
+          <w:szCs w:val="24"/>
+        </w:rPr>
+      </w:pPr>
+      <w:r>
+        <w:rPr>
+          <w:rFonts w:ascii="Times New Roman" w:hAnsi="Times New Roman" w:cs="Times New Roman"/>
+          <w:i/>
+          <w:iCs/>
+          <w:color w:val="767171" w:themeColor="background2" w:themeShade="80"/>
+          <w:sz w:val="24"/>
+          <w:szCs w:val="24"/>
+        </w:rPr>
+        <w:tab/>
+        <w:t xml:space="preserve"> if ((D &amp;4)==0) b2=0;</w:t>
+      </w:r>
+    </w:p>
+    <w:p>
+      <w:pPr>
+        <w:pBdr>
+          <w:top w:val="dotDash" w:sz="4" w:space="1" w:color="auto"/>
+          <w:left w:val="dotDash" w:sz="4" w:space="4" w:color="auto"/>
+          <w:bottom w:val="dotDash" w:sz="4" w:space="1" w:color="auto"/>
+          <w:right w:val="dotDash" w:sz="4" w:space="4" w:color="auto"/>
+        </w:pBdr>
+        <w:ind w:firstLine="720"/>
+        <w:rPr>
+          <w:rFonts w:ascii="Times New Roman" w:hAnsi="Times New Roman" w:cs="Times New Roman"/>
+          <w:i/>
+          <w:iCs/>
+          <w:color w:val="767171" w:themeColor="background2" w:themeShade="80"/>
+          <w:sz w:val="24"/>
+          <w:szCs w:val="24"/>
+        </w:rPr>
+      </w:pPr>
+      <w:r>
+        <w:rPr>
+          <w:rFonts w:ascii="Times New Roman" w:hAnsi="Times New Roman" w:cs="Times New Roman"/>
+          <w:i/>
+          <w:iCs/>
+          <w:color w:val="767171" w:themeColor="background2" w:themeShade="80"/>
+          <w:sz w:val="24"/>
+          <w:szCs w:val="24"/>
+        </w:rPr>
+        <w:tab/>
+        <w:t xml:space="preserve"> else b2=1;</w:t>
+      </w:r>
+    </w:p>
+    <w:p>
+      <w:pPr>
+        <w:pBdr>
+          <w:top w:val="dotDash" w:sz="4" w:space="1" w:color="auto"/>
+          <w:left w:val="dotDash" w:sz="4" w:space="4" w:color="auto"/>
+          <w:bottom w:val="dotDash" w:sz="4" w:space="1" w:color="auto"/>
+          <w:right w:val="dotDash" w:sz="4" w:space="4" w:color="auto"/>
+        </w:pBdr>
+        <w:ind w:firstLine="720"/>
+        <w:rPr>
+          <w:rFonts w:ascii="Times New Roman" w:hAnsi="Times New Roman" w:cs="Times New Roman"/>
+          <w:i/>
+          <w:iCs/>
+          <w:color w:val="767171" w:themeColor="background2" w:themeShade="80"/>
+          <w:sz w:val="24"/>
+          <w:szCs w:val="24"/>
+        </w:rPr>
+      </w:pPr>
+      <w:r>
+        <w:rPr>
+          <w:rFonts w:ascii="Times New Roman" w:hAnsi="Times New Roman" w:cs="Times New Roman"/>
+          <w:i/>
+          <w:iCs/>
+          <w:color w:val="767171" w:themeColor="background2" w:themeShade="80"/>
+          <w:sz w:val="24"/>
+          <w:szCs w:val="24"/>
+        </w:rPr>
+        <w:tab/>
+        <w:t xml:space="preserve"> if ((D &amp;8)==0) b3=0;</w:t>
+      </w:r>
+    </w:p>
+    <w:p>
+      <w:pPr>
+        <w:pBdr>
+          <w:top w:val="dotDash" w:sz="4" w:space="1" w:color="auto"/>
+          <w:left w:val="dotDash" w:sz="4" w:space="4" w:color="auto"/>
+          <w:bottom w:val="dotDash" w:sz="4" w:space="1" w:color="auto"/>
+          <w:right w:val="dotDash" w:sz="4" w:space="4" w:color="auto"/>
+        </w:pBdr>
+        <w:ind w:firstLine="720"/>
+        <w:rPr>
+          <w:rFonts w:ascii="Times New Roman" w:hAnsi="Times New Roman" w:cs="Times New Roman"/>
+          <w:i/>
+          <w:iCs/>
+          <w:color w:val="767171" w:themeColor="background2" w:themeShade="80"/>
+          <w:sz w:val="24"/>
+          <w:szCs w:val="24"/>
+        </w:rPr>
+      </w:pPr>
+      <w:r>
+        <w:rPr>
+          <w:rFonts w:ascii="Times New Roman" w:hAnsi="Times New Roman" w:cs="Times New Roman"/>
+          <w:i/>
+          <w:iCs/>
+          <w:color w:val="767171" w:themeColor="background2" w:themeShade="80"/>
+          <w:sz w:val="24"/>
+          <w:szCs w:val="24"/>
+        </w:rPr>
+        <w:tab/>
+        <w:t xml:space="preserve"> else b3=1;</w:t>
+      </w:r>
+    </w:p>
+    <w:p>
+      <w:pPr>
+        <w:pBdr>
+          <w:top w:val="dotDash" w:sz="4" w:space="1" w:color="auto"/>
+          <w:left w:val="dotDash" w:sz="4" w:space="4" w:color="auto"/>
+          <w:bottom w:val="dotDash" w:sz="4" w:space="1" w:color="auto"/>
+          <w:right w:val="dotDash" w:sz="4" w:space="4" w:color="auto"/>
+        </w:pBdr>
+        <w:ind w:firstLine="720"/>
+        <w:rPr>
+          <w:rFonts w:ascii="Times New Roman" w:hAnsi="Times New Roman" w:cs="Times New Roman"/>
+          <w:i/>
+          <w:iCs/>
+          <w:color w:val="767171" w:themeColor="background2" w:themeShade="80"/>
+          <w:sz w:val="24"/>
+          <w:szCs w:val="24"/>
+        </w:rPr>
+      </w:pPr>
+      <w:r>
+        <w:rPr>
+          <w:rFonts w:ascii="Times New Roman" w:hAnsi="Times New Roman" w:cs="Times New Roman"/>
+          <w:i/>
+          <w:iCs/>
+          <w:color w:val="767171" w:themeColor="background2" w:themeShade="80"/>
+          <w:sz w:val="24"/>
+          <w:szCs w:val="24"/>
+        </w:rPr>
+        <w:tab/>
+        <w:t xml:space="preserve"> if ((D &amp;16)==0) b4=0;</w:t>
+      </w:r>
+    </w:p>
+    <w:p>
+      <w:pPr>
+        <w:pBdr>
+          <w:top w:val="dotDash" w:sz="4" w:space="1" w:color="auto"/>
+          <w:left w:val="dotDash" w:sz="4" w:space="4" w:color="auto"/>
+          <w:bottom w:val="dotDash" w:sz="4" w:space="1" w:color="auto"/>
+          <w:right w:val="dotDash" w:sz="4" w:space="4" w:color="auto"/>
+        </w:pBdr>
+        <w:ind w:firstLine="720"/>
+        <w:rPr>
+          <w:rFonts w:ascii="Times New Roman" w:hAnsi="Times New Roman" w:cs="Times New Roman"/>
+          <w:i/>
+          <w:iCs/>
+          <w:color w:val="767171" w:themeColor="background2" w:themeShade="80"/>
+          <w:sz w:val="24"/>
+          <w:szCs w:val="24"/>
+        </w:rPr>
+      </w:pPr>
+      <w:r>
+        <w:rPr>
+          <w:rFonts w:ascii="Times New Roman" w:hAnsi="Times New Roman" w:cs="Times New Roman"/>
+          <w:i/>
+          <w:iCs/>
+          <w:color w:val="767171" w:themeColor="background2" w:themeShade="80"/>
+          <w:sz w:val="24"/>
+          <w:szCs w:val="24"/>
+        </w:rPr>
+        <w:tab/>
+        <w:t xml:space="preserve"> else b4=1;</w:t>
+      </w:r>
+    </w:p>
+    <w:p>
+      <w:pPr>
+        <w:pBdr>
+          <w:top w:val="dotDash" w:sz="4" w:space="1" w:color="auto"/>
+          <w:left w:val="dotDash" w:sz="4" w:space="4" w:color="auto"/>
+          <w:bottom w:val="dotDash" w:sz="4" w:space="1" w:color="auto"/>
+          <w:right w:val="dotDash" w:sz="4" w:space="4" w:color="auto"/>
+        </w:pBdr>
+        <w:ind w:firstLine="720"/>
+        <w:rPr>
+          <w:rFonts w:ascii="Times New Roman" w:hAnsi="Times New Roman" w:cs="Times New Roman"/>
+          <w:i/>
+          <w:iCs/>
+          <w:color w:val="767171" w:themeColor="background2" w:themeShade="80"/>
+          <w:sz w:val="24"/>
+          <w:szCs w:val="24"/>
+        </w:rPr>
+      </w:pPr>
+      <w:r>
+        <w:rPr>
+          <w:rFonts w:ascii="Times New Roman" w:hAnsi="Times New Roman" w:cs="Times New Roman"/>
+          <w:i/>
+          <w:iCs/>
+          <w:color w:val="767171" w:themeColor="background2" w:themeShade="80"/>
+          <w:sz w:val="24"/>
+          <w:szCs w:val="24"/>
+        </w:rPr>
+        <w:tab/>
+        <w:t xml:space="preserve"> if ((D &amp;32)==0) b5=0;</w:t>
+      </w:r>
+    </w:p>
+    <w:p>
+      <w:pPr>
+        <w:pBdr>
+          <w:top w:val="dotDash" w:sz="4" w:space="1" w:color="auto"/>
+          <w:left w:val="dotDash" w:sz="4" w:space="4" w:color="auto"/>
+          <w:bottom w:val="dotDash" w:sz="4" w:space="1" w:color="auto"/>
+          <w:right w:val="dotDash" w:sz="4" w:space="4" w:color="auto"/>
+        </w:pBdr>
+        <w:ind w:firstLine="720"/>
+        <w:rPr>
+          <w:rFonts w:ascii="Times New Roman" w:hAnsi="Times New Roman" w:cs="Times New Roman"/>
+          <w:i/>
+          <w:iCs/>
+          <w:color w:val="767171" w:themeColor="background2" w:themeShade="80"/>
+          <w:sz w:val="24"/>
+          <w:szCs w:val="24"/>
+        </w:rPr>
+      </w:pPr>
+      <w:r>
+        <w:rPr>
+          <w:rFonts w:ascii="Times New Roman" w:hAnsi="Times New Roman" w:cs="Times New Roman"/>
+          <w:i/>
+          <w:iCs/>
+          <w:color w:val="767171" w:themeColor="background2" w:themeShade="80"/>
+          <w:sz w:val="24"/>
+          <w:szCs w:val="24"/>
+        </w:rPr>
+        <w:tab/>
+        <w:t xml:space="preserve"> else b5=1;</w:t>
+      </w:r>
+    </w:p>
+    <w:p>
+      <w:pPr>
+        <w:pBdr>
+          <w:top w:val="dotDash" w:sz="4" w:space="1" w:color="auto"/>
+          <w:left w:val="dotDash" w:sz="4" w:space="4" w:color="auto"/>
+          <w:bottom w:val="dotDash" w:sz="4" w:space="1" w:color="auto"/>
+          <w:right w:val="dotDash" w:sz="4" w:space="4" w:color="auto"/>
+        </w:pBdr>
+        <w:ind w:firstLine="720"/>
+        <w:rPr>
+          <w:rFonts w:ascii="Times New Roman" w:hAnsi="Times New Roman" w:cs="Times New Roman"/>
+          <w:i/>
+          <w:iCs/>
+          <w:color w:val="767171" w:themeColor="background2" w:themeShade="80"/>
+          <w:sz w:val="24"/>
+          <w:szCs w:val="24"/>
+        </w:rPr>
+      </w:pPr>
+      <w:r>
+        <w:rPr>
+          <w:rFonts w:ascii="Times New Roman" w:hAnsi="Times New Roman" w:cs="Times New Roman"/>
+          <w:i/>
+          <w:iCs/>
+          <w:color w:val="767171" w:themeColor="background2" w:themeShade="80"/>
+          <w:sz w:val="24"/>
+          <w:szCs w:val="24"/>
+        </w:rPr>
+        <w:tab/>
+        <w:t xml:space="preserve"> if ((D &amp;64)==0) b6=0;</w:t>
+      </w:r>
+    </w:p>
+    <w:p>
+      <w:pPr>
+        <w:pBdr>
+          <w:top w:val="dotDash" w:sz="4" w:space="1" w:color="auto"/>
+          <w:left w:val="dotDash" w:sz="4" w:space="4" w:color="auto"/>
+          <w:bottom w:val="dotDash" w:sz="4" w:space="1" w:color="auto"/>
+          <w:right w:val="dotDash" w:sz="4" w:space="4" w:color="auto"/>
+        </w:pBdr>
+        <w:ind w:firstLine="720"/>
+        <w:rPr>
+          <w:rFonts w:ascii="Times New Roman" w:hAnsi="Times New Roman" w:cs="Times New Roman"/>
+          <w:i/>
+          <w:iCs/>
+          <w:color w:val="767171" w:themeColor="background2" w:themeShade="80"/>
+          <w:sz w:val="24"/>
+          <w:szCs w:val="24"/>
+        </w:rPr>
+      </w:pPr>
+      <w:r>
+        <w:rPr>
+          <w:rFonts w:ascii="Times New Roman" w:hAnsi="Times New Roman" w:cs="Times New Roman"/>
+          <w:i/>
+          <w:iCs/>
+          <w:color w:val="767171" w:themeColor="background2" w:themeShade="80"/>
+          <w:sz w:val="24"/>
+          <w:szCs w:val="24"/>
+        </w:rPr>
+        <w:tab/>
+        <w:t xml:space="preserve"> else b6=1;</w:t>
+      </w:r>
+    </w:p>
+    <w:p>
+      <w:pPr>
+        <w:pBdr>
+          <w:top w:val="dotDash" w:sz="4" w:space="1" w:color="auto"/>
+          <w:left w:val="dotDash" w:sz="4" w:space="4" w:color="auto"/>
+          <w:bottom w:val="dotDash" w:sz="4" w:space="1" w:color="auto"/>
+          <w:right w:val="dotDash" w:sz="4" w:space="4" w:color="auto"/>
+        </w:pBdr>
+        <w:ind w:firstLine="720"/>
+        <w:rPr>
+          <w:rFonts w:ascii="Times New Roman" w:hAnsi="Times New Roman" w:cs="Times New Roman"/>
+          <w:i/>
+          <w:iCs/>
+          <w:color w:val="767171" w:themeColor="background2" w:themeShade="80"/>
+          <w:sz w:val="24"/>
+          <w:szCs w:val="24"/>
+        </w:rPr>
+      </w:pPr>
+      <w:r>
+        <w:rPr>
+          <w:rFonts w:ascii="Times New Roman" w:hAnsi="Times New Roman" w:cs="Times New Roman"/>
+          <w:i/>
+          <w:iCs/>
+          <w:color w:val="767171" w:themeColor="background2" w:themeShade="80"/>
+          <w:sz w:val="24"/>
+          <w:szCs w:val="24"/>
+        </w:rPr>
+        <w:tab/>
+        <w:t xml:space="preserve"> if ((D &amp;128)==0) b7=0;</w:t>
+      </w:r>
+    </w:p>
+    <w:p>
+      <w:pPr>
+        <w:pBdr>
+          <w:top w:val="dotDash" w:sz="4" w:space="1" w:color="auto"/>
+          <w:left w:val="dotDash" w:sz="4" w:space="4" w:color="auto"/>
+          <w:bottom w:val="dotDash" w:sz="4" w:space="1" w:color="auto"/>
+          <w:right w:val="dotDash" w:sz="4" w:space="4" w:color="auto"/>
+        </w:pBdr>
+        <w:ind w:firstLine="720"/>
+        <w:rPr>
+          <w:rFonts w:ascii="Times New Roman" w:hAnsi="Times New Roman" w:cs="Times New Roman"/>
+          <w:i/>
+          <w:iCs/>
+          <w:color w:val="767171" w:themeColor="background2" w:themeShade="80"/>
+          <w:sz w:val="24"/>
+          <w:szCs w:val="24"/>
+        </w:rPr>
+      </w:pPr>
+      <w:r>
+        <w:rPr>
+          <w:rFonts w:ascii="Times New Roman" w:hAnsi="Times New Roman" w:cs="Times New Roman"/>
+          <w:i/>
+          <w:iCs/>
+          <w:color w:val="767171" w:themeColor="background2" w:themeShade="80"/>
+          <w:sz w:val="24"/>
+          <w:szCs w:val="24"/>
+        </w:rPr>
+        <w:tab/>
+        <w:t xml:space="preserve"> else b7=1;</w:t>
+      </w:r>
+    </w:p>
+    <w:p>
+      <w:pPr>
+        <w:pBdr>
+          <w:top w:val="dotDash" w:sz="4" w:space="1" w:color="auto"/>
+          <w:left w:val="dotDash" w:sz="4" w:space="4" w:color="auto"/>
+          <w:bottom w:val="dotDash" w:sz="4" w:space="1" w:color="auto"/>
+          <w:right w:val="dotDash" w:sz="4" w:space="4" w:color="auto"/>
+        </w:pBdr>
+        <w:ind w:firstLine="720"/>
+        <w:rPr>
+          <w:rFonts w:ascii="Times New Roman" w:hAnsi="Times New Roman" w:cs="Times New Roman"/>
+          <w:i/>
+          <w:iCs/>
+          <w:color w:val="767171" w:themeColor="background2" w:themeShade="80"/>
+          <w:sz w:val="24"/>
+          <w:szCs w:val="24"/>
+        </w:rPr>
+      </w:pPr>
+      <w:r>
+        <w:rPr>
+          <w:rFonts w:ascii="Times New Roman" w:hAnsi="Times New Roman" w:cs="Times New Roman"/>
+          <w:i/>
+          <w:iCs/>
+          <w:color w:val="767171" w:themeColor="background2" w:themeShade="80"/>
+          <w:sz w:val="24"/>
+          <w:szCs w:val="24"/>
+        </w:rPr>
+        <w:tab/>
+        <w:t xml:space="preserve"> HAL_GPIO_WritePin(GPIOD,GPIO_PIN_0,b0);</w:t>
+      </w:r>
+    </w:p>
+    <w:p>
+      <w:pPr>
+        <w:pBdr>
+          <w:top w:val="dotDash" w:sz="4" w:space="1" w:color="auto"/>
+          <w:left w:val="dotDash" w:sz="4" w:space="4" w:color="auto"/>
+          <w:bottom w:val="dotDash" w:sz="4" w:space="1" w:color="auto"/>
+          <w:right w:val="dotDash" w:sz="4" w:space="4" w:color="auto"/>
+        </w:pBdr>
+        <w:ind w:firstLine="720"/>
+        <w:rPr>
+          <w:rFonts w:ascii="Times New Roman" w:hAnsi="Times New Roman" w:cs="Times New Roman"/>
+          <w:i/>
+          <w:iCs/>
+          <w:color w:val="767171" w:themeColor="background2" w:themeShade="80"/>
+          <w:sz w:val="24"/>
+          <w:szCs w:val="24"/>
+        </w:rPr>
+      </w:pPr>
+      <w:r>
+        <w:rPr>
+          <w:rFonts w:ascii="Times New Roman" w:hAnsi="Times New Roman" w:cs="Times New Roman"/>
+          <w:i/>
+          <w:iCs/>
+          <w:color w:val="767171" w:themeColor="background2" w:themeShade="80"/>
+          <w:sz w:val="24"/>
+          <w:szCs w:val="24"/>
+        </w:rPr>
+        <w:lastRenderedPageBreak/>
+        <w:tab/>
+        <w:t xml:space="preserve"> HAL_GPIO_WritePin(GPIOD,GPIO_PIN_1,b1);</w:t>
+      </w:r>
+    </w:p>
+    <w:p>
+      <w:pPr>
+        <w:pBdr>
+          <w:top w:val="dotDash" w:sz="4" w:space="1" w:color="auto"/>
+          <w:left w:val="dotDash" w:sz="4" w:space="4" w:color="auto"/>
+          <w:bottom w:val="dotDash" w:sz="4" w:space="1" w:color="auto"/>
+          <w:right w:val="dotDash" w:sz="4" w:space="4" w:color="auto"/>
+        </w:pBdr>
+        <w:ind w:firstLine="720"/>
+        <w:rPr>
+          <w:rFonts w:ascii="Times New Roman" w:hAnsi="Times New Roman" w:cs="Times New Roman"/>
+          <w:i/>
+          <w:iCs/>
+          <w:color w:val="767171" w:themeColor="background2" w:themeShade="80"/>
+          <w:sz w:val="24"/>
+          <w:szCs w:val="24"/>
+        </w:rPr>
+      </w:pPr>
+      <w:r>
+        <w:rPr>
+          <w:rFonts w:ascii="Times New Roman" w:hAnsi="Times New Roman" w:cs="Times New Roman"/>
+          <w:i/>
+          <w:iCs/>
+          <w:color w:val="767171" w:themeColor="background2" w:themeShade="80"/>
+          <w:sz w:val="24"/>
+          <w:szCs w:val="24"/>
+        </w:rPr>
+        <w:tab/>
+        <w:t xml:space="preserve"> HAL_GPIO_WritePin(GPIOD,GPIO_PIN_2,b2);</w:t>
+      </w:r>
+    </w:p>
+    <w:p>
+      <w:pPr>
+        <w:pBdr>
+          <w:top w:val="dotDash" w:sz="4" w:space="1" w:color="auto"/>
+          <w:left w:val="dotDash" w:sz="4" w:space="4" w:color="auto"/>
+          <w:bottom w:val="dotDash" w:sz="4" w:space="1" w:color="auto"/>
+          <w:right w:val="dotDash" w:sz="4" w:space="4" w:color="auto"/>
+        </w:pBdr>
+        <w:ind w:firstLine="720"/>
+        <w:rPr>
+          <w:rFonts w:ascii="Times New Roman" w:hAnsi="Times New Roman" w:cs="Times New Roman"/>
+          <w:i/>
+          <w:iCs/>
+          <w:color w:val="767171" w:themeColor="background2" w:themeShade="80"/>
+          <w:sz w:val="24"/>
+          <w:szCs w:val="24"/>
+        </w:rPr>
+      </w:pPr>
+      <w:r>
+        <w:rPr>
+          <w:rFonts w:ascii="Times New Roman" w:hAnsi="Times New Roman" w:cs="Times New Roman"/>
+          <w:i/>
+          <w:iCs/>
+          <w:color w:val="767171" w:themeColor="background2" w:themeShade="80"/>
+          <w:sz w:val="24"/>
+          <w:szCs w:val="24"/>
+        </w:rPr>
+        <w:tab/>
+        <w:t xml:space="preserve"> HAL_GPIO_WritePin(GPIOD,GPIO_PIN_3,b3);</w:t>
+      </w:r>
+    </w:p>
+    <w:p>
+      <w:pPr>
+        <w:pBdr>
+          <w:top w:val="dotDash" w:sz="4" w:space="1" w:color="auto"/>
+          <w:left w:val="dotDash" w:sz="4" w:space="4" w:color="auto"/>
+          <w:bottom w:val="dotDash" w:sz="4" w:space="1" w:color="auto"/>
+          <w:right w:val="dotDash" w:sz="4" w:space="4" w:color="auto"/>
+        </w:pBdr>
+        <w:ind w:firstLine="720"/>
+        <w:rPr>
+          <w:rFonts w:ascii="Times New Roman" w:hAnsi="Times New Roman" w:cs="Times New Roman"/>
+          <w:i/>
+          <w:iCs/>
+          <w:color w:val="767171" w:themeColor="background2" w:themeShade="80"/>
+          <w:sz w:val="24"/>
+          <w:szCs w:val="24"/>
+        </w:rPr>
+      </w:pPr>
+      <w:r>
+        <w:rPr>
+          <w:rFonts w:ascii="Times New Roman" w:hAnsi="Times New Roman" w:cs="Times New Roman"/>
+          <w:i/>
+          <w:iCs/>
+          <w:color w:val="767171" w:themeColor="background2" w:themeShade="80"/>
+          <w:sz w:val="24"/>
+          <w:szCs w:val="24"/>
+        </w:rPr>
+        <w:tab/>
+        <w:t xml:space="preserve"> HAL_GPIO_WritePin(GPIOD,GPIO_PIN_4,b4);</w:t>
+      </w:r>
+    </w:p>
+    <w:p>
+      <w:pPr>
+        <w:pBdr>
+          <w:top w:val="dotDash" w:sz="4" w:space="1" w:color="auto"/>
+          <w:left w:val="dotDash" w:sz="4" w:space="4" w:color="auto"/>
+          <w:bottom w:val="dotDash" w:sz="4" w:space="1" w:color="auto"/>
+          <w:right w:val="dotDash" w:sz="4" w:space="4" w:color="auto"/>
+        </w:pBdr>
+        <w:ind w:firstLine="720"/>
+        <w:rPr>
+          <w:rFonts w:ascii="Times New Roman" w:hAnsi="Times New Roman" w:cs="Times New Roman"/>
+          <w:i/>
+          <w:iCs/>
+          <w:color w:val="767171" w:themeColor="background2" w:themeShade="80"/>
+          <w:sz w:val="24"/>
+          <w:szCs w:val="24"/>
+        </w:rPr>
+      </w:pPr>
+      <w:r>
+        <w:rPr>
+          <w:rFonts w:ascii="Times New Roman" w:hAnsi="Times New Roman" w:cs="Times New Roman"/>
+          <w:i/>
+          <w:iCs/>
+          <w:color w:val="767171" w:themeColor="background2" w:themeShade="80"/>
+          <w:sz w:val="24"/>
+          <w:szCs w:val="24"/>
+        </w:rPr>
+        <w:tab/>
+        <w:t xml:space="preserve"> HAL_GPIO_WritePin(GPIOD,GPIO_PIN_5,b5);</w:t>
+      </w:r>
+    </w:p>
+    <w:p>
+      <w:pPr>
+        <w:pBdr>
+          <w:top w:val="dotDash" w:sz="4" w:space="1" w:color="auto"/>
+          <w:left w:val="dotDash" w:sz="4" w:space="4" w:color="auto"/>
+          <w:bottom w:val="dotDash" w:sz="4" w:space="1" w:color="auto"/>
+          <w:right w:val="dotDash" w:sz="4" w:space="4" w:color="auto"/>
+        </w:pBdr>
+        <w:ind w:firstLine="720"/>
+        <w:rPr>
+          <w:rFonts w:ascii="Times New Roman" w:hAnsi="Times New Roman" w:cs="Times New Roman"/>
+          <w:i/>
+          <w:iCs/>
+          <w:color w:val="767171" w:themeColor="background2" w:themeShade="80"/>
+          <w:sz w:val="24"/>
+          <w:szCs w:val="24"/>
+        </w:rPr>
+      </w:pPr>
+      <w:r>
+        <w:rPr>
+          <w:rFonts w:ascii="Times New Roman" w:hAnsi="Times New Roman" w:cs="Times New Roman"/>
+          <w:i/>
+          <w:iCs/>
+          <w:color w:val="767171" w:themeColor="background2" w:themeShade="80"/>
+          <w:sz w:val="24"/>
+          <w:szCs w:val="24"/>
+        </w:rPr>
+        <w:tab/>
+        <w:t xml:space="preserve"> HAL_GPIO_WritePin(GPIOD,GPIO_PIN_6,b6);</w:t>
+      </w:r>
+    </w:p>
+    <w:p>
+      <w:pPr>
+        <w:pBdr>
+          <w:top w:val="dotDash" w:sz="4" w:space="1" w:color="auto"/>
+          <w:left w:val="dotDash" w:sz="4" w:space="4" w:color="auto"/>
+          <w:bottom w:val="dotDash" w:sz="4" w:space="1" w:color="auto"/>
+          <w:right w:val="dotDash" w:sz="4" w:space="4" w:color="auto"/>
+        </w:pBdr>
+        <w:ind w:firstLine="720"/>
+        <w:rPr>
+          <w:rFonts w:ascii="Times New Roman" w:hAnsi="Times New Roman" w:cs="Times New Roman"/>
+          <w:i/>
+          <w:iCs/>
+          <w:color w:val="767171" w:themeColor="background2" w:themeShade="80"/>
+          <w:sz w:val="24"/>
+          <w:szCs w:val="24"/>
+        </w:rPr>
+      </w:pPr>
+      <w:r>
+        <w:rPr>
+          <w:rFonts w:ascii="Times New Roman" w:hAnsi="Times New Roman" w:cs="Times New Roman"/>
+          <w:i/>
+          <w:iCs/>
+          <w:color w:val="767171" w:themeColor="background2" w:themeShade="80"/>
+          <w:sz w:val="24"/>
+          <w:szCs w:val="24"/>
+        </w:rPr>
+        <w:tab/>
+        <w:t xml:space="preserve"> HAL_GPIO_WritePin(GPIOD,GPIO_PIN_7,b7);</w:t>
+      </w:r>
+    </w:p>
+    <w:p>
+      <w:pPr>
+        <w:pBdr>
+          <w:top w:val="dotDash" w:sz="4" w:space="1" w:color="auto"/>
+          <w:left w:val="dotDash" w:sz="4" w:space="4" w:color="auto"/>
+          <w:bottom w:val="dotDash" w:sz="4" w:space="1" w:color="auto"/>
+          <w:right w:val="dotDash" w:sz="4" w:space="4" w:color="auto"/>
+        </w:pBdr>
+        <w:ind w:firstLine="720"/>
+        <w:rPr>
+          <w:rFonts w:ascii="Times New Roman" w:hAnsi="Times New Roman" w:cs="Times New Roman"/>
+          <w:i/>
+          <w:iCs/>
+          <w:color w:val="767171" w:themeColor="background2" w:themeShade="80"/>
+          <w:sz w:val="24"/>
+          <w:szCs w:val="24"/>
+        </w:rPr>
+      </w:pPr>
+      <w:r>
+        <w:rPr>
+          <w:rFonts w:ascii="Times New Roman" w:hAnsi="Times New Roman" w:cs="Times New Roman"/>
+          <w:i/>
+          <w:iCs/>
+          <w:color w:val="767171" w:themeColor="background2" w:themeShade="80"/>
+          <w:sz w:val="24"/>
+          <w:szCs w:val="24"/>
+        </w:rPr>
+        <w:t xml:space="preserve"> }</w:t>
+      </w:r>
+    </w:p>
+    <w:p>
+      <w:pPr>
+        <w:pBdr>
+          <w:top w:val="dotDash" w:sz="4" w:space="1" w:color="auto"/>
+          <w:left w:val="dotDash" w:sz="4" w:space="4" w:color="auto"/>
+          <w:bottom w:val="dotDash" w:sz="4" w:space="1" w:color="auto"/>
+          <w:right w:val="dotDash" w:sz="4" w:space="4" w:color="auto"/>
+        </w:pBdr>
+        <w:ind w:firstLine="720"/>
+        <w:rPr>
+          <w:rFonts w:ascii="Times New Roman" w:hAnsi="Times New Roman" w:cs="Times New Roman"/>
+          <w:i/>
+          <w:iCs/>
+          <w:color w:val="767171" w:themeColor="background2" w:themeShade="80"/>
+          <w:sz w:val="24"/>
+          <w:szCs w:val="24"/>
+        </w:rPr>
+      </w:pPr>
+      <w:r>
+        <w:rPr>
+          <w:rFonts w:ascii="Times New Roman" w:hAnsi="Times New Roman" w:cs="Times New Roman"/>
+          <w:i/>
+          <w:iCs/>
+          <w:color w:val="767171" w:themeColor="background2" w:themeShade="80"/>
+          <w:sz w:val="24"/>
+          <w:szCs w:val="24"/>
+        </w:rPr>
+        <w:t>void sendlcd(char cmd)</w:t>
+      </w:r>
+    </w:p>
+    <w:p>
+      <w:pPr>
+        <w:pBdr>
+          <w:top w:val="dotDash" w:sz="4" w:space="1" w:color="auto"/>
+          <w:left w:val="dotDash" w:sz="4" w:space="4" w:color="auto"/>
+          <w:bottom w:val="dotDash" w:sz="4" w:space="1" w:color="auto"/>
+          <w:right w:val="dotDash" w:sz="4" w:space="4" w:color="auto"/>
+        </w:pBdr>
+        <w:ind w:firstLine="720"/>
+        <w:rPr>
+          <w:rFonts w:ascii="Times New Roman" w:hAnsi="Times New Roman" w:cs="Times New Roman"/>
+          <w:i/>
+          <w:iCs/>
+          <w:color w:val="767171" w:themeColor="background2" w:themeShade="80"/>
+          <w:sz w:val="24"/>
+          <w:szCs w:val="24"/>
+        </w:rPr>
+      </w:pPr>
+      <w:r>
+        <w:rPr>
+          <w:rFonts w:ascii="Times New Roman" w:hAnsi="Times New Roman" w:cs="Times New Roman"/>
+          <w:i/>
+          <w:iCs/>
+          <w:color w:val="767171" w:themeColor="background2" w:themeShade="80"/>
+          <w:sz w:val="24"/>
+          <w:szCs w:val="24"/>
+        </w:rPr>
+        <w:t>{</w:t>
+      </w:r>
+    </w:p>
+    <w:p>
+      <w:pPr>
+        <w:pBdr>
+          <w:top w:val="dotDash" w:sz="4" w:space="1" w:color="auto"/>
+          <w:left w:val="dotDash" w:sz="4" w:space="4" w:color="auto"/>
+          <w:bottom w:val="dotDash" w:sz="4" w:space="1" w:color="auto"/>
+          <w:right w:val="dotDash" w:sz="4" w:space="4" w:color="auto"/>
+        </w:pBdr>
+        <w:ind w:firstLine="720"/>
+        <w:rPr>
+          <w:rFonts w:ascii="Times New Roman" w:hAnsi="Times New Roman" w:cs="Times New Roman"/>
+          <w:i/>
+          <w:iCs/>
+          <w:color w:val="767171" w:themeColor="background2" w:themeShade="80"/>
+          <w:sz w:val="24"/>
+          <w:szCs w:val="24"/>
+        </w:rPr>
+      </w:pPr>
+      <w:r>
+        <w:rPr>
+          <w:rFonts w:ascii="Times New Roman" w:hAnsi="Times New Roman" w:cs="Times New Roman"/>
+          <w:i/>
+          <w:iCs/>
+          <w:color w:val="767171" w:themeColor="background2" w:themeShade="80"/>
+          <w:sz w:val="24"/>
+          <w:szCs w:val="24"/>
+        </w:rPr>
+        <w:tab/>
+        <w:t>// Rw dat muc thap</w:t>
+      </w:r>
+    </w:p>
+    <w:p>
+      <w:pPr>
+        <w:pBdr>
+          <w:top w:val="dotDash" w:sz="4" w:space="1" w:color="auto"/>
+          <w:left w:val="dotDash" w:sz="4" w:space="4" w:color="auto"/>
+          <w:bottom w:val="dotDash" w:sz="4" w:space="1" w:color="auto"/>
+          <w:right w:val="dotDash" w:sz="4" w:space="4" w:color="auto"/>
+        </w:pBdr>
+        <w:ind w:firstLine="720"/>
+        <w:rPr>
+          <w:rFonts w:ascii="Times New Roman" w:hAnsi="Times New Roman" w:cs="Times New Roman"/>
+          <w:i/>
+          <w:iCs/>
+          <w:color w:val="767171" w:themeColor="background2" w:themeShade="80"/>
+          <w:sz w:val="24"/>
+          <w:szCs w:val="24"/>
+        </w:rPr>
+      </w:pPr>
+      <w:r>
+        <w:rPr>
+          <w:rFonts w:ascii="Times New Roman" w:hAnsi="Times New Roman" w:cs="Times New Roman"/>
+          <w:i/>
+          <w:iCs/>
+          <w:color w:val="767171" w:themeColor="background2" w:themeShade="80"/>
+          <w:sz w:val="24"/>
+          <w:szCs w:val="24"/>
+        </w:rPr>
+        <w:tab/>
+        <w:t>//b2 dat chan rs=0,de noi rang cmd la lenh</w:t>
+      </w:r>
+    </w:p>
+    <w:p>
+      <w:pPr>
+        <w:pBdr>
+          <w:top w:val="dotDash" w:sz="4" w:space="1" w:color="auto"/>
+          <w:left w:val="dotDash" w:sz="4" w:space="4" w:color="auto"/>
+          <w:bottom w:val="dotDash" w:sz="4" w:space="1" w:color="auto"/>
+          <w:right w:val="dotDash" w:sz="4" w:space="4" w:color="auto"/>
+        </w:pBdr>
+        <w:ind w:firstLine="720"/>
+        <w:rPr>
+          <w:rFonts w:ascii="Times New Roman" w:hAnsi="Times New Roman" w:cs="Times New Roman"/>
+          <w:i/>
+          <w:iCs/>
+          <w:color w:val="767171" w:themeColor="background2" w:themeShade="80"/>
+          <w:sz w:val="24"/>
+          <w:szCs w:val="24"/>
+        </w:rPr>
+      </w:pPr>
+      <w:r>
+        <w:rPr>
+          <w:rFonts w:ascii="Times New Roman" w:hAnsi="Times New Roman" w:cs="Times New Roman"/>
+          <w:i/>
+          <w:iCs/>
+          <w:color w:val="767171" w:themeColor="background2" w:themeShade="80"/>
+          <w:sz w:val="24"/>
+          <w:szCs w:val="24"/>
+        </w:rPr>
+        <w:tab/>
+        <w:t>HAL_GPIO_WritePin(GPIOB, GPIO_PIN_3, GPIO_PIN_RESET);</w:t>
+      </w:r>
+    </w:p>
+    <w:p>
+      <w:pPr>
+        <w:pBdr>
+          <w:top w:val="dotDash" w:sz="4" w:space="1" w:color="auto"/>
+          <w:left w:val="dotDash" w:sz="4" w:space="4" w:color="auto"/>
+          <w:bottom w:val="dotDash" w:sz="4" w:space="1" w:color="auto"/>
+          <w:right w:val="dotDash" w:sz="4" w:space="4" w:color="auto"/>
+        </w:pBdr>
+        <w:ind w:firstLine="720"/>
+        <w:rPr>
+          <w:rFonts w:ascii="Times New Roman" w:hAnsi="Times New Roman" w:cs="Times New Roman"/>
+          <w:i/>
+          <w:iCs/>
+          <w:color w:val="767171" w:themeColor="background2" w:themeShade="80"/>
+          <w:sz w:val="24"/>
+          <w:szCs w:val="24"/>
+        </w:rPr>
+      </w:pPr>
+      <w:r>
+        <w:rPr>
+          <w:rFonts w:ascii="Times New Roman" w:hAnsi="Times New Roman" w:cs="Times New Roman"/>
+          <w:i/>
+          <w:iCs/>
+          <w:color w:val="767171" w:themeColor="background2" w:themeShade="80"/>
+          <w:sz w:val="24"/>
+          <w:szCs w:val="24"/>
+        </w:rPr>
+        <w:tab/>
+        <w:t>//B3 GUI 8 BIET VAO 8 PIN</w:t>
+      </w:r>
+    </w:p>
+    <w:p>
+      <w:pPr>
+        <w:pBdr>
+          <w:top w:val="dotDash" w:sz="4" w:space="1" w:color="auto"/>
+          <w:left w:val="dotDash" w:sz="4" w:space="4" w:color="auto"/>
+          <w:bottom w:val="dotDash" w:sz="4" w:space="1" w:color="auto"/>
+          <w:right w:val="dotDash" w:sz="4" w:space="4" w:color="auto"/>
+        </w:pBdr>
+        <w:ind w:firstLine="720"/>
+        <w:rPr>
+          <w:rFonts w:ascii="Times New Roman" w:hAnsi="Times New Roman" w:cs="Times New Roman"/>
+          <w:i/>
+          <w:iCs/>
+          <w:color w:val="767171" w:themeColor="background2" w:themeShade="80"/>
+          <w:sz w:val="24"/>
+          <w:szCs w:val="24"/>
+        </w:rPr>
+      </w:pPr>
+      <w:r>
+        <w:rPr>
+          <w:rFonts w:ascii="Times New Roman" w:hAnsi="Times New Roman" w:cs="Times New Roman"/>
+          <w:i/>
+          <w:iCs/>
+          <w:color w:val="767171" w:themeColor="background2" w:themeShade="80"/>
+          <w:sz w:val="24"/>
+          <w:szCs w:val="24"/>
+        </w:rPr>
+        <w:tab/>
+        <w:t>send8bit(cmd);</w:t>
+      </w:r>
+    </w:p>
+    <w:p>
+      <w:pPr>
+        <w:pBdr>
+          <w:top w:val="dotDash" w:sz="4" w:space="1" w:color="auto"/>
+          <w:left w:val="dotDash" w:sz="4" w:space="4" w:color="auto"/>
+          <w:bottom w:val="dotDash" w:sz="4" w:space="1" w:color="auto"/>
+          <w:right w:val="dotDash" w:sz="4" w:space="4" w:color="auto"/>
+        </w:pBdr>
+        <w:ind w:firstLine="720"/>
+        <w:rPr>
+          <w:rFonts w:ascii="Times New Roman" w:hAnsi="Times New Roman" w:cs="Times New Roman"/>
+          <w:i/>
+          <w:iCs/>
+          <w:color w:val="767171" w:themeColor="background2" w:themeShade="80"/>
+          <w:sz w:val="24"/>
+          <w:szCs w:val="24"/>
+        </w:rPr>
+      </w:pPr>
+      <w:r>
+        <w:rPr>
+          <w:rFonts w:ascii="Times New Roman" w:hAnsi="Times New Roman" w:cs="Times New Roman"/>
+          <w:i/>
+          <w:iCs/>
+          <w:color w:val="767171" w:themeColor="background2" w:themeShade="80"/>
+          <w:sz w:val="24"/>
+          <w:szCs w:val="24"/>
+        </w:rPr>
+        <w:tab/>
+        <w:t>//b4 enable cho kytu -- &lt; lcd</w:t>
+      </w:r>
+    </w:p>
+    <w:p>
+      <w:pPr>
+        <w:pBdr>
+          <w:top w:val="dotDash" w:sz="4" w:space="1" w:color="auto"/>
+          <w:left w:val="dotDash" w:sz="4" w:space="4" w:color="auto"/>
+          <w:bottom w:val="dotDash" w:sz="4" w:space="1" w:color="auto"/>
+          <w:right w:val="dotDash" w:sz="4" w:space="4" w:color="auto"/>
+        </w:pBdr>
+        <w:ind w:firstLine="720"/>
+        <w:rPr>
+          <w:rFonts w:ascii="Times New Roman" w:hAnsi="Times New Roman" w:cs="Times New Roman"/>
+          <w:i/>
+          <w:iCs/>
+          <w:color w:val="767171" w:themeColor="background2" w:themeShade="80"/>
+          <w:sz w:val="24"/>
+          <w:szCs w:val="24"/>
+        </w:rPr>
+      </w:pPr>
+      <w:r>
+        <w:rPr>
+          <w:rFonts w:ascii="Times New Roman" w:hAnsi="Times New Roman" w:cs="Times New Roman"/>
+          <w:i/>
+          <w:iCs/>
+          <w:color w:val="767171" w:themeColor="background2" w:themeShade="80"/>
+          <w:sz w:val="24"/>
+          <w:szCs w:val="24"/>
+        </w:rPr>
+        <w:tab/>
+        <w:t>HAL_GPIO_WritePin(GPIOB, GPIO_PIN_4, GPIO_PIN_RESET);</w:t>
+      </w:r>
+    </w:p>
+    <w:p>
+      <w:pPr>
+        <w:pBdr>
+          <w:top w:val="dotDash" w:sz="4" w:space="1" w:color="auto"/>
+          <w:left w:val="dotDash" w:sz="4" w:space="4" w:color="auto"/>
+          <w:bottom w:val="dotDash" w:sz="4" w:space="1" w:color="auto"/>
+          <w:right w:val="dotDash" w:sz="4" w:space="4" w:color="auto"/>
+        </w:pBdr>
+        <w:ind w:firstLine="720"/>
+        <w:rPr>
+          <w:rFonts w:ascii="Times New Roman" w:hAnsi="Times New Roman" w:cs="Times New Roman"/>
+          <w:i/>
+          <w:iCs/>
+          <w:color w:val="767171" w:themeColor="background2" w:themeShade="80"/>
+          <w:sz w:val="24"/>
+          <w:szCs w:val="24"/>
+        </w:rPr>
+      </w:pPr>
+      <w:r>
+        <w:rPr>
+          <w:rFonts w:ascii="Times New Roman" w:hAnsi="Times New Roman" w:cs="Times New Roman"/>
+          <w:i/>
+          <w:iCs/>
+          <w:color w:val="767171" w:themeColor="background2" w:themeShade="80"/>
+          <w:sz w:val="24"/>
+          <w:szCs w:val="24"/>
+        </w:rPr>
+        <w:tab/>
+        <w:t>HAL_GPIO_WritePin(GPIOB, GPIO_PIN_4, GPIO_PIN_SET);</w:t>
+      </w:r>
+    </w:p>
+    <w:p>
+      <w:pPr>
+        <w:pBdr>
+          <w:top w:val="dotDash" w:sz="4" w:space="1" w:color="auto"/>
+          <w:left w:val="dotDash" w:sz="4" w:space="4" w:color="auto"/>
+          <w:bottom w:val="dotDash" w:sz="4" w:space="1" w:color="auto"/>
+          <w:right w:val="dotDash" w:sz="4" w:space="4" w:color="auto"/>
+        </w:pBdr>
+        <w:ind w:firstLine="720"/>
+        <w:rPr>
+          <w:rFonts w:ascii="Times New Roman" w:hAnsi="Times New Roman" w:cs="Times New Roman"/>
+          <w:i/>
+          <w:iCs/>
+          <w:color w:val="767171" w:themeColor="background2" w:themeShade="80"/>
+          <w:sz w:val="24"/>
+          <w:szCs w:val="24"/>
+        </w:rPr>
+      </w:pPr>
+      <w:r>
+        <w:rPr>
+          <w:rFonts w:ascii="Times New Roman" w:hAnsi="Times New Roman" w:cs="Times New Roman"/>
+          <w:i/>
+          <w:iCs/>
+          <w:color w:val="767171" w:themeColor="background2" w:themeShade="80"/>
+          <w:sz w:val="24"/>
+          <w:szCs w:val="24"/>
+        </w:rPr>
+        <w:tab/>
+        <w:t>HAL_Delay(10);</w:t>
+      </w:r>
+    </w:p>
+    <w:p>
+      <w:pPr>
+        <w:pBdr>
+          <w:top w:val="dotDash" w:sz="4" w:space="1" w:color="auto"/>
+          <w:left w:val="dotDash" w:sz="4" w:space="4" w:color="auto"/>
+          <w:bottom w:val="dotDash" w:sz="4" w:space="1" w:color="auto"/>
+          <w:right w:val="dotDash" w:sz="4" w:space="4" w:color="auto"/>
+        </w:pBdr>
+        <w:ind w:firstLine="720"/>
+        <w:rPr>
+          <w:rFonts w:ascii="Times New Roman" w:hAnsi="Times New Roman" w:cs="Times New Roman"/>
+          <w:i/>
+          <w:iCs/>
+          <w:color w:val="767171" w:themeColor="background2" w:themeShade="80"/>
+          <w:sz w:val="24"/>
+          <w:szCs w:val="24"/>
+        </w:rPr>
+      </w:pPr>
+      <w:r>
+        <w:rPr>
+          <w:rFonts w:ascii="Times New Roman" w:hAnsi="Times New Roman" w:cs="Times New Roman"/>
+          <w:i/>
+          <w:iCs/>
+          <w:color w:val="767171" w:themeColor="background2" w:themeShade="80"/>
+          <w:sz w:val="24"/>
+          <w:szCs w:val="24"/>
+        </w:rPr>
+        <w:t xml:space="preserve">} </w:t>
+      </w:r>
+    </w:p>
+    <w:p>
+      <w:pPr>
+        <w:pBdr>
+          <w:top w:val="dotDash" w:sz="4" w:space="1" w:color="auto"/>
+          <w:left w:val="dotDash" w:sz="4" w:space="4" w:color="auto"/>
+          <w:bottom w:val="dotDash" w:sz="4" w:space="1" w:color="auto"/>
+          <w:right w:val="dotDash" w:sz="4" w:space="4" w:color="auto"/>
+        </w:pBdr>
+        <w:ind w:firstLine="720"/>
+        <w:rPr>
+          <w:rFonts w:ascii="Times New Roman" w:hAnsi="Times New Roman" w:cs="Times New Roman"/>
+          <w:i/>
+          <w:iCs/>
+          <w:color w:val="767171" w:themeColor="background2" w:themeShade="80"/>
+          <w:sz w:val="24"/>
+          <w:szCs w:val="24"/>
+        </w:rPr>
+      </w:pPr>
+      <w:r>
+        <w:rPr>
+          <w:rFonts w:ascii="Times New Roman" w:hAnsi="Times New Roman" w:cs="Times New Roman"/>
+          <w:i/>
+          <w:iCs/>
+          <w:color w:val="767171" w:themeColor="background2" w:themeShade="80"/>
+          <w:sz w:val="24"/>
+          <w:szCs w:val="24"/>
+        </w:rPr>
+        <w:t>// ham gui ky tu</w:t>
+      </w:r>
+    </w:p>
+    <w:p>
+      <w:pPr>
+        <w:pBdr>
+          <w:top w:val="dotDash" w:sz="4" w:space="1" w:color="auto"/>
+          <w:left w:val="dotDash" w:sz="4" w:space="4" w:color="auto"/>
+          <w:bottom w:val="dotDash" w:sz="4" w:space="1" w:color="auto"/>
+          <w:right w:val="dotDash" w:sz="4" w:space="4" w:color="auto"/>
+        </w:pBdr>
+        <w:ind w:firstLine="720"/>
+        <w:rPr>
+          <w:rFonts w:ascii="Times New Roman" w:hAnsi="Times New Roman" w:cs="Times New Roman"/>
+          <w:i/>
+          <w:iCs/>
+          <w:color w:val="767171" w:themeColor="background2" w:themeShade="80"/>
+          <w:sz w:val="24"/>
+          <w:szCs w:val="24"/>
+        </w:rPr>
+      </w:pPr>
+      <w:r>
+        <w:rPr>
+          <w:rFonts w:ascii="Times New Roman" w:hAnsi="Times New Roman" w:cs="Times New Roman"/>
+          <w:i/>
+          <w:iCs/>
+          <w:color w:val="767171" w:themeColor="background2" w:themeShade="80"/>
+          <w:sz w:val="24"/>
+          <w:szCs w:val="24"/>
+        </w:rPr>
+        <w:t>void sendchar(char kytu)</w:t>
+      </w:r>
+    </w:p>
+    <w:p>
+      <w:pPr>
+        <w:pBdr>
+          <w:top w:val="dotDash" w:sz="4" w:space="1" w:color="auto"/>
+          <w:left w:val="dotDash" w:sz="4" w:space="4" w:color="auto"/>
+          <w:bottom w:val="dotDash" w:sz="4" w:space="1" w:color="auto"/>
+          <w:right w:val="dotDash" w:sz="4" w:space="4" w:color="auto"/>
+        </w:pBdr>
+        <w:ind w:firstLine="720"/>
+        <w:rPr>
+          <w:rFonts w:ascii="Times New Roman" w:hAnsi="Times New Roman" w:cs="Times New Roman"/>
+          <w:i/>
+          <w:iCs/>
+          <w:color w:val="767171" w:themeColor="background2" w:themeShade="80"/>
+          <w:sz w:val="24"/>
+          <w:szCs w:val="24"/>
+        </w:rPr>
+      </w:pPr>
+      <w:r>
+        <w:rPr>
+          <w:rFonts w:ascii="Times New Roman" w:hAnsi="Times New Roman" w:cs="Times New Roman"/>
+          <w:i/>
+          <w:iCs/>
+          <w:color w:val="767171" w:themeColor="background2" w:themeShade="80"/>
+          <w:sz w:val="24"/>
+          <w:szCs w:val="24"/>
+        </w:rPr>
+        <w:t>{</w:t>
+      </w:r>
+    </w:p>
+    <w:p>
+      <w:pPr>
+        <w:pBdr>
+          <w:top w:val="dotDash" w:sz="4" w:space="1" w:color="auto"/>
+          <w:left w:val="dotDash" w:sz="4" w:space="4" w:color="auto"/>
+          <w:bottom w:val="dotDash" w:sz="4" w:space="1" w:color="auto"/>
+          <w:right w:val="dotDash" w:sz="4" w:space="4" w:color="auto"/>
+        </w:pBdr>
+        <w:ind w:firstLine="720"/>
+        <w:rPr>
+          <w:rFonts w:ascii="Times New Roman" w:hAnsi="Times New Roman" w:cs="Times New Roman"/>
+          <w:i/>
+          <w:iCs/>
+          <w:color w:val="767171" w:themeColor="background2" w:themeShade="80"/>
+          <w:sz w:val="24"/>
+          <w:szCs w:val="24"/>
+        </w:rPr>
+      </w:pPr>
+      <w:r>
+        <w:rPr>
+          <w:rFonts w:ascii="Times New Roman" w:hAnsi="Times New Roman" w:cs="Times New Roman"/>
+          <w:i/>
+          <w:iCs/>
+          <w:color w:val="767171" w:themeColor="background2" w:themeShade="80"/>
+          <w:sz w:val="24"/>
+          <w:szCs w:val="24"/>
+        </w:rPr>
+        <w:tab/>
+        <w:t>// Rw dat muc thap</w:t>
+      </w:r>
+    </w:p>
+    <w:p>
+      <w:pPr>
+        <w:pBdr>
+          <w:top w:val="dotDash" w:sz="4" w:space="1" w:color="auto"/>
+          <w:left w:val="dotDash" w:sz="4" w:space="4" w:color="auto"/>
+          <w:bottom w:val="dotDash" w:sz="4" w:space="1" w:color="auto"/>
+          <w:right w:val="dotDash" w:sz="4" w:space="4" w:color="auto"/>
+        </w:pBdr>
+        <w:ind w:firstLine="720"/>
+        <w:rPr>
+          <w:rFonts w:ascii="Times New Roman" w:hAnsi="Times New Roman" w:cs="Times New Roman"/>
+          <w:i/>
+          <w:iCs/>
+          <w:color w:val="767171" w:themeColor="background2" w:themeShade="80"/>
+          <w:sz w:val="24"/>
+          <w:szCs w:val="24"/>
+        </w:rPr>
+      </w:pPr>
+      <w:r>
+        <w:rPr>
+          <w:rFonts w:ascii="Times New Roman" w:hAnsi="Times New Roman" w:cs="Times New Roman"/>
+          <w:i/>
+          <w:iCs/>
+          <w:color w:val="767171" w:themeColor="background2" w:themeShade="80"/>
+          <w:sz w:val="24"/>
+          <w:szCs w:val="24"/>
+        </w:rPr>
+        <w:tab/>
+        <w:t>//b2 dat chan rs=1</w:t>
+      </w:r>
+    </w:p>
+    <w:p>
+      <w:pPr>
+        <w:pBdr>
+          <w:top w:val="dotDash" w:sz="4" w:space="1" w:color="auto"/>
+          <w:left w:val="dotDash" w:sz="4" w:space="4" w:color="auto"/>
+          <w:bottom w:val="dotDash" w:sz="4" w:space="1" w:color="auto"/>
+          <w:right w:val="dotDash" w:sz="4" w:space="4" w:color="auto"/>
+        </w:pBdr>
+        <w:ind w:firstLine="720"/>
+        <w:rPr>
+          <w:rFonts w:ascii="Times New Roman" w:hAnsi="Times New Roman" w:cs="Times New Roman"/>
+          <w:i/>
+          <w:iCs/>
+          <w:color w:val="767171" w:themeColor="background2" w:themeShade="80"/>
+          <w:sz w:val="24"/>
+          <w:szCs w:val="24"/>
+        </w:rPr>
+      </w:pPr>
+      <w:r>
+        <w:rPr>
+          <w:rFonts w:ascii="Times New Roman" w:hAnsi="Times New Roman" w:cs="Times New Roman"/>
+          <w:i/>
+          <w:iCs/>
+          <w:color w:val="767171" w:themeColor="background2" w:themeShade="80"/>
+          <w:sz w:val="24"/>
+          <w:szCs w:val="24"/>
+        </w:rPr>
+        <w:tab/>
+        <w:t>HAL_GPIO_WritePin(GPIOB, GPIO_PIN_3, GPIO_PIN_SET);</w:t>
+      </w:r>
+    </w:p>
+    <w:p>
+      <w:pPr>
+        <w:pBdr>
+          <w:top w:val="dotDash" w:sz="4" w:space="1" w:color="auto"/>
+          <w:left w:val="dotDash" w:sz="4" w:space="4" w:color="auto"/>
+          <w:bottom w:val="dotDash" w:sz="4" w:space="1" w:color="auto"/>
+          <w:right w:val="dotDash" w:sz="4" w:space="4" w:color="auto"/>
+        </w:pBdr>
+        <w:ind w:firstLine="720"/>
+        <w:rPr>
+          <w:rFonts w:ascii="Times New Roman" w:hAnsi="Times New Roman" w:cs="Times New Roman"/>
+          <w:i/>
+          <w:iCs/>
+          <w:color w:val="767171" w:themeColor="background2" w:themeShade="80"/>
+          <w:sz w:val="24"/>
+          <w:szCs w:val="24"/>
+        </w:rPr>
+      </w:pPr>
+      <w:r>
+        <w:rPr>
+          <w:rFonts w:ascii="Times New Roman" w:hAnsi="Times New Roman" w:cs="Times New Roman"/>
+          <w:i/>
+          <w:iCs/>
+          <w:color w:val="767171" w:themeColor="background2" w:themeShade="80"/>
+          <w:sz w:val="24"/>
+          <w:szCs w:val="24"/>
+        </w:rPr>
+        <w:tab/>
+        <w:t>//B3 GUI 8 BIET VAO 8 PIN</w:t>
+      </w:r>
+    </w:p>
+    <w:p>
+      <w:pPr>
+        <w:pBdr>
+          <w:top w:val="dotDash" w:sz="4" w:space="1" w:color="auto"/>
+          <w:left w:val="dotDash" w:sz="4" w:space="4" w:color="auto"/>
+          <w:bottom w:val="dotDash" w:sz="4" w:space="1" w:color="auto"/>
+          <w:right w:val="dotDash" w:sz="4" w:space="4" w:color="auto"/>
+        </w:pBdr>
+        <w:ind w:firstLine="720"/>
+        <w:rPr>
+          <w:rFonts w:ascii="Times New Roman" w:hAnsi="Times New Roman" w:cs="Times New Roman"/>
+          <w:i/>
+          <w:iCs/>
+          <w:color w:val="767171" w:themeColor="background2" w:themeShade="80"/>
+          <w:sz w:val="24"/>
+          <w:szCs w:val="24"/>
+        </w:rPr>
+      </w:pPr>
+      <w:r>
+        <w:rPr>
+          <w:rFonts w:ascii="Times New Roman" w:hAnsi="Times New Roman" w:cs="Times New Roman"/>
+          <w:i/>
+          <w:iCs/>
+          <w:color w:val="767171" w:themeColor="background2" w:themeShade="80"/>
+          <w:sz w:val="24"/>
+          <w:szCs w:val="24"/>
+        </w:rPr>
+        <w:tab/>
+        <w:t>send8bit(kytu);</w:t>
+      </w:r>
+    </w:p>
+    <w:p>
+      <w:pPr>
+        <w:pBdr>
+          <w:top w:val="dotDash" w:sz="4" w:space="1" w:color="auto"/>
+          <w:left w:val="dotDash" w:sz="4" w:space="4" w:color="auto"/>
+          <w:bottom w:val="dotDash" w:sz="4" w:space="1" w:color="auto"/>
+          <w:right w:val="dotDash" w:sz="4" w:space="4" w:color="auto"/>
+        </w:pBdr>
+        <w:ind w:firstLine="720"/>
+        <w:rPr>
+          <w:rFonts w:ascii="Times New Roman" w:hAnsi="Times New Roman" w:cs="Times New Roman"/>
+          <w:i/>
+          <w:iCs/>
+          <w:color w:val="767171" w:themeColor="background2" w:themeShade="80"/>
+          <w:sz w:val="24"/>
+          <w:szCs w:val="24"/>
+        </w:rPr>
+      </w:pPr>
+      <w:r>
+        <w:rPr>
+          <w:rFonts w:ascii="Times New Roman" w:hAnsi="Times New Roman" w:cs="Times New Roman"/>
+          <w:i/>
+          <w:iCs/>
+          <w:color w:val="767171" w:themeColor="background2" w:themeShade="80"/>
+          <w:sz w:val="24"/>
+          <w:szCs w:val="24"/>
+        </w:rPr>
+        <w:lastRenderedPageBreak/>
+        <w:tab/>
+        <w:t>//b4 enable cho kytu -- &lt; lcd</w:t>
+      </w:r>
+    </w:p>
+    <w:p>
+      <w:pPr>
+        <w:pBdr>
+          <w:top w:val="dotDash" w:sz="4" w:space="1" w:color="auto"/>
+          <w:left w:val="dotDash" w:sz="4" w:space="4" w:color="auto"/>
+          <w:bottom w:val="dotDash" w:sz="4" w:space="1" w:color="auto"/>
+          <w:right w:val="dotDash" w:sz="4" w:space="4" w:color="auto"/>
+        </w:pBdr>
+        <w:ind w:firstLine="720"/>
+        <w:rPr>
+          <w:rFonts w:ascii="Times New Roman" w:hAnsi="Times New Roman" w:cs="Times New Roman"/>
+          <w:i/>
+          <w:iCs/>
+          <w:color w:val="767171" w:themeColor="background2" w:themeShade="80"/>
+          <w:sz w:val="24"/>
+          <w:szCs w:val="24"/>
+        </w:rPr>
+      </w:pPr>
+      <w:r>
+        <w:rPr>
+          <w:rFonts w:ascii="Times New Roman" w:hAnsi="Times New Roman" w:cs="Times New Roman"/>
+          <w:i/>
+          <w:iCs/>
+          <w:color w:val="767171" w:themeColor="background2" w:themeShade="80"/>
+          <w:sz w:val="24"/>
+          <w:szCs w:val="24"/>
+        </w:rPr>
+        <w:tab/>
+        <w:t>HAL_GPIO_WritePin(GPIOB, GPIO_PIN_4, GPIO_PIN_RESET);</w:t>
+      </w:r>
+    </w:p>
+    <w:p>
+      <w:pPr>
+        <w:pBdr>
+          <w:top w:val="dotDash" w:sz="4" w:space="1" w:color="auto"/>
+          <w:left w:val="dotDash" w:sz="4" w:space="4" w:color="auto"/>
+          <w:bottom w:val="dotDash" w:sz="4" w:space="1" w:color="auto"/>
+          <w:right w:val="dotDash" w:sz="4" w:space="4" w:color="auto"/>
+        </w:pBdr>
+        <w:ind w:firstLine="720"/>
+        <w:rPr>
+          <w:rFonts w:ascii="Times New Roman" w:hAnsi="Times New Roman" w:cs="Times New Roman"/>
+          <w:i/>
+          <w:iCs/>
+          <w:color w:val="767171" w:themeColor="background2" w:themeShade="80"/>
+          <w:sz w:val="24"/>
+          <w:szCs w:val="24"/>
+        </w:rPr>
+      </w:pPr>
+      <w:r>
+        <w:rPr>
+          <w:rFonts w:ascii="Times New Roman" w:hAnsi="Times New Roman" w:cs="Times New Roman"/>
+          <w:i/>
+          <w:iCs/>
+          <w:color w:val="767171" w:themeColor="background2" w:themeShade="80"/>
+          <w:sz w:val="24"/>
+          <w:szCs w:val="24"/>
+        </w:rPr>
+        <w:tab/>
+        <w:t>HAL_GPIO_WritePin(GPIOB, GPIO_PIN_4, GPIO_PIN_SET);</w:t>
+      </w:r>
+    </w:p>
+    <w:p>
+      <w:pPr>
+        <w:pBdr>
+          <w:top w:val="dotDash" w:sz="4" w:space="1" w:color="auto"/>
+          <w:left w:val="dotDash" w:sz="4" w:space="4" w:color="auto"/>
+          <w:bottom w:val="dotDash" w:sz="4" w:space="1" w:color="auto"/>
+          <w:right w:val="dotDash" w:sz="4" w:space="4" w:color="auto"/>
+        </w:pBdr>
+        <w:ind w:firstLine="720"/>
+        <w:rPr>
+          <w:rFonts w:ascii="Times New Roman" w:hAnsi="Times New Roman" w:cs="Times New Roman"/>
+          <w:i/>
+          <w:iCs/>
+          <w:color w:val="767171" w:themeColor="background2" w:themeShade="80"/>
+          <w:sz w:val="24"/>
+          <w:szCs w:val="24"/>
+        </w:rPr>
+      </w:pPr>
+      <w:r>
+        <w:rPr>
+          <w:rFonts w:ascii="Times New Roman" w:hAnsi="Times New Roman" w:cs="Times New Roman"/>
+          <w:i/>
+          <w:iCs/>
+          <w:color w:val="767171" w:themeColor="background2" w:themeShade="80"/>
+          <w:sz w:val="24"/>
+          <w:szCs w:val="24"/>
+        </w:rPr>
+        <w:tab/>
+        <w:t>HAL_Delay(10);</w:t>
+      </w:r>
+    </w:p>
+    <w:p>
+      <w:pPr>
+        <w:pBdr>
+          <w:top w:val="dotDash" w:sz="4" w:space="1" w:color="auto"/>
+          <w:left w:val="dotDash" w:sz="4" w:space="4" w:color="auto"/>
+          <w:bottom w:val="dotDash" w:sz="4" w:space="1" w:color="auto"/>
+          <w:right w:val="dotDash" w:sz="4" w:space="4" w:color="auto"/>
+        </w:pBdr>
+        <w:ind w:firstLine="720"/>
+        <w:rPr>
+          <w:rFonts w:ascii="Times New Roman" w:hAnsi="Times New Roman" w:cs="Times New Roman"/>
+          <w:i/>
+          <w:iCs/>
+          <w:color w:val="767171" w:themeColor="background2" w:themeShade="80"/>
+          <w:sz w:val="24"/>
+          <w:szCs w:val="24"/>
+        </w:rPr>
+      </w:pPr>
+      <w:r>
+        <w:rPr>
+          <w:rFonts w:ascii="Times New Roman" w:hAnsi="Times New Roman" w:cs="Times New Roman"/>
+          <w:i/>
+          <w:iCs/>
+          <w:color w:val="767171" w:themeColor="background2" w:themeShade="80"/>
+          <w:sz w:val="24"/>
+          <w:szCs w:val="24"/>
+        </w:rPr>
+        <w:t>}</w:t>
+      </w:r>
+    </w:p>
+    <w:p>
+      <w:pPr>
+        <w:pBdr>
+          <w:top w:val="dotDash" w:sz="4" w:space="1" w:color="auto"/>
+          <w:left w:val="dotDash" w:sz="4" w:space="4" w:color="auto"/>
+          <w:bottom w:val="dotDash" w:sz="4" w:space="1" w:color="auto"/>
+          <w:right w:val="dotDash" w:sz="4" w:space="4" w:color="auto"/>
+        </w:pBdr>
+        <w:ind w:firstLine="720"/>
+        <w:rPr>
+          <w:rFonts w:ascii="Times New Roman" w:hAnsi="Times New Roman" w:cs="Times New Roman"/>
+          <w:i/>
+          <w:iCs/>
+          <w:color w:val="767171" w:themeColor="background2" w:themeShade="80"/>
+          <w:sz w:val="24"/>
+          <w:szCs w:val="24"/>
+        </w:rPr>
+      </w:pPr>
+      <w:r>
+        <w:rPr>
+          <w:rFonts w:ascii="Times New Roman" w:hAnsi="Times New Roman" w:cs="Times New Roman"/>
+          <w:i/>
+          <w:iCs/>
+          <w:color w:val="767171" w:themeColor="background2" w:themeShade="80"/>
+          <w:sz w:val="24"/>
+          <w:szCs w:val="24"/>
+        </w:rPr>
+        <w:t>void sendstring(char *str)</w:t>
+      </w:r>
+    </w:p>
+    <w:p>
+      <w:pPr>
+        <w:pBdr>
+          <w:top w:val="dotDash" w:sz="4" w:space="1" w:color="auto"/>
+          <w:left w:val="dotDash" w:sz="4" w:space="4" w:color="auto"/>
+          <w:bottom w:val="dotDash" w:sz="4" w:space="1" w:color="auto"/>
+          <w:right w:val="dotDash" w:sz="4" w:space="4" w:color="auto"/>
+        </w:pBdr>
+        <w:ind w:firstLine="720"/>
+        <w:rPr>
+          <w:rFonts w:ascii="Times New Roman" w:hAnsi="Times New Roman" w:cs="Times New Roman"/>
+          <w:i/>
+          <w:iCs/>
+          <w:color w:val="767171" w:themeColor="background2" w:themeShade="80"/>
+          <w:sz w:val="24"/>
+          <w:szCs w:val="24"/>
+        </w:rPr>
+      </w:pPr>
+      <w:r>
+        <w:rPr>
+          <w:rFonts w:ascii="Times New Roman" w:hAnsi="Times New Roman" w:cs="Times New Roman"/>
+          <w:i/>
+          <w:iCs/>
+          <w:color w:val="767171" w:themeColor="background2" w:themeShade="80"/>
+          <w:sz w:val="24"/>
+          <w:szCs w:val="24"/>
+        </w:rPr>
+        <w:t>{</w:t>
+      </w:r>
+    </w:p>
+    <w:p>
+      <w:pPr>
+        <w:pBdr>
+          <w:top w:val="dotDash" w:sz="4" w:space="1" w:color="auto"/>
+          <w:left w:val="dotDash" w:sz="4" w:space="4" w:color="auto"/>
+          <w:bottom w:val="dotDash" w:sz="4" w:space="1" w:color="auto"/>
+          <w:right w:val="dotDash" w:sz="4" w:space="4" w:color="auto"/>
+        </w:pBdr>
+        <w:ind w:firstLine="720"/>
+        <w:rPr>
+          <w:rFonts w:ascii="Times New Roman" w:hAnsi="Times New Roman" w:cs="Times New Roman"/>
+          <w:i/>
+          <w:iCs/>
+          <w:color w:val="767171" w:themeColor="background2" w:themeShade="80"/>
+          <w:sz w:val="24"/>
+          <w:szCs w:val="24"/>
+        </w:rPr>
+      </w:pPr>
+      <w:r>
+        <w:rPr>
+          <w:rFonts w:ascii="Times New Roman" w:hAnsi="Times New Roman" w:cs="Times New Roman"/>
+          <w:i/>
+          <w:iCs/>
+          <w:color w:val="767171" w:themeColor="background2" w:themeShade="80"/>
+          <w:sz w:val="24"/>
+          <w:szCs w:val="24"/>
+        </w:rPr>
+        <w:tab/>
+        <w:t>for (int i =0;str[i] !='\0';i++)</w:t>
+      </w:r>
+    </w:p>
+    <w:p>
+      <w:pPr>
+        <w:pBdr>
+          <w:top w:val="dotDash" w:sz="4" w:space="1" w:color="auto"/>
+          <w:left w:val="dotDash" w:sz="4" w:space="4" w:color="auto"/>
+          <w:bottom w:val="dotDash" w:sz="4" w:space="1" w:color="auto"/>
+          <w:right w:val="dotDash" w:sz="4" w:space="4" w:color="auto"/>
+        </w:pBdr>
+        <w:ind w:firstLine="720"/>
+        <w:rPr>
+          <w:rFonts w:ascii="Times New Roman" w:hAnsi="Times New Roman" w:cs="Times New Roman"/>
+          <w:i/>
+          <w:iCs/>
+          <w:color w:val="767171" w:themeColor="background2" w:themeShade="80"/>
+          <w:sz w:val="24"/>
+          <w:szCs w:val="24"/>
+        </w:rPr>
+      </w:pPr>
+      <w:r>
+        <w:rPr>
+          <w:rFonts w:ascii="Times New Roman" w:hAnsi="Times New Roman" w:cs="Times New Roman"/>
+          <w:i/>
+          <w:iCs/>
+          <w:color w:val="767171" w:themeColor="background2" w:themeShade="80"/>
+          <w:sz w:val="24"/>
+          <w:szCs w:val="24"/>
+        </w:rPr>
+        <w:tab/>
+        <w:t>sendchar(str[i]);</w:t>
+      </w:r>
+    </w:p>
+    <w:p>
+      <w:pPr>
+        <w:pBdr>
+          <w:top w:val="dotDash" w:sz="4" w:space="1" w:color="auto"/>
+          <w:left w:val="dotDash" w:sz="4" w:space="4" w:color="auto"/>
+          <w:bottom w:val="dotDash" w:sz="4" w:space="1" w:color="auto"/>
+          <w:right w:val="dotDash" w:sz="4" w:space="4" w:color="auto"/>
+        </w:pBdr>
+        <w:ind w:firstLine="720"/>
+        <w:rPr>
+          <w:rFonts w:ascii="Times New Roman" w:hAnsi="Times New Roman" w:cs="Times New Roman"/>
+          <w:i/>
+          <w:iCs/>
+          <w:color w:val="767171" w:themeColor="background2" w:themeShade="80"/>
+          <w:sz w:val="24"/>
+          <w:szCs w:val="24"/>
+        </w:rPr>
+      </w:pPr>
+      <w:r>
+        <w:rPr>
+          <w:rFonts w:ascii="Times New Roman" w:hAnsi="Times New Roman" w:cs="Times New Roman"/>
+          <w:i/>
+          <w:iCs/>
+          <w:color w:val="767171" w:themeColor="background2" w:themeShade="80"/>
+          <w:sz w:val="24"/>
+          <w:szCs w:val="24"/>
+        </w:rPr>
+        <w:t>}</w:t>
+      </w:r>
+    </w:p>
+    <w:p>
+      <w:pPr>
+        <w:pBdr>
+          <w:top w:val="dotDash" w:sz="4" w:space="1" w:color="auto"/>
+          <w:left w:val="dotDash" w:sz="4" w:space="4" w:color="auto"/>
+          <w:bottom w:val="dotDash" w:sz="4" w:space="1" w:color="auto"/>
+          <w:right w:val="dotDash" w:sz="4" w:space="4" w:color="auto"/>
+        </w:pBdr>
+        <w:ind w:firstLine="720"/>
+        <w:rPr>
+          <w:rFonts w:ascii="Times New Roman" w:hAnsi="Times New Roman" w:cs="Times New Roman"/>
+          <w:i/>
+          <w:iCs/>
+          <w:color w:val="767171" w:themeColor="background2" w:themeShade="80"/>
+          <w:sz w:val="24"/>
+          <w:szCs w:val="24"/>
+        </w:rPr>
+      </w:pPr>
+      <w:r>
+        <w:rPr>
+          <w:rFonts w:ascii="Times New Roman" w:hAnsi="Times New Roman" w:cs="Times New Roman"/>
+          <w:i/>
+          <w:iCs/>
+          <w:color w:val="767171" w:themeColor="background2" w:themeShade="80"/>
+          <w:sz w:val="24"/>
+          <w:szCs w:val="24"/>
+        </w:rPr>
+        <w:t>int main(void)</w:t>
+      </w:r>
+    </w:p>
+    <w:p>
+      <w:pPr>
+        <w:pBdr>
+          <w:top w:val="dotDash" w:sz="4" w:space="1" w:color="auto"/>
+          <w:left w:val="dotDash" w:sz="4" w:space="4" w:color="auto"/>
+          <w:bottom w:val="dotDash" w:sz="4" w:space="1" w:color="auto"/>
+          <w:right w:val="dotDash" w:sz="4" w:space="4" w:color="auto"/>
+        </w:pBdr>
+        <w:ind w:firstLine="720"/>
+        <w:rPr>
+          <w:rFonts w:ascii="Times New Roman" w:hAnsi="Times New Roman" w:cs="Times New Roman"/>
+          <w:i/>
+          <w:iCs/>
+          <w:color w:val="767171" w:themeColor="background2" w:themeShade="80"/>
+          <w:sz w:val="24"/>
+          <w:szCs w:val="24"/>
+        </w:rPr>
+      </w:pPr>
+      <w:r>
+        <w:rPr>
+          <w:rFonts w:ascii="Times New Roman" w:hAnsi="Times New Roman" w:cs="Times New Roman"/>
+          <w:i/>
+          <w:iCs/>
+          <w:color w:val="767171" w:themeColor="background2" w:themeShade="80"/>
+          <w:sz w:val="24"/>
+          <w:szCs w:val="24"/>
+        </w:rPr>
+        <w:t>{</w:t>
+      </w:r>
+    </w:p>
+    <w:p>
+      <w:pPr>
+        <w:pBdr>
+          <w:top w:val="dotDash" w:sz="4" w:space="1" w:color="auto"/>
+          <w:left w:val="dotDash" w:sz="4" w:space="4" w:color="auto"/>
+          <w:bottom w:val="dotDash" w:sz="4" w:space="1" w:color="auto"/>
+          <w:right w:val="dotDash" w:sz="4" w:space="4" w:color="auto"/>
+        </w:pBdr>
+        <w:ind w:firstLine="720"/>
+        <w:rPr>
+          <w:rFonts w:ascii="Times New Roman" w:hAnsi="Times New Roman" w:cs="Times New Roman"/>
+          <w:i/>
+          <w:iCs/>
+          <w:color w:val="767171" w:themeColor="background2" w:themeShade="80"/>
+          <w:sz w:val="24"/>
+          <w:szCs w:val="24"/>
+        </w:rPr>
+      </w:pPr>
+      <w:r>
+        <w:rPr>
+          <w:rFonts w:ascii="Times New Roman" w:hAnsi="Times New Roman" w:cs="Times New Roman"/>
+          <w:i/>
+          <w:iCs/>
+          <w:color w:val="767171" w:themeColor="background2" w:themeShade="80"/>
+          <w:sz w:val="24"/>
+          <w:szCs w:val="24"/>
+        </w:rPr>
+        <w:t xml:space="preserve">  </w:t>
+      </w:r>
+    </w:p>
+    <w:p>
+      <w:pPr>
+        <w:pBdr>
+          <w:top w:val="dotDash" w:sz="4" w:space="1" w:color="auto"/>
+          <w:left w:val="dotDash" w:sz="4" w:space="4" w:color="auto"/>
+          <w:bottom w:val="dotDash" w:sz="4" w:space="1" w:color="auto"/>
+          <w:right w:val="dotDash" w:sz="4" w:space="4" w:color="auto"/>
+        </w:pBdr>
+        <w:ind w:firstLine="720"/>
+        <w:rPr>
+          <w:rFonts w:ascii="Times New Roman" w:hAnsi="Times New Roman" w:cs="Times New Roman"/>
+          <w:i/>
+          <w:iCs/>
+          <w:color w:val="767171" w:themeColor="background2" w:themeShade="80"/>
+          <w:sz w:val="24"/>
+          <w:szCs w:val="24"/>
+        </w:rPr>
+      </w:pPr>
+      <w:r>
+        <w:rPr>
+          <w:rFonts w:ascii="Times New Roman" w:hAnsi="Times New Roman" w:cs="Times New Roman"/>
+          <w:i/>
+          <w:iCs/>
+          <w:color w:val="767171" w:themeColor="background2" w:themeShade="80"/>
+          <w:sz w:val="24"/>
+          <w:szCs w:val="24"/>
+        </w:rPr>
+        <w:t xml:space="preserve">  HAL_Init();</w:t>
+      </w:r>
+    </w:p>
+    <w:p>
+      <w:pPr>
+        <w:pBdr>
+          <w:top w:val="dotDash" w:sz="4" w:space="1" w:color="auto"/>
+          <w:left w:val="dotDash" w:sz="4" w:space="4" w:color="auto"/>
+          <w:bottom w:val="dotDash" w:sz="4" w:space="1" w:color="auto"/>
+          <w:right w:val="dotDash" w:sz="4" w:space="4" w:color="auto"/>
+        </w:pBdr>
+        <w:ind w:firstLine="720"/>
+        <w:rPr>
+          <w:rFonts w:ascii="Times New Roman" w:hAnsi="Times New Roman" w:cs="Times New Roman"/>
+          <w:i/>
+          <w:iCs/>
+          <w:color w:val="767171" w:themeColor="background2" w:themeShade="80"/>
+          <w:sz w:val="24"/>
+          <w:szCs w:val="24"/>
+        </w:rPr>
+      </w:pPr>
+      <w:r>
+        <w:rPr>
+          <w:rFonts w:ascii="Times New Roman" w:hAnsi="Times New Roman" w:cs="Times New Roman"/>
+          <w:i/>
+          <w:iCs/>
+          <w:color w:val="767171" w:themeColor="background2" w:themeShade="80"/>
+          <w:sz w:val="24"/>
+          <w:szCs w:val="24"/>
+        </w:rPr>
+        <w:t xml:space="preserve">  SystemClock_Config();</w:t>
+      </w:r>
+    </w:p>
+    <w:p>
+      <w:pPr>
+        <w:pBdr>
+          <w:top w:val="dotDash" w:sz="4" w:space="1" w:color="auto"/>
+          <w:left w:val="dotDash" w:sz="4" w:space="4" w:color="auto"/>
+          <w:bottom w:val="dotDash" w:sz="4" w:space="1" w:color="auto"/>
+          <w:right w:val="dotDash" w:sz="4" w:space="4" w:color="auto"/>
+        </w:pBdr>
+        <w:ind w:firstLine="720"/>
+        <w:rPr>
+          <w:rFonts w:ascii="Times New Roman" w:hAnsi="Times New Roman" w:cs="Times New Roman"/>
+          <w:i/>
+          <w:iCs/>
+          <w:color w:val="767171" w:themeColor="background2" w:themeShade="80"/>
+          <w:sz w:val="24"/>
+          <w:szCs w:val="24"/>
+        </w:rPr>
+      </w:pPr>
+      <w:r>
+        <w:rPr>
+          <w:rFonts w:ascii="Times New Roman" w:hAnsi="Times New Roman" w:cs="Times New Roman"/>
+          <w:i/>
+          <w:iCs/>
+          <w:color w:val="767171" w:themeColor="background2" w:themeShade="80"/>
+          <w:sz w:val="24"/>
+          <w:szCs w:val="24"/>
+        </w:rPr>
+        <w:t xml:space="preserve">  MX_GPIO_Init();</w:t>
+      </w:r>
+    </w:p>
+    <w:p>
+      <w:pPr>
+        <w:pBdr>
+          <w:top w:val="dotDash" w:sz="4" w:space="1" w:color="auto"/>
+          <w:left w:val="dotDash" w:sz="4" w:space="4" w:color="auto"/>
+          <w:bottom w:val="dotDash" w:sz="4" w:space="1" w:color="auto"/>
+          <w:right w:val="dotDash" w:sz="4" w:space="4" w:color="auto"/>
+        </w:pBdr>
+        <w:ind w:firstLine="720"/>
+        <w:rPr>
+          <w:rFonts w:ascii="Times New Roman" w:hAnsi="Times New Roman" w:cs="Times New Roman"/>
+          <w:i/>
+          <w:iCs/>
+          <w:color w:val="767171" w:themeColor="background2" w:themeShade="80"/>
+          <w:sz w:val="24"/>
+          <w:szCs w:val="24"/>
+        </w:rPr>
+      </w:pPr>
+      <w:r>
+        <w:rPr>
+          <w:rFonts w:ascii="Times New Roman" w:hAnsi="Times New Roman" w:cs="Times New Roman"/>
+          <w:i/>
+          <w:iCs/>
+          <w:color w:val="767171" w:themeColor="background2" w:themeShade="80"/>
+          <w:sz w:val="24"/>
+          <w:szCs w:val="24"/>
+        </w:rPr>
+        <w:tab/>
+        <w:t>//xoa noi dung</w:t>
+      </w:r>
+    </w:p>
+    <w:p>
+      <w:pPr>
+        <w:pBdr>
+          <w:top w:val="dotDash" w:sz="4" w:space="1" w:color="auto"/>
+          <w:left w:val="dotDash" w:sz="4" w:space="4" w:color="auto"/>
+          <w:bottom w:val="dotDash" w:sz="4" w:space="1" w:color="auto"/>
+          <w:right w:val="dotDash" w:sz="4" w:space="4" w:color="auto"/>
+        </w:pBdr>
+        <w:ind w:firstLine="720"/>
+        <w:rPr>
+          <w:rFonts w:ascii="Times New Roman" w:hAnsi="Times New Roman" w:cs="Times New Roman"/>
+          <w:i/>
+          <w:iCs/>
+          <w:color w:val="767171" w:themeColor="background2" w:themeShade="80"/>
+          <w:sz w:val="24"/>
+          <w:szCs w:val="24"/>
+        </w:rPr>
+      </w:pPr>
+      <w:r>
+        <w:rPr>
+          <w:rFonts w:ascii="Times New Roman" w:hAnsi="Times New Roman" w:cs="Times New Roman"/>
+          <w:i/>
+          <w:iCs/>
+          <w:color w:val="767171" w:themeColor="background2" w:themeShade="80"/>
+          <w:sz w:val="24"/>
+          <w:szCs w:val="24"/>
+        </w:rPr>
+        <w:tab/>
+        <w:t>sendlcd(0x01);</w:t>
+      </w:r>
+    </w:p>
+    <w:p>
+      <w:pPr>
+        <w:pBdr>
+          <w:top w:val="dotDash" w:sz="4" w:space="1" w:color="auto"/>
+          <w:left w:val="dotDash" w:sz="4" w:space="4" w:color="auto"/>
+          <w:bottom w:val="dotDash" w:sz="4" w:space="1" w:color="auto"/>
+          <w:right w:val="dotDash" w:sz="4" w:space="4" w:color="auto"/>
+        </w:pBdr>
+        <w:ind w:firstLine="720"/>
+        <w:rPr>
+          <w:rFonts w:ascii="Times New Roman" w:hAnsi="Times New Roman" w:cs="Times New Roman"/>
+          <w:i/>
+          <w:iCs/>
+          <w:color w:val="767171" w:themeColor="background2" w:themeShade="80"/>
+          <w:sz w:val="24"/>
+          <w:szCs w:val="24"/>
+        </w:rPr>
+      </w:pPr>
+      <w:r>
+        <w:rPr>
+          <w:rFonts w:ascii="Times New Roman" w:hAnsi="Times New Roman" w:cs="Times New Roman"/>
+          <w:i/>
+          <w:iCs/>
+          <w:color w:val="767171" w:themeColor="background2" w:themeShade="80"/>
+          <w:sz w:val="24"/>
+          <w:szCs w:val="24"/>
+        </w:rPr>
+        <w:tab/>
+        <w:t>// bat hien thi man hinh, tat con tro</w:t>
+      </w:r>
+    </w:p>
+    <w:p>
+      <w:pPr>
+        <w:pBdr>
+          <w:top w:val="dotDash" w:sz="4" w:space="1" w:color="auto"/>
+          <w:left w:val="dotDash" w:sz="4" w:space="4" w:color="auto"/>
+          <w:bottom w:val="dotDash" w:sz="4" w:space="1" w:color="auto"/>
+          <w:right w:val="dotDash" w:sz="4" w:space="4" w:color="auto"/>
+        </w:pBdr>
+        <w:ind w:firstLine="720"/>
+        <w:rPr>
+          <w:rFonts w:ascii="Times New Roman" w:hAnsi="Times New Roman" w:cs="Times New Roman"/>
+          <w:i/>
+          <w:iCs/>
+          <w:color w:val="767171" w:themeColor="background2" w:themeShade="80"/>
+          <w:sz w:val="24"/>
+          <w:szCs w:val="24"/>
+        </w:rPr>
+      </w:pPr>
+      <w:r>
+        <w:rPr>
+          <w:rFonts w:ascii="Times New Roman" w:hAnsi="Times New Roman" w:cs="Times New Roman"/>
+          <w:i/>
+          <w:iCs/>
+          <w:color w:val="767171" w:themeColor="background2" w:themeShade="80"/>
+          <w:sz w:val="24"/>
+          <w:szCs w:val="24"/>
+        </w:rPr>
+        <w:tab/>
+        <w:t>sendlcd(0x0C);</w:t>
+      </w:r>
+    </w:p>
+    <w:p>
+      <w:pPr>
+        <w:pBdr>
+          <w:top w:val="dotDash" w:sz="4" w:space="1" w:color="auto"/>
+          <w:left w:val="dotDash" w:sz="4" w:space="4" w:color="auto"/>
+          <w:bottom w:val="dotDash" w:sz="4" w:space="1" w:color="auto"/>
+          <w:right w:val="dotDash" w:sz="4" w:space="4" w:color="auto"/>
+        </w:pBdr>
+        <w:ind w:firstLine="720"/>
+        <w:rPr>
+          <w:rFonts w:ascii="Times New Roman" w:hAnsi="Times New Roman" w:cs="Times New Roman"/>
+          <w:i/>
+          <w:iCs/>
+          <w:color w:val="767171" w:themeColor="background2" w:themeShade="80"/>
+          <w:sz w:val="24"/>
+          <w:szCs w:val="24"/>
+        </w:rPr>
+      </w:pPr>
+      <w:r>
+        <w:rPr>
+          <w:rFonts w:ascii="Times New Roman" w:hAnsi="Times New Roman" w:cs="Times New Roman"/>
+          <w:i/>
+          <w:iCs/>
+          <w:color w:val="767171" w:themeColor="background2" w:themeShade="80"/>
+          <w:sz w:val="24"/>
+          <w:szCs w:val="24"/>
+        </w:rPr>
+        <w:tab/>
+        <w:t>//hello</w:t>
+      </w:r>
+    </w:p>
+    <w:p>
+      <w:pPr>
+        <w:pBdr>
+          <w:top w:val="dotDash" w:sz="4" w:space="1" w:color="auto"/>
+          <w:left w:val="dotDash" w:sz="4" w:space="4" w:color="auto"/>
+          <w:bottom w:val="dotDash" w:sz="4" w:space="1" w:color="auto"/>
+          <w:right w:val="dotDash" w:sz="4" w:space="4" w:color="auto"/>
+        </w:pBdr>
+        <w:ind w:firstLine="720"/>
+        <w:rPr>
+          <w:rFonts w:ascii="Times New Roman" w:hAnsi="Times New Roman" w:cs="Times New Roman"/>
+          <w:i/>
+          <w:iCs/>
+          <w:color w:val="767171" w:themeColor="background2" w:themeShade="80"/>
+          <w:sz w:val="24"/>
+          <w:szCs w:val="24"/>
+        </w:rPr>
+      </w:pPr>
+      <w:r>
+        <w:rPr>
+          <w:rFonts w:ascii="Times New Roman" w:hAnsi="Times New Roman" w:cs="Times New Roman"/>
+          <w:i/>
+          <w:iCs/>
+          <w:color w:val="767171" w:themeColor="background2" w:themeShade="80"/>
+          <w:sz w:val="24"/>
+          <w:szCs w:val="24"/>
+        </w:rPr>
+        <w:tab/>
+        <w:t>sendstring("Hello K61 NTU");</w:t>
+      </w:r>
+    </w:p>
+    <w:p>
+      <w:pPr>
+        <w:pBdr>
+          <w:top w:val="dotDash" w:sz="4" w:space="1" w:color="auto"/>
+          <w:left w:val="dotDash" w:sz="4" w:space="4" w:color="auto"/>
+          <w:bottom w:val="dotDash" w:sz="4" w:space="1" w:color="auto"/>
+          <w:right w:val="dotDash" w:sz="4" w:space="4" w:color="auto"/>
+        </w:pBdr>
+        <w:ind w:firstLine="720"/>
+        <w:rPr>
+          <w:rFonts w:ascii="Times New Roman" w:hAnsi="Times New Roman" w:cs="Times New Roman"/>
+          <w:i/>
+          <w:iCs/>
+          <w:color w:val="767171" w:themeColor="background2" w:themeShade="80"/>
+          <w:sz w:val="24"/>
+          <w:szCs w:val="24"/>
+        </w:rPr>
+      </w:pPr>
+      <w:r>
+        <w:rPr>
+          <w:rFonts w:ascii="Times New Roman" w:hAnsi="Times New Roman" w:cs="Times New Roman"/>
+          <w:i/>
+          <w:iCs/>
+          <w:color w:val="767171" w:themeColor="background2" w:themeShade="80"/>
+          <w:sz w:val="24"/>
+          <w:szCs w:val="24"/>
+        </w:rPr>
+        <w:tab/>
+        <w:t>//xuong dong</w:t>
+      </w:r>
+    </w:p>
+    <w:p>
+      <w:pPr>
+        <w:pBdr>
+          <w:top w:val="dotDash" w:sz="4" w:space="1" w:color="auto"/>
+          <w:left w:val="dotDash" w:sz="4" w:space="4" w:color="auto"/>
+          <w:bottom w:val="dotDash" w:sz="4" w:space="1" w:color="auto"/>
+          <w:right w:val="dotDash" w:sz="4" w:space="4" w:color="auto"/>
+        </w:pBdr>
+        <w:ind w:firstLine="720"/>
+        <w:rPr>
+          <w:rFonts w:ascii="Times New Roman" w:hAnsi="Times New Roman" w:cs="Times New Roman"/>
+          <w:i/>
+          <w:iCs/>
+          <w:color w:val="767171" w:themeColor="background2" w:themeShade="80"/>
+          <w:sz w:val="24"/>
+          <w:szCs w:val="24"/>
+        </w:rPr>
+      </w:pPr>
+      <w:r>
+        <w:rPr>
+          <w:rFonts w:ascii="Times New Roman" w:hAnsi="Times New Roman" w:cs="Times New Roman"/>
+          <w:i/>
+          <w:iCs/>
+          <w:color w:val="767171" w:themeColor="background2" w:themeShade="80"/>
+          <w:sz w:val="24"/>
+          <w:szCs w:val="24"/>
+        </w:rPr>
+        <w:tab/>
+        <w:t>sendlcd(0x38);//che do 2 dong</w:t>
+      </w:r>
+    </w:p>
+    <w:p>
+      <w:pPr>
+        <w:pBdr>
+          <w:top w:val="dotDash" w:sz="4" w:space="1" w:color="auto"/>
+          <w:left w:val="dotDash" w:sz="4" w:space="4" w:color="auto"/>
+          <w:bottom w:val="dotDash" w:sz="4" w:space="1" w:color="auto"/>
+          <w:right w:val="dotDash" w:sz="4" w:space="4" w:color="auto"/>
+        </w:pBdr>
+        <w:ind w:firstLine="720"/>
+        <w:rPr>
+          <w:rFonts w:ascii="Times New Roman" w:hAnsi="Times New Roman" w:cs="Times New Roman"/>
+          <w:i/>
+          <w:iCs/>
+          <w:color w:val="767171" w:themeColor="background2" w:themeShade="80"/>
+          <w:sz w:val="24"/>
+          <w:szCs w:val="24"/>
+        </w:rPr>
+      </w:pPr>
+      <w:r>
+        <w:rPr>
+          <w:rFonts w:ascii="Times New Roman" w:hAnsi="Times New Roman" w:cs="Times New Roman"/>
+          <w:i/>
+          <w:iCs/>
+          <w:color w:val="767171" w:themeColor="background2" w:themeShade="80"/>
+          <w:sz w:val="24"/>
+          <w:szCs w:val="24"/>
+        </w:rPr>
+        <w:tab/>
+        <w:t>sendlcd(0xC0);</w:t>
+      </w:r>
+    </w:p>
+    <w:p>
+      <w:pPr>
+        <w:pBdr>
+          <w:top w:val="dotDash" w:sz="4" w:space="1" w:color="auto"/>
+          <w:left w:val="dotDash" w:sz="4" w:space="4" w:color="auto"/>
+          <w:bottom w:val="dotDash" w:sz="4" w:space="1" w:color="auto"/>
+          <w:right w:val="dotDash" w:sz="4" w:space="4" w:color="auto"/>
+        </w:pBdr>
+        <w:ind w:firstLine="720"/>
+        <w:rPr>
+          <w:rFonts w:ascii="Times New Roman" w:hAnsi="Times New Roman" w:cs="Times New Roman"/>
+          <w:i/>
+          <w:iCs/>
+          <w:color w:val="767171" w:themeColor="background2" w:themeShade="80"/>
+          <w:sz w:val="24"/>
+          <w:szCs w:val="24"/>
+        </w:rPr>
+      </w:pPr>
+      <w:r>
+        <w:rPr>
+          <w:rFonts w:ascii="Times New Roman" w:hAnsi="Times New Roman" w:cs="Times New Roman"/>
+          <w:i/>
+          <w:iCs/>
+          <w:color w:val="767171" w:themeColor="background2" w:themeShade="80"/>
+          <w:sz w:val="24"/>
+          <w:szCs w:val="24"/>
+        </w:rPr>
+        <w:tab/>
+        <w:t>sendstring("Ta Long Phi");</w:t>
+      </w:r>
+    </w:p>
+    <w:p>
+      <w:pPr>
+        <w:pBdr>
+          <w:top w:val="dotDash" w:sz="4" w:space="1" w:color="auto"/>
+          <w:left w:val="dotDash" w:sz="4" w:space="4" w:color="auto"/>
+          <w:bottom w:val="dotDash" w:sz="4" w:space="1" w:color="auto"/>
+          <w:right w:val="dotDash" w:sz="4" w:space="4" w:color="auto"/>
+        </w:pBdr>
+        <w:ind w:firstLine="720"/>
+        <w:rPr>
+          <w:rFonts w:ascii="Times New Roman" w:hAnsi="Times New Roman" w:cs="Times New Roman"/>
+          <w:i/>
+          <w:iCs/>
+          <w:color w:val="767171" w:themeColor="background2" w:themeShade="80"/>
+          <w:sz w:val="24"/>
+          <w:szCs w:val="24"/>
+        </w:rPr>
+      </w:pPr>
+    </w:p>
+    <w:p>
+      <w:pPr>
+        <w:pBdr>
+          <w:top w:val="dotDash" w:sz="4" w:space="1" w:color="auto"/>
+          <w:left w:val="dotDash" w:sz="4" w:space="4" w:color="auto"/>
+          <w:bottom w:val="dotDash" w:sz="4" w:space="1" w:color="auto"/>
+          <w:right w:val="dotDash" w:sz="4" w:space="4" w:color="auto"/>
+        </w:pBdr>
+        <w:ind w:firstLine="720"/>
+        <w:rPr>
+          <w:rFonts w:ascii="Times New Roman" w:hAnsi="Times New Roman" w:cs="Times New Roman"/>
+          <w:i/>
+          <w:iCs/>
+          <w:color w:val="767171" w:themeColor="background2" w:themeShade="80"/>
+          <w:sz w:val="24"/>
+          <w:szCs w:val="24"/>
+        </w:rPr>
+      </w:pPr>
+      <w:r>
+        <w:rPr>
+          <w:rFonts w:ascii="Times New Roman" w:hAnsi="Times New Roman" w:cs="Times New Roman"/>
+          <w:i/>
+          <w:iCs/>
+          <w:color w:val="767171" w:themeColor="background2" w:themeShade="80"/>
+          <w:sz w:val="24"/>
+          <w:szCs w:val="24"/>
+        </w:rPr>
+        <w:t xml:space="preserve">  while (1)</w:t>
+      </w:r>
+    </w:p>
+    <w:p>
+      <w:pPr>
+        <w:pBdr>
+          <w:top w:val="dotDash" w:sz="4" w:space="1" w:color="auto"/>
+          <w:left w:val="dotDash" w:sz="4" w:space="4" w:color="auto"/>
+          <w:bottom w:val="dotDash" w:sz="4" w:space="1" w:color="auto"/>
+          <w:right w:val="dotDash" w:sz="4" w:space="4" w:color="auto"/>
+        </w:pBdr>
+        <w:ind w:firstLine="720"/>
+        <w:rPr>
+          <w:rFonts w:ascii="Times New Roman" w:hAnsi="Times New Roman" w:cs="Times New Roman"/>
+          <w:i/>
+          <w:iCs/>
+          <w:color w:val="767171" w:themeColor="background2" w:themeShade="80"/>
+          <w:sz w:val="24"/>
+          <w:szCs w:val="24"/>
+        </w:rPr>
+      </w:pPr>
+      <w:r>
+        <w:rPr>
+          <w:rFonts w:ascii="Times New Roman" w:hAnsi="Times New Roman" w:cs="Times New Roman"/>
+          <w:i/>
+          <w:iCs/>
+          <w:color w:val="767171" w:themeColor="background2" w:themeShade="80"/>
+          <w:sz w:val="24"/>
+          <w:szCs w:val="24"/>
+        </w:rPr>
+        <w:lastRenderedPageBreak/>
+        <w:t xml:space="preserve">  {</w:t>
+      </w:r>
+    </w:p>
+    <w:p>
+      <w:pPr>
+        <w:pBdr>
+          <w:top w:val="dotDash" w:sz="4" w:space="1" w:color="auto"/>
+          <w:left w:val="dotDash" w:sz="4" w:space="4" w:color="auto"/>
+          <w:bottom w:val="dotDash" w:sz="4" w:space="1" w:color="auto"/>
+          <w:right w:val="dotDash" w:sz="4" w:space="4" w:color="auto"/>
+        </w:pBdr>
+        <w:ind w:firstLine="720"/>
+        <w:rPr>
+          <w:rFonts w:ascii="Times New Roman" w:hAnsi="Times New Roman" w:cs="Times New Roman"/>
+          <w:i/>
+          <w:iCs/>
+          <w:color w:val="767171" w:themeColor="background2" w:themeShade="80"/>
+          <w:sz w:val="24"/>
+          <w:szCs w:val="24"/>
+        </w:rPr>
+      </w:pPr>
+      <w:r>
+        <w:rPr>
+          <w:rFonts w:ascii="Times New Roman" w:hAnsi="Times New Roman" w:cs="Times New Roman"/>
+          <w:i/>
+          <w:iCs/>
+          <w:color w:val="767171" w:themeColor="background2" w:themeShade="80"/>
+          <w:sz w:val="24"/>
+          <w:szCs w:val="24"/>
+        </w:rPr>
+        <w:t xml:space="preserve">    </w:t>
+      </w:r>
+    </w:p>
+    <w:p>
+      <w:pPr>
+        <w:pBdr>
+          <w:top w:val="dotDash" w:sz="4" w:space="1" w:color="auto"/>
+          <w:left w:val="dotDash" w:sz="4" w:space="4" w:color="auto"/>
+          <w:bottom w:val="dotDash" w:sz="4" w:space="1" w:color="auto"/>
+          <w:right w:val="dotDash" w:sz="4" w:space="4" w:color="auto"/>
+        </w:pBdr>
+        <w:ind w:firstLine="720"/>
+        <w:rPr>
+          <w:rFonts w:ascii="Times New Roman" w:hAnsi="Times New Roman" w:cs="Times New Roman"/>
+          <w:i/>
+          <w:iCs/>
+          <w:color w:val="767171" w:themeColor="background2" w:themeShade="80"/>
+          <w:sz w:val="24"/>
+          <w:szCs w:val="24"/>
+        </w:rPr>
+      </w:pPr>
+      <w:r>
+        <w:rPr>
+          <w:rFonts w:ascii="Times New Roman" w:hAnsi="Times New Roman" w:cs="Times New Roman"/>
+          <w:i/>
+          <w:iCs/>
+          <w:color w:val="767171" w:themeColor="background2" w:themeShade="80"/>
+          <w:sz w:val="24"/>
+          <w:szCs w:val="24"/>
+        </w:rPr>
+        <w:t xml:space="preserve">  }</w:t>
+      </w:r>
+    </w:p>
+    <w:p>
+      <w:pPr>
+        <w:pBdr>
+          <w:top w:val="dotDash" w:sz="4" w:space="1" w:color="auto"/>
+          <w:left w:val="dotDash" w:sz="4" w:space="4" w:color="auto"/>
+          <w:bottom w:val="dotDash" w:sz="4" w:space="1" w:color="auto"/>
+          <w:right w:val="dotDash" w:sz="4" w:space="4" w:color="auto"/>
+        </w:pBdr>
+        <w:ind w:firstLine="720"/>
+        <w:rPr>
+          <w:rFonts w:ascii="Times New Roman" w:hAnsi="Times New Roman" w:cs="Times New Roman"/>
+          <w:i/>
+          <w:iCs/>
+          <w:color w:val="767171" w:themeColor="background2" w:themeShade="80"/>
+          <w:sz w:val="24"/>
+          <w:szCs w:val="24"/>
+        </w:rPr>
+      </w:pPr>
+      <w:r>
+        <w:rPr>
+          <w:rFonts w:ascii="Times New Roman" w:hAnsi="Times New Roman" w:cs="Times New Roman"/>
+          <w:i/>
+          <w:iCs/>
+          <w:color w:val="767171" w:themeColor="background2" w:themeShade="80"/>
+          <w:sz w:val="24"/>
+          <w:szCs w:val="24"/>
+        </w:rPr>
+        <w:t xml:space="preserve">  </w:t>
+      </w:r>
+    </w:p>
+    <w:p>
+      <w:pPr>
+        <w:pBdr>
+          <w:top w:val="dotDash" w:sz="4" w:space="1" w:color="auto"/>
+          <w:left w:val="dotDash" w:sz="4" w:space="4" w:color="auto"/>
+          <w:bottom w:val="dotDash" w:sz="4" w:space="1" w:color="auto"/>
+          <w:right w:val="dotDash" w:sz="4" w:space="4" w:color="auto"/>
+        </w:pBdr>
+        <w:ind w:firstLine="720"/>
+        <w:rPr>
+          <w:rFonts w:ascii="Times New Roman" w:hAnsi="Times New Roman" w:cs="Times New Roman"/>
+          <w:i/>
+          <w:iCs/>
+          <w:color w:val="767171" w:themeColor="background2" w:themeShade="80"/>
+          <w:sz w:val="24"/>
+          <w:szCs w:val="24"/>
+        </w:rPr>
+      </w:pPr>
+      <w:r>
+        <w:rPr>
+          <w:rFonts w:ascii="Times New Roman" w:hAnsi="Times New Roman" w:cs="Times New Roman"/>
+          <w:i/>
+          <w:iCs/>
+          <w:color w:val="767171" w:themeColor="background2" w:themeShade="80"/>
+          <w:sz w:val="24"/>
+          <w:szCs w:val="24"/>
+        </w:rPr>
+        <w:t>}</w:t>
+      </w:r>
     </w:p>
     <w:sectPr>
       <w:pgSz w:w="12240" w:h="15840"/>
@@ -26610,7 +29500,7 @@
         <v:path o:extrusionok="f" gradientshapeok="t" o:connecttype="rect"/>
         <o:lock v:ext="edit" aspectratio="t"/>
       </v:shapetype>
-      <v:shape id="_x0000_i1044" type="#_x0000_t75" style="width:11.25pt;height:11.25pt" o:bullet="t">
+      <v:shape id="_x0000_i1137" type="#_x0000_t75" style="width:11.25pt;height:11.25pt" o:bullet="t">
         <v:imagedata r:id="rId1" o:title="msoADC0"/>
       </v:shape>
     </w:pict>
@@ -27331,6 +30221,95 @@
     </w:lvl>
   </w:abstractNum>
   <w:abstractNum w:abstractNumId="8" w15:restartNumberingAfterBreak="0">
+    <w:nsid w:val="44AA7366"/>
+    <w:multiLevelType w:val="hybridMultilevel"/>
+    <w:tmpl w:val="E1CCD75A"/>
+    <w:lvl w:ilvl="0" w:tplc="042A0001">
+      <w:start w:val="1"/>
+      <w:numFmt w:val="bullet"/>
+      <w:lvlText w:val=""/>
+      <w:lvlJc w:val="left"/>
+      <w:pPr>
+        <w:ind w:left="1080" w:hanging="360"/>
+      </w:pPr>
+      <w:rPr>
+        <w:rFonts w:ascii="Symbol" w:hAnsi="Symbol" w:hint="default"/>
+      </w:rPr>
+    </w:lvl>
+    <w:lvl w:ilvl="1" w:tplc="FFFFFFFF" w:tentative="1">
+      <w:start w:val="1"/>
+      <w:numFmt w:val="lowerLetter"/>
+      <w:lvlText w:val="%2."/>
+      <w:lvlJc w:val="left"/>
+      <w:pPr>
+        <w:ind w:left="1440" w:hanging="360"/>
+      </w:pPr>
+    </w:lvl>
+    <w:lvl w:ilvl="2" w:tplc="FFFFFFFF" w:tentative="1">
+      <w:start w:val="1"/>
+      <w:numFmt w:val="lowerRoman"/>
+      <w:lvlText w:val="%3."/>
+      <w:lvlJc w:val="right"/>
+      <w:pPr>
+        <w:ind w:left="2160" w:hanging="180"/>
+      </w:pPr>
+    </w:lvl>
+    <w:lvl w:ilvl="3" w:tplc="FFFFFFFF" w:tentative="1">
+      <w:start w:val="1"/>
+      <w:numFmt w:val="decimal"/>
+      <w:lvlText w:val="%4."/>
+      <w:lvlJc w:val="left"/>
+      <w:pPr>
+        <w:ind w:left="2880" w:hanging="360"/>
+      </w:pPr>
+    </w:lvl>
+    <w:lvl w:ilvl="4" w:tplc="FFFFFFFF" w:tentative="1">
+      <w:start w:val="1"/>
+      <w:numFmt w:val="lowerLetter"/>
+      <w:lvlText w:val="%5."/>
+      <w:lvlJc w:val="left"/>
+      <w:pPr>
+        <w:ind w:left="3600" w:hanging="360"/>
+      </w:pPr>
+    </w:lvl>
+    <w:lvl w:ilvl="5" w:tplc="FFFFFFFF" w:tentative="1">
+      <w:start w:val="1"/>
+      <w:numFmt w:val="lowerRoman"/>
+      <w:lvlText w:val="%6."/>
+      <w:lvlJc w:val="right"/>
+      <w:pPr>
+        <w:ind w:left="4320" w:hanging="180"/>
+      </w:pPr>
+    </w:lvl>
+    <w:lvl w:ilvl="6" w:tplc="FFFFFFFF" w:tentative="1">
+      <w:start w:val="1"/>
+      <w:numFmt w:val="decimal"/>
+      <w:lvlText w:val="%7."/>
+      <w:lvlJc w:val="left"/>
+      <w:pPr>
+        <w:ind w:left="5040" w:hanging="360"/>
+      </w:pPr>
+    </w:lvl>
+    <w:lvl w:ilvl="7" w:tplc="FFFFFFFF" w:tentative="1">
+      <w:start w:val="1"/>
+      <w:numFmt w:val="lowerLetter"/>
+      <w:lvlText w:val="%8."/>
+      <w:lvlJc w:val="left"/>
+      <w:pPr>
+        <w:ind w:left="5760" w:hanging="360"/>
+      </w:pPr>
+    </w:lvl>
+    <w:lvl w:ilvl="8" w:tplc="FFFFFFFF" w:tentative="1">
+      <w:start w:val="1"/>
+      <w:numFmt w:val="lowerRoman"/>
+      <w:lvlText w:val="%9."/>
+      <w:lvlJc w:val="right"/>
+      <w:pPr>
+        <w:ind w:left="6480" w:hanging="180"/>
+      </w:pPr>
+    </w:lvl>
+  </w:abstractNum>
+  <w:abstractNum w:abstractNumId="9" w15:restartNumberingAfterBreak="0">
     <w:nsid w:val="4796107D"/>
     <w:multiLevelType w:val="hybridMultilevel"/>
     <w:tmpl w:val="965A5E66"/>
@@ -27416,7 +30395,7 @@
       </w:pPr>
     </w:lvl>
   </w:abstractNum>
-  <w:abstractNum w:abstractNumId="9" w15:restartNumberingAfterBreak="0">
+  <w:abstractNum w:abstractNumId="10" w15:restartNumberingAfterBreak="0">
     <w:nsid w:val="54767837"/>
     <w:multiLevelType w:val="hybridMultilevel"/>
     <w:tmpl w:val="DF12664C"/>
@@ -27529,7 +30508,7 @@
       </w:rPr>
     </w:lvl>
   </w:abstractNum>
-  <w:abstractNum w:abstractNumId="10" w15:restartNumberingAfterBreak="0">
+  <w:abstractNum w:abstractNumId="11" w15:restartNumberingAfterBreak="0">
     <w:nsid w:val="5C3D62C6"/>
     <w:multiLevelType w:val="hybridMultilevel"/>
     <w:tmpl w:val="480661E4"/>
@@ -27618,7 +30597,7 @@
       </w:pPr>
     </w:lvl>
   </w:abstractNum>
-  <w:abstractNum w:abstractNumId="11" w15:restartNumberingAfterBreak="0">
+  <w:abstractNum w:abstractNumId="12" w15:restartNumberingAfterBreak="0">
     <w:nsid w:val="5DCD5B6E"/>
     <w:multiLevelType w:val="hybridMultilevel"/>
     <w:tmpl w:val="F8B6009C"/>
@@ -27732,7 +30711,7 @@
       </w:rPr>
     </w:lvl>
   </w:abstractNum>
-  <w:abstractNum w:abstractNumId="12" w15:restartNumberingAfterBreak="0">
+  <w:abstractNum w:abstractNumId="13" w15:restartNumberingAfterBreak="0">
     <w:nsid w:val="65512904"/>
     <w:multiLevelType w:val="hybridMultilevel"/>
     <w:tmpl w:val="65FE2B88"/>
@@ -27818,7 +30797,7 @@
       </w:pPr>
     </w:lvl>
   </w:abstractNum>
-  <w:abstractNum w:abstractNumId="13" w15:restartNumberingAfterBreak="0">
+  <w:abstractNum w:abstractNumId="14" w15:restartNumberingAfterBreak="0">
     <w:nsid w:val="712027CD"/>
     <w:multiLevelType w:val="hybridMultilevel"/>
     <w:tmpl w:val="1C1E3122"/>
@@ -27907,7 +30886,7 @@
       </w:pPr>
     </w:lvl>
   </w:abstractNum>
-  <w:abstractNum w:abstractNumId="14" w15:restartNumberingAfterBreak="0">
+  <w:abstractNum w:abstractNumId="15" w15:restartNumberingAfterBreak="0">
     <w:nsid w:val="713F3AEC"/>
     <w:multiLevelType w:val="hybridMultilevel"/>
     <w:tmpl w:val="8494C79C"/>
@@ -27996,7 +30975,7 @@
       </w:pPr>
     </w:lvl>
   </w:abstractNum>
-  <w:abstractNum w:abstractNumId="15" w15:restartNumberingAfterBreak="0">
+  <w:abstractNum w:abstractNumId="16" w15:restartNumberingAfterBreak="0">
     <w:nsid w:val="71714ABF"/>
     <w:multiLevelType w:val="hybridMultilevel"/>
     <w:tmpl w:val="AD9CBAC6"/>
@@ -28085,7 +31064,7 @@
       </w:pPr>
     </w:lvl>
   </w:abstractNum>
-  <w:abstractNum w:abstractNumId="16" w15:restartNumberingAfterBreak="0">
+  <w:abstractNum w:abstractNumId="17" w15:restartNumberingAfterBreak="0">
     <w:nsid w:val="729F0F4D"/>
     <w:multiLevelType w:val="hybridMultilevel"/>
     <w:tmpl w:val="B196475E"/>
@@ -28198,7 +31177,7 @@
       </w:rPr>
     </w:lvl>
   </w:abstractNum>
-  <w:abstractNum w:abstractNumId="17" w15:restartNumberingAfterBreak="0">
+  <w:abstractNum w:abstractNumId="18" w15:restartNumberingAfterBreak="0">
     <w:nsid w:val="72A32018"/>
     <w:multiLevelType w:val="hybridMultilevel"/>
     <w:tmpl w:val="CCD6C3DE"/>
@@ -28284,7 +31263,7 @@
       </w:pPr>
     </w:lvl>
   </w:abstractNum>
-  <w:abstractNum w:abstractNumId="18" w15:restartNumberingAfterBreak="0">
+  <w:abstractNum w:abstractNumId="19" w15:restartNumberingAfterBreak="0">
     <w:nsid w:val="7B3A25ED"/>
     <w:multiLevelType w:val="hybridMultilevel"/>
     <w:tmpl w:val="655E51D6"/>
@@ -28397,7 +31376,7 @@
       </w:rPr>
     </w:lvl>
   </w:abstractNum>
-  <w:abstractNum w:abstractNumId="19" w15:restartNumberingAfterBreak="0">
+  <w:abstractNum w:abstractNumId="20" w15:restartNumberingAfterBreak="0">
     <w:nsid w:val="7BC76112"/>
     <w:multiLevelType w:val="hybridMultilevel"/>
     <w:tmpl w:val="1C1E3122"/>
@@ -28487,40 +31466,40 @@
     </w:lvl>
   </w:abstractNum>
   <w:num w:numId="1">
-    <w:abstractNumId w:val="13"/>
+    <w:abstractNumId w:val="14"/>
   </w:num>
   <w:num w:numId="2">
-    <w:abstractNumId w:val="19"/>
+    <w:abstractNumId w:val="20"/>
   </w:num>
   <w:num w:numId="3">
     <w:abstractNumId w:val="3"/>
   </w:num>
   <w:num w:numId="4">
-    <w:abstractNumId w:val="10"/>
+    <w:abstractNumId w:val="11"/>
   </w:num>
   <w:num w:numId="5">
-    <w:abstractNumId w:val="8"/>
+    <w:abstractNumId w:val="9"/>
   </w:num>
   <w:num w:numId="6">
     <w:abstractNumId w:val="2"/>
   </w:num>
   <w:num w:numId="7">
-    <w:abstractNumId w:val="15"/>
+    <w:abstractNumId w:val="16"/>
   </w:num>
   <w:num w:numId="8">
     <w:abstractNumId w:val="7"/>
   </w:num>
   <w:num w:numId="9">
-    <w:abstractNumId w:val="12"/>
+    <w:abstractNumId w:val="13"/>
   </w:num>
   <w:num w:numId="10">
-    <w:abstractNumId w:val="17"/>
+    <w:abstractNumId w:val="18"/>
   </w:num>
   <w:num w:numId="11">
     <w:abstractNumId w:val="4"/>
   </w:num>
   <w:num w:numId="12">
-    <w:abstractNumId w:val="14"/>
+    <w:abstractNumId w:val="15"/>
   </w:num>
   <w:num w:numId="13">
     <w:abstractNumId w:val="1"/>
@@ -28529,10 +31508,10 @@
     <w:abstractNumId w:val="0"/>
   </w:num>
   <w:num w:numId="15">
-    <w:abstractNumId w:val="18"/>
+    <w:abstractNumId w:val="19"/>
   </w:num>
   <w:num w:numId="16">
-    <w:abstractNumId w:val="11"/>
+    <w:abstractNumId w:val="12"/>
   </w:num>
   <w:num w:numId="17">
     <w:abstractNumId w:val="6"/>
@@ -28541,10 +31520,13 @@
     <w:abstractNumId w:val="5"/>
   </w:num>
   <w:num w:numId="19">
-    <w:abstractNumId w:val="9"/>
+    <w:abstractNumId w:val="10"/>
   </w:num>
   <w:num w:numId="20">
-    <w:abstractNumId w:val="16"/>
+    <w:abstractNumId w:val="17"/>
+  </w:num>
+  <w:num w:numId="21">
+    <w:abstractNumId w:val="8"/>
   </w:num>
 </w:numbering>
 </file>
@@ -29165,6 +32147,16 @@
       <w:u w:val="single"/>
     </w:rPr>
   </w:style>
+  <w:style w:type="paragraph" w:styleId="NoSpacing">
+    <w:name w:val="No Spacing"/>
+    <w:aliases w:val="Text"/>
+    <w:uiPriority w:val="1"/>
+    <w:qFormat/>
+    <w:rsid w:val="00B34535"/>
+    <w:pPr>
+      <w:spacing w:after="0" w:line="240" w:lineRule="auto"/>
+    </w:pPr>
+  </w:style>
 </w:styles>
 </file>
 
